--- a/Пояснительная записка.docx
+++ b/Пояснительная записка.docx
@@ -649,23 +649,7 @@
           <w:rFonts w:eastAsia="Times New Roman"/>
           <w:szCs w:val="24"/>
         </w:rPr>
-        <w:t xml:space="preserve">П </w:t>
-      </w:r>
-      <w:proofErr w:type="gramStart"/>
-      <w:r>
-        <w:rPr>
-          <w:rFonts w:eastAsia="Times New Roman"/>
-          <w:szCs w:val="24"/>
-        </w:rPr>
-        <w:t>1-40</w:t>
-      </w:r>
-      <w:proofErr w:type="gramEnd"/>
-      <w:r>
-        <w:rPr>
-          <w:rFonts w:eastAsia="Times New Roman"/>
-          <w:szCs w:val="24"/>
-        </w:rPr>
-        <w:t xml:space="preserve"> 02 02</w:t>
+        <w:t>П 1-40 02 02</w:t>
       </w:r>
       <w:r>
         <w:rPr>
@@ -1621,23 +1605,7 @@
         <w:pStyle w:val="51"/>
       </w:pPr>
       <w:r>
-        <w:t xml:space="preserve">СИСТЕМА ШУМОПОДАВЛЕНИЯ В РЕЧЕВЫХ </w:t>
-      </w:r>
-      <w:proofErr w:type="gramStart"/>
-      <w:r>
-        <w:t>СИГНАЛАХ :</w:t>
-      </w:r>
-      <w:proofErr w:type="gramEnd"/>
-      <w:r>
-        <w:t xml:space="preserve"> дипломный проект / Я. А. Рогова. – </w:t>
-      </w:r>
-      <w:proofErr w:type="gramStart"/>
-      <w:r>
-        <w:t>Минск :</w:t>
-      </w:r>
-      <w:proofErr w:type="gramEnd"/>
-      <w:r>
-        <w:t xml:space="preserve"> БГУИР, 2022, – </w:t>
+        <w:t xml:space="preserve">СИСТЕМА ШУМОПОДАВЛЕНИЯ В РЕЧЕВЫХ СИГНАЛАХ : дипломный проект / Я. А. Рогова. – Минск : БГУИР, 2022, – </w:t>
       </w:r>
       <w:proofErr w:type="spellStart"/>
       <w:r>
@@ -1710,7 +1678,6 @@
           <w:noProof/>
           <w:sz w:val="22"/>
           <w:szCs w:val="22"/>
-          <w:lang w:val="ru-BY" w:eastAsia="ru-BY"/>
         </w:rPr>
       </w:pPr>
       <w:r>
@@ -1789,7 +1756,6 @@
           <w:noProof/>
           <w:sz w:val="22"/>
           <w:szCs w:val="22"/>
-          <w:lang w:val="ru-BY" w:eastAsia="ru-BY"/>
         </w:rPr>
       </w:pPr>
       <w:hyperlink w:anchor="_Toc100823884" w:history="1">
@@ -1857,7 +1823,6 @@
           <w:rFonts w:asciiTheme="minorHAnsi" w:eastAsiaTheme="minorEastAsia" w:hAnsiTheme="minorHAnsi" w:cstheme="minorBidi"/>
           <w:sz w:val="22"/>
           <w:szCs w:val="22"/>
-          <w:lang w:val="ru-BY" w:eastAsia="ru-BY"/>
         </w:rPr>
       </w:pPr>
       <w:hyperlink w:anchor="_Toc100823885" w:history="1">
@@ -1917,7 +1882,6 @@
           <w:rFonts w:asciiTheme="minorHAnsi" w:eastAsiaTheme="minorEastAsia" w:hAnsiTheme="minorHAnsi" w:cstheme="minorBidi"/>
           <w:sz w:val="22"/>
           <w:szCs w:val="22"/>
-          <w:lang w:val="ru-BY" w:eastAsia="ru-BY"/>
         </w:rPr>
       </w:pPr>
       <w:hyperlink w:anchor="_Toc100823886" w:history="1">
@@ -1977,7 +1941,6 @@
           <w:rFonts w:asciiTheme="minorHAnsi" w:eastAsiaTheme="minorEastAsia" w:hAnsiTheme="minorHAnsi" w:cstheme="minorBidi"/>
           <w:noProof/>
           <w:sz w:val="22"/>
-          <w:lang w:val="ru-BY" w:eastAsia="ru-BY"/>
         </w:rPr>
       </w:pPr>
       <w:hyperlink w:anchor="_Toc100823887" w:history="1">
@@ -2045,7 +2008,6 @@
           <w:rFonts w:asciiTheme="minorHAnsi" w:eastAsiaTheme="minorEastAsia" w:hAnsiTheme="minorHAnsi" w:cstheme="minorBidi"/>
           <w:noProof/>
           <w:sz w:val="22"/>
-          <w:lang w:val="ru-BY" w:eastAsia="ru-BY"/>
         </w:rPr>
       </w:pPr>
       <w:hyperlink w:anchor="_Toc100823888" w:history="1">
@@ -2121,7 +2083,6 @@
           <w:rFonts w:asciiTheme="minorHAnsi" w:eastAsiaTheme="minorEastAsia" w:hAnsiTheme="minorHAnsi" w:cstheme="minorBidi"/>
           <w:noProof/>
           <w:sz w:val="22"/>
-          <w:lang w:val="ru-BY" w:eastAsia="ru-BY"/>
         </w:rPr>
       </w:pPr>
       <w:hyperlink w:anchor="_Toc100823889" w:history="1">
@@ -2189,7 +2150,6 @@
           <w:rFonts w:asciiTheme="minorHAnsi" w:eastAsiaTheme="minorEastAsia" w:hAnsiTheme="minorHAnsi" w:cstheme="minorBidi"/>
           <w:sz w:val="22"/>
           <w:szCs w:val="22"/>
-          <w:lang w:val="ru-BY" w:eastAsia="ru-BY"/>
         </w:rPr>
       </w:pPr>
       <w:hyperlink w:anchor="_Toc100823890" w:history="1">
@@ -2249,7 +2209,6 @@
           <w:rFonts w:asciiTheme="minorHAnsi" w:eastAsiaTheme="minorEastAsia" w:hAnsiTheme="minorHAnsi" w:cstheme="minorBidi"/>
           <w:noProof/>
           <w:sz w:val="22"/>
-          <w:lang w:val="ru-BY" w:eastAsia="ru-BY"/>
         </w:rPr>
       </w:pPr>
       <w:hyperlink w:anchor="_Toc100823891" w:history="1">
@@ -2317,7 +2276,6 @@
           <w:rFonts w:asciiTheme="minorHAnsi" w:eastAsiaTheme="minorEastAsia" w:hAnsiTheme="minorHAnsi" w:cstheme="minorBidi"/>
           <w:noProof/>
           <w:sz w:val="22"/>
-          <w:lang w:val="ru-BY" w:eastAsia="ru-BY"/>
         </w:rPr>
       </w:pPr>
       <w:hyperlink w:anchor="_Toc100823892" w:history="1">
@@ -2393,7 +2351,6 @@
           <w:rFonts w:asciiTheme="minorHAnsi" w:eastAsiaTheme="minorEastAsia" w:hAnsiTheme="minorHAnsi" w:cstheme="minorBidi"/>
           <w:noProof/>
           <w:sz w:val="22"/>
-          <w:lang w:val="ru-BY" w:eastAsia="ru-BY"/>
         </w:rPr>
       </w:pPr>
       <w:hyperlink w:anchor="_Toc100823893" w:history="1">
@@ -2477,7 +2434,6 @@
           <w:rFonts w:asciiTheme="minorHAnsi" w:eastAsiaTheme="minorEastAsia" w:hAnsiTheme="minorHAnsi" w:cstheme="minorBidi"/>
           <w:sz w:val="22"/>
           <w:szCs w:val="22"/>
-          <w:lang w:val="ru-BY" w:eastAsia="ru-BY"/>
         </w:rPr>
       </w:pPr>
       <w:hyperlink w:anchor="_Toc100823894" w:history="1">
@@ -2537,7 +2493,6 @@
           <w:rFonts w:asciiTheme="minorHAnsi" w:eastAsiaTheme="minorEastAsia" w:hAnsiTheme="minorHAnsi" w:cstheme="minorBidi"/>
           <w:sz w:val="22"/>
           <w:szCs w:val="22"/>
-          <w:lang w:val="ru-BY" w:eastAsia="ru-BY"/>
         </w:rPr>
       </w:pPr>
       <w:hyperlink w:anchor="_Toc100823895" w:history="1">
@@ -2599,7 +2554,6 @@
           <w:noProof/>
           <w:sz w:val="22"/>
           <w:szCs w:val="22"/>
-          <w:lang w:val="ru-BY" w:eastAsia="ru-BY"/>
         </w:rPr>
       </w:pPr>
       <w:hyperlink w:anchor="_Toc100823896" w:history="1">
@@ -2667,7 +2621,6 @@
           <w:rFonts w:asciiTheme="minorHAnsi" w:eastAsiaTheme="minorEastAsia" w:hAnsiTheme="minorHAnsi" w:cstheme="minorBidi"/>
           <w:sz w:val="22"/>
           <w:szCs w:val="22"/>
-          <w:lang w:val="ru-BY" w:eastAsia="ru-BY"/>
         </w:rPr>
       </w:pPr>
       <w:hyperlink w:anchor="_Toc100823897" w:history="1">
@@ -2727,7 +2680,6 @@
           <w:rFonts w:asciiTheme="minorHAnsi" w:eastAsiaTheme="minorEastAsia" w:hAnsiTheme="minorHAnsi" w:cstheme="minorBidi"/>
           <w:sz w:val="22"/>
           <w:szCs w:val="22"/>
-          <w:lang w:val="ru-BY" w:eastAsia="ru-BY"/>
         </w:rPr>
       </w:pPr>
       <w:hyperlink w:anchor="_Toc100823898" w:history="1">
@@ -2787,7 +2739,6 @@
           <w:rFonts w:asciiTheme="minorHAnsi" w:eastAsiaTheme="minorEastAsia" w:hAnsiTheme="minorHAnsi" w:cstheme="minorBidi"/>
           <w:sz w:val="22"/>
           <w:szCs w:val="22"/>
-          <w:lang w:val="ru-BY" w:eastAsia="ru-BY"/>
         </w:rPr>
       </w:pPr>
       <w:hyperlink w:anchor="_Toc100823899" w:history="1">
@@ -2849,7 +2800,6 @@
           <w:noProof/>
           <w:sz w:val="22"/>
           <w:szCs w:val="22"/>
-          <w:lang w:val="ru-BY" w:eastAsia="ru-BY"/>
         </w:rPr>
       </w:pPr>
       <w:hyperlink w:anchor="_Toc100823900" w:history="1">
@@ -2919,7 +2869,6 @@
           <w:noProof/>
           <w:sz w:val="22"/>
           <w:szCs w:val="22"/>
-          <w:lang w:val="ru-BY" w:eastAsia="ru-BY"/>
         </w:rPr>
       </w:pPr>
       <w:hyperlink w:anchor="_Toc100823901" w:history="1">
@@ -2989,7 +2938,6 @@
           <w:noProof/>
           <w:sz w:val="22"/>
           <w:szCs w:val="22"/>
-          <w:lang w:val="ru-BY" w:eastAsia="ru-BY"/>
         </w:rPr>
       </w:pPr>
       <w:hyperlink w:anchor="_Toc100823902" w:history="1">
@@ -3059,7 +3007,6 @@
           <w:noProof/>
           <w:sz w:val="22"/>
           <w:szCs w:val="22"/>
-          <w:lang w:val="ru-BY" w:eastAsia="ru-BY"/>
         </w:rPr>
       </w:pPr>
       <w:hyperlink w:anchor="_Toc100823903" w:history="1">
@@ -3129,7 +3076,6 @@
           <w:noProof/>
           <w:sz w:val="22"/>
           <w:szCs w:val="22"/>
-          <w:lang w:val="ru-BY" w:eastAsia="ru-BY"/>
         </w:rPr>
       </w:pPr>
       <w:hyperlink w:anchor="_Toc100823904" w:history="1">
@@ -3199,7 +3145,6 @@
           <w:noProof/>
           <w:sz w:val="22"/>
           <w:szCs w:val="22"/>
-          <w:lang w:val="ru-BY" w:eastAsia="ru-BY"/>
         </w:rPr>
       </w:pPr>
       <w:hyperlink w:anchor="_Toc100823905" w:history="1">
@@ -6974,14 +6919,12 @@
       <w:r>
         <w:t xml:space="preserve">коэффициент усреднения, который обычно берется в диапазоне 0,9 </w:t>
       </w:r>
-      <w:proofErr w:type="gramStart"/>
       <w:r>
         <w:t xml:space="preserve">&lt; </w:t>
       </w:r>
       <w:r>
         <w:t>γ</w:t>
       </w:r>
-      <w:proofErr w:type="gramEnd"/>
       <w:r>
         <w:t xml:space="preserve"> </w:t>
       </w:r>
@@ -8319,7 +8262,6 @@
         </w:rPr>
         <w:t xml:space="preserve">, 0 </w:t>
       </w:r>
-      <w:proofErr w:type="gramStart"/>
       <w:r>
         <w:rPr>
           <w:rStyle w:val="52"/>
@@ -8345,7 +8287,6 @@
         </w:rPr>
         <w:t>β</w:t>
       </w:r>
-      <w:proofErr w:type="gramEnd"/>
       <w:r>
         <w:rPr>
           <w:rStyle w:val="52"/>
@@ -8734,7 +8675,6 @@
                       </m:acc>
                     </m:e>
                     <m:sub>
-                      <w:proofErr w:type="spellStart"/>
                       <m:r>
                         <m:rPr>
                           <m:nor/>
@@ -8749,7 +8689,6 @@
                         </w:rPr>
                         <m:t>i</m:t>
                       </m:r>
-                      <w:proofErr w:type="spellEnd"/>
                     </m:sub>
                   </m:sSub>
                   <m:r>
@@ -8881,7 +8820,6 @@
                       </m:r>
                     </m:e>
                     <m:sub>
-                      <w:proofErr w:type="spellStart"/>
                       <m:r>
                         <m:rPr>
                           <m:nor/>
@@ -8896,7 +8834,6 @@
                         </w:rPr>
                         <m:t>i</m:t>
                       </m:r>
-                      <w:proofErr w:type="spellEnd"/>
                     </m:sub>
                   </m:sSub>
                   <m:r>
@@ -9000,7 +8937,6 @@
                   </m:r>
                 </m:e>
                 <m:sub>
-                  <w:proofErr w:type="spellStart"/>
                   <m:r>
                     <m:rPr>
                       <m:nor/>
@@ -9015,7 +8951,6 @@
                     </w:rPr>
                     <m:t>i</m:t>
                   </m:r>
-                  <w:proofErr w:type="spellEnd"/>
                 </m:sub>
               </m:sSub>
               <m:sSub>
@@ -9046,7 +8981,6 @@
                   </m:r>
                 </m:e>
                 <m:sub>
-                  <w:proofErr w:type="spellStart"/>
                   <m:r>
                     <m:rPr>
                       <m:nor/>
@@ -9061,7 +8995,6 @@
                     </w:rPr>
                     <m:t>i</m:t>
                   </m:r>
-                  <w:proofErr w:type="spellEnd"/>
                 </m:sub>
               </m:sSub>
               <m:sSup>
@@ -9135,7 +9068,6 @@
                       </m:acc>
                     </m:e>
                     <m:sub>
-                      <w:proofErr w:type="spellStart"/>
                       <m:r>
                         <m:rPr>
                           <m:nor/>
@@ -9150,7 +9082,6 @@
                         </w:rPr>
                         <m:t>i</m:t>
                       </m:r>
-                      <w:proofErr w:type="spellEnd"/>
                     </m:sub>
                   </m:sSub>
                   <m:r>
@@ -9296,7 +9227,6 @@
                   </m:r>
                 </m:e>
                 <m:sub>
-                  <w:proofErr w:type="spellStart"/>
                   <m:r>
                     <m:rPr>
                       <m:nor/>
@@ -9311,7 +9241,6 @@
                     </w:rPr>
                     <m:t>i</m:t>
                   </m:r>
-                  <w:proofErr w:type="spellEnd"/>
                 </m:sub>
               </m:sSub>
               <m:r>
@@ -9438,7 +9367,6 @@
                   </m:r>
                 </m:e>
                 <m:sub>
-                  <w:proofErr w:type="spellStart"/>
                   <m:r>
                     <m:rPr>
                       <m:nor/>
@@ -9453,7 +9381,6 @@
                     </w:rPr>
                     <m:t>i</m:t>
                   </m:r>
-                  <w:proofErr w:type="spellEnd"/>
                 </m:sub>
               </m:sSub>
               <m:r>
@@ -9761,7 +9688,6 @@
             </m:r>
           </m:e>
           <m:sub>
-            <w:proofErr w:type="spellStart"/>
             <m:r>
               <m:rPr>
                 <m:nor/>
@@ -9775,7 +9701,6 @@
               </w:rPr>
               <m:t>i</m:t>
             </m:r>
-            <w:proofErr w:type="spellEnd"/>
           </m:sub>
         </m:sSub>
       </m:oMath>
@@ -9911,7 +9836,6 @@
             </m:r>
           </m:e>
           <m:sub>
-            <w:proofErr w:type="spellStart"/>
             <m:r>
               <m:rPr>
                 <m:nor/>
@@ -9925,7 +9849,6 @@
               </w:rPr>
               <m:t>i</m:t>
             </m:r>
-            <w:proofErr w:type="spellEnd"/>
           </m:sub>
         </m:sSub>
       </m:oMath>
@@ -9967,7 +9890,6 @@
             </m:r>
           </m:e>
           <m:sub>
-            <w:proofErr w:type="spellStart"/>
             <m:r>
               <m:rPr>
                 <m:nor/>
@@ -9981,7 +9903,6 @@
               </w:rPr>
               <m:t>i</m:t>
             </m:r>
-            <w:proofErr w:type="spellEnd"/>
           </m:sub>
         </m:sSub>
       </m:oMath>
@@ -10201,7 +10122,6 @@
                         </m:acc>
                       </m:e>
                       <m:sub>
-                        <w:proofErr w:type="spellStart"/>
                         <m:r>
                           <m:rPr>
                             <m:nor/>
@@ -10216,7 +10136,6 @@
                           </w:rPr>
                           <m:t>i</m:t>
                         </m:r>
-                        <w:proofErr w:type="spellEnd"/>
                       </m:sub>
                     </m:sSub>
                     <m:r>
@@ -10391,7 +10310,6 @@
                                 </m:acc>
                               </m:e>
                               <m:sub>
-                                <w:proofErr w:type="spellStart"/>
                                 <m:r>
                                   <m:rPr>
                                     <m:nor/>
@@ -10406,7 +10324,6 @@
                                   </w:rPr>
                                   <m:t>i</m:t>
                                 </m:r>
-                                <w:proofErr w:type="spellEnd"/>
                               </m:sub>
                             </m:sSub>
                             <m:r>
@@ -10594,7 +10511,6 @@
                                 </m:acc>
                               </m:e>
                               <m:sub>
-                                <w:proofErr w:type="spellStart"/>
                                 <m:r>
                                   <m:rPr>
                                     <m:nor/>
@@ -10609,7 +10525,6 @@
                                   </w:rPr>
                                   <m:t>i</m:t>
                                 </m:r>
-                                <w:proofErr w:type="spellEnd"/>
                               </m:sub>
                             </m:sSub>
                             <m:r>
@@ -10809,7 +10724,6 @@
                                 </m:acc>
                               </m:e>
                               <m:sub>
-                                <w:proofErr w:type="spellStart"/>
                                 <m:r>
                                   <m:rPr>
                                     <m:nor/>
@@ -10824,7 +10738,6 @@
                                   </w:rPr>
                                   <m:t>i</m:t>
                                 </m:r>
-                                <w:proofErr w:type="spellEnd"/>
                               </m:sub>
                             </m:sSub>
                             <m:r>
@@ -12590,33 +12503,39 @@
     </w:p>
     <w:p>
       <w:r>
-        <w:t xml:space="preserve">Данная работа проводится в рамках внутреннего исследования университета с дальнейшим развитием в научных статьях и журналах. План на проведение научно-исследовательской работы представлен в таблице 5.1. В данном плане отражены этапы проектирования системы </w:t>
-      </w:r>
-      <w:r>
-        <w:t>шумоподавления для речевых сигналов на основе метода субполосного спектрального вычитания</w:t>
-      </w:r>
-      <w:r>
-        <w:t>, а также количество и состав исполнителей: научный руководитель и ответственный исполнитель.</w:t>
-      </w:r>
-    </w:p>
-    <w:p>
-      <w:r>
-        <w:rPr>
-          <w:highlight w:val="green"/>
-        </w:rPr>
-        <w:t>Основными методами определения трудоёмкости являются система аналогов, метод прямого счёта и метод экспертных оценок. В данной работе при расчете трудоемкости использовался метод прямого счета. При прямом</w:t>
-      </w:r>
-      <w:r>
-        <w:rPr>
-          <w:highlight w:val="green"/>
-        </w:rPr>
+        <w:t>Данная работа проводится в рамках внутреннего исследования университета с дальнейшим развитием в научных статьях и журналах. План на проведение научно-исследовательской работы представлен в таблице 5.1. В данном плане отражены этапы проектирования системы шумоподавления для речевых сигналов на основе метода субполосного спектрального вычитания, а также количество и состав исполнителей: научный руководитель и ответственный исполнитель.</w:t>
+      </w:r>
+    </w:p>
+    <w:p>
+      <w:r>
+        <w:t>Основными методами определения трудоёмкости являются система аналогов, метод прямого счёта и метод экспертных оценок. В данной работе при расчете трудоемкости использовался метод прямого счета</w:t>
+      </w:r>
+      <w:r>
+        <w:t>, п</w:t>
+      </w:r>
+      <w:r>
+        <w:t xml:space="preserve">ри </w:t>
+      </w:r>
+      <w:r>
+        <w:t>котором</w:t>
+      </w:r>
+      <w:r>
+        <w:t xml:space="preserve"> трудоёмкость обосновывается руководителем совместно с дипломником</w:t>
+      </w:r>
+      <w:r>
         <w:t xml:space="preserve"> </w:t>
       </w:r>
       <w:r>
-        <w:rPr>
-          <w:highlight w:val="green"/>
-        </w:rPr>
-        <w:t>счёте трудоёмкость обосновывается руководителем совместно с дипломником.</w:t>
+        <w:t>[7</w:t>
+      </w:r>
+      <w:r>
+        <w:t xml:space="preserve"> методичка по экономике</w:t>
+      </w:r>
+      <w:r>
+        <w:t>]</w:t>
+      </w:r>
+      <w:r>
+        <w:t>.</w:t>
       </w:r>
     </w:p>
     <w:p/>
@@ -12635,33 +12554,21 @@
         <w:t xml:space="preserve">Таблица </w:t>
       </w:r>
       <w:r>
+        <w:rPr>
+          <w:lang w:val="ru-RU"/>
+        </w:rPr>
         <w:fldChar w:fldCharType="begin"/>
       </w:r>
       <w:r>
         <w:rPr>
           <w:lang w:val="ru-RU"/>
         </w:rPr>
-        <w:instrText xml:space="preserve"> </w:instrText>
-      </w:r>
-      <w:r>
-        <w:instrText>STYLEREF</w:instrText>
+        <w:instrText xml:space="preserve"> STYLEREF 1 \s </w:instrText>
       </w:r>
       <w:r>
         <w:rPr>
           <w:lang w:val="ru-RU"/>
         </w:rPr>
-        <w:instrText xml:space="preserve"> 1 \</w:instrText>
-      </w:r>
-      <w:r>
-        <w:instrText>s</w:instrText>
-      </w:r>
-      <w:r>
-        <w:rPr>
-          <w:lang w:val="ru-RU"/>
-        </w:rPr>
-        <w:instrText xml:space="preserve"> </w:instrText>
-      </w:r>
-      <w:r>
         <w:fldChar w:fldCharType="separate"/>
       </w:r>
       <w:r>
@@ -12672,6 +12579,9 @@
         <w:t>5</w:t>
       </w:r>
       <w:r>
+        <w:rPr>
+          <w:lang w:val="ru-RU"/>
+        </w:rPr>
         <w:fldChar w:fldCharType="end"/>
       </w:r>
       <w:r>
@@ -12681,42 +12591,21 @@
         <w:t>.</w:t>
       </w:r>
       <w:r>
+        <w:rPr>
+          <w:lang w:val="ru-RU"/>
+        </w:rPr>
         <w:fldChar w:fldCharType="begin"/>
       </w:r>
       <w:r>
         <w:rPr>
           <w:lang w:val="ru-RU"/>
         </w:rPr>
-        <w:instrText xml:space="preserve"> </w:instrText>
-      </w:r>
-      <w:r>
-        <w:instrText>SEQ</w:instrText>
+        <w:instrText xml:space="preserve"> SEQ Таблица \* ARABIC \s 1 </w:instrText>
       </w:r>
       <w:r>
         <w:rPr>
           <w:lang w:val="ru-RU"/>
         </w:rPr>
-        <w:instrText xml:space="preserve"> Таблица \* </w:instrText>
-      </w:r>
-      <w:r>
-        <w:instrText>ARABIC</w:instrText>
-      </w:r>
-      <w:r>
-        <w:rPr>
-          <w:lang w:val="ru-RU"/>
-        </w:rPr>
-        <w:instrText xml:space="preserve"> \</w:instrText>
-      </w:r>
-      <w:r>
-        <w:instrText>s</w:instrText>
-      </w:r>
-      <w:r>
-        <w:rPr>
-          <w:lang w:val="ru-RU"/>
-        </w:rPr>
-        <w:instrText xml:space="preserve"> 1 </w:instrText>
-      </w:r>
-      <w:r>
         <w:fldChar w:fldCharType="separate"/>
       </w:r>
       <w:r>
@@ -12727,6 +12616,9 @@
         <w:t>1</w:t>
       </w:r>
       <w:r>
+        <w:rPr>
+          <w:lang w:val="ru-RU"/>
+        </w:rPr>
         <w:fldChar w:fldCharType="end"/>
       </w:r>
       <w:r>
@@ -12751,10 +12643,10 @@
         <w:tblLook w:val="04A0" w:firstRow="1" w:lastRow="0" w:firstColumn="1" w:lastColumn="0" w:noHBand="0" w:noVBand="1"/>
       </w:tblPr>
       <w:tblGrid>
-        <w:gridCol w:w="5588"/>
-        <w:gridCol w:w="2061"/>
-        <w:gridCol w:w="920"/>
-        <w:gridCol w:w="893"/>
+        <w:gridCol w:w="5670"/>
+        <w:gridCol w:w="2127"/>
+        <w:gridCol w:w="772"/>
+        <w:gridCol w:w="787"/>
       </w:tblGrid>
       <w:tr>
         <w:trPr>
@@ -12763,7 +12655,7 @@
         </w:trPr>
         <w:tc>
           <w:tcPr>
-            <w:tcW w:w="5588" w:type="dxa"/>
+            <w:tcW w:w="5670" w:type="dxa"/>
             <w:vAlign w:val="center"/>
           </w:tcPr>
           <w:p>
@@ -12778,7 +12670,56 @@
         </w:tc>
         <w:tc>
           <w:tcPr>
-            <w:tcW w:w="2061" w:type="dxa"/>
+            <w:tcW w:w="2127" w:type="dxa"/>
+            <w:vAlign w:val="center"/>
+          </w:tcPr>
+          <w:p>
+            <w:pPr>
+              <w:ind w:left="-114" w:right="-105" w:firstLine="0"/>
+              <w:jc w:val="center"/>
+            </w:pPr>
+            <w:r>
+              <w:t>Исполнитель (должность, квалификация)</w:t>
+            </w:r>
+          </w:p>
+        </w:tc>
+        <w:tc>
+          <w:tcPr>
+            <w:tcW w:w="772" w:type="dxa"/>
+            <w:textDirection w:val="btLr"/>
+            <w:vAlign w:val="center"/>
+          </w:tcPr>
+          <w:p>
+            <w:pPr>
+              <w:ind w:left="113" w:right="113" w:firstLine="0"/>
+              <w:jc w:val="center"/>
+            </w:pPr>
+            <w:r>
+              <w:t>Численность исполнителей, чел.</w:t>
+            </w:r>
+          </w:p>
+        </w:tc>
+        <w:tc>
+          <w:tcPr>
+            <w:tcW w:w="787" w:type="dxa"/>
+            <w:textDirection w:val="btLr"/>
+            <w:vAlign w:val="center"/>
+          </w:tcPr>
+          <w:p>
+            <w:pPr>
+              <w:ind w:left="113" w:right="113" w:firstLine="0"/>
+              <w:jc w:val="center"/>
+            </w:pPr>
+            <w:r>
+              <w:t>Продолжительность выполнения работы, д.</w:t>
+            </w:r>
+          </w:p>
+        </w:tc>
+      </w:tr>
+      <w:tr>
+        <w:tc>
+          <w:tcPr>
+            <w:tcW w:w="5670" w:type="dxa"/>
             <w:vAlign w:val="center"/>
           </w:tcPr>
           <w:p>
@@ -12787,39 +12728,53 @@
               <w:jc w:val="center"/>
             </w:pPr>
             <w:r>
-              <w:t>Исполнитель (должность, квалификация)</w:t>
-            </w:r>
-          </w:p>
-        </w:tc>
-        <w:tc>
-          <w:tcPr>
-            <w:tcW w:w="920" w:type="dxa"/>
-            <w:textDirection w:val="btLr"/>
+              <w:lastRenderedPageBreak/>
+              <w:t>1</w:t>
+            </w:r>
+          </w:p>
+        </w:tc>
+        <w:tc>
+          <w:tcPr>
+            <w:tcW w:w="2127" w:type="dxa"/>
             <w:vAlign w:val="center"/>
           </w:tcPr>
           <w:p>
             <w:pPr>
-              <w:ind w:left="113" w:right="113" w:firstLine="0"/>
+              <w:ind w:firstLine="0"/>
               <w:jc w:val="center"/>
             </w:pPr>
             <w:r>
-              <w:t>Численность исполнителей, чел.</w:t>
-            </w:r>
-          </w:p>
-        </w:tc>
-        <w:tc>
-          <w:tcPr>
-            <w:tcW w:w="893" w:type="dxa"/>
-            <w:textDirection w:val="btLr"/>
+              <w:t>2</w:t>
+            </w:r>
+          </w:p>
+        </w:tc>
+        <w:tc>
+          <w:tcPr>
+            <w:tcW w:w="772" w:type="dxa"/>
             <w:vAlign w:val="center"/>
           </w:tcPr>
           <w:p>
             <w:pPr>
-              <w:ind w:left="113" w:right="113" w:firstLine="0"/>
+              <w:ind w:firstLine="0"/>
               <w:jc w:val="center"/>
             </w:pPr>
             <w:r>
-              <w:t>Продолжительность выполнения работы, д.</w:t>
+              <w:t>3</w:t>
+            </w:r>
+          </w:p>
+        </w:tc>
+        <w:tc>
+          <w:tcPr>
+            <w:tcW w:w="787" w:type="dxa"/>
+            <w:vAlign w:val="center"/>
+          </w:tcPr>
+          <w:p>
+            <w:pPr>
+              <w:ind w:firstLine="0"/>
+              <w:jc w:val="center"/>
+            </w:pPr>
+            <w:r>
+              <w:t>4</w:t>
             </w:r>
           </w:p>
         </w:tc>
@@ -12827,7 +12782,26 @@
       <w:tr>
         <w:tc>
           <w:tcPr>
-            <w:tcW w:w="5588" w:type="dxa"/>
+            <w:tcW w:w="5670" w:type="dxa"/>
+            <w:vAlign w:val="center"/>
+          </w:tcPr>
+          <w:p>
+            <w:pPr>
+              <w:pStyle w:val="a8"/>
+              <w:numPr>
+                <w:ilvl w:val="0"/>
+                <w:numId w:val="9"/>
+              </w:numPr>
+              <w:ind w:left="0" w:firstLine="743"/>
+            </w:pPr>
+            <w:r>
+              <w:t xml:space="preserve">Сопоставление и утверждение ТЗ на НИР </w:t>
+            </w:r>
+          </w:p>
+        </w:tc>
+        <w:tc>
+          <w:tcPr>
+            <w:tcW w:w="2127" w:type="dxa"/>
             <w:vAlign w:val="center"/>
           </w:tcPr>
           <w:p>
@@ -12836,14 +12810,16 @@
               <w:jc w:val="center"/>
             </w:pPr>
             <w:r>
-              <w:lastRenderedPageBreak/>
-              <w:t>1</w:t>
-            </w:r>
-          </w:p>
-        </w:tc>
-        <w:tc>
-          <w:tcPr>
-            <w:tcW w:w="2061" w:type="dxa"/>
+              <w:t>Н</w:t>
+            </w:r>
+            <w:r>
+              <w:t>аучный руководитель, ответственный исполнитель</w:t>
+            </w:r>
+          </w:p>
+        </w:tc>
+        <w:tc>
+          <w:tcPr>
+            <w:tcW w:w="772" w:type="dxa"/>
             <w:vAlign w:val="center"/>
           </w:tcPr>
           <w:p>
@@ -12858,7 +12834,7 @@
         </w:tc>
         <w:tc>
           <w:tcPr>
-            <w:tcW w:w="920" w:type="dxa"/>
+            <w:tcW w:w="787" w:type="dxa"/>
             <w:vAlign w:val="center"/>
           </w:tcPr>
           <w:p>
@@ -12866,14 +12842,82 @@
               <w:ind w:firstLine="0"/>
               <w:jc w:val="center"/>
             </w:pPr>
-            <w:r>
-              <w:t>3</w:t>
-            </w:r>
-          </w:p>
-        </w:tc>
-        <w:tc>
-          <w:tcPr>
-            <w:tcW w:w="893" w:type="dxa"/>
+          </w:p>
+        </w:tc>
+      </w:tr>
+      <w:tr>
+        <w:tc>
+          <w:tcPr>
+            <w:tcW w:w="5670" w:type="dxa"/>
+            <w:vAlign w:val="center"/>
+          </w:tcPr>
+          <w:p>
+            <w:pPr>
+              <w:pStyle w:val="a8"/>
+              <w:numPr>
+                <w:ilvl w:val="0"/>
+                <w:numId w:val="9"/>
+              </w:numPr>
+              <w:ind w:left="0" w:firstLine="743"/>
+              <w:rPr>
+                <w:szCs w:val="28"/>
+              </w:rPr>
+            </w:pPr>
+            <w:r>
+              <w:rPr>
+                <w:szCs w:val="28"/>
+              </w:rPr>
+              <w:t>Сбор научно-технической</w:t>
+            </w:r>
+            <w:r>
+              <w:rPr>
+                <w:szCs w:val="28"/>
+              </w:rPr>
+              <w:t xml:space="preserve"> </w:t>
+            </w:r>
+            <w:proofErr w:type="spellStart"/>
+            <w:r>
+              <w:rPr>
+                <w:szCs w:val="28"/>
+              </w:rPr>
+              <w:t>литерату</w:t>
+            </w:r>
+            <w:r>
+              <w:rPr>
+                <w:szCs w:val="28"/>
+              </w:rPr>
+              <w:t>-</w:t>
+            </w:r>
+            <w:r>
+              <w:rPr>
+                <w:szCs w:val="28"/>
+              </w:rPr>
+              <w:t>ры</w:t>
+            </w:r>
+            <w:proofErr w:type="spellEnd"/>
+            <w:r>
+              <w:rPr>
+                <w:szCs w:val="28"/>
+              </w:rPr>
+              <w:t xml:space="preserve"> и других материалов,</w:t>
+            </w:r>
+            <w:r>
+              <w:rPr>
+                <w:szCs w:val="28"/>
+              </w:rPr>
+              <w:t xml:space="preserve"> </w:t>
+            </w:r>
+            <w:r>
+              <w:rPr>
+                <w:szCs w:val="28"/>
+              </w:rPr>
+              <w:t>относящихся к теме исследования</w:t>
+            </w:r>
+          </w:p>
+        </w:tc>
+        <w:tc>
+          <w:tcPr>
+            <w:tcW w:w="2127" w:type="dxa"/>
             <w:vAlign w:val="center"/>
           </w:tcPr>
           <w:p>
@@ -12882,20 +12926,615 @@
               <w:jc w:val="center"/>
             </w:pPr>
             <w:r>
-              <w:t>4</w:t>
-            </w:r>
+              <w:t>Ответственный исполнитель</w:t>
+            </w:r>
+          </w:p>
+        </w:tc>
+        <w:tc>
+          <w:tcPr>
+            <w:tcW w:w="772" w:type="dxa"/>
+            <w:vAlign w:val="center"/>
+          </w:tcPr>
+          <w:p>
+            <w:pPr>
+              <w:ind w:firstLine="0"/>
+              <w:jc w:val="center"/>
+            </w:pPr>
+            <w:r>
+              <w:t>1</w:t>
+            </w:r>
+          </w:p>
+        </w:tc>
+        <w:tc>
+          <w:tcPr>
+            <w:tcW w:w="787" w:type="dxa"/>
+            <w:vAlign w:val="center"/>
+          </w:tcPr>
+          <w:p>
+            <w:pPr>
+              <w:ind w:firstLine="0"/>
+              <w:jc w:val="center"/>
+            </w:pPr>
           </w:p>
         </w:tc>
       </w:tr>
       <w:tr>
         <w:tc>
           <w:tcPr>
-            <w:tcW w:w="5588" w:type="dxa"/>
+            <w:tcW w:w="5670" w:type="dxa"/>
             <w:vAlign w:val="center"/>
           </w:tcPr>
           <w:p>
             <w:pPr>
+              <w:pStyle w:val="a8"/>
+              <w:numPr>
+                <w:ilvl w:val="0"/>
+                <w:numId w:val="9"/>
+              </w:numPr>
+              <w:ind w:left="0" w:firstLine="743"/>
+            </w:pPr>
+            <w:r>
+              <w:t>Изучение собранных</w:t>
+            </w:r>
+            <w:r>
+              <w:rPr>
+                <w:szCs w:val="28"/>
+              </w:rPr>
+              <w:t xml:space="preserve"> </w:t>
+            </w:r>
+            <w:r>
+              <w:t xml:space="preserve">материалов </w:t>
+            </w:r>
+            <w:r>
+              <w:rPr>
+                <w:szCs w:val="28"/>
+              </w:rPr>
+              <w:t>и</w:t>
+            </w:r>
+            <w:r>
+              <w:rPr>
+                <w:szCs w:val="28"/>
+              </w:rPr>
+              <w:t xml:space="preserve"> </w:t>
+            </w:r>
+            <w:r>
+              <w:rPr>
+                <w:szCs w:val="28"/>
+              </w:rPr>
+              <w:t>научно-технической литературы,</w:t>
+            </w:r>
+            <w:r>
+              <w:rPr>
+                <w:szCs w:val="28"/>
+              </w:rPr>
+              <w:t xml:space="preserve"> </w:t>
+            </w:r>
+            <w:r>
+              <w:rPr>
+                <w:szCs w:val="28"/>
+              </w:rPr>
+              <w:t>относящих</w:t>
+            </w:r>
+            <w:r>
+              <w:rPr>
+                <w:szCs w:val="28"/>
+              </w:rPr>
+              <w:t>-</w:t>
+            </w:r>
+            <w:proofErr w:type="spellStart"/>
+            <w:r>
+              <w:rPr>
+                <w:szCs w:val="28"/>
+              </w:rPr>
+              <w:t>ся</w:t>
+            </w:r>
+            <w:proofErr w:type="spellEnd"/>
+            <w:r>
+              <w:rPr>
+                <w:szCs w:val="28"/>
+              </w:rPr>
+              <w:t xml:space="preserve"> к теме исследования</w:t>
+            </w:r>
+          </w:p>
+        </w:tc>
+        <w:tc>
+          <w:tcPr>
+            <w:tcW w:w="2127" w:type="dxa"/>
+            <w:vAlign w:val="center"/>
+          </w:tcPr>
+          <w:p>
+            <w:pPr>
+              <w:ind w:firstLine="0"/>
+              <w:jc w:val="center"/>
+            </w:pPr>
+            <w:r>
+              <w:t>Ответственный исполнитель</w:t>
+            </w:r>
+          </w:p>
+        </w:tc>
+        <w:tc>
+          <w:tcPr>
+            <w:tcW w:w="772" w:type="dxa"/>
+            <w:vAlign w:val="center"/>
+          </w:tcPr>
+          <w:p>
+            <w:pPr>
+              <w:ind w:firstLine="0"/>
+              <w:jc w:val="center"/>
+            </w:pPr>
+            <w:r>
+              <w:t>1</w:t>
+            </w:r>
+          </w:p>
+        </w:tc>
+        <w:tc>
+          <w:tcPr>
+            <w:tcW w:w="787" w:type="dxa"/>
+            <w:vAlign w:val="center"/>
+          </w:tcPr>
+          <w:p>
+            <w:pPr>
+              <w:ind w:firstLine="0"/>
+              <w:jc w:val="center"/>
+            </w:pPr>
+          </w:p>
+        </w:tc>
+      </w:tr>
+      <w:tr>
+        <w:tc>
+          <w:tcPr>
+            <w:tcW w:w="5670" w:type="dxa"/>
+            <w:vAlign w:val="center"/>
+          </w:tcPr>
+          <w:p>
+            <w:pPr>
+              <w:pStyle w:val="a8"/>
+              <w:numPr>
+                <w:ilvl w:val="0"/>
+                <w:numId w:val="9"/>
+              </w:numPr>
+              <w:ind w:left="0" w:firstLine="743"/>
+              <w:rPr>
+                <w:szCs w:val="28"/>
+              </w:rPr>
+            </w:pPr>
+            <w:r>
+              <w:rPr>
+                <w:szCs w:val="28"/>
+              </w:rPr>
+              <w:t xml:space="preserve">Проведение патентных исследований </w:t>
+            </w:r>
+          </w:p>
+        </w:tc>
+        <w:tc>
+          <w:tcPr>
+            <w:tcW w:w="2127" w:type="dxa"/>
+            <w:vAlign w:val="center"/>
+          </w:tcPr>
+          <w:p>
+            <w:pPr>
+              <w:ind w:firstLine="0"/>
+              <w:jc w:val="center"/>
+            </w:pPr>
+            <w:r>
+              <w:t>Ответственный исполнитель</w:t>
+            </w:r>
+          </w:p>
+        </w:tc>
+        <w:tc>
+          <w:tcPr>
+            <w:tcW w:w="772" w:type="dxa"/>
+            <w:vAlign w:val="center"/>
+          </w:tcPr>
+          <w:p>
+            <w:pPr>
+              <w:ind w:firstLine="0"/>
+              <w:jc w:val="center"/>
+            </w:pPr>
+            <w:r>
+              <w:t>1</w:t>
+            </w:r>
+          </w:p>
+        </w:tc>
+        <w:tc>
+          <w:tcPr>
+            <w:tcW w:w="787" w:type="dxa"/>
+            <w:vAlign w:val="center"/>
+          </w:tcPr>
+          <w:p>
+            <w:pPr>
+              <w:ind w:firstLine="0"/>
+              <w:jc w:val="center"/>
+            </w:pPr>
+          </w:p>
+        </w:tc>
+      </w:tr>
+      <w:tr>
+        <w:tc>
+          <w:tcPr>
+            <w:tcW w:w="5670" w:type="dxa"/>
+            <w:vAlign w:val="center"/>
+          </w:tcPr>
+          <w:p>
+            <w:pPr>
+              <w:pStyle w:val="a8"/>
+              <w:numPr>
+                <w:ilvl w:val="0"/>
+                <w:numId w:val="9"/>
+              </w:numPr>
+              <w:ind w:left="0" w:firstLine="743"/>
+              <w:rPr>
+                <w:szCs w:val="28"/>
+              </w:rPr>
+            </w:pPr>
+            <w:r>
+              <w:rPr>
+                <w:szCs w:val="28"/>
+              </w:rPr>
+              <w:t>Составление аналитического обзора</w:t>
+            </w:r>
+            <w:r>
+              <w:rPr>
+                <w:szCs w:val="28"/>
+              </w:rPr>
+              <w:t xml:space="preserve"> </w:t>
+            </w:r>
+            <w:r>
+              <w:rPr>
+                <w:szCs w:val="28"/>
+              </w:rPr>
+              <w:t xml:space="preserve">состояния вопросов по теме </w:t>
+            </w:r>
+          </w:p>
+        </w:tc>
+        <w:tc>
+          <w:tcPr>
+            <w:tcW w:w="2127" w:type="dxa"/>
+            <w:vAlign w:val="center"/>
+          </w:tcPr>
+          <w:p>
+            <w:pPr>
+              <w:ind w:firstLine="0"/>
+              <w:jc w:val="center"/>
+            </w:pPr>
+            <w:r>
+              <w:t>Ответственный исполнитель</w:t>
+            </w:r>
+          </w:p>
+        </w:tc>
+        <w:tc>
+          <w:tcPr>
+            <w:tcW w:w="772" w:type="dxa"/>
+            <w:vAlign w:val="center"/>
+          </w:tcPr>
+          <w:p>
+            <w:pPr>
+              <w:ind w:firstLine="0"/>
+              <w:jc w:val="center"/>
+            </w:pPr>
+            <w:r>
+              <w:t>1</w:t>
+            </w:r>
+          </w:p>
+        </w:tc>
+        <w:tc>
+          <w:tcPr>
+            <w:tcW w:w="787" w:type="dxa"/>
+            <w:vAlign w:val="center"/>
+          </w:tcPr>
+          <w:p>
+            <w:pPr>
+              <w:ind w:firstLine="0"/>
+              <w:jc w:val="center"/>
+            </w:pPr>
+          </w:p>
+        </w:tc>
+      </w:tr>
+      <w:tr>
+        <w:tc>
+          <w:tcPr>
+            <w:tcW w:w="5670" w:type="dxa"/>
+            <w:vAlign w:val="center"/>
+          </w:tcPr>
+          <w:p>
+            <w:pPr>
+              <w:pStyle w:val="a8"/>
+              <w:numPr>
+                <w:ilvl w:val="0"/>
+                <w:numId w:val="9"/>
+              </w:numPr>
+              <w:ind w:left="0" w:firstLine="743"/>
+              <w:rPr>
+                <w:szCs w:val="28"/>
+              </w:rPr>
+            </w:pPr>
+            <w:r>
+              <w:rPr>
+                <w:szCs w:val="28"/>
+              </w:rPr>
+              <w:t>Формулирование возможных</w:t>
+            </w:r>
+            <w:r>
+              <w:rPr>
+                <w:szCs w:val="28"/>
+              </w:rPr>
+              <w:t xml:space="preserve"> </w:t>
+            </w:r>
+            <w:r>
+              <w:rPr>
+                <w:szCs w:val="28"/>
+              </w:rPr>
+              <w:t>на</w:t>
+            </w:r>
+            <w:r>
+              <w:rPr>
+                <w:szCs w:val="28"/>
+              </w:rPr>
+              <w:t>-</w:t>
+            </w:r>
+            <w:r>
+              <w:rPr>
+                <w:szCs w:val="28"/>
+              </w:rPr>
+              <w:t>правлений решения задач, поставленных в</w:t>
+            </w:r>
+            <w:r>
+              <w:rPr>
+                <w:szCs w:val="28"/>
+              </w:rPr>
+              <w:t xml:space="preserve"> </w:t>
+            </w:r>
+            <w:r>
+              <w:rPr>
+                <w:szCs w:val="28"/>
+              </w:rPr>
+              <w:t>ТЗ на НИР</w:t>
+            </w:r>
+          </w:p>
+        </w:tc>
+        <w:tc>
+          <w:tcPr>
+            <w:tcW w:w="2127" w:type="dxa"/>
+            <w:vAlign w:val="center"/>
+          </w:tcPr>
+          <w:p>
+            <w:pPr>
+              <w:ind w:firstLine="0"/>
+              <w:jc w:val="center"/>
+            </w:pPr>
+            <w:r>
+              <w:t>Ответственный исполнитель</w:t>
+            </w:r>
+          </w:p>
+        </w:tc>
+        <w:tc>
+          <w:tcPr>
+            <w:tcW w:w="772" w:type="dxa"/>
+            <w:vAlign w:val="center"/>
+          </w:tcPr>
+          <w:p>
+            <w:pPr>
+              <w:ind w:firstLine="0"/>
+              <w:jc w:val="center"/>
+            </w:pPr>
+            <w:r>
+              <w:t>1</w:t>
+            </w:r>
+          </w:p>
+        </w:tc>
+        <w:tc>
+          <w:tcPr>
+            <w:tcW w:w="787" w:type="dxa"/>
+            <w:vAlign w:val="center"/>
+          </w:tcPr>
+          <w:p>
+            <w:pPr>
+              <w:ind w:firstLine="0"/>
+              <w:jc w:val="center"/>
+            </w:pPr>
+          </w:p>
+        </w:tc>
+      </w:tr>
+      <w:tr>
+        <w:tc>
+          <w:tcPr>
+            <w:tcW w:w="5670" w:type="dxa"/>
+            <w:vAlign w:val="center"/>
+          </w:tcPr>
+          <w:p>
+            <w:pPr>
+              <w:pStyle w:val="a8"/>
+              <w:numPr>
+                <w:ilvl w:val="0"/>
+                <w:numId w:val="9"/>
+              </w:numPr>
+              <w:ind w:left="0" w:firstLine="743"/>
+            </w:pPr>
+            <w:r>
+              <w:t xml:space="preserve">Сравнительная оценка </w:t>
+            </w:r>
+            <w:r>
+              <w:rPr>
+                <w:szCs w:val="28"/>
+              </w:rPr>
+              <w:t>возможных</w:t>
+            </w:r>
+            <w:r>
+              <w:rPr>
+                <w:szCs w:val="28"/>
+              </w:rPr>
+              <w:t xml:space="preserve"> </w:t>
+            </w:r>
+            <w:r>
+              <w:rPr>
+                <w:szCs w:val="28"/>
+              </w:rPr>
+              <w:t>направлений решения задач, поставленных в</w:t>
+            </w:r>
+            <w:r>
+              <w:rPr>
+                <w:szCs w:val="28"/>
+              </w:rPr>
+              <w:t xml:space="preserve"> </w:t>
+            </w:r>
+            <w:r>
+              <w:rPr>
+                <w:szCs w:val="28"/>
+              </w:rPr>
+              <w:t>ТЗ на НИР</w:t>
+            </w:r>
+          </w:p>
+        </w:tc>
+        <w:tc>
+          <w:tcPr>
+            <w:tcW w:w="2127" w:type="dxa"/>
+            <w:vAlign w:val="center"/>
+          </w:tcPr>
+          <w:p>
+            <w:pPr>
+              <w:ind w:firstLine="0"/>
+              <w:jc w:val="center"/>
+            </w:pPr>
+            <w:r>
+              <w:t>Ответственный исполнитель</w:t>
+            </w:r>
+          </w:p>
+        </w:tc>
+        <w:tc>
+          <w:tcPr>
+            <w:tcW w:w="772" w:type="dxa"/>
+            <w:vAlign w:val="center"/>
+          </w:tcPr>
+          <w:p>
+            <w:pPr>
+              <w:ind w:firstLine="0"/>
+              <w:jc w:val="center"/>
+            </w:pPr>
+            <w:r>
+              <w:t>1</w:t>
+            </w:r>
+          </w:p>
+        </w:tc>
+        <w:tc>
+          <w:tcPr>
+            <w:tcW w:w="787" w:type="dxa"/>
+            <w:vAlign w:val="center"/>
+          </w:tcPr>
+          <w:p>
+            <w:pPr>
+              <w:ind w:firstLine="0"/>
+              <w:jc w:val="center"/>
+            </w:pPr>
+          </w:p>
+        </w:tc>
+      </w:tr>
+      <w:tr>
+        <w:tc>
+          <w:tcPr>
+            <w:tcW w:w="5670" w:type="dxa"/>
+            <w:vAlign w:val="center"/>
+          </w:tcPr>
+          <w:p>
+            <w:pPr>
+              <w:pStyle w:val="a8"/>
+              <w:numPr>
+                <w:ilvl w:val="0"/>
+                <w:numId w:val="9"/>
+              </w:numPr>
+              <w:ind w:left="0" w:firstLine="743"/>
+              <w:rPr>
+                <w:szCs w:val="28"/>
+              </w:rPr>
+            </w:pPr>
+            <w:r>
+              <w:rPr>
+                <w:szCs w:val="28"/>
+              </w:rPr>
+              <w:t>Выбор и обоснование принятого</w:t>
+            </w:r>
+            <w:r>
+              <w:rPr>
+                <w:szCs w:val="28"/>
+              </w:rPr>
+              <w:t xml:space="preserve"> </w:t>
+            </w:r>
+            <w:r>
+              <w:rPr>
+                <w:szCs w:val="28"/>
+              </w:rPr>
+              <w:t>направления проведения исследований</w:t>
+            </w:r>
+            <w:r>
+              <w:rPr>
+                <w:szCs w:val="28"/>
+              </w:rPr>
+              <w:t xml:space="preserve"> </w:t>
+            </w:r>
+            <w:r>
+              <w:rPr>
+                <w:szCs w:val="28"/>
+              </w:rPr>
+              <w:t xml:space="preserve">способов решения поставленных задач </w:t>
+            </w:r>
+          </w:p>
+        </w:tc>
+        <w:tc>
+          <w:tcPr>
+            <w:tcW w:w="2127" w:type="dxa"/>
+            <w:vAlign w:val="center"/>
+          </w:tcPr>
+          <w:p>
+            <w:pPr>
+              <w:ind w:firstLine="0"/>
+              <w:jc w:val="center"/>
+            </w:pPr>
+            <w:r>
+              <w:t>Научный руководитель, ответственный исполнитель</w:t>
+            </w:r>
+          </w:p>
+        </w:tc>
+        <w:tc>
+          <w:tcPr>
+            <w:tcW w:w="772" w:type="dxa"/>
+            <w:vAlign w:val="center"/>
+          </w:tcPr>
+          <w:p>
+            <w:pPr>
+              <w:ind w:firstLine="0"/>
+              <w:jc w:val="center"/>
+            </w:pPr>
+            <w:r>
+              <w:t>2</w:t>
+            </w:r>
+          </w:p>
+        </w:tc>
+        <w:tc>
+          <w:tcPr>
+            <w:tcW w:w="787" w:type="dxa"/>
+            <w:vAlign w:val="center"/>
+          </w:tcPr>
+          <w:p>
+            <w:pPr>
+              <w:ind w:firstLine="0"/>
+              <w:jc w:val="center"/>
+            </w:pPr>
+          </w:p>
+        </w:tc>
+      </w:tr>
+      <w:tr>
+        <w:tc>
+          <w:tcPr>
+            <w:tcW w:w="5670" w:type="dxa"/>
+            <w:vAlign w:val="center"/>
+          </w:tcPr>
+          <w:p>
+            <w:pPr>
               <w:pStyle w:val="Default"/>
+              <w:numPr>
+                <w:ilvl w:val="0"/>
+                <w:numId w:val="9"/>
+              </w:numPr>
+              <w:ind w:left="0" w:firstLine="743"/>
               <w:jc w:val="both"/>
               <w:rPr>
                 <w:sz w:val="28"/>
@@ -12906,22 +13545,44 @@
               <w:rPr>
                 <w:sz w:val="28"/>
                 <w:szCs w:val="28"/>
-                <w:lang w:val="ru-RU"/>
-              </w:rPr>
-              <w:t xml:space="preserve">1 </w:t>
-            </w:r>
+              </w:rPr>
+              <w:t xml:space="preserve">Разработка общей методики </w:t>
+            </w:r>
+            <w:proofErr w:type="spellStart"/>
             <w:r>
               <w:rPr>
                 <w:sz w:val="28"/>
                 <w:szCs w:val="28"/>
               </w:rPr>
-              <w:t xml:space="preserve">Сопоставление и утверждение ТЗ на НИР </w:t>
-            </w:r>
-          </w:p>
-        </w:tc>
-        <w:tc>
-          <w:tcPr>
-            <w:tcW w:w="2061" w:type="dxa"/>
+              <w:t>прове</w:t>
+            </w:r>
+            <w:r>
+              <w:rPr>
+                <w:sz w:val="28"/>
+                <w:szCs w:val="28"/>
+              </w:rPr>
+              <w:t>-</w:t>
+            </w:r>
+            <w:r>
+              <w:rPr>
+                <w:sz w:val="28"/>
+                <w:szCs w:val="28"/>
+              </w:rPr>
+              <w:t>дения</w:t>
+            </w:r>
+            <w:proofErr w:type="spellEnd"/>
+            <w:r>
+              <w:rPr>
+                <w:sz w:val="28"/>
+                <w:szCs w:val="28"/>
+              </w:rPr>
+              <w:t xml:space="preserve"> исследований </w:t>
+            </w:r>
+          </w:p>
+        </w:tc>
+        <w:tc>
+          <w:tcPr>
+            <w:tcW w:w="2127" w:type="dxa"/>
             <w:vAlign w:val="center"/>
           </w:tcPr>
           <w:p>
@@ -12930,16 +13591,13 @@
               <w:jc w:val="center"/>
             </w:pPr>
             <w:r>
-              <w:t>Н</w:t>
-            </w:r>
-            <w:r>
-              <w:t>аучный руководитель, ответственный исполнитель</w:t>
-            </w:r>
-          </w:p>
-        </w:tc>
-        <w:tc>
-          <w:tcPr>
-            <w:tcW w:w="920" w:type="dxa"/>
+              <w:t>Ответственный исполнитель</w:t>
+            </w:r>
+          </w:p>
+        </w:tc>
+        <w:tc>
+          <w:tcPr>
+            <w:tcW w:w="772" w:type="dxa"/>
             <w:vAlign w:val="center"/>
           </w:tcPr>
           <w:p>
@@ -12948,13 +13606,13 @@
               <w:jc w:val="center"/>
             </w:pPr>
             <w:r>
-              <w:t>2</w:t>
-            </w:r>
-          </w:p>
-        </w:tc>
-        <w:tc>
-          <w:tcPr>
-            <w:tcW w:w="893" w:type="dxa"/>
+              <w:t>1</w:t>
+            </w:r>
+          </w:p>
+        </w:tc>
+        <w:tc>
+          <w:tcPr>
+            <w:tcW w:w="787" w:type="dxa"/>
             <w:vAlign w:val="center"/>
           </w:tcPr>
           <w:p>
@@ -12968,30 +13626,37 @@
       <w:tr>
         <w:tc>
           <w:tcPr>
-            <w:tcW w:w="5588" w:type="dxa"/>
+            <w:tcW w:w="5670" w:type="dxa"/>
             <w:vAlign w:val="center"/>
           </w:tcPr>
           <w:p>
             <w:pPr>
-              <w:ind w:firstLine="0"/>
-              <w:rPr>
-                <w:szCs w:val="28"/>
-              </w:rPr>
-            </w:pPr>
-            <w:r>
-              <w:t xml:space="preserve">2 </w:t>
-            </w:r>
-            <w:r>
-              <w:rPr>
-                <w:szCs w:val="28"/>
-              </w:rPr>
-              <w:t>Сбор научно-технической литературы и других материалов, относящихся к теме исследования</w:t>
-            </w:r>
-          </w:p>
-        </w:tc>
-        <w:tc>
-          <w:tcPr>
-            <w:tcW w:w="2061" w:type="dxa"/>
+              <w:pStyle w:val="a8"/>
+              <w:numPr>
+                <w:ilvl w:val="0"/>
+                <w:numId w:val="9"/>
+              </w:numPr>
+              <w:ind w:left="0" w:firstLine="743"/>
+            </w:pPr>
+            <w:r>
+              <w:t xml:space="preserve">Проектирование структуры </w:t>
+            </w:r>
+            <w:proofErr w:type="spellStart"/>
+            <w:r>
+              <w:t>систе</w:t>
+            </w:r>
+            <w:proofErr w:type="spellEnd"/>
+            <w:r>
+              <w:t>-</w:t>
+            </w:r>
+            <w:r>
+              <w:t>мы шумоподавления для речевых сигналов</w:t>
+            </w:r>
+          </w:p>
+        </w:tc>
+        <w:tc>
+          <w:tcPr>
+            <w:tcW w:w="2127" w:type="dxa"/>
             <w:vAlign w:val="center"/>
           </w:tcPr>
           <w:p>
@@ -13006,7 +13671,7 @@
         </w:tc>
         <w:tc>
           <w:tcPr>
-            <w:tcW w:w="920" w:type="dxa"/>
+            <w:tcW w:w="772" w:type="dxa"/>
             <w:vAlign w:val="center"/>
           </w:tcPr>
           <w:p>
@@ -13021,7 +13686,7 @@
         </w:tc>
         <w:tc>
           <w:tcPr>
-            <w:tcW w:w="893" w:type="dxa"/>
+            <w:tcW w:w="787" w:type="dxa"/>
             <w:vAlign w:val="center"/>
           </w:tcPr>
           <w:p>
@@ -13035,51 +13700,26 @@
       <w:tr>
         <w:tc>
           <w:tcPr>
-            <w:tcW w:w="5588" w:type="dxa"/>
+            <w:tcW w:w="5670" w:type="dxa"/>
             <w:vAlign w:val="center"/>
           </w:tcPr>
           <w:p>
             <w:pPr>
-              <w:ind w:firstLine="0"/>
-            </w:pPr>
-            <w:r>
-              <w:t>3 Изучение собранных</w:t>
-            </w:r>
-            <w:r>
-              <w:rPr>
-                <w:szCs w:val="28"/>
-              </w:rPr>
-              <w:t xml:space="preserve"> </w:t>
-            </w:r>
-            <w:r>
-              <w:t>материалов</w:t>
-            </w:r>
-            <w:r>
-              <w:t xml:space="preserve"> </w:t>
-            </w:r>
-            <w:r>
-              <w:rPr>
-                <w:szCs w:val="28"/>
-              </w:rPr>
-              <w:t>и</w:t>
-            </w:r>
-            <w:r>
-              <w:rPr>
-                <w:szCs w:val="28"/>
-              </w:rPr>
-              <w:t xml:space="preserve"> </w:t>
-            </w:r>
-            <w:r>
-              <w:rPr>
-                <w:szCs w:val="28"/>
-              </w:rPr>
-              <w:t>научно-технической литературы, относящихся к теме исследования</w:t>
-            </w:r>
-          </w:p>
-        </w:tc>
-        <w:tc>
-          <w:tcPr>
-            <w:tcW w:w="2061" w:type="dxa"/>
+              <w:pStyle w:val="a8"/>
+              <w:numPr>
+                <w:ilvl w:val="0"/>
+                <w:numId w:val="9"/>
+              </w:numPr>
+              <w:ind w:left="0" w:firstLine="743"/>
+            </w:pPr>
+            <w:r>
+              <w:t>Проектирование алгоритма работы системы шумоподавления для речевых сигналов</w:t>
+            </w:r>
+          </w:p>
+        </w:tc>
+        <w:tc>
+          <w:tcPr>
+            <w:tcW w:w="2127" w:type="dxa"/>
             <w:vAlign w:val="center"/>
           </w:tcPr>
           <w:p>
@@ -13094,7 +13734,7 @@
         </w:tc>
         <w:tc>
           <w:tcPr>
-            <w:tcW w:w="920" w:type="dxa"/>
+            <w:tcW w:w="772" w:type="dxa"/>
             <w:vAlign w:val="center"/>
           </w:tcPr>
           <w:p>
@@ -13109,7 +13749,7 @@
         </w:tc>
         <w:tc>
           <w:tcPr>
-            <w:tcW w:w="893" w:type="dxa"/>
+            <w:tcW w:w="787" w:type="dxa"/>
             <w:vAlign w:val="center"/>
           </w:tcPr>
           <w:p>
@@ -13123,31 +13763,40 @@
       <w:tr>
         <w:tc>
           <w:tcPr>
-            <w:tcW w:w="5588" w:type="dxa"/>
+            <w:tcW w:w="5670" w:type="dxa"/>
             <w:vAlign w:val="center"/>
           </w:tcPr>
           <w:p>
             <w:pPr>
-              <w:ind w:firstLine="0"/>
-              <w:rPr>
-                <w:szCs w:val="28"/>
-                <w:lang w:val="ru-BY"/>
-              </w:rPr>
-            </w:pPr>
-            <w:r>
-              <w:t xml:space="preserve">4 </w:t>
-            </w:r>
-            <w:r>
-              <w:rPr>
-                <w:szCs w:val="28"/>
-              </w:rPr>
-              <w:t xml:space="preserve">Проведение патентных исследований </w:t>
-            </w:r>
-          </w:p>
-        </w:tc>
-        <w:tc>
-          <w:tcPr>
-            <w:tcW w:w="2061" w:type="dxa"/>
+              <w:pStyle w:val="a8"/>
+              <w:numPr>
+                <w:ilvl w:val="0"/>
+                <w:numId w:val="9"/>
+              </w:numPr>
+              <w:ind w:left="0" w:firstLine="743"/>
+            </w:pPr>
+            <w:r>
+              <w:t xml:space="preserve">Программная реализация </w:t>
+            </w:r>
+            <w:proofErr w:type="spellStart"/>
+            <w:r>
+              <w:t>структу</w:t>
+            </w:r>
+            <w:r>
+              <w:t>-</w:t>
+            </w:r>
+            <w:r>
+              <w:t>ры</w:t>
+            </w:r>
+            <w:proofErr w:type="spellEnd"/>
+            <w:r>
+              <w:t xml:space="preserve"> системы шумоподавления для речевых сигналов</w:t>
+            </w:r>
+          </w:p>
+        </w:tc>
+        <w:tc>
+          <w:tcPr>
+            <w:tcW w:w="2127" w:type="dxa"/>
             <w:vAlign w:val="center"/>
           </w:tcPr>
           <w:p>
@@ -13162,7 +13811,7 @@
         </w:tc>
         <w:tc>
           <w:tcPr>
-            <w:tcW w:w="920" w:type="dxa"/>
+            <w:tcW w:w="772" w:type="dxa"/>
             <w:vAlign w:val="center"/>
           </w:tcPr>
           <w:p>
@@ -13177,7 +13826,7 @@
         </w:tc>
         <w:tc>
           <w:tcPr>
-            <w:tcW w:w="893" w:type="dxa"/>
+            <w:tcW w:w="787" w:type="dxa"/>
             <w:vAlign w:val="center"/>
           </w:tcPr>
           <w:p>
@@ -13191,36 +13840,41 @@
       <w:tr>
         <w:tc>
           <w:tcPr>
-            <w:tcW w:w="5588" w:type="dxa"/>
+            <w:tcW w:w="5670" w:type="dxa"/>
             <w:vAlign w:val="center"/>
           </w:tcPr>
           <w:p>
             <w:pPr>
-              <w:ind w:firstLine="0"/>
-              <w:rPr>
-                <w:szCs w:val="28"/>
-              </w:rPr>
-            </w:pPr>
-            <w:r>
-              <w:t xml:space="preserve">5 </w:t>
-            </w:r>
-            <w:r>
-              <w:rPr>
-                <w:szCs w:val="28"/>
-              </w:rPr>
-              <w:t xml:space="preserve">Формулирование возможных направлений решения задач, поставленных в ТЗ </w:t>
-            </w:r>
-            <w:r>
-              <w:rPr>
-                <w:szCs w:val="28"/>
-              </w:rPr>
-              <w:t>на НИР</w:t>
-            </w:r>
-          </w:p>
-        </w:tc>
-        <w:tc>
-          <w:tcPr>
-            <w:tcW w:w="2061" w:type="dxa"/>
+              <w:pStyle w:val="a8"/>
+              <w:numPr>
+                <w:ilvl w:val="0"/>
+                <w:numId w:val="9"/>
+              </w:numPr>
+              <w:ind w:left="0" w:firstLine="743"/>
+            </w:pPr>
+            <w:r>
+              <w:t xml:space="preserve">Программная реализация алгоритма работы системы шумоподавления для </w:t>
+            </w:r>
+            <w:proofErr w:type="spellStart"/>
+            <w:r>
+              <w:t>рече</w:t>
+            </w:r>
+            <w:r>
+              <w:t>-</w:t>
+            </w:r>
+            <w:r>
+              <w:lastRenderedPageBreak/>
+              <w:t>вых</w:t>
+            </w:r>
+            <w:proofErr w:type="spellEnd"/>
+            <w:r>
+              <w:t xml:space="preserve"> сигналов</w:t>
+            </w:r>
+          </w:p>
+        </w:tc>
+        <w:tc>
+          <w:tcPr>
+            <w:tcW w:w="2127" w:type="dxa"/>
             <w:vAlign w:val="center"/>
           </w:tcPr>
           <w:p>
@@ -13229,13 +13883,14 @@
               <w:jc w:val="center"/>
             </w:pPr>
             <w:r>
+              <w:lastRenderedPageBreak/>
               <w:t>Ответственный исполнитель</w:t>
             </w:r>
           </w:p>
         </w:tc>
         <w:tc>
           <w:tcPr>
-            <w:tcW w:w="920" w:type="dxa"/>
+            <w:tcW w:w="772" w:type="dxa"/>
             <w:vAlign w:val="center"/>
           </w:tcPr>
           <w:p>
@@ -13250,7 +13905,7 @@
         </w:tc>
         <w:tc>
           <w:tcPr>
-            <w:tcW w:w="893" w:type="dxa"/>
+            <w:tcW w:w="787" w:type="dxa"/>
             <w:vAlign w:val="center"/>
           </w:tcPr>
           <w:p>
@@ -13264,27 +13919,59 @@
       <w:tr>
         <w:tc>
           <w:tcPr>
-            <w:tcW w:w="5588" w:type="dxa"/>
+            <w:tcW w:w="5670" w:type="dxa"/>
             <w:vAlign w:val="center"/>
           </w:tcPr>
           <w:p>
             <w:pPr>
-              <w:ind w:firstLine="0"/>
-            </w:pPr>
-            <w:r>
-              <w:t xml:space="preserve">6 Сравнительная оценка </w:t>
-            </w:r>
+              <w:pStyle w:val="a8"/>
+              <w:numPr>
+                <w:ilvl w:val="0"/>
+                <w:numId w:val="9"/>
+              </w:numPr>
+              <w:ind w:left="0" w:firstLine="743"/>
+            </w:pPr>
             <w:r>
               <w:rPr>
                 <w:szCs w:val="28"/>
               </w:rPr>
-              <w:t>возможных направлений решения задач, поставленных в ТЗ на НИР</w:t>
-            </w:r>
-          </w:p>
-        </w:tc>
-        <w:tc>
-          <w:tcPr>
-            <w:tcW w:w="2061" w:type="dxa"/>
+              <w:t>Составление промежуточного</w:t>
+            </w:r>
+            <w:r>
+              <w:rPr>
+                <w:szCs w:val="28"/>
+              </w:rPr>
+              <w:t xml:space="preserve"> </w:t>
+            </w:r>
+            <w:r>
+              <w:rPr>
+                <w:szCs w:val="28"/>
+              </w:rPr>
+              <w:t>отч</w:t>
+            </w:r>
+            <w:r>
+              <w:rPr>
+                <w:szCs w:val="28"/>
+              </w:rPr>
+              <w:t>е</w:t>
+            </w:r>
+            <w:r>
+              <w:rPr>
+                <w:szCs w:val="28"/>
+              </w:rPr>
+              <w:t>-</w:t>
+            </w:r>
+            <w:r>
+              <w:rPr>
+                <w:szCs w:val="28"/>
+              </w:rPr>
+              <w:t>та и его рассмотрение</w:t>
+            </w:r>
+          </w:p>
+        </w:tc>
+        <w:tc>
+          <w:tcPr>
+            <w:tcW w:w="2127" w:type="dxa"/>
             <w:vAlign w:val="center"/>
           </w:tcPr>
           <w:p>
@@ -13293,13 +13980,13 @@
               <w:jc w:val="center"/>
             </w:pPr>
             <w:r>
-              <w:t>Ответственный исполнитель</w:t>
-            </w:r>
-          </w:p>
-        </w:tc>
-        <w:tc>
-          <w:tcPr>
-            <w:tcW w:w="920" w:type="dxa"/>
+              <w:t>Научный руководитель, ответственный исполнитель</w:t>
+            </w:r>
+          </w:p>
+        </w:tc>
+        <w:tc>
+          <w:tcPr>
+            <w:tcW w:w="772" w:type="dxa"/>
             <w:vAlign w:val="center"/>
           </w:tcPr>
           <w:p>
@@ -13308,13 +13995,13 @@
               <w:jc w:val="center"/>
             </w:pPr>
             <w:r>
-              <w:t>1</w:t>
-            </w:r>
-          </w:p>
-        </w:tc>
-        <w:tc>
-          <w:tcPr>
-            <w:tcW w:w="893" w:type="dxa"/>
+              <w:t>2</w:t>
+            </w:r>
+          </w:p>
+        </w:tc>
+        <w:tc>
+          <w:tcPr>
+            <w:tcW w:w="787" w:type="dxa"/>
             <w:vAlign w:val="center"/>
           </w:tcPr>
           <w:p>
@@ -13328,31 +14015,84 @@
       <w:tr>
         <w:tc>
           <w:tcPr>
-            <w:tcW w:w="5588" w:type="dxa"/>
+            <w:tcW w:w="5670" w:type="dxa"/>
             <w:vAlign w:val="center"/>
           </w:tcPr>
           <w:p>
             <w:pPr>
-              <w:ind w:firstLine="0"/>
+              <w:pStyle w:val="a8"/>
+              <w:numPr>
+                <w:ilvl w:val="0"/>
+                <w:numId w:val="9"/>
+              </w:numPr>
+              <w:ind w:left="0" w:firstLine="743"/>
               <w:rPr>
                 <w:szCs w:val="28"/>
-                <w:lang w:val="ru-BY"/>
-              </w:rPr>
-            </w:pPr>
-            <w:r>
-              <w:t xml:space="preserve">7 </w:t>
-            </w:r>
+              </w:rPr>
+            </w:pPr>
             <w:r>
               <w:rPr>
                 <w:szCs w:val="28"/>
               </w:rPr>
-              <w:t xml:space="preserve">Составление аналитического обзора состояния вопросов по теме </w:t>
-            </w:r>
-          </w:p>
-        </w:tc>
-        <w:tc>
-          <w:tcPr>
-            <w:tcW w:w="2061" w:type="dxa"/>
+              <w:t xml:space="preserve">Выявление необходимости </w:t>
+            </w:r>
+            <w:proofErr w:type="spellStart"/>
+            <w:r>
+              <w:rPr>
+                <w:szCs w:val="28"/>
+              </w:rPr>
+              <w:t>проведе</w:t>
+            </w:r>
+            <w:r>
+              <w:rPr>
+                <w:szCs w:val="28"/>
+              </w:rPr>
+              <w:t>-</w:t>
+            </w:r>
+            <w:r>
+              <w:rPr>
+                <w:szCs w:val="28"/>
+              </w:rPr>
+              <w:t>ния</w:t>
+            </w:r>
+            <w:proofErr w:type="spellEnd"/>
+            <w:r>
+              <w:rPr>
+                <w:szCs w:val="28"/>
+              </w:rPr>
+              <w:t xml:space="preserve"> экспериментов для подтверждения отдельных положений </w:t>
+            </w:r>
+            <w:r>
+              <w:rPr>
+                <w:szCs w:val="28"/>
+              </w:rPr>
+              <w:t xml:space="preserve">теоретических </w:t>
+            </w:r>
+            <w:proofErr w:type="spellStart"/>
+            <w:r>
+              <w:rPr>
+                <w:szCs w:val="28"/>
+              </w:rPr>
+              <w:t>иссле</w:t>
+            </w:r>
+            <w:r>
+              <w:rPr>
+                <w:szCs w:val="28"/>
+              </w:rPr>
+              <w:t>-</w:t>
+            </w:r>
+            <w:r>
+              <w:rPr>
+                <w:szCs w:val="28"/>
+              </w:rPr>
+              <w:t>дований</w:t>
+            </w:r>
+            <w:proofErr w:type="spellEnd"/>
+          </w:p>
+        </w:tc>
+        <w:tc>
+          <w:tcPr>
+            <w:tcW w:w="2127" w:type="dxa"/>
             <w:vAlign w:val="center"/>
           </w:tcPr>
           <w:p>
@@ -13367,7 +14107,7 @@
         </w:tc>
         <w:tc>
           <w:tcPr>
-            <w:tcW w:w="920" w:type="dxa"/>
+            <w:tcW w:w="772" w:type="dxa"/>
             <w:vAlign w:val="center"/>
           </w:tcPr>
           <w:p>
@@ -13382,7 +14122,7 @@
         </w:tc>
         <w:tc>
           <w:tcPr>
-            <w:tcW w:w="893" w:type="dxa"/>
+            <w:tcW w:w="787" w:type="dxa"/>
             <w:vAlign w:val="center"/>
           </w:tcPr>
           <w:p>
@@ -13396,49 +14136,86 @@
       <w:tr>
         <w:tc>
           <w:tcPr>
-            <w:tcW w:w="5588" w:type="dxa"/>
-            <w:vAlign w:val="center"/>
-          </w:tcPr>
-          <w:p>
-            <w:pPr>
-              <w:ind w:firstLine="0"/>
+            <w:tcW w:w="5670" w:type="dxa"/>
+          </w:tcPr>
+          <w:p>
+            <w:pPr>
+              <w:pStyle w:val="a8"/>
+              <w:numPr>
+                <w:ilvl w:val="0"/>
+                <w:numId w:val="9"/>
+              </w:numPr>
+              <w:ind w:left="0" w:firstLine="743"/>
+            </w:pPr>
+            <w:r>
               <w:rPr>
                 <w:szCs w:val="28"/>
-                <w:lang w:val="ru-BY"/>
-              </w:rPr>
-            </w:pPr>
-            <w:r>
-              <w:t xml:space="preserve">8 </w:t>
+              </w:rPr>
+              <w:t>Разработка частных методик</w:t>
             </w:r>
             <w:r>
               <w:rPr>
                 <w:szCs w:val="28"/>
               </w:rPr>
-              <w:t xml:space="preserve">Выбор и обоснование принятого направления проведения исследований способов решения поставленных задач </w:t>
-            </w:r>
-          </w:p>
-        </w:tc>
-        <w:tc>
-          <w:tcPr>
-            <w:tcW w:w="2061" w:type="dxa"/>
-            <w:vAlign w:val="center"/>
+              <w:t xml:space="preserve"> </w:t>
+            </w:r>
+            <w:proofErr w:type="spellStart"/>
+            <w:r>
+              <w:rPr>
+                <w:szCs w:val="28"/>
+              </w:rPr>
+              <w:t>прове</w:t>
+            </w:r>
+            <w:r>
+              <w:rPr>
+                <w:szCs w:val="28"/>
+              </w:rPr>
+              <w:t>-</w:t>
+            </w:r>
+            <w:r>
+              <w:rPr>
+                <w:szCs w:val="28"/>
+              </w:rPr>
+              <w:t>дения</w:t>
+            </w:r>
+            <w:proofErr w:type="spellEnd"/>
+            <w:r>
+              <w:rPr>
+                <w:szCs w:val="28"/>
+              </w:rPr>
+              <w:t xml:space="preserve"> экспериментальных</w:t>
+            </w:r>
+            <w:r>
+              <w:rPr>
+                <w:szCs w:val="28"/>
+              </w:rPr>
+              <w:t xml:space="preserve"> </w:t>
+            </w:r>
+            <w:r>
+              <w:rPr>
+                <w:szCs w:val="28"/>
+              </w:rPr>
+              <w:t xml:space="preserve">исследований. </w:t>
+            </w:r>
+          </w:p>
+        </w:tc>
+        <w:tc>
+          <w:tcPr>
+            <w:tcW w:w="2127" w:type="dxa"/>
           </w:tcPr>
           <w:p>
             <w:pPr>
               <w:ind w:firstLine="0"/>
               <w:jc w:val="center"/>
-              <w:rPr>
-                <w:lang w:val="ru-BY"/>
-              </w:rPr>
-            </w:pPr>
-            <w:r>
-              <w:t>Научный руководитель, ответственный исполнитель</w:t>
-            </w:r>
-          </w:p>
-        </w:tc>
-        <w:tc>
-          <w:tcPr>
-            <w:tcW w:w="920" w:type="dxa"/>
+            </w:pPr>
+            <w:r>
+              <w:t>Ответственный исполнитель</w:t>
+            </w:r>
+          </w:p>
+        </w:tc>
+        <w:tc>
+          <w:tcPr>
+            <w:tcW w:w="772" w:type="dxa"/>
             <w:vAlign w:val="center"/>
           </w:tcPr>
           <w:p>
@@ -13447,13 +14224,13 @@
               <w:jc w:val="center"/>
             </w:pPr>
             <w:r>
-              <w:t>2</w:t>
-            </w:r>
-          </w:p>
-        </w:tc>
-        <w:tc>
-          <w:tcPr>
-            <w:tcW w:w="893" w:type="dxa"/>
+              <w:t>1</w:t>
+            </w:r>
+          </w:p>
+        </w:tc>
+        <w:tc>
+          <w:tcPr>
+            <w:tcW w:w="787" w:type="dxa"/>
             <w:vAlign w:val="center"/>
           </w:tcPr>
           <w:p>
@@ -13467,12 +14244,17 @@
       <w:tr>
         <w:tc>
           <w:tcPr>
-            <w:tcW w:w="5588" w:type="dxa"/>
+            <w:tcW w:w="5670" w:type="dxa"/>
             <w:vAlign w:val="center"/>
           </w:tcPr>
           <w:p>
             <w:pPr>
               <w:pStyle w:val="Default"/>
+              <w:numPr>
+                <w:ilvl w:val="0"/>
+                <w:numId w:val="9"/>
+              </w:numPr>
+              <w:ind w:left="0" w:firstLine="743"/>
               <w:jc w:val="both"/>
               <w:rPr>
                 <w:sz w:val="28"/>
@@ -13483,22 +14265,74 @@
               <w:rPr>
                 <w:sz w:val="28"/>
                 <w:szCs w:val="28"/>
-                <w:lang w:val="ru-RU"/>
-              </w:rPr>
-              <w:t xml:space="preserve">9 </w:t>
-            </w:r>
+              </w:rPr>
+              <w:t xml:space="preserve">Подготовка моделей, а также </w:t>
+            </w:r>
+            <w:proofErr w:type="spellStart"/>
             <w:r>
               <w:rPr>
                 <w:sz w:val="28"/>
                 <w:szCs w:val="28"/>
               </w:rPr>
-              <w:t xml:space="preserve">Разработка общей методики проведения исследований </w:t>
-            </w:r>
-          </w:p>
-        </w:tc>
-        <w:tc>
-          <w:tcPr>
-            <w:tcW w:w="2061" w:type="dxa"/>
+              <w:t>испы</w:t>
+            </w:r>
+            <w:r>
+              <w:rPr>
+                <w:sz w:val="28"/>
+                <w:szCs w:val="28"/>
+              </w:rPr>
+              <w:t>-</w:t>
+            </w:r>
+            <w:r>
+              <w:rPr>
+                <w:sz w:val="28"/>
+                <w:szCs w:val="28"/>
+              </w:rPr>
+              <w:t>тательного</w:t>
+            </w:r>
+            <w:proofErr w:type="spellEnd"/>
+            <w:r>
+              <w:rPr>
+                <w:sz w:val="28"/>
+                <w:szCs w:val="28"/>
+              </w:rPr>
+              <w:t xml:space="preserve"> оборудования, необходимых для проведения экспериментальных </w:t>
+            </w:r>
+            <w:proofErr w:type="spellStart"/>
+            <w:r>
+              <w:rPr>
+                <w:sz w:val="28"/>
+                <w:szCs w:val="28"/>
+              </w:rPr>
+              <w:t>исследова</w:t>
+            </w:r>
+            <w:r>
+              <w:rPr>
+                <w:sz w:val="28"/>
+                <w:szCs w:val="28"/>
+              </w:rPr>
+              <w:t>-</w:t>
+            </w:r>
+            <w:r>
+              <w:rPr>
+                <w:sz w:val="28"/>
+                <w:szCs w:val="28"/>
+              </w:rPr>
+              <w:t>ний</w:t>
+            </w:r>
+            <w:proofErr w:type="spellEnd"/>
+            <w:r>
+              <w:rPr>
+                <w:sz w:val="28"/>
+                <w:szCs w:val="28"/>
+              </w:rPr>
+              <w:t xml:space="preserve"> </w:t>
+            </w:r>
+          </w:p>
+        </w:tc>
+        <w:tc>
+          <w:tcPr>
+            <w:tcW w:w="2127" w:type="dxa"/>
             <w:vAlign w:val="center"/>
           </w:tcPr>
           <w:p>
@@ -13507,13 +14341,13 @@
               <w:jc w:val="center"/>
             </w:pPr>
             <w:r>
-              <w:t>Ответственный исполнитель</w:t>
-            </w:r>
-          </w:p>
-        </w:tc>
-        <w:tc>
-          <w:tcPr>
-            <w:tcW w:w="920" w:type="dxa"/>
+              <w:t>Научный руководитель, ответственный исполнитель</w:t>
+            </w:r>
+          </w:p>
+        </w:tc>
+        <w:tc>
+          <w:tcPr>
+            <w:tcW w:w="772" w:type="dxa"/>
             <w:vAlign w:val="center"/>
           </w:tcPr>
           <w:p>
@@ -13522,13 +14356,13 @@
               <w:jc w:val="center"/>
             </w:pPr>
             <w:r>
-              <w:t>1</w:t>
-            </w:r>
-          </w:p>
-        </w:tc>
-        <w:tc>
-          <w:tcPr>
-            <w:tcW w:w="893" w:type="dxa"/>
+              <w:t>2</w:t>
+            </w:r>
+          </w:p>
+        </w:tc>
+        <w:tc>
+          <w:tcPr>
+            <w:tcW w:w="787" w:type="dxa"/>
             <w:vAlign w:val="center"/>
           </w:tcPr>
           <w:p>
@@ -13542,21 +14376,58 @@
       <w:tr>
         <w:tc>
           <w:tcPr>
-            <w:tcW w:w="5588" w:type="dxa"/>
+            <w:tcW w:w="5670" w:type="dxa"/>
             <w:vAlign w:val="center"/>
           </w:tcPr>
           <w:p>
             <w:pPr>
-              <w:ind w:firstLine="0"/>
-            </w:pPr>
-            <w:r>
-              <w:t>10 Проектирование структуры системы шумоподавления для речевых сигналов</w:t>
-            </w:r>
-          </w:p>
-        </w:tc>
-        <w:tc>
-          <w:tcPr>
-            <w:tcW w:w="2061" w:type="dxa"/>
+              <w:pStyle w:val="a8"/>
+              <w:numPr>
+                <w:ilvl w:val="0"/>
+                <w:numId w:val="9"/>
+              </w:numPr>
+              <w:ind w:left="0" w:firstLine="743"/>
+              <w:rPr>
+                <w:szCs w:val="28"/>
+              </w:rPr>
+            </w:pPr>
+            <w:r>
+              <w:rPr>
+                <w:szCs w:val="28"/>
+              </w:rPr>
+              <w:t>Проведение экспериментальных</w:t>
+            </w:r>
+            <w:r>
+              <w:rPr>
+                <w:szCs w:val="28"/>
+              </w:rPr>
+              <w:t xml:space="preserve"> </w:t>
+            </w:r>
+            <w:proofErr w:type="spellStart"/>
+            <w:r>
+              <w:rPr>
+                <w:szCs w:val="28"/>
+              </w:rPr>
+              <w:t>ис</w:t>
+            </w:r>
+            <w:proofErr w:type="spellEnd"/>
+            <w:r>
+              <w:rPr>
+                <w:szCs w:val="28"/>
+              </w:rPr>
+              <w:t>-</w:t>
+            </w:r>
+            <w:r>
+              <w:rPr>
+                <w:szCs w:val="28"/>
+              </w:rPr>
+              <w:t xml:space="preserve">следований </w:t>
+            </w:r>
+          </w:p>
+        </w:tc>
+        <w:tc>
+          <w:tcPr>
+            <w:tcW w:w="2127" w:type="dxa"/>
             <w:vAlign w:val="center"/>
           </w:tcPr>
           <w:p>
@@ -13571,7 +14442,7 @@
         </w:tc>
         <w:tc>
           <w:tcPr>
-            <w:tcW w:w="920" w:type="dxa"/>
+            <w:tcW w:w="772" w:type="dxa"/>
             <w:vAlign w:val="center"/>
           </w:tcPr>
           <w:p>
@@ -13586,7 +14457,7 @@
         </w:tc>
         <w:tc>
           <w:tcPr>
-            <w:tcW w:w="893" w:type="dxa"/>
+            <w:tcW w:w="787" w:type="dxa"/>
             <w:vAlign w:val="center"/>
           </w:tcPr>
           <w:p>
@@ -13600,21 +14471,76 @@
       <w:tr>
         <w:tc>
           <w:tcPr>
-            <w:tcW w:w="5588" w:type="dxa"/>
+            <w:tcW w:w="5670" w:type="dxa"/>
             <w:vAlign w:val="center"/>
           </w:tcPr>
           <w:p>
             <w:pPr>
-              <w:ind w:firstLine="0"/>
-            </w:pPr>
-            <w:r>
-              <w:t>11 Проектирование алгоритма работы системы шумоподавления для речевых сигналов</w:t>
-            </w:r>
-          </w:p>
-        </w:tc>
-        <w:tc>
-          <w:tcPr>
-            <w:tcW w:w="2061" w:type="dxa"/>
+              <w:pStyle w:val="a8"/>
+              <w:numPr>
+                <w:ilvl w:val="0"/>
+                <w:numId w:val="9"/>
+              </w:numPr>
+              <w:ind w:left="0" w:firstLine="743"/>
+              <w:rPr>
+                <w:szCs w:val="28"/>
+              </w:rPr>
+            </w:pPr>
+            <w:r>
+              <w:rPr>
+                <w:szCs w:val="28"/>
+              </w:rPr>
+              <w:t>Сопоставление результатов</w:t>
+            </w:r>
+            <w:r>
+              <w:rPr>
+                <w:szCs w:val="28"/>
+              </w:rPr>
+              <w:t xml:space="preserve"> </w:t>
+            </w:r>
+            <w:r>
+              <w:rPr>
+                <w:szCs w:val="28"/>
+              </w:rPr>
+              <w:t>экспе</w:t>
+            </w:r>
+            <w:r>
+              <w:rPr>
+                <w:szCs w:val="28"/>
+              </w:rPr>
+              <w:t>-</w:t>
+            </w:r>
+            <w:proofErr w:type="spellStart"/>
+            <w:r>
+              <w:rPr>
+                <w:szCs w:val="28"/>
+              </w:rPr>
+              <w:t>риментов</w:t>
+            </w:r>
+            <w:proofErr w:type="spellEnd"/>
+            <w:r>
+              <w:rPr>
+                <w:szCs w:val="28"/>
+              </w:rPr>
+              <w:t xml:space="preserve"> с теоретическими</w:t>
+            </w:r>
+            <w:r>
+              <w:rPr>
+                <w:szCs w:val="28"/>
+              </w:rPr>
+              <w:t xml:space="preserve"> </w:t>
+            </w:r>
+            <w:r>
+              <w:rPr>
+                <w:szCs w:val="28"/>
+              </w:rPr>
+              <w:t xml:space="preserve">исследованиями </w:t>
+            </w:r>
+          </w:p>
+        </w:tc>
+        <w:tc>
+          <w:tcPr>
+            <w:tcW w:w="2127" w:type="dxa"/>
             <w:vAlign w:val="center"/>
           </w:tcPr>
           <w:p>
@@ -13623,13 +14549,13 @@
               <w:jc w:val="center"/>
             </w:pPr>
             <w:r>
-              <w:t>Ответственный исполнитель</w:t>
-            </w:r>
-          </w:p>
-        </w:tc>
-        <w:tc>
-          <w:tcPr>
-            <w:tcW w:w="920" w:type="dxa"/>
+              <w:t>Научный руководитель, ответственный исполнитель</w:t>
+            </w:r>
+          </w:p>
+        </w:tc>
+        <w:tc>
+          <w:tcPr>
+            <w:tcW w:w="772" w:type="dxa"/>
             <w:vAlign w:val="center"/>
           </w:tcPr>
           <w:p>
@@ -13638,13 +14564,13 @@
               <w:jc w:val="center"/>
             </w:pPr>
             <w:r>
-              <w:t>1</w:t>
-            </w:r>
-          </w:p>
-        </w:tc>
-        <w:tc>
-          <w:tcPr>
-            <w:tcW w:w="893" w:type="dxa"/>
+              <w:t>2</w:t>
+            </w:r>
+          </w:p>
+        </w:tc>
+        <w:tc>
+          <w:tcPr>
+            <w:tcW w:w="787" w:type="dxa"/>
             <w:vAlign w:val="center"/>
           </w:tcPr>
           <w:p>
@@ -13658,21 +14584,40 @@
       <w:tr>
         <w:tc>
           <w:tcPr>
-            <w:tcW w:w="5588" w:type="dxa"/>
+            <w:tcW w:w="5670" w:type="dxa"/>
             <w:vAlign w:val="center"/>
           </w:tcPr>
           <w:p>
             <w:pPr>
-              <w:ind w:firstLine="0"/>
-            </w:pPr>
-            <w:r>
-              <w:t>12 Программная реализация структуры и алгоритма работы системы шумоподавления для речевых сигналов</w:t>
-            </w:r>
-          </w:p>
-        </w:tc>
-        <w:tc>
-          <w:tcPr>
-            <w:tcW w:w="2061" w:type="dxa"/>
+              <w:pStyle w:val="a8"/>
+              <w:numPr>
+                <w:ilvl w:val="0"/>
+                <w:numId w:val="9"/>
+              </w:numPr>
+              <w:ind w:left="0" w:firstLine="743"/>
+            </w:pPr>
+            <w:r>
+              <w:t xml:space="preserve">Корректировка теоретических </w:t>
+            </w:r>
+            <w:proofErr w:type="spellStart"/>
+            <w:r>
+              <w:t>мо</w:t>
+            </w:r>
+            <w:r>
+              <w:t>-</w:t>
+            </w:r>
+            <w:r>
+              <w:t>делей</w:t>
+            </w:r>
+            <w:proofErr w:type="spellEnd"/>
+            <w:r>
+              <w:t xml:space="preserve"> исследований</w:t>
+            </w:r>
+          </w:p>
+        </w:tc>
+        <w:tc>
+          <w:tcPr>
+            <w:tcW w:w="2127" w:type="dxa"/>
             <w:vAlign w:val="center"/>
           </w:tcPr>
           <w:p>
@@ -13681,13 +14626,13 @@
               <w:jc w:val="center"/>
             </w:pPr>
             <w:r>
-              <w:t>Ответственный исполнитель</w:t>
-            </w:r>
-          </w:p>
-        </w:tc>
-        <w:tc>
-          <w:tcPr>
-            <w:tcW w:w="920" w:type="dxa"/>
+              <w:t>Научный руководитель, ответственный исполнитель</w:t>
+            </w:r>
+          </w:p>
+        </w:tc>
+        <w:tc>
+          <w:tcPr>
+            <w:tcW w:w="772" w:type="dxa"/>
             <w:vAlign w:val="center"/>
           </w:tcPr>
           <w:p>
@@ -13696,13 +14641,13 @@
               <w:jc w:val="center"/>
             </w:pPr>
             <w:r>
-              <w:t>1</w:t>
-            </w:r>
-          </w:p>
-        </w:tc>
-        <w:tc>
-          <w:tcPr>
-            <w:tcW w:w="893" w:type="dxa"/>
+              <w:t>2</w:t>
+            </w:r>
+          </w:p>
+        </w:tc>
+        <w:tc>
+          <w:tcPr>
+            <w:tcW w:w="787" w:type="dxa"/>
             <w:vAlign w:val="center"/>
           </w:tcPr>
           <w:p>
@@ -13716,30 +14661,34 @@
       <w:tr>
         <w:tc>
           <w:tcPr>
-            <w:tcW w:w="5588" w:type="dxa"/>
+            <w:tcW w:w="5670" w:type="dxa"/>
             <w:vAlign w:val="center"/>
           </w:tcPr>
           <w:p>
             <w:pPr>
-              <w:ind w:firstLine="0"/>
-              <w:rPr>
-                <w:lang w:val="ru-BY"/>
-              </w:rPr>
-            </w:pPr>
-            <w:r>
-              <w:t xml:space="preserve">13 </w:t>
-            </w:r>
-            <w:r>
-              <w:rPr>
-                <w:szCs w:val="28"/>
-              </w:rPr>
-              <w:t>Составление промежуточного отчёта и его рассмотрение</w:t>
-            </w:r>
-          </w:p>
-        </w:tc>
-        <w:tc>
-          <w:tcPr>
-            <w:tcW w:w="2061" w:type="dxa"/>
+              <w:pStyle w:val="a8"/>
+              <w:numPr>
+                <w:ilvl w:val="0"/>
+                <w:numId w:val="9"/>
+              </w:numPr>
+              <w:ind w:left="0" w:firstLine="743"/>
+            </w:pPr>
+            <w:r>
+              <w:t>Проведение дополнительных экспе</w:t>
+            </w:r>
+            <w:r>
+              <w:t>-</w:t>
+            </w:r>
+            <w:proofErr w:type="spellStart"/>
+            <w:r>
+              <w:t>риментов</w:t>
+            </w:r>
+            <w:proofErr w:type="spellEnd"/>
+          </w:p>
+        </w:tc>
+        <w:tc>
+          <w:tcPr>
+            <w:tcW w:w="2127" w:type="dxa"/>
             <w:vAlign w:val="center"/>
           </w:tcPr>
           <w:p>
@@ -13748,17 +14697,13 @@
               <w:jc w:val="center"/>
             </w:pPr>
             <w:r>
-              <w:t xml:space="preserve">Научный руководитель, ответственный </w:t>
-            </w:r>
-            <w:r>
-              <w:lastRenderedPageBreak/>
-              <w:t>исполнитель</w:t>
-            </w:r>
-          </w:p>
-        </w:tc>
-        <w:tc>
-          <w:tcPr>
-            <w:tcW w:w="920" w:type="dxa"/>
+              <w:t>Ответственный исполнитель</w:t>
+            </w:r>
+          </w:p>
+        </w:tc>
+        <w:tc>
+          <w:tcPr>
+            <w:tcW w:w="772" w:type="dxa"/>
             <w:vAlign w:val="center"/>
           </w:tcPr>
           <w:p>
@@ -13767,14 +14712,13 @@
               <w:jc w:val="center"/>
             </w:pPr>
             <w:r>
-              <w:lastRenderedPageBreak/>
-              <w:t>2</w:t>
-            </w:r>
-          </w:p>
-        </w:tc>
-        <w:tc>
-          <w:tcPr>
-            <w:tcW w:w="893" w:type="dxa"/>
+              <w:t>1</w:t>
+            </w:r>
+          </w:p>
+        </w:tc>
+        <w:tc>
+          <w:tcPr>
+            <w:tcW w:w="787" w:type="dxa"/>
             <w:vAlign w:val="center"/>
           </w:tcPr>
           <w:p>
@@ -13788,23 +14732,65 @@
       <w:tr>
         <w:tc>
           <w:tcPr>
-            <w:tcW w:w="5588" w:type="dxa"/>
-          </w:tcPr>
-          <w:p>
-            <w:pPr>
-              <w:ind w:firstLine="0"/>
-            </w:pPr>
-            <w:r>
+            <w:tcW w:w="5670" w:type="dxa"/>
+            <w:vAlign w:val="center"/>
+          </w:tcPr>
+          <w:p>
+            <w:pPr>
+              <w:pStyle w:val="a8"/>
+              <w:numPr>
+                <w:ilvl w:val="0"/>
+                <w:numId w:val="9"/>
+              </w:numPr>
+              <w:ind w:left="0" w:firstLine="743"/>
               <w:rPr>
                 <w:szCs w:val="28"/>
               </w:rPr>
-              <w:t xml:space="preserve">14 Разработка частных методик проведения экспериментальных исследований. </w:t>
-            </w:r>
-          </w:p>
-        </w:tc>
-        <w:tc>
-          <w:tcPr>
-            <w:tcW w:w="2061" w:type="dxa"/>
+            </w:pPr>
+            <w:r>
+              <w:rPr>
+                <w:szCs w:val="28"/>
+              </w:rPr>
+              <w:t>Обобщение результатов</w:t>
+            </w:r>
+            <w:r>
+              <w:rPr>
+                <w:szCs w:val="28"/>
+              </w:rPr>
+              <w:t xml:space="preserve"> </w:t>
+            </w:r>
+            <w:proofErr w:type="spellStart"/>
+            <w:r>
+              <w:rPr>
+                <w:szCs w:val="28"/>
+              </w:rPr>
+              <w:t>предыду</w:t>
+            </w:r>
+            <w:r>
+              <w:rPr>
+                <w:szCs w:val="28"/>
+              </w:rPr>
+              <w:t>-</w:t>
+            </w:r>
+            <w:r>
+              <w:rPr>
+                <w:szCs w:val="28"/>
+              </w:rPr>
+              <w:t>щих</w:t>
+            </w:r>
+            <w:proofErr w:type="spellEnd"/>
+            <w:r>
+              <w:rPr>
+                <w:szCs w:val="28"/>
+              </w:rPr>
+              <w:t xml:space="preserve"> этапов работы </w:t>
+            </w:r>
+          </w:p>
+        </w:tc>
+        <w:tc>
+          <w:tcPr>
+            <w:tcW w:w="2127" w:type="dxa"/>
+            <w:vAlign w:val="center"/>
           </w:tcPr>
           <w:p>
             <w:pPr>
@@ -13812,13 +14798,13 @@
               <w:jc w:val="center"/>
             </w:pPr>
             <w:r>
-              <w:t>Ответственный исполнитель</w:t>
-            </w:r>
-          </w:p>
-        </w:tc>
-        <w:tc>
-          <w:tcPr>
-            <w:tcW w:w="920" w:type="dxa"/>
+              <w:t>Научный руководитель, ответственный исполнитель</w:t>
+            </w:r>
+          </w:p>
+        </w:tc>
+        <w:tc>
+          <w:tcPr>
+            <w:tcW w:w="772" w:type="dxa"/>
             <w:vAlign w:val="center"/>
           </w:tcPr>
           <w:p>
@@ -13827,13 +14813,13 @@
               <w:jc w:val="center"/>
             </w:pPr>
             <w:r>
-              <w:t>1</w:t>
-            </w:r>
-          </w:p>
-        </w:tc>
-        <w:tc>
-          <w:tcPr>
-            <w:tcW w:w="893" w:type="dxa"/>
+              <w:t>2</w:t>
+            </w:r>
+          </w:p>
+        </w:tc>
+        <w:tc>
+          <w:tcPr>
+            <w:tcW w:w="787" w:type="dxa"/>
             <w:vAlign w:val="center"/>
           </w:tcPr>
           <w:p>
@@ -13847,12 +14833,17 @@
       <w:tr>
         <w:tc>
           <w:tcPr>
-            <w:tcW w:w="5588" w:type="dxa"/>
+            <w:tcW w:w="5670" w:type="dxa"/>
             <w:vAlign w:val="center"/>
           </w:tcPr>
           <w:p>
             <w:pPr>
               <w:pStyle w:val="Default"/>
+              <w:numPr>
+                <w:ilvl w:val="0"/>
+                <w:numId w:val="9"/>
+              </w:numPr>
+              <w:ind w:left="0" w:firstLine="743"/>
               <w:jc w:val="both"/>
               <w:rPr>
                 <w:sz w:val="28"/>
@@ -13863,22 +14854,28 @@
               <w:rPr>
                 <w:sz w:val="28"/>
                 <w:szCs w:val="28"/>
-                <w:lang w:val="ru-RU"/>
-              </w:rPr>
-              <w:t xml:space="preserve">15 </w:t>
+              </w:rPr>
+              <w:t>Оценка полноты решения постав</w:t>
             </w:r>
             <w:r>
               <w:rPr>
                 <w:sz w:val="28"/>
                 <w:szCs w:val="28"/>
               </w:rPr>
-              <w:t xml:space="preserve">Подготовка моделей, а также испытательного оборудования, необходимых для проведения экспериментальных исследований </w:t>
-            </w:r>
-          </w:p>
-        </w:tc>
-        <w:tc>
-          <w:tcPr>
-            <w:tcW w:w="2061" w:type="dxa"/>
+              <w:t>-</w:t>
+            </w:r>
+            <w:r>
+              <w:rPr>
+                <w:sz w:val="28"/>
+                <w:szCs w:val="28"/>
+              </w:rPr>
+              <w:t xml:space="preserve">ленных задач </w:t>
+            </w:r>
+          </w:p>
+        </w:tc>
+        <w:tc>
+          <w:tcPr>
+            <w:tcW w:w="2127" w:type="dxa"/>
             <w:vAlign w:val="center"/>
           </w:tcPr>
           <w:p>
@@ -13887,13 +14884,13 @@
               <w:jc w:val="center"/>
             </w:pPr>
             <w:r>
-              <w:t>Научный руководитель, ответственный исполнитель</w:t>
-            </w:r>
-          </w:p>
-        </w:tc>
-        <w:tc>
-          <w:tcPr>
-            <w:tcW w:w="920" w:type="dxa"/>
+              <w:t>Ответственный исполнитель</w:t>
+            </w:r>
+          </w:p>
+        </w:tc>
+        <w:tc>
+          <w:tcPr>
+            <w:tcW w:w="772" w:type="dxa"/>
             <w:vAlign w:val="center"/>
           </w:tcPr>
           <w:p>
@@ -13902,13 +14899,13 @@
               <w:jc w:val="center"/>
             </w:pPr>
             <w:r>
-              <w:t>2</w:t>
-            </w:r>
-          </w:p>
-        </w:tc>
-        <w:tc>
-          <w:tcPr>
-            <w:tcW w:w="893" w:type="dxa"/>
+              <w:t>1</w:t>
+            </w:r>
+          </w:p>
+        </w:tc>
+        <w:tc>
+          <w:tcPr>
+            <w:tcW w:w="787" w:type="dxa"/>
             <w:vAlign w:val="center"/>
           </w:tcPr>
           <w:p>
@@ -13922,42 +14919,35 @@
       <w:tr>
         <w:tc>
           <w:tcPr>
-            <w:tcW w:w="5588" w:type="dxa"/>
+            <w:tcW w:w="5670" w:type="dxa"/>
             <w:vAlign w:val="center"/>
           </w:tcPr>
           <w:p>
             <w:pPr>
-              <w:ind w:firstLine="0"/>
-              <w:rPr>
+              <w:pStyle w:val="Default"/>
+              <w:numPr>
+                <w:ilvl w:val="0"/>
+                <w:numId w:val="9"/>
+              </w:numPr>
+              <w:ind w:left="0" w:firstLine="743"/>
+              <w:jc w:val="both"/>
+              <w:rPr>
+                <w:sz w:val="28"/>
                 <w:szCs w:val="28"/>
               </w:rPr>
             </w:pPr>
             <w:r>
-              <w:t xml:space="preserve">16 </w:t>
-            </w:r>
-            <w:r>
-              <w:rPr>
+              <w:rPr>
+                <w:sz w:val="28"/>
                 <w:szCs w:val="28"/>
               </w:rPr>
-              <w:t xml:space="preserve">Проведение </w:t>
-            </w:r>
-            <w:r>
-              <w:rPr>
-                <w:szCs w:val="28"/>
-              </w:rPr>
-              <w:t xml:space="preserve">экспериментальных </w:t>
-            </w:r>
-            <w:r>
-              <w:rPr>
-                <w:szCs w:val="28"/>
-              </w:rPr>
-              <w:t xml:space="preserve">исследований </w:t>
-            </w:r>
-          </w:p>
-        </w:tc>
-        <w:tc>
-          <w:tcPr>
-            <w:tcW w:w="2061" w:type="dxa"/>
+              <w:t xml:space="preserve">Составление и оформление отчета </w:t>
+            </w:r>
+          </w:p>
+        </w:tc>
+        <w:tc>
+          <w:tcPr>
+            <w:tcW w:w="2127" w:type="dxa"/>
             <w:vAlign w:val="center"/>
           </w:tcPr>
           <w:p>
@@ -13972,7 +14962,7 @@
         </w:tc>
         <w:tc>
           <w:tcPr>
-            <w:tcW w:w="920" w:type="dxa"/>
+            <w:tcW w:w="772" w:type="dxa"/>
             <w:vAlign w:val="center"/>
           </w:tcPr>
           <w:p>
@@ -13987,7 +14977,7 @@
         </w:tc>
         <w:tc>
           <w:tcPr>
-            <w:tcW w:w="893" w:type="dxa"/>
+            <w:tcW w:w="787" w:type="dxa"/>
             <w:vAlign w:val="center"/>
           </w:tcPr>
           <w:p>
@@ -14001,37 +14991,58 @@
       <w:tr>
         <w:tc>
           <w:tcPr>
-            <w:tcW w:w="5588" w:type="dxa"/>
+            <w:tcW w:w="5670" w:type="dxa"/>
             <w:vAlign w:val="center"/>
           </w:tcPr>
           <w:p>
             <w:pPr>
-              <w:ind w:firstLine="0"/>
-              <w:rPr>
+              <w:pStyle w:val="Default"/>
+              <w:numPr>
+                <w:ilvl w:val="0"/>
+                <w:numId w:val="9"/>
+              </w:numPr>
+              <w:ind w:left="0" w:firstLine="743"/>
+              <w:jc w:val="both"/>
+              <w:rPr>
+                <w:sz w:val="28"/>
                 <w:szCs w:val="28"/>
-                <w:lang w:val="ru-BY"/>
-              </w:rPr>
-            </w:pPr>
-            <w:r>
-              <w:t>1</w:t>
-            </w:r>
-            <w:r>
-              <w:t>7</w:t>
-            </w:r>
-            <w:r>
-              <w:t xml:space="preserve"> </w:t>
-            </w:r>
-            <w:r>
-              <w:rPr>
+              </w:rPr>
+            </w:pPr>
+            <w:r>
+              <w:rPr>
+                <w:sz w:val="28"/>
                 <w:szCs w:val="28"/>
               </w:rPr>
-              <w:t xml:space="preserve">Сопоставление результатов экспериментов с теоретическими исследованиями </w:t>
-            </w:r>
-          </w:p>
-        </w:tc>
-        <w:tc>
-          <w:tcPr>
-            <w:tcW w:w="2061" w:type="dxa"/>
+              <w:t xml:space="preserve">Рассмотрение результатов </w:t>
+            </w:r>
+            <w:proofErr w:type="spellStart"/>
+            <w:r>
+              <w:rPr>
+                <w:sz w:val="28"/>
+                <w:szCs w:val="28"/>
+              </w:rPr>
+              <w:t>прове</w:t>
+            </w:r>
+            <w:proofErr w:type="spellEnd"/>
+            <w:r>
+              <w:rPr>
+                <w:sz w:val="28"/>
+                <w:szCs w:val="28"/>
+              </w:rPr>
+              <w:t>-</w:t>
+            </w:r>
+            <w:r>
+              <w:rPr>
+                <w:sz w:val="28"/>
+                <w:szCs w:val="28"/>
+              </w:rPr>
+              <w:t xml:space="preserve">денной НИР </w:t>
+            </w:r>
+          </w:p>
+        </w:tc>
+        <w:tc>
+          <w:tcPr>
+            <w:tcW w:w="2127" w:type="dxa"/>
             <w:vAlign w:val="center"/>
           </w:tcPr>
           <w:p>
@@ -14040,13 +15051,13 @@
               <w:jc w:val="center"/>
             </w:pPr>
             <w:r>
-              <w:t>Научный руководитель, ответственный исполнитель</w:t>
-            </w:r>
-          </w:p>
-        </w:tc>
-        <w:tc>
-          <w:tcPr>
-            <w:tcW w:w="920" w:type="dxa"/>
+              <w:t>Научный руководитель</w:t>
+            </w:r>
+          </w:p>
+        </w:tc>
+        <w:tc>
+          <w:tcPr>
+            <w:tcW w:w="772" w:type="dxa"/>
             <w:vAlign w:val="center"/>
           </w:tcPr>
           <w:p>
@@ -14055,13 +15066,13 @@
               <w:jc w:val="center"/>
             </w:pPr>
             <w:r>
-              <w:t>2</w:t>
-            </w:r>
-          </w:p>
-        </w:tc>
-        <w:tc>
-          <w:tcPr>
-            <w:tcW w:w="893" w:type="dxa"/>
+              <w:t>1</w:t>
+            </w:r>
+          </w:p>
+        </w:tc>
+        <w:tc>
+          <w:tcPr>
+            <w:tcW w:w="787" w:type="dxa"/>
             <w:vAlign w:val="center"/>
           </w:tcPr>
           <w:p>
@@ -14075,450 +15086,23 @@
       <w:tr>
         <w:tc>
           <w:tcPr>
-            <w:tcW w:w="5588" w:type="dxa"/>
+            <w:tcW w:w="8569" w:type="dxa"/>
+            <w:gridSpan w:val="3"/>
             <w:vAlign w:val="center"/>
           </w:tcPr>
           <w:p>
             <w:pPr>
-              <w:ind w:firstLine="0"/>
-            </w:pPr>
-            <w:r>
-              <w:t xml:space="preserve">18 </w:t>
-            </w:r>
-            <w:r>
-              <w:t>Корректировка теоретических моделей</w:t>
-            </w:r>
-          </w:p>
-          <w:p>
-            <w:pPr>
-              <w:ind w:firstLine="0"/>
-            </w:pPr>
-            <w:r>
-              <w:t>исследований</w:t>
-            </w:r>
-          </w:p>
-        </w:tc>
-        <w:tc>
-          <w:tcPr>
-            <w:tcW w:w="2061" w:type="dxa"/>
-            <w:vAlign w:val="center"/>
-          </w:tcPr>
-          <w:p>
-            <w:pPr>
-              <w:ind w:firstLine="0"/>
-              <w:jc w:val="center"/>
-            </w:pPr>
-            <w:r>
-              <w:t>Научный руководитель, ответственный исполнитель</w:t>
-            </w:r>
-          </w:p>
-        </w:tc>
-        <w:tc>
-          <w:tcPr>
-            <w:tcW w:w="920" w:type="dxa"/>
-            <w:vAlign w:val="center"/>
-          </w:tcPr>
-          <w:p>
-            <w:pPr>
-              <w:ind w:firstLine="0"/>
-              <w:jc w:val="center"/>
-            </w:pPr>
-            <w:r>
-              <w:t>2</w:t>
-            </w:r>
-          </w:p>
-        </w:tc>
-        <w:tc>
-          <w:tcPr>
-            <w:tcW w:w="893" w:type="dxa"/>
-            <w:vAlign w:val="center"/>
-          </w:tcPr>
-          <w:p>
-            <w:pPr>
-              <w:ind w:firstLine="0"/>
-              <w:jc w:val="center"/>
-            </w:pPr>
-          </w:p>
-        </w:tc>
-      </w:tr>
-      <w:tr>
-        <w:tc>
-          <w:tcPr>
-            <w:tcW w:w="5588" w:type="dxa"/>
-            <w:vAlign w:val="center"/>
-          </w:tcPr>
-          <w:p>
-            <w:pPr>
-              <w:ind w:firstLine="0"/>
-            </w:pPr>
-            <w:r>
-              <w:t xml:space="preserve">19 </w:t>
-            </w:r>
-            <w:r>
-              <w:t>Проведение дополнительных</w:t>
-            </w:r>
-          </w:p>
-          <w:p>
-            <w:pPr>
-              <w:ind w:firstLine="0"/>
-            </w:pPr>
-            <w:r>
-              <w:t>экспериментов</w:t>
-            </w:r>
-          </w:p>
-        </w:tc>
-        <w:tc>
-          <w:tcPr>
-            <w:tcW w:w="2061" w:type="dxa"/>
-            <w:vAlign w:val="center"/>
-          </w:tcPr>
-          <w:p>
-            <w:pPr>
-              <w:ind w:firstLine="0"/>
-              <w:jc w:val="center"/>
-            </w:pPr>
-            <w:r>
-              <w:t>Ответственный исполнитель</w:t>
-            </w:r>
-          </w:p>
-        </w:tc>
-        <w:tc>
-          <w:tcPr>
-            <w:tcW w:w="920" w:type="dxa"/>
-            <w:vAlign w:val="center"/>
-          </w:tcPr>
-          <w:p>
-            <w:pPr>
-              <w:ind w:firstLine="0"/>
-              <w:jc w:val="center"/>
-            </w:pPr>
-            <w:r>
-              <w:t>1</w:t>
-            </w:r>
-          </w:p>
-        </w:tc>
-        <w:tc>
-          <w:tcPr>
-            <w:tcW w:w="893" w:type="dxa"/>
-            <w:vAlign w:val="center"/>
-          </w:tcPr>
-          <w:p>
-            <w:pPr>
-              <w:ind w:firstLine="0"/>
-              <w:jc w:val="center"/>
-            </w:pPr>
-          </w:p>
-        </w:tc>
-      </w:tr>
-      <w:tr>
-        <w:tc>
-          <w:tcPr>
-            <w:tcW w:w="5588" w:type="dxa"/>
-            <w:vAlign w:val="center"/>
-          </w:tcPr>
-          <w:p>
-            <w:pPr>
-              <w:ind w:firstLine="0"/>
-              <w:rPr>
-                <w:szCs w:val="28"/>
-              </w:rPr>
-            </w:pPr>
-            <w:r>
-              <w:t>20</w:t>
-            </w:r>
-            <w:r>
-              <w:t xml:space="preserve"> </w:t>
-            </w:r>
-            <w:r>
-              <w:rPr>
-                <w:szCs w:val="28"/>
-              </w:rPr>
-              <w:t xml:space="preserve">Обобщение результатов предыдущих этапов работы </w:t>
-            </w:r>
-          </w:p>
-        </w:tc>
-        <w:tc>
-          <w:tcPr>
-            <w:tcW w:w="2061" w:type="dxa"/>
-            <w:vAlign w:val="center"/>
-          </w:tcPr>
-          <w:p>
-            <w:pPr>
-              <w:ind w:firstLine="0"/>
-              <w:jc w:val="center"/>
-            </w:pPr>
-            <w:r>
-              <w:t>Научный руководитель, ответственный исполнитель</w:t>
-            </w:r>
-          </w:p>
-        </w:tc>
-        <w:tc>
-          <w:tcPr>
-            <w:tcW w:w="920" w:type="dxa"/>
-            <w:vAlign w:val="center"/>
-          </w:tcPr>
-          <w:p>
-            <w:pPr>
-              <w:ind w:firstLine="0"/>
-              <w:jc w:val="center"/>
-            </w:pPr>
-            <w:r>
-              <w:t>2</w:t>
-            </w:r>
-          </w:p>
-        </w:tc>
-        <w:tc>
-          <w:tcPr>
-            <w:tcW w:w="893" w:type="dxa"/>
-            <w:vAlign w:val="center"/>
-          </w:tcPr>
-          <w:p>
-            <w:pPr>
-              <w:ind w:firstLine="0"/>
-              <w:jc w:val="center"/>
-            </w:pPr>
-          </w:p>
-        </w:tc>
-      </w:tr>
-      <w:tr>
-        <w:tc>
-          <w:tcPr>
-            <w:tcW w:w="5588" w:type="dxa"/>
-            <w:vAlign w:val="center"/>
-          </w:tcPr>
-          <w:p>
-            <w:pPr>
-              <w:pStyle w:val="Default"/>
-              <w:jc w:val="both"/>
-              <w:rPr>
-                <w:sz w:val="28"/>
-                <w:szCs w:val="28"/>
-              </w:rPr>
-            </w:pPr>
-            <w:r>
-              <w:rPr>
-                <w:sz w:val="28"/>
-                <w:szCs w:val="28"/>
-                <w:lang w:val="ru-RU"/>
-              </w:rPr>
-              <w:t>21</w:t>
-            </w:r>
-            <w:r>
-              <w:rPr>
-                <w:sz w:val="28"/>
-                <w:szCs w:val="28"/>
-                <w:lang w:val="ru-RU"/>
-              </w:rPr>
-              <w:t xml:space="preserve"> </w:t>
-            </w:r>
-            <w:r>
-              <w:rPr>
-                <w:sz w:val="28"/>
-                <w:szCs w:val="28"/>
-              </w:rPr>
-              <w:t xml:space="preserve">Оценка полноты решения поставленных задач </w:t>
-            </w:r>
-          </w:p>
-        </w:tc>
-        <w:tc>
-          <w:tcPr>
-            <w:tcW w:w="2061" w:type="dxa"/>
-            <w:vAlign w:val="center"/>
-          </w:tcPr>
-          <w:p>
-            <w:pPr>
-              <w:ind w:firstLine="0"/>
-              <w:jc w:val="center"/>
-            </w:pPr>
-            <w:r>
-              <w:t>Ответственный исполнитель</w:t>
-            </w:r>
-          </w:p>
-        </w:tc>
-        <w:tc>
-          <w:tcPr>
-            <w:tcW w:w="920" w:type="dxa"/>
-            <w:vAlign w:val="center"/>
-          </w:tcPr>
-          <w:p>
-            <w:pPr>
-              <w:ind w:firstLine="0"/>
-              <w:jc w:val="center"/>
-            </w:pPr>
-            <w:r>
-              <w:t>1</w:t>
-            </w:r>
-          </w:p>
-        </w:tc>
-        <w:tc>
-          <w:tcPr>
-            <w:tcW w:w="893" w:type="dxa"/>
-            <w:vAlign w:val="center"/>
-          </w:tcPr>
-          <w:p>
-            <w:pPr>
-              <w:ind w:firstLine="0"/>
-              <w:jc w:val="center"/>
-            </w:pPr>
-          </w:p>
-        </w:tc>
-      </w:tr>
-      <w:tr>
-        <w:tc>
-          <w:tcPr>
-            <w:tcW w:w="5588" w:type="dxa"/>
-            <w:vAlign w:val="center"/>
-          </w:tcPr>
-          <w:p>
-            <w:pPr>
-              <w:pStyle w:val="Default"/>
-              <w:jc w:val="both"/>
-              <w:rPr>
-                <w:sz w:val="28"/>
-                <w:szCs w:val="28"/>
-              </w:rPr>
-            </w:pPr>
-            <w:r>
-              <w:rPr>
-                <w:sz w:val="28"/>
-                <w:szCs w:val="28"/>
-                <w:lang w:val="ru-RU"/>
-              </w:rPr>
-              <w:t>22</w:t>
-            </w:r>
-            <w:r>
-              <w:rPr>
-                <w:sz w:val="28"/>
-                <w:szCs w:val="28"/>
-                <w:lang w:val="ru-RU"/>
-              </w:rPr>
-              <w:t xml:space="preserve"> </w:t>
-            </w:r>
-            <w:r>
-              <w:rPr>
-                <w:sz w:val="28"/>
-                <w:szCs w:val="28"/>
-              </w:rPr>
-              <w:t xml:space="preserve">Составление и оформление отчета </w:t>
-            </w:r>
-          </w:p>
-        </w:tc>
-        <w:tc>
-          <w:tcPr>
-            <w:tcW w:w="2061" w:type="dxa"/>
-            <w:vAlign w:val="center"/>
-          </w:tcPr>
-          <w:p>
-            <w:pPr>
-              <w:ind w:firstLine="0"/>
-              <w:jc w:val="center"/>
-            </w:pPr>
-            <w:r>
-              <w:t>Ответственный исполнитель</w:t>
-            </w:r>
-          </w:p>
-        </w:tc>
-        <w:tc>
-          <w:tcPr>
-            <w:tcW w:w="920" w:type="dxa"/>
-            <w:vAlign w:val="center"/>
-          </w:tcPr>
-          <w:p>
-            <w:pPr>
-              <w:ind w:firstLine="0"/>
-              <w:jc w:val="center"/>
-            </w:pPr>
-            <w:r>
-              <w:t>1</w:t>
-            </w:r>
-          </w:p>
-        </w:tc>
-        <w:tc>
-          <w:tcPr>
-            <w:tcW w:w="893" w:type="dxa"/>
-            <w:vAlign w:val="center"/>
-          </w:tcPr>
-          <w:p>
-            <w:pPr>
-              <w:ind w:firstLine="0"/>
-              <w:jc w:val="center"/>
-            </w:pPr>
-          </w:p>
-        </w:tc>
-      </w:tr>
-      <w:tr>
-        <w:tc>
-          <w:tcPr>
-            <w:tcW w:w="5588" w:type="dxa"/>
-            <w:vAlign w:val="center"/>
-          </w:tcPr>
-          <w:p>
-            <w:pPr>
-              <w:pStyle w:val="Default"/>
-              <w:jc w:val="both"/>
-              <w:rPr>
-                <w:sz w:val="28"/>
-                <w:szCs w:val="28"/>
-              </w:rPr>
-            </w:pPr>
-            <w:r>
-              <w:rPr>
-                <w:sz w:val="28"/>
-                <w:szCs w:val="28"/>
-                <w:lang w:val="ru-RU"/>
-              </w:rPr>
-              <w:t>23</w:t>
-            </w:r>
-            <w:r>
-              <w:rPr>
-                <w:sz w:val="28"/>
-                <w:szCs w:val="28"/>
-                <w:lang w:val="ru-RU"/>
-              </w:rPr>
-              <w:t xml:space="preserve"> </w:t>
-            </w:r>
-            <w:r>
-              <w:rPr>
-                <w:sz w:val="28"/>
-                <w:szCs w:val="28"/>
-              </w:rPr>
-              <w:t xml:space="preserve">Рассмотрение результатов проведенной НИР </w:t>
-            </w:r>
-          </w:p>
-        </w:tc>
-        <w:tc>
-          <w:tcPr>
-            <w:tcW w:w="2061" w:type="dxa"/>
-            <w:vAlign w:val="center"/>
-          </w:tcPr>
-          <w:p>
-            <w:pPr>
-              <w:ind w:firstLine="0"/>
-              <w:jc w:val="center"/>
-            </w:pPr>
-            <w:r>
-              <w:t>Ответственный исполнитель</w:t>
-            </w:r>
-          </w:p>
-        </w:tc>
-        <w:tc>
-          <w:tcPr>
-            <w:tcW w:w="920" w:type="dxa"/>
-            <w:vAlign w:val="center"/>
-          </w:tcPr>
-          <w:p>
-            <w:pPr>
-              <w:ind w:firstLine="0"/>
-              <w:jc w:val="center"/>
-            </w:pPr>
-            <w:r>
-              <w:t>1</w:t>
-            </w:r>
-          </w:p>
-        </w:tc>
-        <w:tc>
-          <w:tcPr>
-            <w:tcW w:w="893" w:type="dxa"/>
+              <w:pStyle w:val="51"/>
+            </w:pPr>
+            <w:r>
+              <w:lastRenderedPageBreak/>
+              <w:t>Итого</w:t>
+            </w:r>
+          </w:p>
+        </w:tc>
+        <w:tc>
+          <w:tcPr>
+            <w:tcW w:w="787" w:type="dxa"/>
             <w:vAlign w:val="center"/>
           </w:tcPr>
           <w:p>
@@ -14531,10 +15115,4110 @@
       </w:tr>
     </w:tbl>
     <w:p/>
+    <w:p>
+      <w:pPr>
+        <w:pStyle w:val="2"/>
+      </w:pPr>
+      <w:r>
+        <w:t>Расчет сметной стоимости научно-технической продукции</w:t>
+      </w:r>
+    </w:p>
+    <w:p>
+      <w:r>
+        <w:t>Результат выполнения дипломного проектирования научно-исследовательского характера относится к научно-технической продукции, которая в условиях рыночных отношений является товаром.</w:t>
+      </w:r>
+      <w:r>
+        <w:t xml:space="preserve"> </w:t>
+      </w:r>
+      <w:r>
+        <w:t xml:space="preserve">Поэтому важным вопросом технико-экономического обоснования выступает определение цены основного результата дипломного проекта </w:t>
+      </w:r>
+      <w:r>
+        <w:t>[7</w:t>
+      </w:r>
+      <w:r>
+        <w:t>]</w:t>
+      </w:r>
+      <w:r>
+        <w:t>.</w:t>
+      </w:r>
+    </w:p>
     <w:p/>
+    <w:p>
+      <w:pPr>
+        <w:pStyle w:val="3"/>
+      </w:pPr>
+      <w:r>
+        <w:t>Расчет затрат на топливно-энергетические ресурсы</w:t>
+      </w:r>
+      <w:r>
+        <w:t xml:space="preserve">, </w:t>
+      </w:r>
+      <w:r>
+        <w:t>применяемые при выполнении научно-экспериментальной работы</w:t>
+      </w:r>
+    </w:p>
+    <w:p>
+      <w:r>
+        <w:t>В данн</w:t>
+      </w:r>
+      <w:r>
+        <w:t>ый</w:t>
+      </w:r>
+      <w:r>
+        <w:t xml:space="preserve"> подпункт </w:t>
+      </w:r>
+      <w:r>
+        <w:t>включаются затраты на топливно-энергетические ресурсы, потребляемые оборудованием</w:t>
+      </w:r>
+      <w:r>
+        <w:t>, используем</w:t>
+      </w:r>
+      <w:r>
+        <w:t>ы</w:t>
+      </w:r>
+      <w:r>
+        <w:t>м для научно-экспериментальных целей.</w:t>
+      </w:r>
+    </w:p>
     <w:p/>
+    <w:p>
+      <w:pPr>
+        <w:pStyle w:val="af5"/>
+        <w:rPr>
+          <w:lang w:val="ru-RU"/>
+        </w:rPr>
+      </w:pPr>
+      <w:r>
+        <w:rPr>
+          <w:lang w:val="ru-RU"/>
+        </w:rPr>
+        <w:t xml:space="preserve">Таблица </w:t>
+      </w:r>
+      <w:r>
+        <w:rPr>
+          <w:lang w:val="ru-RU"/>
+        </w:rPr>
+        <w:fldChar w:fldCharType="begin"/>
+      </w:r>
+      <w:r>
+        <w:rPr>
+          <w:lang w:val="ru-RU"/>
+        </w:rPr>
+        <w:instrText xml:space="preserve"> STYLEREF 1 \s </w:instrText>
+      </w:r>
+      <w:r>
+        <w:rPr>
+          <w:lang w:val="ru-RU"/>
+        </w:rPr>
+        <w:fldChar w:fldCharType="separate"/>
+      </w:r>
+      <w:r>
+        <w:rPr>
+          <w:noProof/>
+          <w:lang w:val="ru-RU"/>
+        </w:rPr>
+        <w:t>5</w:t>
+      </w:r>
+      <w:r>
+        <w:rPr>
+          <w:lang w:val="ru-RU"/>
+        </w:rPr>
+        <w:fldChar w:fldCharType="end"/>
+      </w:r>
+      <w:r>
+        <w:rPr>
+          <w:lang w:val="ru-RU"/>
+        </w:rPr>
+        <w:t>.</w:t>
+      </w:r>
+      <w:r>
+        <w:rPr>
+          <w:lang w:val="ru-RU"/>
+        </w:rPr>
+        <w:fldChar w:fldCharType="begin"/>
+      </w:r>
+      <w:r>
+        <w:rPr>
+          <w:lang w:val="ru-RU"/>
+        </w:rPr>
+        <w:instrText xml:space="preserve"> SEQ Таблица \* ARABIC \s 1 </w:instrText>
+      </w:r>
+      <w:r>
+        <w:rPr>
+          <w:lang w:val="ru-RU"/>
+        </w:rPr>
+        <w:fldChar w:fldCharType="separate"/>
+      </w:r>
+      <w:r>
+        <w:rPr>
+          <w:noProof/>
+          <w:lang w:val="ru-RU"/>
+        </w:rPr>
+        <w:t>2</w:t>
+      </w:r>
+      <w:r>
+        <w:rPr>
+          <w:lang w:val="ru-RU"/>
+        </w:rPr>
+        <w:fldChar w:fldCharType="end"/>
+      </w:r>
+      <w:r>
+        <w:rPr>
+          <w:lang w:val="ru-RU"/>
+        </w:rPr>
+        <w:t xml:space="preserve"> </w:t>
+      </w:r>
+      <w:r>
+        <w:rPr>
+          <w:lang w:val="ru-RU"/>
+        </w:rPr>
+        <w:t>–</w:t>
+      </w:r>
+      <w:r>
+        <w:rPr>
+          <w:lang w:val="ru-RU"/>
+        </w:rPr>
+        <w:t xml:space="preserve"> </w:t>
+      </w:r>
+      <w:r>
+        <w:rPr>
+          <w:lang w:val="ru-RU"/>
+        </w:rPr>
+        <w:t>Расчет затрат на топливно-энергетические ресурсы</w:t>
+      </w:r>
+    </w:p>
+    <w:tbl>
+      <w:tblPr>
+        <w:tblStyle w:val="a5"/>
+        <w:tblW w:w="0" w:type="auto"/>
+        <w:jc w:val="center"/>
+        <w:tblLook w:val="04A0" w:firstRow="1" w:lastRow="0" w:firstColumn="1" w:lastColumn="0" w:noHBand="0" w:noVBand="1"/>
+      </w:tblPr>
+      <w:tblGrid>
+        <w:gridCol w:w="3898"/>
+        <w:gridCol w:w="1558"/>
+        <w:gridCol w:w="1912"/>
+        <w:gridCol w:w="986"/>
+        <w:gridCol w:w="966"/>
+      </w:tblGrid>
+      <w:tr>
+        <w:trPr>
+          <w:jc w:val="center"/>
+        </w:trPr>
+        <w:tc>
+          <w:tcPr>
+            <w:tcW w:w="3898" w:type="dxa"/>
+            <w:vAlign w:val="center"/>
+          </w:tcPr>
+          <w:p>
+            <w:pPr>
+              <w:ind w:firstLine="0"/>
+              <w:jc w:val="center"/>
+            </w:pPr>
+            <w:r>
+              <w:t xml:space="preserve">Наименование оборудования, используемого для научно-экспериментальных </w:t>
+            </w:r>
+            <w:r>
+              <w:t xml:space="preserve">и технологических </w:t>
+            </w:r>
+            <w:r>
+              <w:t>целей</w:t>
+            </w:r>
+          </w:p>
+        </w:tc>
+        <w:tc>
+          <w:tcPr>
+            <w:tcW w:w="1558" w:type="dxa"/>
+            <w:vAlign w:val="center"/>
+          </w:tcPr>
+          <w:p>
+            <w:pPr>
+              <w:ind w:left="-24" w:firstLine="0"/>
+              <w:jc w:val="center"/>
+            </w:pPr>
+            <w:proofErr w:type="spellStart"/>
+            <w:r>
+              <w:t>Установоч</w:t>
+            </w:r>
+            <w:proofErr w:type="spellEnd"/>
+            <w:r>
+              <w:rPr>
+                <w:lang w:val="en-US"/>
+              </w:rPr>
+              <w:t>-</w:t>
+            </w:r>
+            <w:r>
+              <w:t>ная мощность</w:t>
+            </w:r>
+            <w:r>
+              <w:t>, кВт</w:t>
+            </w:r>
+          </w:p>
+        </w:tc>
+        <w:tc>
+          <w:tcPr>
+            <w:tcW w:w="1912" w:type="dxa"/>
+            <w:vAlign w:val="center"/>
+          </w:tcPr>
+          <w:p>
+            <w:pPr>
+              <w:ind w:left="-111" w:right="-90" w:firstLine="0"/>
+              <w:jc w:val="center"/>
+            </w:pPr>
+            <w:r>
+              <w:t>Время использования, ч</w:t>
+            </w:r>
+          </w:p>
+        </w:tc>
+        <w:tc>
+          <w:tcPr>
+            <w:tcW w:w="986" w:type="dxa"/>
+            <w:vAlign w:val="center"/>
+          </w:tcPr>
+          <w:p>
+            <w:pPr>
+              <w:ind w:firstLine="0"/>
+              <w:jc w:val="center"/>
+            </w:pPr>
+            <w:r>
+              <w:t>Тариф за 1</w:t>
+            </w:r>
+          </w:p>
+          <w:p>
+            <w:pPr>
+              <w:ind w:firstLine="0"/>
+              <w:jc w:val="center"/>
+            </w:pPr>
+            <w:proofErr w:type="spellStart"/>
+            <w:r>
+              <w:t>кВт</w:t>
+            </w:r>
+            <w:r>
+              <w:t>∙</w:t>
+            </w:r>
+            <w:r>
+              <w:t>ч</w:t>
+            </w:r>
+            <w:proofErr w:type="spellEnd"/>
+          </w:p>
+        </w:tc>
+        <w:tc>
+          <w:tcPr>
+            <w:tcW w:w="966" w:type="dxa"/>
+            <w:vAlign w:val="center"/>
+          </w:tcPr>
+          <w:p>
+            <w:pPr>
+              <w:ind w:left="-111" w:right="-150" w:firstLine="0"/>
+              <w:jc w:val="center"/>
+            </w:pPr>
+            <w:r>
+              <w:t>Сумма, р.</w:t>
+            </w:r>
+          </w:p>
+        </w:tc>
+      </w:tr>
+      <w:tr>
+        <w:trPr>
+          <w:jc w:val="center"/>
+        </w:trPr>
+        <w:tc>
+          <w:tcPr>
+            <w:tcW w:w="3898" w:type="dxa"/>
+            <w:vAlign w:val="center"/>
+          </w:tcPr>
+          <w:p>
+            <w:pPr>
+              <w:ind w:firstLine="0"/>
+              <w:jc w:val="center"/>
+              <w:rPr>
+                <w:lang w:val="en-US"/>
+              </w:rPr>
+            </w:pPr>
+            <w:r>
+              <w:t>Ноутбук</w:t>
+            </w:r>
+            <w:r>
+              <w:rPr>
+                <w:lang w:val="en-US"/>
+              </w:rPr>
+              <w:t xml:space="preserve"> </w:t>
+            </w:r>
+            <w:r>
+              <w:rPr>
+                <w:lang w:val="en-US"/>
+              </w:rPr>
+              <w:t xml:space="preserve">ASUS </w:t>
+            </w:r>
+            <w:r>
+              <w:rPr>
+                <w:lang w:val="en-US"/>
+              </w:rPr>
+              <w:t>TUF Gaming FX505DD-BQ067</w:t>
+            </w:r>
+          </w:p>
+        </w:tc>
+        <w:tc>
+          <w:tcPr>
+            <w:tcW w:w="1558" w:type="dxa"/>
+            <w:vAlign w:val="center"/>
+          </w:tcPr>
+          <w:p>
+            <w:pPr>
+              <w:ind w:firstLine="0"/>
+              <w:jc w:val="center"/>
+              <w:rPr>
+                <w:lang w:val="en-US"/>
+              </w:rPr>
+            </w:pPr>
+            <w:r>
+              <w:rPr>
+                <w:lang w:val="en-US"/>
+              </w:rPr>
+              <w:t>0,12</w:t>
+            </w:r>
+          </w:p>
+        </w:tc>
+        <w:tc>
+          <w:tcPr>
+            <w:tcW w:w="1912" w:type="dxa"/>
+            <w:vAlign w:val="center"/>
+          </w:tcPr>
+          <w:p>
+            <w:pPr>
+              <w:ind w:firstLine="0"/>
+              <w:jc w:val="center"/>
+              <w:rPr>
+                <w:lang w:val="en-US"/>
+              </w:rPr>
+            </w:pPr>
+            <w:proofErr w:type="spellStart"/>
+            <w:r>
+              <w:rPr>
+                <w:rStyle w:val="52"/>
+                <w:rFonts w:eastAsia="Calibri"/>
+                <w:szCs w:val="28"/>
+              </w:rPr>
+              <w:t>З</w:t>
+            </w:r>
+            <w:r>
+              <w:rPr>
+                <w:rStyle w:val="52"/>
+                <w:rFonts w:eastAsia="Calibri"/>
+                <w:sz w:val="32"/>
+                <w:szCs w:val="32"/>
+                <w:vertAlign w:val="subscript"/>
+              </w:rPr>
+              <w:t>тэр</w:t>
+            </w:r>
+            <w:proofErr w:type="spellEnd"/>
+            <w:r>
+              <w:rPr>
+                <w:rStyle w:val="52"/>
+                <w:rFonts w:eastAsia="Calibri"/>
+                <w:sz w:val="32"/>
+                <w:szCs w:val="32"/>
+                <w:vertAlign w:val="subscript"/>
+              </w:rPr>
+              <w:t>/0,2321</w:t>
+            </w:r>
+          </w:p>
+        </w:tc>
+        <w:tc>
+          <w:tcPr>
+            <w:tcW w:w="986" w:type="dxa"/>
+            <w:vAlign w:val="center"/>
+          </w:tcPr>
+          <w:p>
+            <w:pPr>
+              <w:ind w:firstLine="0"/>
+              <w:jc w:val="center"/>
+              <w:rPr>
+                <w:lang w:val="en-US"/>
+              </w:rPr>
+            </w:pPr>
+            <w:r>
+              <w:rPr>
+                <w:lang w:val="en-US"/>
+              </w:rPr>
+              <w:t>0,2321</w:t>
+            </w:r>
+          </w:p>
+        </w:tc>
+        <w:tc>
+          <w:tcPr>
+            <w:tcW w:w="966" w:type="dxa"/>
+            <w:vAlign w:val="center"/>
+          </w:tcPr>
+          <w:p>
+            <w:pPr>
+              <w:ind w:firstLine="0"/>
+              <w:jc w:val="center"/>
+              <w:rPr>
+                <w:lang w:val="en-US"/>
+              </w:rPr>
+            </w:pPr>
+            <w:proofErr w:type="spellStart"/>
+            <w:r>
+              <w:rPr>
+                <w:rStyle w:val="52"/>
+                <w:rFonts w:eastAsia="Calibri"/>
+                <w:szCs w:val="28"/>
+              </w:rPr>
+              <w:t>З</w:t>
+            </w:r>
+            <w:r>
+              <w:rPr>
+                <w:rStyle w:val="52"/>
+                <w:rFonts w:eastAsia="Calibri"/>
+                <w:sz w:val="32"/>
+                <w:szCs w:val="32"/>
+                <w:vertAlign w:val="subscript"/>
+              </w:rPr>
+              <w:t>тэр</w:t>
+            </w:r>
+            <w:proofErr w:type="spellEnd"/>
+          </w:p>
+        </w:tc>
+      </w:tr>
+      <w:tr>
+        <w:trPr>
+          <w:jc w:val="center"/>
+        </w:trPr>
+        <w:tc>
+          <w:tcPr>
+            <w:tcW w:w="8354" w:type="dxa"/>
+            <w:gridSpan w:val="4"/>
+            <w:vAlign w:val="center"/>
+          </w:tcPr>
+          <w:p>
+            <w:pPr>
+              <w:ind w:firstLine="0"/>
+              <w:jc w:val="left"/>
+            </w:pPr>
+            <w:r>
+              <w:t>Итого</w:t>
+            </w:r>
+          </w:p>
+        </w:tc>
+        <w:tc>
+          <w:tcPr>
+            <w:tcW w:w="966" w:type="dxa"/>
+            <w:vAlign w:val="center"/>
+          </w:tcPr>
+          <w:p>
+            <w:pPr>
+              <w:ind w:firstLine="0"/>
+              <w:jc w:val="center"/>
+              <w:rPr>
+                <w:highlight w:val="green"/>
+                <w:lang w:val="en-US"/>
+              </w:rPr>
+            </w:pPr>
+            <w:proofErr w:type="spellStart"/>
+            <w:r>
+              <w:rPr>
+                <w:rStyle w:val="52"/>
+                <w:rFonts w:eastAsia="Calibri"/>
+                <w:szCs w:val="28"/>
+              </w:rPr>
+              <w:t>З</w:t>
+            </w:r>
+            <w:r>
+              <w:rPr>
+                <w:rStyle w:val="52"/>
+                <w:rFonts w:eastAsia="Calibri"/>
+                <w:sz w:val="32"/>
+                <w:szCs w:val="32"/>
+                <w:vertAlign w:val="subscript"/>
+              </w:rPr>
+              <w:t>тэр</w:t>
+            </w:r>
+            <w:proofErr w:type="spellEnd"/>
+          </w:p>
+        </w:tc>
+      </w:tr>
+    </w:tbl>
+    <w:p>
+      <w:pPr>
+        <w:rPr>
+          <w:lang w:val="en-US"/>
+        </w:rPr>
+      </w:pPr>
+    </w:p>
+    <w:p>
+      <w:pPr>
+        <w:pStyle w:val="3"/>
+        <w:rPr>
+          <w:szCs w:val="28"/>
+        </w:rPr>
+      </w:pPr>
+      <w:r>
+        <w:rPr>
+          <w:szCs w:val="28"/>
+        </w:rPr>
+        <w:t>Расчет затрат на спецоборудование, приобретаемое для научно-исследовательской работы</w:t>
+      </w:r>
+    </w:p>
+    <w:p>
+      <w:pPr>
+        <w:rPr>
+          <w:szCs w:val="28"/>
+        </w:rPr>
+      </w:pPr>
+      <w:r>
+        <w:t xml:space="preserve">Данный подпункт содержит </w:t>
+      </w:r>
+      <w:r>
+        <w:t xml:space="preserve">затраты на приобретение </w:t>
+      </w:r>
+      <w:r>
+        <w:t xml:space="preserve">устройств и программного обеспечения, необходимого для осуществления </w:t>
+      </w:r>
+      <w:r>
+        <w:rPr>
+          <w:szCs w:val="28"/>
+        </w:rPr>
+        <w:t>научно-исследовательской работы</w:t>
+      </w:r>
+      <w:r>
+        <w:rPr>
+          <w:szCs w:val="28"/>
+        </w:rPr>
+        <w:t>.</w:t>
+      </w:r>
+    </w:p>
+    <w:p>
+      <w:pPr>
+        <w:rPr>
+          <w:szCs w:val="28"/>
+        </w:rPr>
+      </w:pPr>
+      <w:r>
+        <w:rPr>
+          <w:szCs w:val="28"/>
+        </w:rPr>
+        <w:t xml:space="preserve">Информация о ценах на программное обеспечение </w:t>
+      </w:r>
+      <w:r>
+        <w:rPr>
+          <w:szCs w:val="28"/>
+        </w:rPr>
+        <w:t>получена на официальном сайте поставщика</w:t>
+      </w:r>
+      <w:r>
+        <w:rPr>
+          <w:szCs w:val="28"/>
+        </w:rPr>
+        <w:t xml:space="preserve"> [8</w:t>
+      </w:r>
+      <w:r>
+        <w:rPr>
+          <w:szCs w:val="28"/>
+        </w:rPr>
+        <w:t xml:space="preserve"> </w:t>
+      </w:r>
+      <w:hyperlink r:id="rId11" w:history="1">
+        <w:r>
+          <w:rPr>
+            <w:rStyle w:val="a9"/>
+            <w:szCs w:val="28"/>
+          </w:rPr>
+          <w:t>https://www.mathworks.com/pricing-licensing.html?prodcode=ML&amp;intendeduse</w:t>
+        </w:r>
+      </w:hyperlink>
+      <w:r>
+        <w:rPr>
+          <w:szCs w:val="28"/>
+        </w:rPr>
+        <w:t xml:space="preserve"> </w:t>
+      </w:r>
+      <w:r>
+        <w:rPr>
+          <w:szCs w:val="28"/>
+        </w:rPr>
+        <w:t>]</w:t>
+      </w:r>
+      <w:r>
+        <w:rPr>
+          <w:szCs w:val="28"/>
+        </w:rPr>
+        <w:t>.</w:t>
+      </w:r>
+      <w:r>
+        <w:rPr>
+          <w:szCs w:val="28"/>
+        </w:rPr>
+        <w:t xml:space="preserve"> </w:t>
+      </w:r>
+    </w:p>
     <w:p/>
+    <w:p>
+      <w:pPr>
+        <w:pStyle w:val="af5"/>
+        <w:rPr>
+          <w:lang w:val="ru-RU"/>
+        </w:rPr>
+      </w:pPr>
+      <w:r>
+        <w:rPr>
+          <w:lang w:val="ru-RU"/>
+        </w:rPr>
+        <w:t xml:space="preserve">Таблица </w:t>
+      </w:r>
+      <w:r>
+        <w:rPr>
+          <w:lang w:val="ru-RU"/>
+        </w:rPr>
+        <w:fldChar w:fldCharType="begin"/>
+      </w:r>
+      <w:r>
+        <w:rPr>
+          <w:lang w:val="ru-RU"/>
+        </w:rPr>
+        <w:instrText xml:space="preserve"> STYLEREF 1 \s </w:instrText>
+      </w:r>
+      <w:r>
+        <w:rPr>
+          <w:lang w:val="ru-RU"/>
+        </w:rPr>
+        <w:fldChar w:fldCharType="separate"/>
+      </w:r>
+      <w:r>
+        <w:rPr>
+          <w:noProof/>
+          <w:lang w:val="ru-RU"/>
+        </w:rPr>
+        <w:t>5</w:t>
+      </w:r>
+      <w:r>
+        <w:rPr>
+          <w:lang w:val="ru-RU"/>
+        </w:rPr>
+        <w:fldChar w:fldCharType="end"/>
+      </w:r>
+      <w:r>
+        <w:rPr>
+          <w:lang w:val="ru-RU"/>
+        </w:rPr>
+        <w:t>.</w:t>
+      </w:r>
+      <w:r>
+        <w:rPr>
+          <w:lang w:val="ru-RU"/>
+        </w:rPr>
+        <w:fldChar w:fldCharType="begin"/>
+      </w:r>
+      <w:r>
+        <w:rPr>
+          <w:lang w:val="ru-RU"/>
+        </w:rPr>
+        <w:instrText xml:space="preserve"> SEQ Таблица \* ARABIC \s 1 </w:instrText>
+      </w:r>
+      <w:r>
+        <w:rPr>
+          <w:lang w:val="ru-RU"/>
+        </w:rPr>
+        <w:fldChar w:fldCharType="separate"/>
+      </w:r>
+      <w:r>
+        <w:rPr>
+          <w:noProof/>
+          <w:lang w:val="ru-RU"/>
+        </w:rPr>
+        <w:t>3</w:t>
+      </w:r>
+      <w:r>
+        <w:rPr>
+          <w:lang w:val="ru-RU"/>
+        </w:rPr>
+        <w:fldChar w:fldCharType="end"/>
+      </w:r>
+      <w:r>
+        <w:rPr>
+          <w:lang w:val="ru-RU"/>
+        </w:rPr>
+        <w:t xml:space="preserve"> – </w:t>
+      </w:r>
+      <w:r>
+        <w:rPr>
+          <w:lang w:val="ru-RU"/>
+        </w:rPr>
+        <w:t>Расчет затрат на спецоборудование</w:t>
+      </w:r>
+    </w:p>
+    <w:tbl>
+      <w:tblPr>
+        <w:tblStyle w:val="a5"/>
+        <w:tblW w:w="0" w:type="auto"/>
+        <w:jc w:val="center"/>
+        <w:tblLook w:val="04A0" w:firstRow="1" w:lastRow="0" w:firstColumn="1" w:lastColumn="0" w:noHBand="0" w:noVBand="1"/>
+      </w:tblPr>
+      <w:tblGrid>
+        <w:gridCol w:w="5122"/>
+        <w:gridCol w:w="1663"/>
+        <w:gridCol w:w="1305"/>
+        <w:gridCol w:w="1196"/>
+      </w:tblGrid>
+      <w:tr>
+        <w:trPr>
+          <w:jc w:val="center"/>
+        </w:trPr>
+        <w:tc>
+          <w:tcPr>
+            <w:tcW w:w="5122" w:type="dxa"/>
+            <w:vAlign w:val="center"/>
+          </w:tcPr>
+          <w:p>
+            <w:pPr>
+              <w:ind w:firstLine="0"/>
+              <w:jc w:val="center"/>
+            </w:pPr>
+            <w:r>
+              <w:lastRenderedPageBreak/>
+              <w:t xml:space="preserve">Наименование </w:t>
+            </w:r>
+            <w:r>
+              <w:t>специальных инструментов, приспособлений, приборов, стендов, устройств и другого специального оборудования</w:t>
+            </w:r>
+          </w:p>
+        </w:tc>
+        <w:tc>
+          <w:tcPr>
+            <w:tcW w:w="1663" w:type="dxa"/>
+            <w:vAlign w:val="center"/>
+          </w:tcPr>
+          <w:p>
+            <w:pPr>
+              <w:ind w:left="-24" w:firstLine="0"/>
+              <w:jc w:val="center"/>
+            </w:pPr>
+            <w:r>
+              <w:t>Количество, шт.</w:t>
+            </w:r>
+          </w:p>
+        </w:tc>
+        <w:tc>
+          <w:tcPr>
+            <w:tcW w:w="1305" w:type="dxa"/>
+            <w:vAlign w:val="center"/>
+          </w:tcPr>
+          <w:p>
+            <w:pPr>
+              <w:ind w:left="-111" w:right="-90" w:firstLine="0"/>
+              <w:jc w:val="center"/>
+            </w:pPr>
+            <w:r>
+              <w:t>Цена, р.</w:t>
+            </w:r>
+          </w:p>
+        </w:tc>
+        <w:tc>
+          <w:tcPr>
+            <w:tcW w:w="1196" w:type="dxa"/>
+            <w:vAlign w:val="center"/>
+          </w:tcPr>
+          <w:p>
+            <w:pPr>
+              <w:ind w:left="-111" w:right="-150" w:firstLine="0"/>
+              <w:jc w:val="center"/>
+            </w:pPr>
+            <w:r>
+              <w:t xml:space="preserve">Сумма, </w:t>
+            </w:r>
+          </w:p>
+          <w:p>
+            <w:pPr>
+              <w:ind w:left="-111" w:right="-150" w:firstLine="0"/>
+              <w:jc w:val="center"/>
+            </w:pPr>
+            <w:r>
+              <w:t>р.</w:t>
+            </w:r>
+          </w:p>
+        </w:tc>
+      </w:tr>
+      <w:tr>
+        <w:trPr>
+          <w:jc w:val="center"/>
+        </w:trPr>
+        <w:tc>
+          <w:tcPr>
+            <w:tcW w:w="5122" w:type="dxa"/>
+            <w:vAlign w:val="center"/>
+          </w:tcPr>
+          <w:p>
+            <w:pPr>
+              <w:pStyle w:val="a8"/>
+              <w:numPr>
+                <w:ilvl w:val="0"/>
+                <w:numId w:val="10"/>
+              </w:numPr>
+              <w:rPr>
+                <w:lang w:val="en-US"/>
+              </w:rPr>
+            </w:pPr>
+            <w:r>
+              <w:t>Ноутбук</w:t>
+            </w:r>
+            <w:r>
+              <w:rPr>
+                <w:lang w:val="en-US"/>
+              </w:rPr>
+              <w:t xml:space="preserve"> ASUS TUF Gaming FX505DD-BQ067</w:t>
+            </w:r>
+          </w:p>
+        </w:tc>
+        <w:tc>
+          <w:tcPr>
+            <w:tcW w:w="1663" w:type="dxa"/>
+            <w:vAlign w:val="center"/>
+          </w:tcPr>
+          <w:p>
+            <w:pPr>
+              <w:ind w:firstLine="0"/>
+              <w:jc w:val="center"/>
+            </w:pPr>
+            <w:r>
+              <w:t>1</w:t>
+            </w:r>
+          </w:p>
+        </w:tc>
+        <w:tc>
+          <w:tcPr>
+            <w:tcW w:w="1305" w:type="dxa"/>
+            <w:vAlign w:val="center"/>
+          </w:tcPr>
+          <w:p>
+            <w:pPr>
+              <w:ind w:firstLine="0"/>
+              <w:jc w:val="center"/>
+            </w:pPr>
+            <w:r>
+              <w:t>2 195,95</w:t>
+            </w:r>
+          </w:p>
+        </w:tc>
+        <w:tc>
+          <w:tcPr>
+            <w:tcW w:w="1196" w:type="dxa"/>
+            <w:vAlign w:val="center"/>
+          </w:tcPr>
+          <w:p>
+            <w:pPr>
+              <w:ind w:firstLine="0"/>
+              <w:jc w:val="center"/>
+              <w:rPr>
+                <w:lang w:val="en-US"/>
+              </w:rPr>
+            </w:pPr>
+            <w:r>
+              <w:t>2 195,95</w:t>
+            </w:r>
+          </w:p>
+        </w:tc>
+      </w:tr>
+      <w:tr>
+        <w:trPr>
+          <w:jc w:val="center"/>
+        </w:trPr>
+        <w:tc>
+          <w:tcPr>
+            <w:tcW w:w="5122" w:type="dxa"/>
+            <w:vAlign w:val="center"/>
+          </w:tcPr>
+          <w:p>
+            <w:pPr>
+              <w:pStyle w:val="a8"/>
+              <w:numPr>
+                <w:ilvl w:val="0"/>
+                <w:numId w:val="10"/>
+              </w:numPr>
+            </w:pPr>
+            <w:r>
+              <w:t xml:space="preserve">Программное обеспечение </w:t>
+            </w:r>
+            <w:proofErr w:type="spellStart"/>
+            <w:r>
+              <w:t>Matlab</w:t>
+            </w:r>
+            <w:proofErr w:type="spellEnd"/>
+            <w:r>
+              <w:t xml:space="preserve"> (</w:t>
+            </w:r>
+            <w:proofErr w:type="spellStart"/>
+            <w:r>
+              <w:t>Student</w:t>
+            </w:r>
+            <w:proofErr w:type="spellEnd"/>
+            <w:r>
+              <w:t xml:space="preserve"> </w:t>
+            </w:r>
+            <w:proofErr w:type="spellStart"/>
+            <w:r>
+              <w:t>license</w:t>
+            </w:r>
+            <w:proofErr w:type="spellEnd"/>
+            <w:r>
+              <w:t>) для исполнителя</w:t>
+            </w:r>
+          </w:p>
+        </w:tc>
+        <w:tc>
+          <w:tcPr>
+            <w:tcW w:w="1663" w:type="dxa"/>
+            <w:vAlign w:val="center"/>
+          </w:tcPr>
+          <w:p>
+            <w:pPr>
+              <w:ind w:firstLine="0"/>
+              <w:jc w:val="center"/>
+            </w:pPr>
+            <w:r>
+              <w:t>1</w:t>
+            </w:r>
+          </w:p>
+        </w:tc>
+        <w:tc>
+          <w:tcPr>
+            <w:tcW w:w="1305" w:type="dxa"/>
+            <w:shd w:val="clear" w:color="auto" w:fill="auto"/>
+            <w:vAlign w:val="center"/>
+          </w:tcPr>
+          <w:p>
+            <w:pPr>
+              <w:ind w:firstLine="0"/>
+              <w:jc w:val="center"/>
+              <w:rPr>
+                <w:highlight w:val="green"/>
+              </w:rPr>
+            </w:pPr>
+            <w:r>
+              <w:t>82,67</w:t>
+            </w:r>
+          </w:p>
+        </w:tc>
+        <w:tc>
+          <w:tcPr>
+            <w:tcW w:w="1196" w:type="dxa"/>
+            <w:vAlign w:val="center"/>
+          </w:tcPr>
+          <w:p>
+            <w:pPr>
+              <w:ind w:firstLine="0"/>
+              <w:jc w:val="center"/>
+              <w:rPr>
+                <w:highlight w:val="green"/>
+              </w:rPr>
+            </w:pPr>
+            <w:r>
+              <w:t>82,67</w:t>
+            </w:r>
+          </w:p>
+        </w:tc>
+      </w:tr>
+      <w:tr>
+        <w:trPr>
+          <w:jc w:val="center"/>
+        </w:trPr>
+        <w:tc>
+          <w:tcPr>
+            <w:tcW w:w="5122" w:type="dxa"/>
+            <w:vAlign w:val="center"/>
+          </w:tcPr>
+          <w:p>
+            <w:pPr>
+              <w:pStyle w:val="a8"/>
+              <w:numPr>
+                <w:ilvl w:val="0"/>
+                <w:numId w:val="10"/>
+              </w:numPr>
+            </w:pPr>
+            <w:r>
+              <w:t xml:space="preserve">Программное обеспечение </w:t>
+            </w:r>
+            <w:proofErr w:type="spellStart"/>
+            <w:r>
+              <w:t>Matlab</w:t>
+            </w:r>
+            <w:proofErr w:type="spellEnd"/>
+            <w:r>
+              <w:t xml:space="preserve"> (</w:t>
+            </w:r>
+            <w:proofErr w:type="spellStart"/>
+            <w:r>
+              <w:t>Annual</w:t>
+            </w:r>
+            <w:proofErr w:type="spellEnd"/>
+            <w:r>
+              <w:t xml:space="preserve"> </w:t>
+            </w:r>
+            <w:proofErr w:type="spellStart"/>
+            <w:r>
+              <w:t>license</w:t>
+            </w:r>
+            <w:proofErr w:type="spellEnd"/>
+            <w:r>
+              <w:t>) для научного руководителя</w:t>
+            </w:r>
+          </w:p>
+        </w:tc>
+        <w:tc>
+          <w:tcPr>
+            <w:tcW w:w="1663" w:type="dxa"/>
+            <w:vAlign w:val="center"/>
+          </w:tcPr>
+          <w:p>
+            <w:pPr>
+              <w:ind w:firstLine="0"/>
+              <w:jc w:val="center"/>
+            </w:pPr>
+            <w:r>
+              <w:t>1</w:t>
+            </w:r>
+          </w:p>
+        </w:tc>
+        <w:tc>
+          <w:tcPr>
+            <w:tcW w:w="1305" w:type="dxa"/>
+            <w:vAlign w:val="center"/>
+          </w:tcPr>
+          <w:p>
+            <w:pPr>
+              <w:ind w:firstLine="0"/>
+              <w:jc w:val="center"/>
+            </w:pPr>
+            <w:r>
+              <w:t>783,92</w:t>
+            </w:r>
+          </w:p>
+        </w:tc>
+        <w:tc>
+          <w:tcPr>
+            <w:tcW w:w="1196" w:type="dxa"/>
+            <w:vAlign w:val="center"/>
+          </w:tcPr>
+          <w:p>
+            <w:pPr>
+              <w:ind w:firstLine="0"/>
+              <w:jc w:val="center"/>
+            </w:pPr>
+            <w:r>
+              <w:t>783,92</w:t>
+            </w:r>
+          </w:p>
+        </w:tc>
+      </w:tr>
+      <w:tr>
+        <w:trPr>
+          <w:jc w:val="center"/>
+        </w:trPr>
+        <w:tc>
+          <w:tcPr>
+            <w:tcW w:w="8090" w:type="dxa"/>
+            <w:gridSpan w:val="3"/>
+            <w:vAlign w:val="center"/>
+          </w:tcPr>
+          <w:p>
+            <w:pPr>
+              <w:ind w:firstLine="0"/>
+              <w:jc w:val="left"/>
+              <w:rPr>
+                <w:highlight w:val="green"/>
+              </w:rPr>
+            </w:pPr>
+            <w:r>
+              <w:t>Итого</w:t>
+            </w:r>
+            <w:r>
+              <w:t xml:space="preserve"> </w:t>
+            </w:r>
+          </w:p>
+        </w:tc>
+        <w:tc>
+          <w:tcPr>
+            <w:tcW w:w="1196" w:type="dxa"/>
+            <w:vAlign w:val="center"/>
+          </w:tcPr>
+          <w:p>
+            <w:pPr>
+              <w:ind w:firstLine="0"/>
+              <w:jc w:val="center"/>
+            </w:pPr>
+            <w:r>
+              <w:t>3</w:t>
+            </w:r>
+            <w:r>
+              <w:t> 062,54</w:t>
+            </w:r>
+          </w:p>
+        </w:tc>
+      </w:tr>
+    </w:tbl>
+    <w:p>
+      <w:pPr>
+        <w:ind w:firstLine="0"/>
+        <w:jc w:val="left"/>
+      </w:pPr>
+    </w:p>
+    <w:p>
+      <w:pPr>
+        <w:pStyle w:val="3"/>
+        <w:rPr>
+          <w:szCs w:val="28"/>
+        </w:rPr>
+      </w:pPr>
+      <w:r>
+        <w:rPr>
+          <w:szCs w:val="28"/>
+        </w:rPr>
+        <w:t xml:space="preserve">Расчет </w:t>
+      </w:r>
+      <w:r>
+        <w:rPr>
+          <w:szCs w:val="28"/>
+        </w:rPr>
+        <w:t>основной</w:t>
+      </w:r>
+      <w:r>
+        <w:rPr>
+          <w:szCs w:val="28"/>
+        </w:rPr>
+        <w:t xml:space="preserve"> заработн</w:t>
+      </w:r>
+      <w:r>
+        <w:rPr>
+          <w:szCs w:val="28"/>
+        </w:rPr>
+        <w:t>ой</w:t>
+      </w:r>
+      <w:r>
+        <w:rPr>
+          <w:szCs w:val="28"/>
+        </w:rPr>
+        <w:t xml:space="preserve"> плат</w:t>
+      </w:r>
+      <w:r>
+        <w:rPr>
+          <w:szCs w:val="28"/>
+        </w:rPr>
+        <w:t>ы</w:t>
+      </w:r>
+      <w:r>
+        <w:rPr>
+          <w:szCs w:val="28"/>
+        </w:rPr>
+        <w:t xml:space="preserve"> научно-технического персонала</w:t>
+      </w:r>
+    </w:p>
+    <w:p>
+      <w:r>
+        <w:t xml:space="preserve">Величина затрат определяется исходя из численности различных </w:t>
+      </w:r>
+      <w:r>
+        <w:t>категорий</w:t>
+      </w:r>
+      <w:r>
+        <w:t xml:space="preserve"> исполнителей и трудоемкости выполнения отдельных видов работ (см. табл. </w:t>
+      </w:r>
+      <w:r>
+        <w:t>5</w:t>
+      </w:r>
+      <w:r>
+        <w:t>.1), дневных тарифных ставок, должностных окладов, используемых премиальных систем оплаты труда исполнителей.</w:t>
+      </w:r>
+      <w:r>
+        <w:t xml:space="preserve"> </w:t>
+      </w:r>
+    </w:p>
+    <w:p>
+      <w:r>
+        <w:rPr>
+          <w:szCs w:val="28"/>
+        </w:rPr>
+        <w:t xml:space="preserve">Среднемесячная заработная плата работников была взята по данным организации, </w:t>
+      </w:r>
+      <w:r>
+        <w:rPr>
+          <w:szCs w:val="28"/>
+        </w:rPr>
+        <w:t>в которой</w:t>
+      </w:r>
+      <w:r>
+        <w:rPr>
+          <w:szCs w:val="28"/>
+        </w:rPr>
+        <w:t xml:space="preserve"> проводились исследования.</w:t>
+      </w:r>
+    </w:p>
+    <w:p>
+      <w:pPr>
+        <w:ind w:firstLine="0"/>
+      </w:pPr>
+    </w:p>
+    <w:p>
+      <w:pPr>
+        <w:pStyle w:val="af5"/>
+        <w:ind w:left="1985" w:hanging="1985"/>
+        <w:rPr>
+          <w:szCs w:val="28"/>
+          <w:lang w:val="ru-RU"/>
+        </w:rPr>
+      </w:pPr>
+      <w:r>
+        <w:rPr>
+          <w:lang w:val="ru-RU"/>
+        </w:rPr>
+        <w:t xml:space="preserve">Таблица </w:t>
+      </w:r>
+      <w:r>
+        <w:fldChar w:fldCharType="begin"/>
+      </w:r>
+      <w:r>
+        <w:rPr>
+          <w:lang w:val="ru-RU"/>
+        </w:rPr>
+        <w:instrText xml:space="preserve"> </w:instrText>
+      </w:r>
+      <w:r>
+        <w:instrText>STYLEREF</w:instrText>
+      </w:r>
+      <w:r>
+        <w:rPr>
+          <w:lang w:val="ru-RU"/>
+        </w:rPr>
+        <w:instrText xml:space="preserve"> 1 \</w:instrText>
+      </w:r>
+      <w:r>
+        <w:instrText>s</w:instrText>
+      </w:r>
+      <w:r>
+        <w:rPr>
+          <w:lang w:val="ru-RU"/>
+        </w:rPr>
+        <w:instrText xml:space="preserve"> </w:instrText>
+      </w:r>
+      <w:r>
+        <w:fldChar w:fldCharType="separate"/>
+      </w:r>
+      <w:r>
+        <w:rPr>
+          <w:noProof/>
+          <w:lang w:val="ru-RU"/>
+        </w:rPr>
+        <w:t>5</w:t>
+      </w:r>
+      <w:r>
+        <w:fldChar w:fldCharType="end"/>
+      </w:r>
+      <w:r>
+        <w:rPr>
+          <w:lang w:val="ru-RU"/>
+        </w:rPr>
+        <w:t>.</w:t>
+      </w:r>
+      <w:r>
+        <w:fldChar w:fldCharType="begin"/>
+      </w:r>
+      <w:r>
+        <w:rPr>
+          <w:lang w:val="ru-RU"/>
+        </w:rPr>
+        <w:instrText xml:space="preserve"> </w:instrText>
+      </w:r>
+      <w:r>
+        <w:instrText>SEQ</w:instrText>
+      </w:r>
+      <w:r>
+        <w:rPr>
+          <w:lang w:val="ru-RU"/>
+        </w:rPr>
+        <w:instrText xml:space="preserve"> Таблица \* </w:instrText>
+      </w:r>
+      <w:r>
+        <w:instrText>ARABIC</w:instrText>
+      </w:r>
+      <w:r>
+        <w:rPr>
+          <w:lang w:val="ru-RU"/>
+        </w:rPr>
+        <w:instrText xml:space="preserve"> \</w:instrText>
+      </w:r>
+      <w:r>
+        <w:instrText>s</w:instrText>
+      </w:r>
+      <w:r>
+        <w:rPr>
+          <w:lang w:val="ru-RU"/>
+        </w:rPr>
+        <w:instrText xml:space="preserve"> 1 </w:instrText>
+      </w:r>
+      <w:r>
+        <w:fldChar w:fldCharType="separate"/>
+      </w:r>
+      <w:r>
+        <w:rPr>
+          <w:noProof/>
+          <w:lang w:val="ru-RU"/>
+        </w:rPr>
+        <w:t>4</w:t>
+      </w:r>
+      <w:r>
+        <w:fldChar w:fldCharType="end"/>
+      </w:r>
+      <w:r>
+        <w:rPr>
+          <w:lang w:val="ru-RU"/>
+        </w:rPr>
+        <w:t xml:space="preserve"> – </w:t>
+      </w:r>
+      <w:r>
+        <w:rPr>
+          <w:szCs w:val="28"/>
+          <w:lang w:val="ru-RU"/>
+        </w:rPr>
+        <w:t>Расчет основной заработной платы</w:t>
+      </w:r>
+    </w:p>
+    <w:tbl>
+      <w:tblPr>
+        <w:tblStyle w:val="a5"/>
+        <w:tblW w:w="0" w:type="auto"/>
+        <w:jc w:val="center"/>
+        <w:tblLook w:val="04A0" w:firstRow="1" w:lastRow="0" w:firstColumn="1" w:lastColumn="0" w:noHBand="0" w:noVBand="1"/>
+      </w:tblPr>
+      <w:tblGrid>
+        <w:gridCol w:w="2061"/>
+        <w:gridCol w:w="1926"/>
+        <w:gridCol w:w="1662"/>
+        <w:gridCol w:w="1979"/>
+        <w:gridCol w:w="1692"/>
+      </w:tblGrid>
+      <w:tr>
+        <w:trPr>
+          <w:jc w:val="center"/>
+        </w:trPr>
+        <w:tc>
+          <w:tcPr>
+            <w:tcW w:w="2061" w:type="dxa"/>
+            <w:vAlign w:val="center"/>
+          </w:tcPr>
+          <w:p>
+            <w:pPr>
+              <w:ind w:firstLine="0"/>
+              <w:jc w:val="center"/>
+            </w:pPr>
+            <w:r>
+              <w:t>Категории исполнителей</w:t>
+            </w:r>
+          </w:p>
+        </w:tc>
+        <w:tc>
+          <w:tcPr>
+            <w:tcW w:w="1926" w:type="dxa"/>
+            <w:vAlign w:val="center"/>
+          </w:tcPr>
+          <w:p>
+            <w:pPr>
+              <w:ind w:left="-24" w:firstLine="0"/>
+              <w:jc w:val="center"/>
+            </w:pPr>
+            <w:r>
+              <w:t>Численность исполнителей, чел.</w:t>
+            </w:r>
+          </w:p>
+        </w:tc>
+        <w:tc>
+          <w:tcPr>
+            <w:tcW w:w="1662" w:type="dxa"/>
+            <w:vAlign w:val="center"/>
+          </w:tcPr>
+          <w:p>
+            <w:pPr>
+              <w:ind w:left="-111" w:right="-90" w:firstLine="0"/>
+              <w:jc w:val="center"/>
+            </w:pPr>
+            <w:r>
+              <w:t>Дневн</w:t>
+            </w:r>
+            <w:r>
+              <w:t>ой оклад (тарифная ставка), р.</w:t>
+            </w:r>
+          </w:p>
+        </w:tc>
+        <w:tc>
+          <w:tcPr>
+            <w:tcW w:w="1979" w:type="dxa"/>
+            <w:vAlign w:val="center"/>
+          </w:tcPr>
+          <w:p>
+            <w:pPr>
+              <w:ind w:firstLine="0"/>
+              <w:jc w:val="center"/>
+            </w:pPr>
+            <w:r>
+              <w:t>Трудоемкость, д.</w:t>
+            </w:r>
+          </w:p>
+        </w:tc>
+        <w:tc>
+          <w:tcPr>
+            <w:tcW w:w="1692" w:type="dxa"/>
+            <w:vAlign w:val="center"/>
+          </w:tcPr>
+          <w:p>
+            <w:pPr>
+              <w:ind w:left="-111" w:right="-150" w:firstLine="0"/>
+              <w:jc w:val="center"/>
+            </w:pPr>
+            <w:r>
+              <w:t>Сумма, р.</w:t>
+            </w:r>
+          </w:p>
+        </w:tc>
+      </w:tr>
+      <w:tr>
+        <w:trPr>
+          <w:jc w:val="center"/>
+        </w:trPr>
+        <w:tc>
+          <w:tcPr>
+            <w:tcW w:w="2061" w:type="dxa"/>
+            <w:vAlign w:val="center"/>
+          </w:tcPr>
+          <w:p>
+            <w:pPr>
+              <w:ind w:firstLine="0"/>
+              <w:jc w:val="center"/>
+              <w:rPr>
+                <w:lang w:val="en-US"/>
+              </w:rPr>
+            </w:pPr>
+            <w:r>
+              <w:t>Научный руководитель</w:t>
+            </w:r>
+          </w:p>
+        </w:tc>
+        <w:tc>
+          <w:tcPr>
+            <w:tcW w:w="1926" w:type="dxa"/>
+            <w:vAlign w:val="center"/>
+          </w:tcPr>
+          <w:p>
+            <w:pPr>
+              <w:ind w:firstLine="0"/>
+              <w:jc w:val="center"/>
+            </w:pPr>
+            <w:r>
+              <w:t>1</w:t>
+            </w:r>
+          </w:p>
+        </w:tc>
+        <w:tc>
+          <w:tcPr>
+            <w:tcW w:w="1662" w:type="dxa"/>
+            <w:vAlign w:val="center"/>
+          </w:tcPr>
+          <w:p>
+            <w:pPr>
+              <w:ind w:firstLine="0"/>
+              <w:jc w:val="center"/>
+              <w:rPr>
+                <w:lang w:val="en-US"/>
+              </w:rPr>
+            </w:pPr>
+            <w:r>
+              <w:rPr>
+                <w:lang w:val="en-US"/>
+              </w:rPr>
+              <w:t>x</w:t>
+            </w:r>
+          </w:p>
+        </w:tc>
+        <w:tc>
+          <w:tcPr>
+            <w:tcW w:w="1979" w:type="dxa"/>
+            <w:vAlign w:val="center"/>
+          </w:tcPr>
+          <w:p>
+            <w:pPr>
+              <w:ind w:firstLine="0"/>
+              <w:jc w:val="center"/>
+            </w:pPr>
+            <w:r>
+              <w:t>узнать</w:t>
+            </w:r>
+          </w:p>
+        </w:tc>
+        <w:tc>
+          <w:tcPr>
+            <w:tcW w:w="1692" w:type="dxa"/>
+            <w:vAlign w:val="center"/>
+          </w:tcPr>
+          <w:p>
+            <w:pPr>
+              <w:ind w:firstLine="0"/>
+              <w:jc w:val="center"/>
+              <w:rPr>
+                <w:lang w:val="en-US"/>
+              </w:rPr>
+            </w:pPr>
+            <w:r>
+              <w:rPr>
+                <w:lang w:val="en-US"/>
+              </w:rPr>
+              <w:t>y</w:t>
+            </w:r>
+          </w:p>
+        </w:tc>
+      </w:tr>
+      <w:tr>
+        <w:trPr>
+          <w:jc w:val="center"/>
+        </w:trPr>
+        <w:tc>
+          <w:tcPr>
+            <w:tcW w:w="2061" w:type="dxa"/>
+            <w:vAlign w:val="center"/>
+          </w:tcPr>
+          <w:p>
+            <w:pPr>
+              <w:ind w:firstLine="0"/>
+              <w:jc w:val="center"/>
+            </w:pPr>
+            <w:r>
+              <w:t>Ответственный исполнитель</w:t>
+            </w:r>
+          </w:p>
+        </w:tc>
+        <w:tc>
+          <w:tcPr>
+            <w:tcW w:w="1926" w:type="dxa"/>
+            <w:vAlign w:val="center"/>
+          </w:tcPr>
+          <w:p>
+            <w:pPr>
+              <w:ind w:firstLine="0"/>
+              <w:jc w:val="center"/>
+            </w:pPr>
+            <w:r>
+              <w:t>1</w:t>
+            </w:r>
+          </w:p>
+        </w:tc>
+        <w:tc>
+          <w:tcPr>
+            <w:tcW w:w="1662" w:type="dxa"/>
+            <w:vAlign w:val="center"/>
+          </w:tcPr>
+          <w:p>
+            <w:pPr>
+              <w:ind w:firstLine="0"/>
+              <w:jc w:val="center"/>
+            </w:pPr>
+            <w:r>
+              <w:rPr>
+                <w:lang w:val="en-US"/>
+              </w:rPr>
+              <w:t>x</w:t>
+            </w:r>
+            <w:r>
+              <w:t>х</w:t>
+            </w:r>
+          </w:p>
+        </w:tc>
+        <w:tc>
+          <w:tcPr>
+            <w:tcW w:w="1979" w:type="dxa"/>
+            <w:vAlign w:val="center"/>
+          </w:tcPr>
+          <w:p>
+            <w:pPr>
+              <w:ind w:firstLine="0"/>
+              <w:jc w:val="center"/>
+            </w:pPr>
+            <w:r>
+              <w:t>узнать</w:t>
+            </w:r>
+          </w:p>
+        </w:tc>
+        <w:tc>
+          <w:tcPr>
+            <w:tcW w:w="1692" w:type="dxa"/>
+            <w:vAlign w:val="center"/>
+          </w:tcPr>
+          <w:p>
+            <w:pPr>
+              <w:ind w:firstLine="0"/>
+              <w:jc w:val="center"/>
+            </w:pPr>
+            <w:r>
+              <w:rPr>
+                <w:lang w:val="en-US"/>
+              </w:rPr>
+              <w:t>y</w:t>
+            </w:r>
+            <w:r>
+              <w:t>у</w:t>
+            </w:r>
+          </w:p>
+        </w:tc>
+      </w:tr>
+      <w:tr>
+        <w:trPr>
+          <w:jc w:val="center"/>
+        </w:trPr>
+        <w:tc>
+          <w:tcPr>
+            <w:tcW w:w="7628" w:type="dxa"/>
+            <w:gridSpan w:val="4"/>
+            <w:vAlign w:val="center"/>
+          </w:tcPr>
+          <w:p>
+            <w:pPr>
+              <w:ind w:firstLine="0"/>
+              <w:jc w:val="left"/>
+            </w:pPr>
+            <w:r>
+              <w:t>Итого</w:t>
+            </w:r>
+          </w:p>
+        </w:tc>
+        <w:tc>
+          <w:tcPr>
+            <w:tcW w:w="1692" w:type="dxa"/>
+            <w:vAlign w:val="center"/>
+          </w:tcPr>
+          <w:p>
+            <w:pPr>
+              <w:ind w:firstLine="0"/>
+              <w:jc w:val="center"/>
+            </w:pPr>
+            <w:proofErr w:type="spellStart"/>
+            <w:r>
+              <w:t>У+уу</w:t>
+            </w:r>
+            <w:proofErr w:type="spellEnd"/>
+          </w:p>
+        </w:tc>
+      </w:tr>
+      <w:tr>
+        <w:trPr>
+          <w:jc w:val="center"/>
+        </w:trPr>
+        <w:tc>
+          <w:tcPr>
+            <w:tcW w:w="7628" w:type="dxa"/>
+            <w:gridSpan w:val="4"/>
+            <w:vAlign w:val="center"/>
+          </w:tcPr>
+          <w:p>
+            <w:pPr>
+              <w:ind w:firstLine="0"/>
+              <w:jc w:val="left"/>
+            </w:pPr>
+            <w:r>
+              <w:rPr>
+                <w:sz w:val="26"/>
+                <w:szCs w:val="26"/>
+              </w:rPr>
+              <w:t>Премия и иные стимулирующие выплаты (</w:t>
+            </w:r>
+            <w:r>
+              <w:rPr>
+                <w:sz w:val="26"/>
+                <w:szCs w:val="26"/>
+                <w:highlight w:val="green"/>
+              </w:rPr>
+              <w:t>2</w:t>
+            </w:r>
+            <w:r>
+              <w:rPr>
+                <w:sz w:val="26"/>
+                <w:szCs w:val="26"/>
+                <w:highlight w:val="green"/>
+              </w:rPr>
+              <w:t>5</w:t>
+            </w:r>
+            <w:r>
+              <w:rPr>
+                <w:sz w:val="26"/>
+                <w:szCs w:val="26"/>
+              </w:rPr>
+              <w:t xml:space="preserve"> %) </w:t>
+            </w:r>
+          </w:p>
+        </w:tc>
+        <w:tc>
+          <w:tcPr>
+            <w:tcW w:w="1692" w:type="dxa"/>
+            <w:vAlign w:val="center"/>
+          </w:tcPr>
+          <w:p>
+            <w:pPr>
+              <w:ind w:firstLine="0"/>
+              <w:jc w:val="center"/>
+            </w:pPr>
+            <w:r>
+              <w:t>(</w:t>
+            </w:r>
+            <w:proofErr w:type="spellStart"/>
+            <w:r>
+              <w:t>У+уу</w:t>
+            </w:r>
+            <w:proofErr w:type="spellEnd"/>
+            <w:r>
+              <w:t>)*25%</w:t>
+            </w:r>
+          </w:p>
+        </w:tc>
+      </w:tr>
+      <w:tr>
+        <w:trPr>
+          <w:jc w:val="center"/>
+        </w:trPr>
+        <w:tc>
+          <w:tcPr>
+            <w:tcW w:w="7628" w:type="dxa"/>
+            <w:gridSpan w:val="4"/>
+            <w:vAlign w:val="center"/>
+          </w:tcPr>
+          <w:p>
+            <w:pPr>
+              <w:ind w:firstLine="0"/>
+              <w:jc w:val="left"/>
+            </w:pPr>
+            <w:r>
+              <w:rPr>
+                <w:sz w:val="26"/>
+                <w:szCs w:val="26"/>
+              </w:rPr>
+              <w:t>Всего</w:t>
+            </w:r>
+            <w:r>
+              <w:rPr>
+                <w:sz w:val="26"/>
+                <w:szCs w:val="26"/>
+              </w:rPr>
+              <w:t xml:space="preserve"> </w:t>
+            </w:r>
+          </w:p>
+        </w:tc>
+        <w:tc>
+          <w:tcPr>
+            <w:tcW w:w="1692" w:type="dxa"/>
+            <w:vAlign w:val="center"/>
+          </w:tcPr>
+          <w:p>
+            <w:pPr>
+              <w:ind w:firstLine="0"/>
+              <w:jc w:val="center"/>
+            </w:pPr>
+            <w:proofErr w:type="spellStart"/>
+            <w:r>
+              <w:t>У+уу</w:t>
+            </w:r>
+            <w:proofErr w:type="spellEnd"/>
+            <w:r>
+              <w:t>*125%</w:t>
+            </w:r>
+          </w:p>
+        </w:tc>
+      </w:tr>
+    </w:tbl>
+    <w:p>
+      <w:pPr>
+        <w:ind w:firstLine="0"/>
+      </w:pPr>
+    </w:p>
+    <w:p>
+      <w:pPr>
+        <w:pStyle w:val="3"/>
+        <w:rPr>
+          <w:szCs w:val="28"/>
+        </w:rPr>
+      </w:pPr>
+      <w:r>
+        <w:lastRenderedPageBreak/>
+        <w:t>Расчет дополнительной заработной платы</w:t>
+      </w:r>
+      <w:r>
+        <w:t xml:space="preserve"> </w:t>
+      </w:r>
+      <w:r>
+        <w:rPr>
+          <w:szCs w:val="28"/>
+        </w:rPr>
+        <w:t>научно-технического персонала</w:t>
+      </w:r>
+    </w:p>
+    <w:p>
+      <w:pPr>
+        <w:rPr>
+          <w:szCs w:val="28"/>
+        </w:rPr>
+      </w:pPr>
+      <w:r>
+        <w:t>Дополнительная заработная плата</w:t>
+      </w:r>
+      <w:r>
+        <w:t xml:space="preserve"> </w:t>
+      </w:r>
+      <w:r>
+        <w:t>З</w:t>
+      </w:r>
+      <w:r>
+        <w:rPr>
+          <w:sz w:val="32"/>
+          <w:szCs w:val="24"/>
+          <w:vertAlign w:val="subscript"/>
+        </w:rPr>
+        <w:t>д</w:t>
+      </w:r>
+      <w:r>
+        <w:t xml:space="preserve"> </w:t>
+      </w:r>
+      <w:r>
+        <w:rPr>
+          <w:szCs w:val="28"/>
+        </w:rPr>
+        <w:t>научно-технического персонала</w:t>
+      </w:r>
+      <w:r>
+        <w:rPr>
+          <w:szCs w:val="28"/>
+        </w:rPr>
+        <w:t xml:space="preserve"> рассчитывается по формуле </w:t>
+      </w:r>
+      <w:r>
+        <w:rPr>
+          <w:szCs w:val="28"/>
+          <w:highlight w:val="green"/>
+        </w:rPr>
+        <w:t>5.1</w:t>
+      </w:r>
+      <w:r>
+        <w:rPr>
+          <w:szCs w:val="28"/>
+        </w:rPr>
+        <w:t>:</w:t>
+      </w:r>
+    </w:p>
+    <w:p>
+      <w:pPr>
+        <w:rPr>
+          <w:szCs w:val="28"/>
+        </w:rPr>
+      </w:pPr>
+    </w:p>
+    <w:tbl>
+      <w:tblPr>
+        <w:tblStyle w:val="a5"/>
+        <w:tblW w:w="0" w:type="auto"/>
+        <w:tblInd w:w="108" w:type="dxa"/>
+        <w:tblBorders>
+          <w:top w:val="single" w:sz="4" w:space="0" w:color="auto"/>
+          <w:left w:val="single" w:sz="4" w:space="0" w:color="auto"/>
+          <w:bottom w:val="single" w:sz="4" w:space="0" w:color="auto"/>
+          <w:right w:val="single" w:sz="4" w:space="0" w:color="auto"/>
+          <w:insideH w:val="single" w:sz="4" w:space="0" w:color="auto"/>
+          <w:insideV w:val="single" w:sz="4" w:space="0" w:color="auto"/>
+        </w:tblBorders>
+        <w:tblLook w:val="04A0" w:firstRow="1" w:lastRow="0" w:firstColumn="1" w:lastColumn="0" w:noHBand="0" w:noVBand="1"/>
+      </w:tblPr>
+      <w:tblGrid>
+        <w:gridCol w:w="8747"/>
+        <w:gridCol w:w="715"/>
+      </w:tblGrid>
+      <w:tr>
+        <w:trPr>
+          <w:trHeight w:val="376"/>
+        </w:trPr>
+        <w:tc>
+          <w:tcPr>
+            <w:tcW w:w="8789" w:type="dxa"/>
+          </w:tcPr>
+          <w:p>
+            <w:pPr>
+              <w:ind w:left="743" w:right="-36" w:firstLine="0"/>
+              <w:jc w:val="center"/>
+              <w:rPr>
+                <w:i/>
+                <w:sz w:val="26"/>
+                <w:szCs w:val="26"/>
+                <w:lang w:val="en-US"/>
+              </w:rPr>
+            </w:pPr>
+            <w:r>
+              <w:rPr>
+                <w:rStyle w:val="52"/>
+                <w:rFonts w:eastAsia="Calibri"/>
+                <w:szCs w:val="28"/>
+              </w:rPr>
+              <w:t>З</w:t>
+            </w:r>
+            <w:r>
+              <w:rPr>
+                <w:rStyle w:val="52"/>
+                <w:rFonts w:eastAsia="Calibri"/>
+                <w:sz w:val="32"/>
+                <w:szCs w:val="32"/>
+                <w:vertAlign w:val="subscript"/>
+              </w:rPr>
+              <w:t>д</w:t>
+            </w:r>
+            <w:r>
+              <w:rPr>
+                <w:rStyle w:val="52"/>
+                <w:rFonts w:eastAsia="Calibri"/>
+                <w:szCs w:val="28"/>
+              </w:rPr>
+              <w:t xml:space="preserve"> = </w:t>
+            </w:r>
+            <m:oMath>
+              <m:f>
+                <m:fPr>
+                  <m:ctrlPr>
+                    <w:rPr>
+                      <w:rStyle w:val="52"/>
+                      <w:rFonts w:ascii="Cambria Math" w:eastAsia="Calibri" w:hAnsi="Cambria Math"/>
+                      <w:i/>
+                      <w:sz w:val="36"/>
+                      <w:szCs w:val="36"/>
+                    </w:rPr>
+                  </m:ctrlPr>
+                </m:fPr>
+                <m:num>
+                  <m:sSub>
+                    <m:sSubPr>
+                      <m:ctrlPr>
+                        <w:rPr>
+                          <w:rStyle w:val="52"/>
+                          <w:rFonts w:ascii="Cambria Math" w:eastAsia="Calibri" w:hAnsi="Cambria Math"/>
+                          <w:i/>
+                          <w:sz w:val="36"/>
+                          <w:szCs w:val="36"/>
+                        </w:rPr>
+                      </m:ctrlPr>
+                    </m:sSubPr>
+                    <m:e>
+                      <m:r>
+                        <m:rPr>
+                          <m:nor/>
+                        </m:rPr>
+                        <w:rPr>
+                          <w:rStyle w:val="52"/>
+                          <w:rFonts w:eastAsia="Calibri"/>
+                          <w:sz w:val="36"/>
+                          <w:szCs w:val="36"/>
+                        </w:rPr>
+                        <m:t>З</m:t>
+                      </m:r>
+                    </m:e>
+                    <m:sub>
+                      <m:r>
+                        <m:rPr>
+                          <m:nor/>
+                        </m:rPr>
+                        <w:rPr>
+                          <w:rStyle w:val="52"/>
+                          <w:rFonts w:eastAsia="Calibri"/>
+                          <w:sz w:val="36"/>
+                          <w:szCs w:val="36"/>
+                        </w:rPr>
+                        <m:t>о</m:t>
+                      </m:r>
+                    </m:sub>
+                  </m:sSub>
+                  <m:r>
+                    <m:rPr>
+                      <m:nor/>
+                    </m:rPr>
+                    <w:rPr>
+                      <w:rStyle w:val="52"/>
+                      <w:rFonts w:ascii="Cambria Math" w:eastAsia="Calibri"/>
+                      <w:sz w:val="36"/>
+                      <w:szCs w:val="36"/>
+                      <w:lang w:val="en-US"/>
+                    </w:rPr>
+                    <m:t xml:space="preserve"> </m:t>
+                  </m:r>
+                  <m:r>
+                    <m:rPr>
+                      <m:nor/>
+                    </m:rPr>
+                    <w:rPr>
+                      <w:rStyle w:val="52"/>
+                      <w:rFonts w:eastAsia="Calibri"/>
+                      <w:sz w:val="36"/>
+                      <w:szCs w:val="36"/>
+                    </w:rPr>
+                    <m:t>∙</m:t>
+                  </m:r>
+                  <m:r>
+                    <m:rPr>
+                      <m:nor/>
+                    </m:rPr>
+                    <w:rPr>
+                      <w:rStyle w:val="52"/>
+                      <w:rFonts w:ascii="Cambria Math" w:eastAsia="Calibri"/>
+                      <w:sz w:val="36"/>
+                      <w:szCs w:val="36"/>
+                      <w:lang w:val="en-US"/>
+                    </w:rPr>
+                    <m:t xml:space="preserve"> </m:t>
+                  </m:r>
+                  <m:sSub>
+                    <m:sSubPr>
+                      <m:ctrlPr>
+                        <w:rPr>
+                          <w:rStyle w:val="52"/>
+                          <w:rFonts w:ascii="Cambria Math" w:eastAsia="Calibri" w:hAnsi="Cambria Math"/>
+                          <w:i/>
+                          <w:sz w:val="36"/>
+                          <w:szCs w:val="36"/>
+                        </w:rPr>
+                      </m:ctrlPr>
+                    </m:sSubPr>
+                    <m:e>
+                      <m:r>
+                        <m:rPr>
+                          <m:nor/>
+                        </m:rPr>
+                        <w:rPr>
+                          <w:rStyle w:val="52"/>
+                          <w:rFonts w:eastAsia="Calibri"/>
+                          <w:sz w:val="36"/>
+                          <w:szCs w:val="36"/>
+                        </w:rPr>
+                        <m:t>Н</m:t>
+                      </m:r>
+                    </m:e>
+                    <m:sub>
+                      <m:r>
+                        <m:rPr>
+                          <m:nor/>
+                        </m:rPr>
+                        <w:rPr>
+                          <w:rStyle w:val="52"/>
+                          <w:rFonts w:eastAsia="Calibri"/>
+                          <w:sz w:val="36"/>
+                          <w:szCs w:val="36"/>
+                        </w:rPr>
+                        <m:t>д</m:t>
+                      </m:r>
+                    </m:sub>
+                  </m:sSub>
+                </m:num>
+                <m:den>
+                  <m:r>
+                    <m:rPr>
+                      <m:nor/>
+                    </m:rPr>
+                    <w:rPr>
+                      <w:rStyle w:val="52"/>
+                      <w:rFonts w:eastAsia="Calibri"/>
+                      <w:sz w:val="36"/>
+                      <w:szCs w:val="36"/>
+                    </w:rPr>
+                    <m:t>100</m:t>
+                  </m:r>
+                </m:den>
+              </m:f>
+            </m:oMath>
+            <w:r>
+              <w:rPr>
+                <w:rStyle w:val="52"/>
+                <w:rFonts w:eastAsia="Calibri"/>
+                <w:szCs w:val="28"/>
+                <w:lang w:val="en-US"/>
+              </w:rPr>
+              <w:t xml:space="preserve"> </w:t>
+            </w:r>
+            <w:r>
+              <w:rPr>
+                <w:rStyle w:val="52"/>
+                <w:rFonts w:eastAsia="Calibri"/>
+                <w:szCs w:val="28"/>
+                <w:lang w:val="en-US"/>
+              </w:rPr>
+              <w:t>= =,</w:t>
+            </w:r>
+          </w:p>
+        </w:tc>
+        <w:tc>
+          <w:tcPr>
+            <w:tcW w:w="568" w:type="dxa"/>
+          </w:tcPr>
+          <w:p>
+            <w:pPr>
+              <w:ind w:firstLine="0"/>
+              <w:rPr>
+                <w:sz w:val="26"/>
+                <w:szCs w:val="26"/>
+                <w:lang w:val="en-US"/>
+              </w:rPr>
+            </w:pPr>
+            <w:r>
+              <w:rPr>
+                <w:sz w:val="26"/>
+                <w:szCs w:val="26"/>
+                <w:lang w:val="en-US"/>
+              </w:rPr>
+              <w:t>(</w:t>
+            </w:r>
+            <w:r>
+              <w:rPr>
+                <w:sz w:val="26"/>
+                <w:szCs w:val="26"/>
+                <w:highlight w:val="green"/>
+              </w:rPr>
+              <w:t>5.1</w:t>
+            </w:r>
+            <w:r>
+              <w:rPr>
+                <w:sz w:val="26"/>
+                <w:szCs w:val="26"/>
+                <w:lang w:val="en-US"/>
+              </w:rPr>
+              <w:t>)</w:t>
+            </w:r>
+          </w:p>
+        </w:tc>
+      </w:tr>
+    </w:tbl>
     <w:p/>
+    <w:p>
+      <w:pPr>
+        <w:ind w:firstLine="0"/>
+      </w:pPr>
+      <w:r>
+        <w:t xml:space="preserve">где </w:t>
+      </w:r>
+      <w:proofErr w:type="spellStart"/>
+      <w:r>
+        <w:t>З</w:t>
+      </w:r>
+      <w:r>
+        <w:rPr>
+          <w:sz w:val="32"/>
+          <w:szCs w:val="24"/>
+          <w:vertAlign w:val="subscript"/>
+        </w:rPr>
+        <w:t>о</w:t>
+      </w:r>
+      <w:proofErr w:type="spellEnd"/>
+      <w:r>
+        <w:t xml:space="preserve"> – основная заработная плата, </w:t>
+      </w:r>
+      <w:r>
+        <w:t xml:space="preserve">рассчитанная в таблице </w:t>
+      </w:r>
+      <w:r>
+        <w:rPr>
+          <w:highlight w:val="green"/>
+        </w:rPr>
+        <w:t>5.4</w:t>
+      </w:r>
+      <w:r>
+        <w:t xml:space="preserve">; </w:t>
+      </w:r>
+      <w:proofErr w:type="spellStart"/>
+      <w:r>
+        <w:t>Н</w:t>
+      </w:r>
+      <w:r>
+        <w:rPr>
+          <w:sz w:val="32"/>
+          <w:szCs w:val="24"/>
+          <w:vertAlign w:val="subscript"/>
+        </w:rPr>
+        <w:t>д</w:t>
+      </w:r>
+      <w:proofErr w:type="spellEnd"/>
+      <w:r>
+        <w:t xml:space="preserve"> – норматив дополнительной заработной платы</w:t>
+      </w:r>
+      <w:r>
+        <w:t xml:space="preserve"> (</w:t>
+      </w:r>
+      <w:proofErr w:type="spellStart"/>
+      <w:r>
+        <w:t>Н</w:t>
+      </w:r>
+      <w:r>
+        <w:rPr>
+          <w:sz w:val="32"/>
+          <w:szCs w:val="24"/>
+          <w:vertAlign w:val="subscript"/>
+        </w:rPr>
+        <w:t>д</w:t>
+      </w:r>
+      <w:proofErr w:type="spellEnd"/>
+      <w:r>
+        <w:t xml:space="preserve"> = </w:t>
+      </w:r>
+      <w:r>
+        <w:t xml:space="preserve">10 – </w:t>
+      </w:r>
+      <w:r>
+        <w:t>20%).</w:t>
+      </w:r>
+    </w:p>
+    <w:p/>
+    <w:p>
+      <w:pPr>
+        <w:pStyle w:val="3"/>
+      </w:pPr>
+      <w:r>
+        <w:t xml:space="preserve">Расчет отчислений на социальные </w:t>
+      </w:r>
+      <w:r>
+        <w:t>нужды</w:t>
+      </w:r>
+    </w:p>
+    <w:p>
+      <w:pPr>
+        <w:rPr>
+          <w:szCs w:val="28"/>
+        </w:rPr>
+      </w:pPr>
+      <w:r>
+        <w:t xml:space="preserve">Отчисления в фонд социальной защиты населения </w:t>
+      </w:r>
+      <w:r>
+        <w:t xml:space="preserve">и </w:t>
+      </w:r>
+      <w:r>
+        <w:rPr>
+          <w:szCs w:val="28"/>
+        </w:rPr>
+        <w:t xml:space="preserve">по обязательному страхованию от несчастных случаев на производстве </w:t>
+      </w:r>
+      <w:r>
+        <w:rPr>
+          <w:szCs w:val="28"/>
+        </w:rPr>
+        <w:t xml:space="preserve">вычисляется по формуле </w:t>
+      </w:r>
+      <w:r>
+        <w:rPr>
+          <w:szCs w:val="28"/>
+          <w:highlight w:val="green"/>
+        </w:rPr>
+        <w:t>5.2</w:t>
+      </w:r>
+      <w:r>
+        <w:rPr>
+          <w:szCs w:val="28"/>
+        </w:rPr>
+        <w:t>:</w:t>
+      </w:r>
+    </w:p>
+    <w:p/>
+    <w:tbl>
+      <w:tblPr>
+        <w:tblStyle w:val="a5"/>
+        <w:tblW w:w="0" w:type="auto"/>
+        <w:tblInd w:w="108" w:type="dxa"/>
+        <w:tblBorders>
+          <w:top w:val="single" w:sz="4" w:space="0" w:color="auto"/>
+          <w:left w:val="single" w:sz="4" w:space="0" w:color="auto"/>
+          <w:bottom w:val="single" w:sz="4" w:space="0" w:color="auto"/>
+          <w:right w:val="single" w:sz="4" w:space="0" w:color="auto"/>
+          <w:insideH w:val="single" w:sz="4" w:space="0" w:color="auto"/>
+          <w:insideV w:val="single" w:sz="4" w:space="0" w:color="auto"/>
+        </w:tblBorders>
+        <w:tblLook w:val="04A0" w:firstRow="1" w:lastRow="0" w:firstColumn="1" w:lastColumn="0" w:noHBand="0" w:noVBand="1"/>
+      </w:tblPr>
+      <w:tblGrid>
+        <w:gridCol w:w="8747"/>
+        <w:gridCol w:w="715"/>
+      </w:tblGrid>
+      <w:tr>
+        <w:trPr>
+          <w:trHeight w:val="376"/>
+        </w:trPr>
+        <w:tc>
+          <w:tcPr>
+            <w:tcW w:w="8789" w:type="dxa"/>
+          </w:tcPr>
+          <w:p>
+            <w:pPr>
+              <w:ind w:left="743" w:right="-36" w:firstLine="0"/>
+              <w:jc w:val="center"/>
+              <w:rPr>
+                <w:i/>
+                <w:sz w:val="26"/>
+                <w:szCs w:val="26"/>
+              </w:rPr>
+            </w:pPr>
+            <w:proofErr w:type="spellStart"/>
+            <w:r>
+              <w:rPr>
+                <w:rStyle w:val="52"/>
+                <w:rFonts w:eastAsia="Calibri"/>
+                <w:szCs w:val="28"/>
+              </w:rPr>
+              <w:t>Р</w:t>
+            </w:r>
+            <w:r>
+              <w:rPr>
+                <w:rStyle w:val="52"/>
+                <w:rFonts w:eastAsia="Calibri"/>
+                <w:sz w:val="32"/>
+                <w:szCs w:val="32"/>
+                <w:vertAlign w:val="subscript"/>
+              </w:rPr>
+              <w:t>соц</w:t>
+            </w:r>
+            <w:proofErr w:type="spellEnd"/>
+            <w:r>
+              <w:rPr>
+                <w:rStyle w:val="52"/>
+                <w:rFonts w:eastAsia="Calibri"/>
+                <w:szCs w:val="28"/>
+              </w:rPr>
+              <w:t xml:space="preserve"> = </w:t>
+            </w:r>
+            <m:oMath>
+              <m:f>
+                <m:fPr>
+                  <m:ctrlPr>
+                    <w:rPr>
+                      <w:rStyle w:val="52"/>
+                      <w:rFonts w:ascii="Cambria Math" w:eastAsia="Calibri" w:hAnsi="Cambria Math"/>
+                      <w:i/>
+                      <w:sz w:val="36"/>
+                      <w:szCs w:val="36"/>
+                    </w:rPr>
+                  </m:ctrlPr>
+                </m:fPr>
+                <m:num>
+                  <m:r>
+                    <m:rPr>
+                      <m:nor/>
+                    </m:rPr>
+                    <w:rPr>
+                      <w:rStyle w:val="52"/>
+                      <w:rFonts w:eastAsia="Calibri"/>
+                      <w:sz w:val="36"/>
+                      <w:szCs w:val="36"/>
+                    </w:rPr>
+                    <m:t>(</m:t>
+                  </m:r>
+                  <m:sSub>
+                    <m:sSubPr>
+                      <m:ctrlPr>
+                        <w:rPr>
+                          <w:rStyle w:val="52"/>
+                          <w:rFonts w:ascii="Cambria Math" w:eastAsia="Calibri" w:hAnsi="Cambria Math"/>
+                          <w:i/>
+                          <w:sz w:val="36"/>
+                          <w:szCs w:val="36"/>
+                        </w:rPr>
+                      </m:ctrlPr>
+                    </m:sSubPr>
+                    <m:e>
+                      <m:r>
+                        <m:rPr>
+                          <m:nor/>
+                        </m:rPr>
+                        <w:rPr>
+                          <w:rStyle w:val="52"/>
+                          <w:rFonts w:eastAsia="Calibri"/>
+                          <w:sz w:val="36"/>
+                          <w:szCs w:val="36"/>
+                        </w:rPr>
+                        <m:t>З</m:t>
+                      </m:r>
+                    </m:e>
+                    <m:sub>
+                      <m:r>
+                        <m:rPr>
+                          <m:nor/>
+                        </m:rPr>
+                        <w:rPr>
+                          <w:rStyle w:val="52"/>
+                          <w:rFonts w:eastAsia="Calibri"/>
+                          <w:sz w:val="36"/>
+                          <w:szCs w:val="36"/>
+                        </w:rPr>
+                        <m:t>о</m:t>
+                      </m:r>
+                    </m:sub>
+                  </m:sSub>
+                  <m:r>
+                    <m:rPr>
+                      <m:nor/>
+                    </m:rPr>
+                    <w:rPr>
+                      <w:rStyle w:val="52"/>
+                      <w:rFonts w:eastAsia="Calibri"/>
+                      <w:sz w:val="36"/>
+                      <w:szCs w:val="36"/>
+                    </w:rPr>
+                    <m:t xml:space="preserve">+ </m:t>
+                  </m:r>
+                  <m:sSub>
+                    <m:sSubPr>
+                      <m:ctrlPr>
+                        <w:rPr>
+                          <w:rStyle w:val="52"/>
+                          <w:rFonts w:ascii="Cambria Math" w:eastAsia="Calibri" w:hAnsi="Cambria Math"/>
+                          <w:i/>
+                          <w:sz w:val="36"/>
+                          <w:szCs w:val="36"/>
+                        </w:rPr>
+                      </m:ctrlPr>
+                    </m:sSubPr>
+                    <m:e>
+                      <m:r>
+                        <m:rPr>
+                          <m:nor/>
+                        </m:rPr>
+                        <w:rPr>
+                          <w:rStyle w:val="52"/>
+                          <w:rFonts w:eastAsia="Calibri"/>
+                          <w:sz w:val="36"/>
+                          <w:szCs w:val="36"/>
+                        </w:rPr>
+                        <m:t>З</m:t>
+                      </m:r>
+                    </m:e>
+                    <m:sub>
+                      <m:r>
+                        <m:rPr>
+                          <m:nor/>
+                        </m:rPr>
+                        <w:rPr>
+                          <w:rStyle w:val="52"/>
+                          <w:rFonts w:eastAsia="Calibri"/>
+                          <w:sz w:val="36"/>
+                          <w:szCs w:val="36"/>
+                        </w:rPr>
+                        <m:t>д</m:t>
+                      </m:r>
+                    </m:sub>
+                  </m:sSub>
+                  <m:r>
+                    <m:rPr>
+                      <m:nor/>
+                    </m:rPr>
+                    <w:rPr>
+                      <w:rStyle w:val="52"/>
+                      <w:rFonts w:eastAsia="Calibri"/>
+                      <w:sz w:val="36"/>
+                      <w:szCs w:val="36"/>
+                    </w:rPr>
+                    <m:t>)</m:t>
+                  </m:r>
+                  <m:r>
+                    <m:rPr>
+                      <m:nor/>
+                    </m:rPr>
+                    <w:rPr>
+                      <w:rStyle w:val="52"/>
+                      <w:rFonts w:ascii="Cambria Math" w:eastAsia="Calibri"/>
+                      <w:sz w:val="36"/>
+                      <w:szCs w:val="36"/>
+                    </w:rPr>
+                    <m:t xml:space="preserve"> </m:t>
+                  </m:r>
+                  <m:r>
+                    <m:rPr>
+                      <m:nor/>
+                    </m:rPr>
+                    <w:rPr>
+                      <w:rStyle w:val="52"/>
+                      <w:rFonts w:eastAsia="Calibri"/>
+                      <w:sz w:val="36"/>
+                      <w:szCs w:val="36"/>
+                    </w:rPr>
+                    <m:t xml:space="preserve">∙ </m:t>
+                  </m:r>
+                  <m:sSub>
+                    <m:sSubPr>
+                      <m:ctrlPr>
+                        <w:rPr>
+                          <w:rStyle w:val="52"/>
+                          <w:rFonts w:ascii="Cambria Math" w:eastAsia="Calibri" w:hAnsi="Cambria Math"/>
+                          <w:i/>
+                          <w:sz w:val="36"/>
+                          <w:szCs w:val="36"/>
+                        </w:rPr>
+                      </m:ctrlPr>
+                    </m:sSubPr>
+                    <m:e>
+                      <m:r>
+                        <m:rPr>
+                          <m:nor/>
+                        </m:rPr>
+                        <w:rPr>
+                          <w:rStyle w:val="52"/>
+                          <w:rFonts w:eastAsia="Calibri"/>
+                          <w:sz w:val="36"/>
+                          <w:szCs w:val="36"/>
+                        </w:rPr>
+                        <m:t>Н</m:t>
+                      </m:r>
+                    </m:e>
+                    <m:sub>
+                      <w:proofErr w:type="spellStart"/>
+                      <m:r>
+                        <m:rPr>
+                          <m:nor/>
+                        </m:rPr>
+                        <w:rPr>
+                          <w:rStyle w:val="52"/>
+                          <w:rFonts w:eastAsia="Calibri"/>
+                          <w:sz w:val="36"/>
+                          <w:szCs w:val="36"/>
+                        </w:rPr>
+                        <m:t>соц</m:t>
+                      </m:r>
+                      <w:proofErr w:type="spellEnd"/>
+                    </m:sub>
+                  </m:sSub>
+                </m:num>
+                <m:den>
+                  <m:r>
+                    <m:rPr>
+                      <m:nor/>
+                    </m:rPr>
+                    <w:rPr>
+                      <w:rStyle w:val="52"/>
+                      <w:rFonts w:eastAsia="Calibri"/>
+                      <w:sz w:val="36"/>
+                      <w:szCs w:val="36"/>
+                    </w:rPr>
+                    <m:t>100</m:t>
+                  </m:r>
+                </m:den>
+              </m:f>
+            </m:oMath>
+            <w:r>
+              <w:rPr>
+                <w:rStyle w:val="52"/>
+                <w:rFonts w:eastAsia="Calibri"/>
+                <w:szCs w:val="28"/>
+              </w:rPr>
+              <w:t xml:space="preserve"> = =,</w:t>
+            </w:r>
+          </w:p>
+        </w:tc>
+        <w:tc>
+          <w:tcPr>
+            <w:tcW w:w="568" w:type="dxa"/>
+          </w:tcPr>
+          <w:p>
+            <w:pPr>
+              <w:ind w:firstLine="0"/>
+              <w:rPr>
+                <w:sz w:val="26"/>
+                <w:szCs w:val="26"/>
+                <w:lang w:val="en-US"/>
+              </w:rPr>
+            </w:pPr>
+            <w:r>
+              <w:rPr>
+                <w:sz w:val="26"/>
+                <w:szCs w:val="26"/>
+                <w:lang w:val="en-US"/>
+              </w:rPr>
+              <w:t>(</w:t>
+            </w:r>
+            <w:r>
+              <w:rPr>
+                <w:sz w:val="26"/>
+                <w:szCs w:val="26"/>
+                <w:highlight w:val="green"/>
+              </w:rPr>
+              <w:t>5</w:t>
+            </w:r>
+            <w:r>
+              <w:rPr>
+                <w:sz w:val="26"/>
+                <w:szCs w:val="26"/>
+                <w:highlight w:val="green"/>
+              </w:rPr>
+              <w:t>.</w:t>
+            </w:r>
+            <w:r>
+              <w:rPr>
+                <w:sz w:val="26"/>
+                <w:szCs w:val="26"/>
+                <w:highlight w:val="green"/>
+              </w:rPr>
+              <w:t>2</w:t>
+            </w:r>
+            <w:r>
+              <w:rPr>
+                <w:sz w:val="26"/>
+                <w:szCs w:val="26"/>
+                <w:lang w:val="en-US"/>
+              </w:rPr>
+              <w:t>)</w:t>
+            </w:r>
+          </w:p>
+        </w:tc>
+      </w:tr>
+    </w:tbl>
+    <w:p>
+      <w:pPr>
+        <w:ind w:firstLine="0"/>
+      </w:pPr>
+    </w:p>
+    <w:p>
+      <w:pPr>
+        <w:ind w:firstLine="0"/>
+      </w:pPr>
+      <w:r>
+        <w:t xml:space="preserve">где </w:t>
+      </w:r>
+      <w:proofErr w:type="spellStart"/>
+      <w:r>
+        <w:t>Н</w:t>
+      </w:r>
+      <w:r>
+        <w:rPr>
+          <w:sz w:val="32"/>
+          <w:szCs w:val="32"/>
+          <w:vertAlign w:val="subscript"/>
+        </w:rPr>
+        <w:t>соц</w:t>
+      </w:r>
+      <w:proofErr w:type="spellEnd"/>
+      <w:r>
+        <w:t xml:space="preserve"> – норматив отчислений в ФСЗН </w:t>
+      </w:r>
+      <w:r>
+        <w:t>и Белгосстрах (</w:t>
+      </w:r>
+      <w:proofErr w:type="spellStart"/>
+      <w:r>
+        <w:t>Н</w:t>
+      </w:r>
+      <w:r>
+        <w:rPr>
+          <w:sz w:val="32"/>
+          <w:szCs w:val="32"/>
+          <w:vertAlign w:val="subscript"/>
+        </w:rPr>
+        <w:t>соц</w:t>
+      </w:r>
+      <w:proofErr w:type="spellEnd"/>
+      <w:r>
+        <w:t xml:space="preserve"> = 34,6%).</w:t>
+      </w:r>
+    </w:p>
+    <w:p/>
+    <w:p>
+      <w:pPr>
+        <w:pStyle w:val="3"/>
+      </w:pPr>
+      <w:r>
+        <w:t>Расчет накладных затрат</w:t>
+      </w:r>
+    </w:p>
+    <w:p>
+      <w:r>
+        <w:t xml:space="preserve">Расчет накладных затрат выполняется по формуле </w:t>
+      </w:r>
+      <w:r>
+        <w:rPr>
+          <w:highlight w:val="green"/>
+        </w:rPr>
+        <w:t>5.3</w:t>
+      </w:r>
+      <w:r>
+        <w:t>:</w:t>
+      </w:r>
+    </w:p>
+    <w:p/>
+    <w:tbl>
+      <w:tblPr>
+        <w:tblStyle w:val="a5"/>
+        <w:tblW w:w="0" w:type="auto"/>
+        <w:tblInd w:w="108" w:type="dxa"/>
+        <w:tblBorders>
+          <w:top w:val="single" w:sz="4" w:space="0" w:color="auto"/>
+          <w:left w:val="single" w:sz="4" w:space="0" w:color="auto"/>
+          <w:bottom w:val="single" w:sz="4" w:space="0" w:color="auto"/>
+          <w:right w:val="single" w:sz="4" w:space="0" w:color="auto"/>
+          <w:insideH w:val="single" w:sz="4" w:space="0" w:color="auto"/>
+          <w:insideV w:val="single" w:sz="4" w:space="0" w:color="auto"/>
+        </w:tblBorders>
+        <w:tblLook w:val="04A0" w:firstRow="1" w:lastRow="0" w:firstColumn="1" w:lastColumn="0" w:noHBand="0" w:noVBand="1"/>
+      </w:tblPr>
+      <w:tblGrid>
+        <w:gridCol w:w="8747"/>
+        <w:gridCol w:w="715"/>
+      </w:tblGrid>
+      <w:tr>
+        <w:trPr>
+          <w:trHeight w:val="376"/>
+        </w:trPr>
+        <w:tc>
+          <w:tcPr>
+            <w:tcW w:w="8789" w:type="dxa"/>
+          </w:tcPr>
+          <w:p>
+            <w:pPr>
+              <w:ind w:left="743" w:right="-36" w:firstLine="0"/>
+              <w:jc w:val="center"/>
+              <w:rPr>
+                <w:i/>
+                <w:sz w:val="26"/>
+                <w:szCs w:val="26"/>
+              </w:rPr>
+            </w:pPr>
+            <w:proofErr w:type="spellStart"/>
+            <w:r>
+              <w:rPr>
+                <w:rStyle w:val="52"/>
+                <w:rFonts w:eastAsia="Calibri"/>
+                <w:szCs w:val="28"/>
+              </w:rPr>
+              <w:t>Р</w:t>
+            </w:r>
+            <w:r>
+              <w:rPr>
+                <w:rStyle w:val="52"/>
+                <w:rFonts w:eastAsia="Calibri"/>
+                <w:sz w:val="32"/>
+                <w:szCs w:val="32"/>
+                <w:vertAlign w:val="subscript"/>
+              </w:rPr>
+              <w:t>накл</w:t>
+            </w:r>
+            <w:proofErr w:type="spellEnd"/>
+            <w:r>
+              <w:rPr>
+                <w:rStyle w:val="52"/>
+                <w:rFonts w:eastAsia="Calibri"/>
+                <w:szCs w:val="28"/>
+              </w:rPr>
+              <w:t xml:space="preserve"> = </w:t>
+            </w:r>
+            <m:oMath>
+              <m:f>
+                <m:fPr>
+                  <m:ctrlPr>
+                    <w:rPr>
+                      <w:rStyle w:val="52"/>
+                      <w:rFonts w:ascii="Cambria Math" w:eastAsia="Calibri" w:hAnsi="Cambria Math"/>
+                      <w:i/>
+                      <w:sz w:val="36"/>
+                      <w:szCs w:val="36"/>
+                    </w:rPr>
+                  </m:ctrlPr>
+                </m:fPr>
+                <m:num>
+                  <m:sSub>
+                    <m:sSubPr>
+                      <m:ctrlPr>
+                        <w:rPr>
+                          <w:rStyle w:val="52"/>
+                          <w:rFonts w:ascii="Cambria Math" w:eastAsia="Calibri" w:hAnsi="Cambria Math"/>
+                          <w:i/>
+                          <w:sz w:val="36"/>
+                          <w:szCs w:val="36"/>
+                        </w:rPr>
+                      </m:ctrlPr>
+                    </m:sSubPr>
+                    <m:e>
+                      <m:r>
+                        <m:rPr>
+                          <m:nor/>
+                        </m:rPr>
+                        <w:rPr>
+                          <w:rStyle w:val="52"/>
+                          <w:rFonts w:eastAsia="Calibri"/>
+                          <w:sz w:val="36"/>
+                          <w:szCs w:val="36"/>
+                        </w:rPr>
+                        <m:t>З</m:t>
+                      </m:r>
+                    </m:e>
+                    <m:sub>
+                      <m:r>
+                        <m:rPr>
+                          <m:nor/>
+                        </m:rPr>
+                        <w:rPr>
+                          <w:rStyle w:val="52"/>
+                          <w:rFonts w:eastAsia="Calibri"/>
+                          <w:sz w:val="32"/>
+                          <w:szCs w:val="32"/>
+                        </w:rPr>
+                        <m:t>о</m:t>
+                      </m:r>
+                    </m:sub>
+                  </m:sSub>
+                  <m:r>
+                    <m:rPr>
+                      <m:nor/>
+                    </m:rPr>
+                    <w:rPr>
+                      <w:rStyle w:val="52"/>
+                      <w:rFonts w:ascii="Cambria Math" w:eastAsia="Calibri"/>
+                      <w:sz w:val="36"/>
+                      <w:szCs w:val="36"/>
+                    </w:rPr>
+                    <m:t xml:space="preserve"> </m:t>
+                  </m:r>
+                  <m:r>
+                    <m:rPr>
+                      <m:nor/>
+                    </m:rPr>
+                    <w:rPr>
+                      <w:rStyle w:val="52"/>
+                      <w:rFonts w:eastAsia="Calibri"/>
+                      <w:sz w:val="36"/>
+                      <w:szCs w:val="36"/>
+                    </w:rPr>
+                    <m:t xml:space="preserve">∙ </m:t>
+                  </m:r>
+                  <m:sSub>
+                    <m:sSubPr>
+                      <m:ctrlPr>
+                        <w:rPr>
+                          <w:rStyle w:val="52"/>
+                          <w:rFonts w:ascii="Cambria Math" w:eastAsia="Calibri" w:hAnsi="Cambria Math"/>
+                          <w:i/>
+                          <w:sz w:val="36"/>
+                          <w:szCs w:val="36"/>
+                        </w:rPr>
+                      </m:ctrlPr>
+                    </m:sSubPr>
+                    <m:e>
+                      <m:r>
+                        <m:rPr>
+                          <m:nor/>
+                        </m:rPr>
+                        <w:rPr>
+                          <w:rStyle w:val="52"/>
+                          <w:rFonts w:eastAsia="Calibri"/>
+                          <w:sz w:val="36"/>
+                          <w:szCs w:val="36"/>
+                        </w:rPr>
+                        <m:t>Н</m:t>
+                      </m:r>
+                    </m:e>
+                    <m:sub>
+                      <m:r>
+                        <w:rPr>
+                          <w:rStyle w:val="52"/>
+                          <w:rFonts w:ascii="Cambria Math" w:eastAsia="Calibri" w:hAnsi="Cambria Math"/>
+                          <w:sz w:val="36"/>
+                          <w:szCs w:val="36"/>
+                        </w:rPr>
+                        <m:t>накл</m:t>
+                      </m:r>
+                    </m:sub>
+                  </m:sSub>
+                </m:num>
+                <m:den>
+                  <m:r>
+                    <m:rPr>
+                      <m:nor/>
+                    </m:rPr>
+                    <w:rPr>
+                      <w:rStyle w:val="52"/>
+                      <w:rFonts w:eastAsia="Calibri"/>
+                      <w:sz w:val="36"/>
+                      <w:szCs w:val="36"/>
+                    </w:rPr>
+                    <m:t>100</m:t>
+                  </m:r>
+                </m:den>
+              </m:f>
+            </m:oMath>
+            <w:r>
+              <w:rPr>
+                <w:rStyle w:val="52"/>
+                <w:rFonts w:eastAsia="Calibri"/>
+                <w:szCs w:val="28"/>
+              </w:rPr>
+              <w:t xml:space="preserve"> = =,</w:t>
+            </w:r>
+          </w:p>
+        </w:tc>
+        <w:tc>
+          <w:tcPr>
+            <w:tcW w:w="568" w:type="dxa"/>
+          </w:tcPr>
+          <w:p>
+            <w:pPr>
+              <w:ind w:firstLine="0"/>
+              <w:rPr>
+                <w:sz w:val="26"/>
+                <w:szCs w:val="26"/>
+                <w:lang w:val="en-US"/>
+              </w:rPr>
+            </w:pPr>
+            <w:r>
+              <w:rPr>
+                <w:sz w:val="26"/>
+                <w:szCs w:val="26"/>
+                <w:lang w:val="en-US"/>
+              </w:rPr>
+              <w:t>(</w:t>
+            </w:r>
+            <w:r>
+              <w:rPr>
+                <w:sz w:val="26"/>
+                <w:szCs w:val="26"/>
+                <w:highlight w:val="green"/>
+              </w:rPr>
+              <w:t>5</w:t>
+            </w:r>
+            <w:r>
+              <w:rPr>
+                <w:sz w:val="26"/>
+                <w:szCs w:val="26"/>
+                <w:highlight w:val="green"/>
+              </w:rPr>
+              <w:t>.</w:t>
+            </w:r>
+            <w:r>
+              <w:rPr>
+                <w:sz w:val="26"/>
+                <w:szCs w:val="26"/>
+                <w:highlight w:val="green"/>
+              </w:rPr>
+              <w:t>3</w:t>
+            </w:r>
+            <w:r>
+              <w:rPr>
+                <w:sz w:val="26"/>
+                <w:szCs w:val="26"/>
+                <w:lang w:val="en-US"/>
+              </w:rPr>
+              <w:t>)</w:t>
+            </w:r>
+          </w:p>
+        </w:tc>
+      </w:tr>
+    </w:tbl>
+    <w:p>
+      <w:pPr>
+        <w:ind w:firstLine="0"/>
+      </w:pPr>
+    </w:p>
+    <w:p>
+      <w:pPr>
+        <w:ind w:firstLine="0"/>
+      </w:pPr>
+      <w:r>
+        <w:t xml:space="preserve">где </w:t>
+      </w:r>
+      <w:proofErr w:type="spellStart"/>
+      <w:r>
+        <w:t>Н</w:t>
+      </w:r>
+      <w:r>
+        <w:rPr>
+          <w:sz w:val="32"/>
+          <w:szCs w:val="32"/>
+          <w:vertAlign w:val="subscript"/>
+        </w:rPr>
+        <w:t>накл</w:t>
+      </w:r>
+      <w:proofErr w:type="spellEnd"/>
+      <w:r>
+        <w:t xml:space="preserve"> – норматив </w:t>
+      </w:r>
+      <w:r>
+        <w:t>накладных расходов (</w:t>
+      </w:r>
+      <w:proofErr w:type="spellStart"/>
+      <w:r>
+        <w:t>Н</w:t>
+      </w:r>
+      <w:r>
+        <w:rPr>
+          <w:sz w:val="32"/>
+          <w:szCs w:val="32"/>
+          <w:vertAlign w:val="subscript"/>
+        </w:rPr>
+        <w:t>накл</w:t>
+      </w:r>
+      <w:proofErr w:type="spellEnd"/>
+      <w:r>
+        <w:rPr>
+          <w:szCs w:val="28"/>
+        </w:rPr>
+        <w:t xml:space="preserve"> =</w:t>
+      </w:r>
+      <w:r>
+        <w:t xml:space="preserve"> 50 – 80%</w:t>
+      </w:r>
+      <w:r>
+        <w:t>).</w:t>
+      </w:r>
+    </w:p>
+    <w:p>
+      <w:pPr>
+        <w:ind w:firstLine="0"/>
+      </w:pPr>
+    </w:p>
+    <w:p>
+      <w:pPr>
+        <w:pStyle w:val="3"/>
+      </w:pPr>
+      <w:r>
+        <w:t>Расчет полной себестоимости</w:t>
+      </w:r>
+    </w:p>
+    <w:p>
+      <w:r>
+        <w:t>Полная себестоимость научно-исследовательской работы</w:t>
+      </w:r>
+      <w:r>
+        <w:t xml:space="preserve"> </w:t>
+      </w:r>
+      <w:proofErr w:type="spellStart"/>
+      <w:r>
+        <w:t>С</w:t>
+      </w:r>
+      <w:r>
+        <w:rPr>
+          <w:sz w:val="32"/>
+          <w:szCs w:val="32"/>
+          <w:vertAlign w:val="subscript"/>
+        </w:rPr>
+        <w:t>п</w:t>
+      </w:r>
+      <w:proofErr w:type="spellEnd"/>
+      <w:r>
+        <w:t xml:space="preserve"> </w:t>
+      </w:r>
+      <w:r>
+        <w:t>рассчитывается по следующей формуле:</w:t>
+      </w:r>
+    </w:p>
+    <w:p/>
+    <w:tbl>
+      <w:tblPr>
+        <w:tblStyle w:val="a5"/>
+        <w:tblW w:w="0" w:type="auto"/>
+        <w:tblInd w:w="108" w:type="dxa"/>
+        <w:tblBorders>
+          <w:top w:val="single" w:sz="4" w:space="0" w:color="auto"/>
+          <w:left w:val="single" w:sz="4" w:space="0" w:color="auto"/>
+          <w:bottom w:val="single" w:sz="4" w:space="0" w:color="auto"/>
+          <w:right w:val="single" w:sz="4" w:space="0" w:color="auto"/>
+          <w:insideH w:val="single" w:sz="4" w:space="0" w:color="auto"/>
+          <w:insideV w:val="single" w:sz="4" w:space="0" w:color="auto"/>
+        </w:tblBorders>
+        <w:tblLook w:val="04A0" w:firstRow="1" w:lastRow="0" w:firstColumn="1" w:lastColumn="0" w:noHBand="0" w:noVBand="1"/>
+      </w:tblPr>
+      <w:tblGrid>
+        <w:gridCol w:w="8747"/>
+        <w:gridCol w:w="715"/>
+      </w:tblGrid>
+      <w:tr>
+        <w:trPr>
+          <w:trHeight w:val="376"/>
+        </w:trPr>
+        <w:tc>
+          <w:tcPr>
+            <w:tcW w:w="8789" w:type="dxa"/>
+          </w:tcPr>
+          <w:p>
+            <w:pPr>
+              <w:ind w:left="743" w:right="-36" w:firstLine="0"/>
+              <w:jc w:val="center"/>
+              <w:rPr>
+                <w:i/>
+                <w:sz w:val="26"/>
+                <w:szCs w:val="26"/>
+              </w:rPr>
+            </w:pPr>
+            <w:proofErr w:type="spellStart"/>
+            <w:r>
+              <w:rPr>
+                <w:rStyle w:val="52"/>
+                <w:rFonts w:eastAsia="Calibri"/>
+                <w:szCs w:val="28"/>
+              </w:rPr>
+              <w:t>С</w:t>
+            </w:r>
+            <w:r>
+              <w:rPr>
+                <w:rStyle w:val="52"/>
+                <w:rFonts w:eastAsia="Calibri"/>
+                <w:sz w:val="32"/>
+                <w:szCs w:val="32"/>
+                <w:vertAlign w:val="subscript"/>
+              </w:rPr>
+              <w:t>п</w:t>
+            </w:r>
+            <w:proofErr w:type="spellEnd"/>
+            <w:r>
+              <w:rPr>
+                <w:rStyle w:val="52"/>
+                <w:rFonts w:eastAsia="Calibri"/>
+                <w:szCs w:val="28"/>
+              </w:rPr>
+              <w:t xml:space="preserve"> = </w:t>
+            </w:r>
+            <w:proofErr w:type="spellStart"/>
+            <w:r>
+              <w:rPr>
+                <w:rStyle w:val="52"/>
+                <w:rFonts w:eastAsia="Calibri"/>
+                <w:szCs w:val="28"/>
+              </w:rPr>
+              <w:t>З</w:t>
+            </w:r>
+            <w:r>
+              <w:rPr>
+                <w:rStyle w:val="52"/>
+                <w:rFonts w:eastAsia="Calibri"/>
+                <w:sz w:val="32"/>
+                <w:szCs w:val="32"/>
+                <w:vertAlign w:val="subscript"/>
+              </w:rPr>
+              <w:t>тэр</w:t>
+            </w:r>
+            <w:proofErr w:type="spellEnd"/>
+            <w:r>
+              <w:rPr>
+                <w:rStyle w:val="52"/>
+                <w:rFonts w:eastAsia="Calibri"/>
+                <w:szCs w:val="28"/>
+              </w:rPr>
+              <w:t xml:space="preserve"> + </w:t>
+            </w:r>
+            <w:proofErr w:type="spellStart"/>
+            <w:r>
+              <w:rPr>
+                <w:rStyle w:val="52"/>
+                <w:rFonts w:eastAsia="Calibri"/>
+                <w:szCs w:val="28"/>
+              </w:rPr>
+              <w:t>З</w:t>
+            </w:r>
+            <w:r>
+              <w:rPr>
+                <w:rStyle w:val="52"/>
+                <w:rFonts w:eastAsia="Calibri"/>
+                <w:sz w:val="32"/>
+                <w:szCs w:val="32"/>
+                <w:vertAlign w:val="subscript"/>
+              </w:rPr>
+              <w:t>спец</w:t>
+            </w:r>
+            <w:proofErr w:type="spellEnd"/>
+            <w:r>
+              <w:rPr>
+                <w:rStyle w:val="52"/>
+                <w:rFonts w:eastAsia="Calibri"/>
+                <w:szCs w:val="28"/>
+              </w:rPr>
+              <w:t xml:space="preserve"> + </w:t>
+            </w:r>
+            <w:proofErr w:type="spellStart"/>
+            <w:r>
+              <w:rPr>
+                <w:rStyle w:val="52"/>
+                <w:rFonts w:eastAsia="Calibri"/>
+                <w:szCs w:val="28"/>
+              </w:rPr>
+              <w:t>З</w:t>
+            </w:r>
+            <w:r>
+              <w:rPr>
+                <w:rStyle w:val="52"/>
+                <w:rFonts w:eastAsia="Calibri"/>
+                <w:sz w:val="32"/>
+                <w:szCs w:val="32"/>
+                <w:vertAlign w:val="subscript"/>
+              </w:rPr>
+              <w:t>о</w:t>
+            </w:r>
+            <w:proofErr w:type="spellEnd"/>
+            <w:r>
+              <w:rPr>
+                <w:rStyle w:val="52"/>
+                <w:rFonts w:eastAsia="Calibri"/>
+                <w:szCs w:val="28"/>
+              </w:rPr>
+              <w:t xml:space="preserve"> + З</w:t>
+            </w:r>
+            <w:r>
+              <w:rPr>
+                <w:rStyle w:val="52"/>
+                <w:rFonts w:eastAsia="Calibri"/>
+                <w:sz w:val="32"/>
+                <w:szCs w:val="32"/>
+                <w:vertAlign w:val="subscript"/>
+              </w:rPr>
+              <w:t>д</w:t>
+            </w:r>
+            <w:r>
+              <w:rPr>
+                <w:rStyle w:val="52"/>
+                <w:rFonts w:eastAsia="Calibri"/>
+                <w:szCs w:val="28"/>
+              </w:rPr>
+              <w:t xml:space="preserve"> + </w:t>
+            </w:r>
+            <w:proofErr w:type="spellStart"/>
+            <w:r>
+              <w:rPr>
+                <w:rStyle w:val="52"/>
+                <w:rFonts w:eastAsia="Calibri"/>
+                <w:szCs w:val="28"/>
+              </w:rPr>
+              <w:t>Р</w:t>
+            </w:r>
+            <w:r>
+              <w:rPr>
+                <w:rStyle w:val="52"/>
+                <w:rFonts w:eastAsia="Calibri"/>
+                <w:sz w:val="32"/>
+                <w:szCs w:val="32"/>
+                <w:vertAlign w:val="subscript"/>
+              </w:rPr>
+              <w:t>соц</w:t>
+            </w:r>
+            <w:proofErr w:type="spellEnd"/>
+            <w:r>
+              <w:rPr>
+                <w:rStyle w:val="52"/>
+                <w:rFonts w:eastAsia="Calibri"/>
+                <w:szCs w:val="28"/>
+              </w:rPr>
+              <w:t xml:space="preserve"> + </w:t>
+            </w:r>
+            <w:proofErr w:type="spellStart"/>
+            <w:r>
+              <w:rPr>
+                <w:rStyle w:val="52"/>
+                <w:rFonts w:eastAsia="Calibri"/>
+                <w:szCs w:val="28"/>
+              </w:rPr>
+              <w:t>Р</w:t>
+            </w:r>
+            <w:r>
+              <w:rPr>
+                <w:rStyle w:val="52"/>
+                <w:rFonts w:eastAsia="Calibri"/>
+                <w:sz w:val="32"/>
+                <w:szCs w:val="32"/>
+                <w:vertAlign w:val="subscript"/>
+              </w:rPr>
+              <w:t>накл</w:t>
+            </w:r>
+            <w:proofErr w:type="spellEnd"/>
+            <w:r>
+              <w:rPr>
+                <w:rStyle w:val="52"/>
+                <w:rFonts w:eastAsia="Calibri"/>
+                <w:szCs w:val="28"/>
+              </w:rPr>
+              <w:t xml:space="preserve"> = </w:t>
+            </w:r>
+            <w:proofErr w:type="spellStart"/>
+            <w:r>
+              <w:rPr>
+                <w:rStyle w:val="52"/>
+                <w:rFonts w:eastAsia="Calibri"/>
+                <w:szCs w:val="28"/>
+              </w:rPr>
+              <w:t>З</w:t>
+            </w:r>
+            <w:r>
+              <w:rPr>
+                <w:rStyle w:val="52"/>
+                <w:rFonts w:eastAsia="Calibri"/>
+                <w:sz w:val="32"/>
+                <w:szCs w:val="32"/>
+                <w:vertAlign w:val="subscript"/>
+              </w:rPr>
+              <w:t>тэр</w:t>
+            </w:r>
+            <w:proofErr w:type="spellEnd"/>
+            <w:r>
+              <w:rPr>
+                <w:rStyle w:val="52"/>
+                <w:rFonts w:eastAsia="Calibri"/>
+                <w:szCs w:val="28"/>
+              </w:rPr>
+              <w:t xml:space="preserve"> + </w:t>
+            </w:r>
+            <w:r>
+              <w:t>3 062,54</w:t>
+            </w:r>
+            <w:r>
+              <w:rPr>
+                <w:rStyle w:val="52"/>
+                <w:rFonts w:eastAsia="Calibri"/>
+                <w:szCs w:val="28"/>
+              </w:rPr>
+              <w:t xml:space="preserve"> + </w:t>
+            </w:r>
+            <w:proofErr w:type="spellStart"/>
+            <w:r>
+              <w:rPr>
+                <w:rStyle w:val="52"/>
+                <w:rFonts w:eastAsia="Calibri"/>
+                <w:szCs w:val="28"/>
+              </w:rPr>
+              <w:t>З</w:t>
+            </w:r>
+            <w:r>
+              <w:rPr>
+                <w:rStyle w:val="52"/>
+                <w:rFonts w:eastAsia="Calibri"/>
+                <w:sz w:val="32"/>
+                <w:szCs w:val="32"/>
+                <w:vertAlign w:val="subscript"/>
+              </w:rPr>
+              <w:t>о</w:t>
+            </w:r>
+            <w:proofErr w:type="spellEnd"/>
+            <w:r>
+              <w:rPr>
+                <w:rStyle w:val="52"/>
+                <w:rFonts w:eastAsia="Calibri"/>
+                <w:szCs w:val="28"/>
+              </w:rPr>
+              <w:t xml:space="preserve"> + З</w:t>
+            </w:r>
+            <w:r>
+              <w:rPr>
+                <w:rStyle w:val="52"/>
+                <w:rFonts w:eastAsia="Calibri"/>
+                <w:sz w:val="32"/>
+                <w:szCs w:val="32"/>
+                <w:vertAlign w:val="subscript"/>
+              </w:rPr>
+              <w:t>д</w:t>
+            </w:r>
+            <w:r>
+              <w:rPr>
+                <w:rStyle w:val="52"/>
+                <w:rFonts w:eastAsia="Calibri"/>
+                <w:szCs w:val="28"/>
+              </w:rPr>
+              <w:t xml:space="preserve"> </w:t>
+            </w:r>
+            <w:r>
+              <w:rPr>
+                <w:rStyle w:val="52"/>
+                <w:rFonts w:eastAsia="Calibri"/>
+                <w:szCs w:val="28"/>
+              </w:rPr>
+              <w:lastRenderedPageBreak/>
+              <w:t xml:space="preserve">+ </w:t>
+            </w:r>
+            <w:proofErr w:type="spellStart"/>
+            <w:r>
+              <w:rPr>
+                <w:rStyle w:val="52"/>
+                <w:rFonts w:eastAsia="Calibri"/>
+                <w:szCs w:val="28"/>
+              </w:rPr>
+              <w:t>Р</w:t>
+            </w:r>
+            <w:r>
+              <w:rPr>
+                <w:rStyle w:val="52"/>
+                <w:rFonts w:eastAsia="Calibri"/>
+                <w:sz w:val="32"/>
+                <w:szCs w:val="32"/>
+                <w:vertAlign w:val="subscript"/>
+              </w:rPr>
+              <w:t>соц</w:t>
+            </w:r>
+            <w:proofErr w:type="spellEnd"/>
+            <w:r>
+              <w:rPr>
+                <w:rStyle w:val="52"/>
+                <w:rFonts w:eastAsia="Calibri"/>
+                <w:szCs w:val="28"/>
+              </w:rPr>
+              <w:t xml:space="preserve"> + </w:t>
+            </w:r>
+            <w:proofErr w:type="spellStart"/>
+            <w:r>
+              <w:rPr>
+                <w:rStyle w:val="52"/>
+                <w:rFonts w:eastAsia="Calibri"/>
+                <w:szCs w:val="28"/>
+              </w:rPr>
+              <w:t>Р</w:t>
+            </w:r>
+            <w:r>
+              <w:rPr>
+                <w:rStyle w:val="52"/>
+                <w:rFonts w:eastAsia="Calibri"/>
+                <w:sz w:val="32"/>
+                <w:szCs w:val="32"/>
+                <w:vertAlign w:val="subscript"/>
+              </w:rPr>
+              <w:t>накл</w:t>
+            </w:r>
+            <w:proofErr w:type="spellEnd"/>
+            <w:r>
+              <w:rPr>
+                <w:rStyle w:val="52"/>
+                <w:rFonts w:eastAsia="Calibri"/>
+                <w:szCs w:val="28"/>
+              </w:rPr>
+              <w:t xml:space="preserve"> </w:t>
+            </w:r>
+            <w:r>
+              <w:rPr>
+                <w:rStyle w:val="52"/>
+                <w:rFonts w:eastAsia="Calibri"/>
+                <w:szCs w:val="28"/>
+              </w:rPr>
+              <w:t xml:space="preserve">= </w:t>
+            </w:r>
+            <w:r>
+              <w:rPr>
+                <w:rStyle w:val="52"/>
+                <w:rFonts w:eastAsia="Calibri"/>
+                <w:szCs w:val="28"/>
+              </w:rPr>
+              <w:t>,</w:t>
+            </w:r>
+          </w:p>
+        </w:tc>
+        <w:tc>
+          <w:tcPr>
+            <w:tcW w:w="568" w:type="dxa"/>
+          </w:tcPr>
+          <w:p>
+            <w:pPr>
+              <w:ind w:firstLine="0"/>
+              <w:rPr>
+                <w:sz w:val="26"/>
+                <w:szCs w:val="26"/>
+                <w:lang w:val="en-US"/>
+              </w:rPr>
+            </w:pPr>
+            <w:r>
+              <w:rPr>
+                <w:sz w:val="26"/>
+                <w:szCs w:val="26"/>
+                <w:lang w:val="en-US"/>
+              </w:rPr>
+              <w:lastRenderedPageBreak/>
+              <w:t>(</w:t>
+            </w:r>
+            <w:r>
+              <w:rPr>
+                <w:sz w:val="26"/>
+                <w:szCs w:val="26"/>
+                <w:highlight w:val="green"/>
+              </w:rPr>
+              <w:t>5</w:t>
+            </w:r>
+            <w:r>
+              <w:rPr>
+                <w:sz w:val="26"/>
+                <w:szCs w:val="26"/>
+                <w:highlight w:val="green"/>
+              </w:rPr>
+              <w:t>.</w:t>
+            </w:r>
+            <w:r>
+              <w:rPr>
+                <w:sz w:val="26"/>
+                <w:szCs w:val="26"/>
+                <w:highlight w:val="green"/>
+              </w:rPr>
+              <w:t>4</w:t>
+            </w:r>
+            <w:r>
+              <w:rPr>
+                <w:sz w:val="26"/>
+                <w:szCs w:val="26"/>
+                <w:lang w:val="en-US"/>
+              </w:rPr>
+              <w:t>)</w:t>
+            </w:r>
+          </w:p>
+        </w:tc>
+      </w:tr>
+    </w:tbl>
+    <w:p>
+      <w:pPr>
+        <w:ind w:firstLine="0"/>
+      </w:pPr>
+    </w:p>
+    <w:p>
+      <w:pPr>
+        <w:ind w:firstLine="0"/>
+        <w:rPr>
+          <w:rStyle w:val="52"/>
+          <w:rFonts w:eastAsia="Calibri"/>
+          <w:szCs w:val="28"/>
+        </w:rPr>
+      </w:pPr>
+      <w:r>
+        <w:t xml:space="preserve">где </w:t>
+      </w:r>
+      <w:proofErr w:type="spellStart"/>
+      <w:r>
+        <w:rPr>
+          <w:rStyle w:val="52"/>
+          <w:rFonts w:eastAsia="Calibri"/>
+          <w:szCs w:val="28"/>
+        </w:rPr>
+        <w:t>З</w:t>
+      </w:r>
+      <w:r>
+        <w:rPr>
+          <w:rStyle w:val="52"/>
+          <w:rFonts w:eastAsia="Calibri"/>
+          <w:sz w:val="32"/>
+          <w:szCs w:val="32"/>
+          <w:vertAlign w:val="subscript"/>
+        </w:rPr>
+        <w:t>тэр</w:t>
+      </w:r>
+      <w:proofErr w:type="spellEnd"/>
+      <w:r>
+        <w:rPr>
+          <w:rStyle w:val="52"/>
+          <w:rFonts w:eastAsia="Calibri"/>
+          <w:szCs w:val="28"/>
+        </w:rPr>
+        <w:t xml:space="preserve"> </w:t>
+      </w:r>
+      <w:r>
+        <w:rPr>
+          <w:rStyle w:val="52"/>
+          <w:rFonts w:eastAsia="Calibri"/>
+          <w:szCs w:val="28"/>
+        </w:rPr>
+        <w:t>–</w:t>
+      </w:r>
+      <w:r>
+        <w:rPr>
+          <w:rStyle w:val="52"/>
+          <w:rFonts w:eastAsia="Calibri"/>
+          <w:szCs w:val="28"/>
+        </w:rPr>
+        <w:t xml:space="preserve"> </w:t>
+      </w:r>
+      <w:r>
+        <w:rPr>
+          <w:rStyle w:val="52"/>
+          <w:rFonts w:eastAsia="Calibri"/>
+          <w:szCs w:val="28"/>
+        </w:rPr>
+        <w:t>затраты на топливно-</w:t>
+      </w:r>
+      <w:r>
+        <w:rPr>
+          <w:rStyle w:val="52"/>
+          <w:rFonts w:eastAsia="Calibri"/>
+          <w:szCs w:val="28"/>
+        </w:rPr>
+        <w:t xml:space="preserve">энергетические ресурсы, рассчитанные в таблице </w:t>
+      </w:r>
+      <w:r>
+        <w:rPr>
+          <w:rStyle w:val="52"/>
+          <w:rFonts w:eastAsia="Calibri"/>
+          <w:szCs w:val="28"/>
+          <w:highlight w:val="green"/>
+        </w:rPr>
+        <w:t>5.1</w:t>
+      </w:r>
+      <w:r>
+        <w:rPr>
+          <w:rStyle w:val="52"/>
+          <w:rFonts w:eastAsia="Calibri"/>
+          <w:szCs w:val="28"/>
+        </w:rPr>
+        <w:t xml:space="preserve">; </w:t>
+      </w:r>
+      <w:proofErr w:type="spellStart"/>
+      <w:r>
+        <w:rPr>
+          <w:rStyle w:val="52"/>
+          <w:rFonts w:eastAsia="Calibri"/>
+          <w:szCs w:val="28"/>
+        </w:rPr>
+        <w:t>З</w:t>
+      </w:r>
+      <w:r>
+        <w:rPr>
+          <w:rStyle w:val="52"/>
+          <w:rFonts w:eastAsia="Calibri"/>
+          <w:sz w:val="32"/>
+          <w:szCs w:val="32"/>
+          <w:vertAlign w:val="subscript"/>
+        </w:rPr>
+        <w:t>спец</w:t>
+      </w:r>
+      <w:proofErr w:type="spellEnd"/>
+      <w:r>
+        <w:rPr>
+          <w:rStyle w:val="52"/>
+          <w:rFonts w:eastAsia="Calibri"/>
+          <w:szCs w:val="28"/>
+        </w:rPr>
+        <w:t xml:space="preserve"> – затраты </w:t>
+      </w:r>
+      <w:r>
+        <w:rPr>
+          <w:rStyle w:val="52"/>
+          <w:rFonts w:eastAsia="Calibri"/>
+          <w:szCs w:val="28"/>
+        </w:rPr>
+        <w:t xml:space="preserve">на </w:t>
+      </w:r>
+      <w:proofErr w:type="spellStart"/>
+      <w:r>
+        <w:rPr>
+          <w:rStyle w:val="52"/>
+          <w:rFonts w:eastAsia="Calibri"/>
+          <w:szCs w:val="28"/>
+        </w:rPr>
+        <w:t>спецооборудование</w:t>
+      </w:r>
+      <w:proofErr w:type="spellEnd"/>
+      <w:r>
+        <w:rPr>
+          <w:rStyle w:val="52"/>
+          <w:rFonts w:eastAsia="Calibri"/>
+          <w:szCs w:val="28"/>
+        </w:rPr>
+        <w:t xml:space="preserve">, рассчитанные в таблице </w:t>
+      </w:r>
+      <w:r>
+        <w:rPr>
+          <w:rStyle w:val="52"/>
+          <w:rFonts w:eastAsia="Calibri"/>
+          <w:szCs w:val="28"/>
+          <w:highlight w:val="green"/>
+        </w:rPr>
+        <w:t>5.2</w:t>
+      </w:r>
+      <w:r>
+        <w:rPr>
+          <w:rStyle w:val="52"/>
+          <w:rFonts w:eastAsia="Calibri"/>
+          <w:szCs w:val="28"/>
+        </w:rPr>
+        <w:t>.</w:t>
+      </w:r>
+    </w:p>
+    <w:p>
+      <w:pPr>
+        <w:ind w:firstLine="0"/>
+        <w:rPr>
+          <w:rStyle w:val="52"/>
+          <w:rFonts w:eastAsia="Calibri"/>
+          <w:szCs w:val="28"/>
+        </w:rPr>
+      </w:pPr>
+    </w:p>
+    <w:p>
+      <w:pPr>
+        <w:pStyle w:val="3"/>
+      </w:pPr>
+      <w:r>
+        <w:t>Расчет плановой прибыли</w:t>
+      </w:r>
+    </w:p>
+    <w:p/>
+    <w:tbl>
+      <w:tblPr>
+        <w:tblStyle w:val="a5"/>
+        <w:tblW w:w="0" w:type="auto"/>
+        <w:tblInd w:w="108" w:type="dxa"/>
+        <w:tblBorders>
+          <w:top w:val="single" w:sz="4" w:space="0" w:color="auto"/>
+          <w:left w:val="single" w:sz="4" w:space="0" w:color="auto"/>
+          <w:bottom w:val="single" w:sz="4" w:space="0" w:color="auto"/>
+          <w:right w:val="single" w:sz="4" w:space="0" w:color="auto"/>
+          <w:insideH w:val="single" w:sz="4" w:space="0" w:color="auto"/>
+          <w:insideV w:val="single" w:sz="4" w:space="0" w:color="auto"/>
+        </w:tblBorders>
+        <w:tblLook w:val="04A0" w:firstRow="1" w:lastRow="0" w:firstColumn="1" w:lastColumn="0" w:noHBand="0" w:noVBand="1"/>
+      </w:tblPr>
+      <w:tblGrid>
+        <w:gridCol w:w="8747"/>
+        <w:gridCol w:w="715"/>
+      </w:tblGrid>
+      <w:tr>
+        <w:trPr>
+          <w:trHeight w:val="376"/>
+        </w:trPr>
+        <w:tc>
+          <w:tcPr>
+            <w:tcW w:w="8789" w:type="dxa"/>
+          </w:tcPr>
+          <w:p>
+            <w:pPr>
+              <w:ind w:left="743" w:right="-36" w:firstLine="0"/>
+              <w:jc w:val="center"/>
+              <w:rPr>
+                <w:i/>
+                <w:sz w:val="26"/>
+                <w:szCs w:val="26"/>
+              </w:rPr>
+            </w:pPr>
+            <w:r>
+              <w:rPr>
+                <w:rStyle w:val="52"/>
+                <w:rFonts w:eastAsia="Calibri"/>
+                <w:szCs w:val="28"/>
+              </w:rPr>
+              <w:t>П</w:t>
+            </w:r>
+            <w:r>
+              <w:rPr>
+                <w:rStyle w:val="52"/>
+                <w:rFonts w:eastAsia="Calibri"/>
+                <w:szCs w:val="28"/>
+              </w:rPr>
+              <w:t xml:space="preserve"> = </w:t>
+            </w:r>
+            <m:oMath>
+              <m:f>
+                <m:fPr>
+                  <m:ctrlPr>
+                    <w:rPr>
+                      <w:rStyle w:val="52"/>
+                      <w:rFonts w:ascii="Cambria Math" w:eastAsia="Calibri" w:hAnsi="Cambria Math"/>
+                      <w:i/>
+                      <w:sz w:val="36"/>
+                      <w:szCs w:val="36"/>
+                    </w:rPr>
+                  </m:ctrlPr>
+                </m:fPr>
+                <m:num>
+                  <m:sSub>
+                    <m:sSubPr>
+                      <m:ctrlPr>
+                        <w:rPr>
+                          <w:rStyle w:val="52"/>
+                          <w:rFonts w:ascii="Cambria Math" w:eastAsia="Calibri" w:hAnsi="Cambria Math"/>
+                          <w:i/>
+                          <w:sz w:val="36"/>
+                          <w:szCs w:val="36"/>
+                        </w:rPr>
+                      </m:ctrlPr>
+                    </m:sSubPr>
+                    <m:e>
+                      <m:r>
+                        <m:rPr>
+                          <m:nor/>
+                        </m:rPr>
+                        <w:rPr>
+                          <w:rStyle w:val="52"/>
+                          <w:rFonts w:eastAsia="Calibri"/>
+                          <w:sz w:val="36"/>
+                          <w:szCs w:val="36"/>
+                        </w:rPr>
+                        <m:t>С</m:t>
+                      </m:r>
+                    </m:e>
+                    <m:sub>
+                      <m:r>
+                        <m:rPr>
+                          <m:nor/>
+                        </m:rPr>
+                        <w:rPr>
+                          <w:rStyle w:val="52"/>
+                          <w:rFonts w:eastAsia="Calibri"/>
+                          <w:sz w:val="32"/>
+                          <w:szCs w:val="32"/>
+                        </w:rPr>
+                        <m:t>п</m:t>
+                      </m:r>
+                    </m:sub>
+                  </m:sSub>
+                  <m:r>
+                    <m:rPr>
+                      <m:nor/>
+                    </m:rPr>
+                    <w:rPr>
+                      <w:rStyle w:val="52"/>
+                      <w:rFonts w:eastAsia="Calibri"/>
+                      <w:sz w:val="36"/>
+                      <w:szCs w:val="36"/>
+                    </w:rPr>
+                    <m:t xml:space="preserve"> ∙ </m:t>
+                  </m:r>
+                  <m:sSub>
+                    <m:sSubPr>
+                      <m:ctrlPr>
+                        <w:rPr>
+                          <w:rStyle w:val="52"/>
+                          <w:rFonts w:ascii="Cambria Math" w:eastAsia="Calibri" w:hAnsi="Cambria Math"/>
+                          <w:i/>
+                          <w:sz w:val="36"/>
+                          <w:szCs w:val="36"/>
+                        </w:rPr>
+                      </m:ctrlPr>
+                    </m:sSubPr>
+                    <m:e>
+                      <m:r>
+                        <m:rPr>
+                          <m:nor/>
+                        </m:rPr>
+                        <w:rPr>
+                          <w:rStyle w:val="52"/>
+                          <w:rFonts w:eastAsia="Calibri"/>
+                          <w:sz w:val="36"/>
+                          <w:szCs w:val="36"/>
+                        </w:rPr>
+                        <m:t>Р</m:t>
+                      </m:r>
+                    </m:e>
+                    <m:sub>
+                      <w:proofErr w:type="spellStart"/>
+                      <m:r>
+                        <m:rPr>
+                          <m:nor/>
+                        </m:rPr>
+                        <w:rPr>
+                          <w:rStyle w:val="52"/>
+                          <w:rFonts w:eastAsia="Calibri"/>
+                          <w:sz w:val="32"/>
+                          <w:szCs w:val="32"/>
+                        </w:rPr>
+                        <m:t>н.т.п</m:t>
+                      </m:r>
+                      <w:proofErr w:type="spellEnd"/>
+                    </m:sub>
+                  </m:sSub>
+                </m:num>
+                <m:den>
+                  <m:r>
+                    <m:rPr>
+                      <m:nor/>
+                    </m:rPr>
+                    <w:rPr>
+                      <w:rStyle w:val="52"/>
+                      <w:rFonts w:eastAsia="Calibri"/>
+                      <w:sz w:val="36"/>
+                      <w:szCs w:val="36"/>
+                    </w:rPr>
+                    <m:t>100</m:t>
+                  </m:r>
+                </m:den>
+              </m:f>
+            </m:oMath>
+            <w:r>
+              <w:rPr>
+                <w:rStyle w:val="52"/>
+                <w:rFonts w:eastAsia="Calibri"/>
+                <w:szCs w:val="28"/>
+              </w:rPr>
+              <w:t xml:space="preserve"> = =,</w:t>
+            </w:r>
+          </w:p>
+        </w:tc>
+        <w:tc>
+          <w:tcPr>
+            <w:tcW w:w="568" w:type="dxa"/>
+          </w:tcPr>
+          <w:p>
+            <w:pPr>
+              <w:ind w:firstLine="0"/>
+              <w:rPr>
+                <w:sz w:val="26"/>
+                <w:szCs w:val="26"/>
+                <w:lang w:val="en-US"/>
+              </w:rPr>
+            </w:pPr>
+            <w:r>
+              <w:rPr>
+                <w:sz w:val="26"/>
+                <w:szCs w:val="26"/>
+                <w:lang w:val="en-US"/>
+              </w:rPr>
+              <w:t>(</w:t>
+            </w:r>
+            <w:r>
+              <w:rPr>
+                <w:sz w:val="26"/>
+                <w:szCs w:val="26"/>
+                <w:highlight w:val="green"/>
+              </w:rPr>
+              <w:t>5</w:t>
+            </w:r>
+            <w:r>
+              <w:rPr>
+                <w:sz w:val="26"/>
+                <w:szCs w:val="26"/>
+                <w:highlight w:val="green"/>
+              </w:rPr>
+              <w:t>.</w:t>
+            </w:r>
+            <w:r>
+              <w:rPr>
+                <w:sz w:val="26"/>
+                <w:szCs w:val="26"/>
+                <w:highlight w:val="green"/>
+              </w:rPr>
+              <w:t>3</w:t>
+            </w:r>
+            <w:r>
+              <w:rPr>
+                <w:sz w:val="26"/>
+                <w:szCs w:val="26"/>
+                <w:lang w:val="en-US"/>
+              </w:rPr>
+              <w:t>)</w:t>
+            </w:r>
+          </w:p>
+        </w:tc>
+      </w:tr>
+    </w:tbl>
+    <w:p/>
+    <w:p>
+      <w:pPr>
+        <w:ind w:firstLine="0"/>
+      </w:pPr>
+      <w:r>
+        <w:t>где</w:t>
+      </w:r>
+      <w:r>
+        <w:t xml:space="preserve"> </w:t>
+      </w:r>
+      <w:proofErr w:type="spellStart"/>
+      <w:r>
+        <w:t>Р</w:t>
+      </w:r>
+      <w:r>
+        <w:rPr>
+          <w:sz w:val="32"/>
+          <w:szCs w:val="24"/>
+          <w:vertAlign w:val="subscript"/>
+        </w:rPr>
+        <w:t>н.т.п</w:t>
+      </w:r>
+      <w:proofErr w:type="spellEnd"/>
+      <w:r>
+        <w:rPr>
+          <w:sz w:val="32"/>
+          <w:szCs w:val="24"/>
+          <w:vertAlign w:val="subscript"/>
+        </w:rPr>
+        <w:t>.</w:t>
+      </w:r>
+      <w:r>
+        <w:t xml:space="preserve"> </w:t>
+      </w:r>
+      <w:r>
+        <w:t>–</w:t>
+      </w:r>
+      <w:r>
+        <w:rPr>
+          <w:vertAlign w:val="subscript"/>
+        </w:rPr>
+        <w:t xml:space="preserve"> </w:t>
+      </w:r>
+      <w:r>
+        <w:t>рентабельность научно-технической продукции (</w:t>
+      </w:r>
+      <w:proofErr w:type="spellStart"/>
+      <w:r>
+        <w:t>Р</w:t>
+      </w:r>
+      <w:r>
+        <w:rPr>
+          <w:sz w:val="32"/>
+          <w:szCs w:val="24"/>
+          <w:vertAlign w:val="subscript"/>
+        </w:rPr>
+        <w:t>н.т.п</w:t>
+      </w:r>
+      <w:proofErr w:type="spellEnd"/>
+      <w:r>
+        <w:t xml:space="preserve"> = 30 – 50%</w:t>
+      </w:r>
+      <w:r>
+        <w:t>)</w:t>
+      </w:r>
+      <w:r>
+        <w:t>.</w:t>
+      </w:r>
+    </w:p>
+    <w:p>
+      <w:pPr>
+        <w:ind w:firstLine="0"/>
+      </w:pPr>
+    </w:p>
+    <w:p>
+      <w:pPr>
+        <w:pStyle w:val="3"/>
+      </w:pPr>
+      <w:r>
+        <w:t xml:space="preserve">Расчет сметной стоимости </w:t>
+      </w:r>
+      <w:r>
+        <w:t>научно-технической продукции</w:t>
+      </w:r>
+    </w:p>
+    <w:p>
+      <w:r>
+        <w:t xml:space="preserve">Сметная стоимость научно-технической продукции </w:t>
+      </w:r>
+      <w:proofErr w:type="spellStart"/>
+      <w:r>
+        <w:t>Ц</w:t>
+      </w:r>
+      <w:r>
+        <w:rPr>
+          <w:sz w:val="32"/>
+          <w:szCs w:val="24"/>
+          <w:vertAlign w:val="subscript"/>
+        </w:rPr>
+        <w:t>н.т.п</w:t>
+      </w:r>
+      <w:proofErr w:type="spellEnd"/>
+      <w:r>
+        <w:t xml:space="preserve"> </w:t>
+      </w:r>
+    </w:p>
+    <w:p>
+      <w:pPr>
+        <w:ind w:firstLine="0"/>
+      </w:pPr>
+    </w:p>
+    <w:p>
+      <w:pPr>
+        <w:ind w:firstLine="0"/>
+      </w:pPr>
+    </w:p>
+    <w:p>
+      <w:pPr>
+        <w:ind w:firstLine="0"/>
+      </w:pPr>
+    </w:p>
+    <w:p>
+      <w:pPr>
+        <w:ind w:firstLine="0"/>
+      </w:pPr>
+    </w:p>
+    <w:p>
+      <w:pPr>
+        <w:ind w:firstLine="0"/>
+      </w:pPr>
+    </w:p>
+    <w:p>
+      <w:pPr>
+        <w:ind w:firstLine="0"/>
+      </w:pPr>
+    </w:p>
     <w:p>
       <w:pPr>
         <w:pStyle w:val="1"/>
@@ -14618,7 +19302,7 @@
       </w:pPr>
     </w:p>
     <w:sectPr>
-      <w:footerReference w:type="default" r:id="rId11"/>
+      <w:footerReference w:type="default" r:id="rId12"/>
       <w:pgSz w:w="11906" w:h="16838" w:code="9"/>
       <w:pgMar w:top="1134" w:right="851" w:bottom="1531" w:left="1701" w:header="709" w:footer="709" w:gutter="0"/>
       <w:pgNumType w:start="3"/>
@@ -14779,7 +19463,7 @@
       <w:lvlText w:val="%1.%2.%3"/>
       <w:lvlJc w:val="left"/>
       <w:pPr>
-        <w:ind w:left="720" w:hanging="720"/>
+        <w:ind w:left="5115" w:hanging="720"/>
       </w:pPr>
       <w:rPr>
         <w:rFonts w:hint="default"/>
@@ -14865,12 +19549,102 @@
     </w:lvl>
   </w:abstractNum>
   <w:abstractNum w:abstractNumId="1" w15:restartNumberingAfterBreak="0">
+    <w:nsid w:val="12817FDD"/>
+    <w:multiLevelType w:val="hybridMultilevel"/>
+    <w:tmpl w:val="56F697F6"/>
+    <w:lvl w:ilvl="0" w:tplc="9F68C146">
+      <w:start w:val="1"/>
+      <w:numFmt w:val="decimal"/>
+      <w:suff w:val="space"/>
+      <w:lvlText w:val="%1"/>
+      <w:lvlJc w:val="left"/>
+      <w:pPr>
+        <w:ind w:left="0" w:firstLine="709"/>
+      </w:pPr>
+      <w:rPr>
+        <w:rFonts w:hint="default"/>
+      </w:rPr>
+    </w:lvl>
+    <w:lvl w:ilvl="1" w:tplc="FFFFFFFF" w:tentative="1">
+      <w:start w:val="1"/>
+      <w:numFmt w:val="lowerLetter"/>
+      <w:lvlText w:val="%2."/>
+      <w:lvlJc w:val="left"/>
+      <w:pPr>
+        <w:ind w:left="2149" w:hanging="360"/>
+      </w:pPr>
+    </w:lvl>
+    <w:lvl w:ilvl="2" w:tplc="FFFFFFFF" w:tentative="1">
+      <w:start w:val="1"/>
+      <w:numFmt w:val="lowerRoman"/>
+      <w:lvlText w:val="%3."/>
+      <w:lvlJc w:val="right"/>
+      <w:pPr>
+        <w:ind w:left="2869" w:hanging="180"/>
+      </w:pPr>
+    </w:lvl>
+    <w:lvl w:ilvl="3" w:tplc="FFFFFFFF" w:tentative="1">
+      <w:start w:val="1"/>
+      <w:numFmt w:val="decimal"/>
+      <w:lvlText w:val="%4."/>
+      <w:lvlJc w:val="left"/>
+      <w:pPr>
+        <w:ind w:left="3589" w:hanging="360"/>
+      </w:pPr>
+    </w:lvl>
+    <w:lvl w:ilvl="4" w:tplc="FFFFFFFF" w:tentative="1">
+      <w:start w:val="1"/>
+      <w:numFmt w:val="lowerLetter"/>
+      <w:lvlText w:val="%5."/>
+      <w:lvlJc w:val="left"/>
+      <w:pPr>
+        <w:ind w:left="4309" w:hanging="360"/>
+      </w:pPr>
+    </w:lvl>
+    <w:lvl w:ilvl="5" w:tplc="FFFFFFFF" w:tentative="1">
+      <w:start w:val="1"/>
+      <w:numFmt w:val="lowerRoman"/>
+      <w:lvlText w:val="%6."/>
+      <w:lvlJc w:val="right"/>
+      <w:pPr>
+        <w:ind w:left="5029" w:hanging="180"/>
+      </w:pPr>
+    </w:lvl>
+    <w:lvl w:ilvl="6" w:tplc="FFFFFFFF" w:tentative="1">
+      <w:start w:val="1"/>
+      <w:numFmt w:val="decimal"/>
+      <w:lvlText w:val="%7."/>
+      <w:lvlJc w:val="left"/>
+      <w:pPr>
+        <w:ind w:left="5749" w:hanging="360"/>
+      </w:pPr>
+    </w:lvl>
+    <w:lvl w:ilvl="7" w:tplc="FFFFFFFF" w:tentative="1">
+      <w:start w:val="1"/>
+      <w:numFmt w:val="lowerLetter"/>
+      <w:lvlText w:val="%8."/>
+      <w:lvlJc w:val="left"/>
+      <w:pPr>
+        <w:ind w:left="6469" w:hanging="360"/>
+      </w:pPr>
+    </w:lvl>
+    <w:lvl w:ilvl="8" w:tplc="FFFFFFFF" w:tentative="1">
+      <w:start w:val="1"/>
+      <w:numFmt w:val="lowerRoman"/>
+      <w:lvlText w:val="%9."/>
+      <w:lvlJc w:val="right"/>
+      <w:pPr>
+        <w:ind w:left="7189" w:hanging="180"/>
+      </w:pPr>
+    </w:lvl>
+  </w:abstractNum>
+  <w:abstractNum w:abstractNumId="2" w15:restartNumberingAfterBreak="0">
     <w:nsid w:val="15F33E2C"/>
     <w:multiLevelType w:val="multilevel"/>
     <w:tmpl w:val="7A64D11A"/>
     <w:numStyleLink w:val="a"/>
   </w:abstractNum>
-  <w:abstractNum w:abstractNumId="2" w15:restartNumberingAfterBreak="0">
+  <w:abstractNum w:abstractNumId="3" w15:restartNumberingAfterBreak="0">
     <w:nsid w:val="39B64479"/>
     <w:multiLevelType w:val="hybridMultilevel"/>
     <w:tmpl w:val="A104B2C8"/>
@@ -14960,7 +19734,7 @@
       </w:pPr>
     </w:lvl>
   </w:abstractNum>
-  <w:abstractNum w:abstractNumId="3" w15:restartNumberingAfterBreak="0">
+  <w:abstractNum w:abstractNumId="4" w15:restartNumberingAfterBreak="0">
     <w:nsid w:val="4E0B2FBB"/>
     <w:multiLevelType w:val="hybridMultilevel"/>
     <w:tmpl w:val="A2D06FEE"/>
@@ -15049,7 +19823,97 @@
       </w:pPr>
     </w:lvl>
   </w:abstractNum>
-  <w:abstractNum w:abstractNumId="4" w15:restartNumberingAfterBreak="0">
+  <w:abstractNum w:abstractNumId="5" w15:restartNumberingAfterBreak="0">
+    <w:nsid w:val="58463ADD"/>
+    <w:multiLevelType w:val="hybridMultilevel"/>
+    <w:tmpl w:val="C816AC30"/>
+    <w:lvl w:ilvl="0" w:tplc="6D04AE0E">
+      <w:start w:val="1"/>
+      <w:numFmt w:val="decimal"/>
+      <w:suff w:val="space"/>
+      <w:lvlText w:val="%1"/>
+      <w:lvlJc w:val="left"/>
+      <w:pPr>
+        <w:ind w:left="709" w:hanging="709"/>
+      </w:pPr>
+      <w:rPr>
+        <w:rFonts w:hint="default"/>
+      </w:rPr>
+    </w:lvl>
+    <w:lvl w:ilvl="1" w:tplc="10000019" w:tentative="1">
+      <w:start w:val="1"/>
+      <w:numFmt w:val="lowerLetter"/>
+      <w:lvlText w:val="%2."/>
+      <w:lvlJc w:val="left"/>
+      <w:pPr>
+        <w:ind w:left="2149" w:hanging="360"/>
+      </w:pPr>
+    </w:lvl>
+    <w:lvl w:ilvl="2" w:tplc="1000001B" w:tentative="1">
+      <w:start w:val="1"/>
+      <w:numFmt w:val="lowerRoman"/>
+      <w:lvlText w:val="%3."/>
+      <w:lvlJc w:val="right"/>
+      <w:pPr>
+        <w:ind w:left="2869" w:hanging="180"/>
+      </w:pPr>
+    </w:lvl>
+    <w:lvl w:ilvl="3" w:tplc="1000000F" w:tentative="1">
+      <w:start w:val="1"/>
+      <w:numFmt w:val="decimal"/>
+      <w:lvlText w:val="%4."/>
+      <w:lvlJc w:val="left"/>
+      <w:pPr>
+        <w:ind w:left="3589" w:hanging="360"/>
+      </w:pPr>
+    </w:lvl>
+    <w:lvl w:ilvl="4" w:tplc="10000019" w:tentative="1">
+      <w:start w:val="1"/>
+      <w:numFmt w:val="lowerLetter"/>
+      <w:lvlText w:val="%5."/>
+      <w:lvlJc w:val="left"/>
+      <w:pPr>
+        <w:ind w:left="4309" w:hanging="360"/>
+      </w:pPr>
+    </w:lvl>
+    <w:lvl w:ilvl="5" w:tplc="1000001B" w:tentative="1">
+      <w:start w:val="1"/>
+      <w:numFmt w:val="lowerRoman"/>
+      <w:lvlText w:val="%6."/>
+      <w:lvlJc w:val="right"/>
+      <w:pPr>
+        <w:ind w:left="5029" w:hanging="180"/>
+      </w:pPr>
+    </w:lvl>
+    <w:lvl w:ilvl="6" w:tplc="1000000F" w:tentative="1">
+      <w:start w:val="1"/>
+      <w:numFmt w:val="decimal"/>
+      <w:lvlText w:val="%7."/>
+      <w:lvlJc w:val="left"/>
+      <w:pPr>
+        <w:ind w:left="5749" w:hanging="360"/>
+      </w:pPr>
+    </w:lvl>
+    <w:lvl w:ilvl="7" w:tplc="10000019" w:tentative="1">
+      <w:start w:val="1"/>
+      <w:numFmt w:val="lowerLetter"/>
+      <w:lvlText w:val="%8."/>
+      <w:lvlJc w:val="left"/>
+      <w:pPr>
+        <w:ind w:left="6469" w:hanging="360"/>
+      </w:pPr>
+    </w:lvl>
+    <w:lvl w:ilvl="8" w:tplc="1000001B" w:tentative="1">
+      <w:start w:val="1"/>
+      <w:numFmt w:val="lowerRoman"/>
+      <w:lvlText w:val="%9."/>
+      <w:lvlJc w:val="right"/>
+      <w:pPr>
+        <w:ind w:left="7189" w:hanging="180"/>
+      </w:pPr>
+    </w:lvl>
+  </w:abstractNum>
+  <w:abstractNum w:abstractNumId="6" w15:restartNumberingAfterBreak="0">
     <w:nsid w:val="63546272"/>
     <w:multiLevelType w:val="hybridMultilevel"/>
     <w:tmpl w:val="8C925036"/>
@@ -15140,7 +20004,96 @@
       </w:pPr>
     </w:lvl>
   </w:abstractNum>
-  <w:abstractNum w:abstractNumId="5" w15:restartNumberingAfterBreak="0">
+  <w:abstractNum w:abstractNumId="7" w15:restartNumberingAfterBreak="0">
+    <w:nsid w:val="6BAB5741"/>
+    <w:multiLevelType w:val="hybridMultilevel"/>
+    <w:tmpl w:val="611CCA76"/>
+    <w:lvl w:ilvl="0" w:tplc="2BCA591C">
+      <w:start w:val="1"/>
+      <w:numFmt w:val="decimal"/>
+      <w:lvlText w:val="%1"/>
+      <w:lvlJc w:val="left"/>
+      <w:pPr>
+        <w:ind w:left="720" w:hanging="360"/>
+      </w:pPr>
+      <w:rPr>
+        <w:rFonts w:hint="default"/>
+      </w:rPr>
+    </w:lvl>
+    <w:lvl w:ilvl="1" w:tplc="10000019" w:tentative="1">
+      <w:start w:val="1"/>
+      <w:numFmt w:val="lowerLetter"/>
+      <w:lvlText w:val="%2."/>
+      <w:lvlJc w:val="left"/>
+      <w:pPr>
+        <w:ind w:left="1440" w:hanging="360"/>
+      </w:pPr>
+    </w:lvl>
+    <w:lvl w:ilvl="2" w:tplc="1000001B" w:tentative="1">
+      <w:start w:val="1"/>
+      <w:numFmt w:val="lowerRoman"/>
+      <w:lvlText w:val="%3."/>
+      <w:lvlJc w:val="right"/>
+      <w:pPr>
+        <w:ind w:left="2160" w:hanging="180"/>
+      </w:pPr>
+    </w:lvl>
+    <w:lvl w:ilvl="3" w:tplc="1000000F" w:tentative="1">
+      <w:start w:val="1"/>
+      <w:numFmt w:val="decimal"/>
+      <w:lvlText w:val="%4."/>
+      <w:lvlJc w:val="left"/>
+      <w:pPr>
+        <w:ind w:left="2880" w:hanging="360"/>
+      </w:pPr>
+    </w:lvl>
+    <w:lvl w:ilvl="4" w:tplc="10000019" w:tentative="1">
+      <w:start w:val="1"/>
+      <w:numFmt w:val="lowerLetter"/>
+      <w:lvlText w:val="%5."/>
+      <w:lvlJc w:val="left"/>
+      <w:pPr>
+        <w:ind w:left="3600" w:hanging="360"/>
+      </w:pPr>
+    </w:lvl>
+    <w:lvl w:ilvl="5" w:tplc="1000001B" w:tentative="1">
+      <w:start w:val="1"/>
+      <w:numFmt w:val="lowerRoman"/>
+      <w:lvlText w:val="%6."/>
+      <w:lvlJc w:val="right"/>
+      <w:pPr>
+        <w:ind w:left="4320" w:hanging="180"/>
+      </w:pPr>
+    </w:lvl>
+    <w:lvl w:ilvl="6" w:tplc="1000000F" w:tentative="1">
+      <w:start w:val="1"/>
+      <w:numFmt w:val="decimal"/>
+      <w:lvlText w:val="%7."/>
+      <w:lvlJc w:val="left"/>
+      <w:pPr>
+        <w:ind w:left="5040" w:hanging="360"/>
+      </w:pPr>
+    </w:lvl>
+    <w:lvl w:ilvl="7" w:tplc="10000019" w:tentative="1">
+      <w:start w:val="1"/>
+      <w:numFmt w:val="lowerLetter"/>
+      <w:lvlText w:val="%8."/>
+      <w:lvlJc w:val="left"/>
+      <w:pPr>
+        <w:ind w:left="5760" w:hanging="360"/>
+      </w:pPr>
+    </w:lvl>
+    <w:lvl w:ilvl="8" w:tplc="1000001B" w:tentative="1">
+      <w:start w:val="1"/>
+      <w:numFmt w:val="lowerRoman"/>
+      <w:lvlText w:val="%9."/>
+      <w:lvlJc w:val="right"/>
+      <w:pPr>
+        <w:ind w:left="6480" w:hanging="180"/>
+      </w:pPr>
+    </w:lvl>
+  </w:abstractNum>
+  <w:abstractNum w:abstractNumId="8" w15:restartNumberingAfterBreak="0">
     <w:nsid w:val="6DC62068"/>
     <w:multiLevelType w:val="multilevel"/>
     <w:tmpl w:val="7A64D11A"/>
@@ -15231,7 +20184,7 @@
       </w:pPr>
     </w:lvl>
   </w:abstractNum>
-  <w:abstractNum w:abstractNumId="6" w15:restartNumberingAfterBreak="0">
+  <w:abstractNum w:abstractNumId="9" w15:restartNumberingAfterBreak="0">
     <w:nsid w:val="735A026C"/>
     <w:multiLevelType w:val="hybridMultilevel"/>
     <w:tmpl w:val="0F3A7378"/>
@@ -15321,26 +20274,35 @@
       </w:pPr>
     </w:lvl>
   </w:abstractNum>
-  <w:num w:numId="1" w16cid:durableId="948774511">
+  <w:num w:numId="1">
+    <w:abstractNumId w:val="4"/>
+  </w:num>
+  <w:num w:numId="2">
+    <w:abstractNumId w:val="0"/>
+  </w:num>
+  <w:num w:numId="3">
     <w:abstractNumId w:val="3"/>
   </w:num>
-  <w:num w:numId="2" w16cid:durableId="756945055">
-    <w:abstractNumId w:val="0"/>
+  <w:num w:numId="4">
+    <w:abstractNumId w:val="6"/>
   </w:num>
-  <w:num w:numId="3" w16cid:durableId="1784569388">
+  <w:num w:numId="5">
+    <w:abstractNumId w:val="9"/>
+  </w:num>
+  <w:num w:numId="6">
     <w:abstractNumId w:val="2"/>
   </w:num>
-  <w:num w:numId="4" w16cid:durableId="168563273">
-    <w:abstractNumId w:val="4"/>
+  <w:num w:numId="7">
+    <w:abstractNumId w:val="8"/>
   </w:num>
-  <w:num w:numId="5" w16cid:durableId="440687916">
-    <w:abstractNumId w:val="6"/>
+  <w:num w:numId="8">
+    <w:abstractNumId w:val="7"/>
   </w:num>
-  <w:num w:numId="6" w16cid:durableId="54747875">
+  <w:num w:numId="9">
+    <w:abstractNumId w:val="5"/>
+  </w:num>
+  <w:num w:numId="10">
     <w:abstractNumId w:val="1"/>
-  </w:num>
-  <w:num w:numId="7" w16cid:durableId="1179933125">
-    <w:abstractNumId w:val="5"/>
   </w:num>
 </w:numbering>
 </file>
@@ -15739,7 +20701,7 @@
   <w:style w:type="paragraph" w:default="1" w:styleId="a1">
     <w:name w:val="Normal"/>
     <w:qFormat/>
-    <w:rsid w:val="00A43435"/>
+    <w:rsid w:val="00696C8E"/>
     <w:pPr>
       <w:spacing w:line="276" w:lineRule="auto"/>
       <w:ind w:firstLine="709"/>
@@ -15812,7 +20774,7 @@
     <w:uiPriority w:val="9"/>
     <w:unhideWhenUsed/>
     <w:qFormat/>
-    <w:rsid w:val="008E3B49"/>
+    <w:rsid w:val="009032E3"/>
     <w:pPr>
       <w:keepNext/>
       <w:numPr>
@@ -15820,7 +20782,7 @@
         <w:numId w:val="2"/>
       </w:numPr>
       <w:spacing w:after="300"/>
-      <w:ind w:left="0" w:firstLine="709"/>
+      <w:ind w:left="1333" w:hanging="624"/>
       <w:outlineLvl w:val="2"/>
     </w:pPr>
     <w:rPr>
@@ -16077,11 +21039,12 @@
     <w:name w:val="Заголовок 3 Знак"/>
     <w:link w:val="3"/>
     <w:uiPriority w:val="9"/>
-    <w:rsid w:val="008E3B49"/>
+    <w:rsid w:val="009032E3"/>
     <w:rPr>
       <w:rFonts w:eastAsia="Times New Roman"/>
       <w:b/>
       <w:bCs/>
+      <w:sz w:val="28"/>
       <w:szCs w:val="26"/>
     </w:rPr>
   </w:style>
@@ -16652,7 +21615,18 @@
       <w:color w:val="000000"/>
       <w:sz w:val="24"/>
       <w:szCs w:val="24"/>
-      <w:lang w:val="ru-BY"/>
+    </w:rPr>
+  </w:style>
+  <w:style w:type="character" w:styleId="aff4">
+    <w:name w:val="Unresolved Mention"/>
+    <w:basedOn w:val="a2"/>
+    <w:uiPriority w:val="99"/>
+    <w:semiHidden/>
+    <w:unhideWhenUsed/>
+    <w:rsid w:val="00CC1501"/>
+    <w:rPr>
+      <w:color w:val="605E5C"/>
+      <w:shd w:val="clear" w:color="auto" w:fill="E1DFDD"/>
     </w:rPr>
   </w:style>
 </w:styles>

--- a/Пояснительная записка.docx
+++ b/Пояснительная записка.docx
@@ -649,7 +649,23 @@
           <w:rFonts w:eastAsia="Times New Roman"/>
           <w:szCs w:val="24"/>
         </w:rPr>
-        <w:t>П 1-40 02 02</w:t>
+        <w:t xml:space="preserve">П </w:t>
+      </w:r>
+      <w:proofErr w:type="gramStart"/>
+      <w:r>
+        <w:rPr>
+          <w:rFonts w:eastAsia="Times New Roman"/>
+          <w:szCs w:val="24"/>
+        </w:rPr>
+        <w:t>1-40</w:t>
+      </w:r>
+      <w:proofErr w:type="gramEnd"/>
+      <w:r>
+        <w:rPr>
+          <w:rFonts w:eastAsia="Times New Roman"/>
+          <w:szCs w:val="24"/>
+        </w:rPr>
+        <w:t xml:space="preserve"> 02 02</w:t>
       </w:r>
       <w:r>
         <w:rPr>
@@ -1605,7 +1621,23 @@
         <w:pStyle w:val="51"/>
       </w:pPr>
       <w:r>
-        <w:t xml:space="preserve">СИСТЕМА ШУМОПОДАВЛЕНИЯ В РЕЧЕВЫХ СИГНАЛАХ : дипломный проект / Я. А. Рогова. – Минск : БГУИР, 2022, – </w:t>
+        <w:t xml:space="preserve">СИСТЕМА ШУМОПОДАВЛЕНИЯ В РЕЧЕВЫХ </w:t>
+      </w:r>
+      <w:proofErr w:type="gramStart"/>
+      <w:r>
+        <w:t>СИГНАЛАХ :</w:t>
+      </w:r>
+      <w:proofErr w:type="gramEnd"/>
+      <w:r>
+        <w:t xml:space="preserve"> дипломный проект / Я. А. Рогова. – </w:t>
+      </w:r>
+      <w:proofErr w:type="gramStart"/>
+      <w:r>
+        <w:t>Минск :</w:t>
+      </w:r>
+      <w:proofErr w:type="gramEnd"/>
+      <w:r>
+        <w:t xml:space="preserve"> БГУИР, 2022, – </w:t>
       </w:r>
       <w:proofErr w:type="spellStart"/>
       <w:r>
@@ -1678,6 +1710,7 @@
           <w:noProof/>
           <w:sz w:val="22"/>
           <w:szCs w:val="22"/>
+          <w:lang w:val="ru-BY" w:eastAsia="ru-BY"/>
         </w:rPr>
       </w:pPr>
       <w:r>
@@ -1689,7 +1722,7 @@
       <w:r>
         <w:fldChar w:fldCharType="separate"/>
       </w:r>
-      <w:hyperlink w:anchor="_Toc100823883" w:history="1">
+      <w:hyperlink w:anchor="_Toc101165987" w:history="1">
         <w:r>
           <w:rPr>
             <w:rStyle w:val="a9"/>
@@ -1716,7 +1749,7 @@
             <w:noProof/>
             <w:webHidden/>
           </w:rPr>
-          <w:instrText xml:space="preserve"> PAGEREF _Toc100823883 \h </w:instrText>
+          <w:instrText xml:space="preserve"> PAGEREF _Toc101165987 \h </w:instrText>
         </w:r>
         <w:r>
           <w:rPr>
@@ -1736,7 +1769,7 @@
             <w:noProof/>
             <w:webHidden/>
           </w:rPr>
-          <w:t>6</w:t>
+          <w:t>7</w:t>
         </w:r>
         <w:r>
           <w:rPr>
@@ -1756,9 +1789,10 @@
           <w:noProof/>
           <w:sz w:val="22"/>
           <w:szCs w:val="22"/>
-        </w:rPr>
-      </w:pPr>
-      <w:hyperlink w:anchor="_Toc100823884" w:history="1">
+          <w:lang w:val="ru-BY" w:eastAsia="ru-BY"/>
+        </w:rPr>
+      </w:pPr>
+      <w:hyperlink w:anchor="_Toc101165988" w:history="1">
         <w:r>
           <w:rPr>
             <w:rStyle w:val="a9"/>
@@ -1785,7 +1819,7 @@
             <w:noProof/>
             <w:webHidden/>
           </w:rPr>
-          <w:instrText xml:space="preserve"> PAGEREF _Toc100823884 \h </w:instrText>
+          <w:instrText xml:space="preserve"> PAGEREF _Toc101165988 \h </w:instrText>
         </w:r>
         <w:r>
           <w:rPr>
@@ -1805,7 +1839,7 @@
             <w:noProof/>
             <w:webHidden/>
           </w:rPr>
-          <w:t>8</w:t>
+          <w:t>9</w:t>
         </w:r>
         <w:r>
           <w:rPr>
@@ -1823,9 +1857,10 @@
           <w:rFonts w:asciiTheme="minorHAnsi" w:eastAsiaTheme="minorEastAsia" w:hAnsiTheme="minorHAnsi" w:cstheme="minorBidi"/>
           <w:sz w:val="22"/>
           <w:szCs w:val="22"/>
-        </w:rPr>
-      </w:pPr>
-      <w:hyperlink w:anchor="_Toc100823885" w:history="1">
+          <w:lang w:val="ru-BY" w:eastAsia="ru-BY"/>
+        </w:rPr>
+      </w:pPr>
+      <w:hyperlink w:anchor="_Toc101165989" w:history="1">
         <w:r>
           <w:rPr>
             <w:rStyle w:val="a9"/>
@@ -1848,7 +1883,7 @@
           <w:rPr>
             <w:webHidden/>
           </w:rPr>
-          <w:instrText xml:space="preserve"> PAGEREF _Toc100823885 \h </w:instrText>
+          <w:instrText xml:space="preserve"> PAGEREF _Toc101165989 \h </w:instrText>
         </w:r>
         <w:r>
           <w:rPr>
@@ -1865,7 +1900,7 @@
           <w:rPr>
             <w:webHidden/>
           </w:rPr>
-          <w:t>8</w:t>
+          <w:t>9</w:t>
         </w:r>
         <w:r>
           <w:rPr>
@@ -1882,9 +1917,10 @@
           <w:rFonts w:asciiTheme="minorHAnsi" w:eastAsiaTheme="minorEastAsia" w:hAnsiTheme="minorHAnsi" w:cstheme="minorBidi"/>
           <w:sz w:val="22"/>
           <w:szCs w:val="22"/>
-        </w:rPr>
-      </w:pPr>
-      <w:hyperlink w:anchor="_Toc100823886" w:history="1">
+          <w:lang w:val="ru-BY" w:eastAsia="ru-BY"/>
+        </w:rPr>
+      </w:pPr>
+      <w:hyperlink w:anchor="_Toc101165990" w:history="1">
         <w:r>
           <w:rPr>
             <w:rStyle w:val="a9"/>
@@ -1907,7 +1943,7 @@
           <w:rPr>
             <w:webHidden/>
           </w:rPr>
-          <w:instrText xml:space="preserve"> PAGEREF _Toc100823886 \h </w:instrText>
+          <w:instrText xml:space="preserve"> PAGEREF _Toc101165990 \h </w:instrText>
         </w:r>
         <w:r>
           <w:rPr>
@@ -1924,7 +1960,7 @@
           <w:rPr>
             <w:webHidden/>
           </w:rPr>
-          <w:t>8</w:t>
+          <w:t>9</w:t>
         </w:r>
         <w:r>
           <w:rPr>
@@ -1941,9 +1977,10 @@
           <w:rFonts w:asciiTheme="minorHAnsi" w:eastAsiaTheme="minorEastAsia" w:hAnsiTheme="minorHAnsi" w:cstheme="minorBidi"/>
           <w:noProof/>
           <w:sz w:val="22"/>
-        </w:rPr>
-      </w:pPr>
-      <w:hyperlink w:anchor="_Toc100823887" w:history="1">
+          <w:lang w:val="ru-BY" w:eastAsia="ru-BY"/>
+        </w:rPr>
+      </w:pPr>
+      <w:hyperlink w:anchor="_Toc101165991" w:history="1">
         <w:r>
           <w:rPr>
             <w:rStyle w:val="a9"/>
@@ -1970,7 +2007,7 @@
             <w:noProof/>
             <w:webHidden/>
           </w:rPr>
-          <w:instrText xml:space="preserve"> PAGEREF _Toc100823887 \h </w:instrText>
+          <w:instrText xml:space="preserve"> PAGEREF _Toc101165991 \h </w:instrText>
         </w:r>
         <w:r>
           <w:rPr>
@@ -1990,7 +2027,7 @@
             <w:noProof/>
             <w:webHidden/>
           </w:rPr>
-          <w:t>8</w:t>
+          <w:t>9</w:t>
         </w:r>
         <w:r>
           <w:rPr>
@@ -2008,9 +2045,10 @@
           <w:rFonts w:asciiTheme="minorHAnsi" w:eastAsiaTheme="minorEastAsia" w:hAnsiTheme="minorHAnsi" w:cstheme="minorBidi"/>
           <w:noProof/>
           <w:sz w:val="22"/>
-        </w:rPr>
-      </w:pPr>
-      <w:hyperlink w:anchor="_Toc100823888" w:history="1">
+          <w:lang w:val="ru-BY" w:eastAsia="ru-BY"/>
+        </w:rPr>
+      </w:pPr>
+      <w:hyperlink w:anchor="_Toc101165992" w:history="1">
         <w:r>
           <w:rPr>
             <w:rStyle w:val="a9"/>
@@ -2045,7 +2083,7 @@
             <w:noProof/>
             <w:webHidden/>
           </w:rPr>
-          <w:instrText xml:space="preserve"> PAGEREF _Toc100823888 \h </w:instrText>
+          <w:instrText xml:space="preserve"> PAGEREF _Toc101165992 \h </w:instrText>
         </w:r>
         <w:r>
           <w:rPr>
@@ -2065,7 +2103,7 @@
             <w:noProof/>
             <w:webHidden/>
           </w:rPr>
-          <w:t>11</w:t>
+          <w:t>12</w:t>
         </w:r>
         <w:r>
           <w:rPr>
@@ -2083,9 +2121,10 @@
           <w:rFonts w:asciiTheme="minorHAnsi" w:eastAsiaTheme="minorEastAsia" w:hAnsiTheme="minorHAnsi" w:cstheme="minorBidi"/>
           <w:noProof/>
           <w:sz w:val="22"/>
-        </w:rPr>
-      </w:pPr>
-      <w:hyperlink w:anchor="_Toc100823889" w:history="1">
+          <w:lang w:val="ru-BY" w:eastAsia="ru-BY"/>
+        </w:rPr>
+      </w:pPr>
+      <w:hyperlink w:anchor="_Toc101165993" w:history="1">
         <w:r>
           <w:rPr>
             <w:rStyle w:val="a9"/>
@@ -2112,7 +2151,7 @@
             <w:noProof/>
             <w:webHidden/>
           </w:rPr>
-          <w:instrText xml:space="preserve"> PAGEREF _Toc100823889 \h </w:instrText>
+          <w:instrText xml:space="preserve"> PAGEREF _Toc101165993 \h </w:instrText>
         </w:r>
         <w:r>
           <w:rPr>
@@ -2132,7 +2171,7 @@
             <w:noProof/>
             <w:webHidden/>
           </w:rPr>
-          <w:t>12</w:t>
+          <w:t>13</w:t>
         </w:r>
         <w:r>
           <w:rPr>
@@ -2150,9 +2189,10 @@
           <w:rFonts w:asciiTheme="minorHAnsi" w:eastAsiaTheme="minorEastAsia" w:hAnsiTheme="minorHAnsi" w:cstheme="minorBidi"/>
           <w:sz w:val="22"/>
           <w:szCs w:val="22"/>
-        </w:rPr>
-      </w:pPr>
-      <w:hyperlink w:anchor="_Toc100823890" w:history="1">
+          <w:lang w:val="ru-BY" w:eastAsia="ru-BY"/>
+        </w:rPr>
+      </w:pPr>
+      <w:hyperlink w:anchor="_Toc101165994" w:history="1">
         <w:r>
           <w:rPr>
             <w:rStyle w:val="a9"/>
@@ -2175,7 +2215,7 @@
           <w:rPr>
             <w:webHidden/>
           </w:rPr>
-          <w:instrText xml:space="preserve"> PAGEREF _Toc100823890 \h </w:instrText>
+          <w:instrText xml:space="preserve"> PAGEREF _Toc101165994 \h </w:instrText>
         </w:r>
         <w:r>
           <w:rPr>
@@ -2192,7 +2232,7 @@
           <w:rPr>
             <w:webHidden/>
           </w:rPr>
-          <w:t>13</w:t>
+          <w:t>14</w:t>
         </w:r>
         <w:r>
           <w:rPr>
@@ -2209,9 +2249,10 @@
           <w:rFonts w:asciiTheme="minorHAnsi" w:eastAsiaTheme="minorEastAsia" w:hAnsiTheme="minorHAnsi" w:cstheme="minorBidi"/>
           <w:noProof/>
           <w:sz w:val="22"/>
-        </w:rPr>
-      </w:pPr>
-      <w:hyperlink w:anchor="_Toc100823891" w:history="1">
+          <w:lang w:val="ru-BY" w:eastAsia="ru-BY"/>
+        </w:rPr>
+      </w:pPr>
+      <w:hyperlink w:anchor="_Toc101165995" w:history="1">
         <w:r>
           <w:rPr>
             <w:rStyle w:val="a9"/>
@@ -2238,7 +2279,7 @@
             <w:noProof/>
             <w:webHidden/>
           </w:rPr>
-          <w:instrText xml:space="preserve"> PAGEREF _Toc100823891 \h </w:instrText>
+          <w:instrText xml:space="preserve"> PAGEREF _Toc101165995 \h </w:instrText>
         </w:r>
         <w:r>
           <w:rPr>
@@ -2258,7 +2299,7 @@
             <w:noProof/>
             <w:webHidden/>
           </w:rPr>
-          <w:t>14</w:t>
+          <w:t>15</w:t>
         </w:r>
         <w:r>
           <w:rPr>
@@ -2276,9 +2317,10 @@
           <w:rFonts w:asciiTheme="minorHAnsi" w:eastAsiaTheme="minorEastAsia" w:hAnsiTheme="minorHAnsi" w:cstheme="minorBidi"/>
           <w:noProof/>
           <w:sz w:val="22"/>
-        </w:rPr>
-      </w:pPr>
-      <w:hyperlink w:anchor="_Toc100823892" w:history="1">
+          <w:lang w:val="ru-BY" w:eastAsia="ru-BY"/>
+        </w:rPr>
+      </w:pPr>
+      <w:hyperlink w:anchor="_Toc101165996" w:history="1">
         <w:r>
           <w:rPr>
             <w:rStyle w:val="a9"/>
@@ -2313,7 +2355,7 @@
             <w:noProof/>
             <w:webHidden/>
           </w:rPr>
-          <w:instrText xml:space="preserve"> PAGEREF _Toc100823892 \h </w:instrText>
+          <w:instrText xml:space="preserve"> PAGEREF _Toc101165996 \h </w:instrText>
         </w:r>
         <w:r>
           <w:rPr>
@@ -2333,7 +2375,7 @@
             <w:noProof/>
             <w:webHidden/>
           </w:rPr>
-          <w:t>14</w:t>
+          <w:t>15</w:t>
         </w:r>
         <w:r>
           <w:rPr>
@@ -2351,9 +2393,10 @@
           <w:rFonts w:asciiTheme="minorHAnsi" w:eastAsiaTheme="minorEastAsia" w:hAnsiTheme="minorHAnsi" w:cstheme="minorBidi"/>
           <w:noProof/>
           <w:sz w:val="22"/>
-        </w:rPr>
-      </w:pPr>
-      <w:hyperlink w:anchor="_Toc100823893" w:history="1">
+          <w:lang w:val="ru-BY" w:eastAsia="ru-BY"/>
+        </w:rPr>
+      </w:pPr>
+      <w:hyperlink w:anchor="_Toc101165997" w:history="1">
         <w:r>
           <w:rPr>
             <w:rStyle w:val="a9"/>
@@ -2396,7 +2439,7 @@
             <w:noProof/>
             <w:webHidden/>
           </w:rPr>
-          <w:instrText xml:space="preserve"> PAGEREF _Toc100823893 \h </w:instrText>
+          <w:instrText xml:space="preserve"> PAGEREF _Toc101165997 \h </w:instrText>
         </w:r>
         <w:r>
           <w:rPr>
@@ -2416,7 +2459,7 @@
             <w:noProof/>
             <w:webHidden/>
           </w:rPr>
-          <w:t>14</w:t>
+          <w:t>15</w:t>
         </w:r>
         <w:r>
           <w:rPr>
@@ -2434,9 +2477,10 @@
           <w:rFonts w:asciiTheme="minorHAnsi" w:eastAsiaTheme="minorEastAsia" w:hAnsiTheme="minorHAnsi" w:cstheme="minorBidi"/>
           <w:sz w:val="22"/>
           <w:szCs w:val="22"/>
-        </w:rPr>
-      </w:pPr>
-      <w:hyperlink w:anchor="_Toc100823894" w:history="1">
+          <w:lang w:val="ru-BY" w:eastAsia="ru-BY"/>
+        </w:rPr>
+      </w:pPr>
+      <w:hyperlink w:anchor="_Toc101165998" w:history="1">
         <w:r>
           <w:rPr>
             <w:rStyle w:val="a9"/>
@@ -2459,7 +2503,7 @@
           <w:rPr>
             <w:webHidden/>
           </w:rPr>
-          <w:instrText xml:space="preserve"> PAGEREF _Toc100823894 \h </w:instrText>
+          <w:instrText xml:space="preserve"> PAGEREF _Toc101165998 \h </w:instrText>
         </w:r>
         <w:r>
           <w:rPr>
@@ -2476,7 +2520,7 @@
           <w:rPr>
             <w:webHidden/>
           </w:rPr>
-          <w:t>15</w:t>
+          <w:t>16</w:t>
         </w:r>
         <w:r>
           <w:rPr>
@@ -2493,9 +2537,10 @@
           <w:rFonts w:asciiTheme="minorHAnsi" w:eastAsiaTheme="minorEastAsia" w:hAnsiTheme="minorHAnsi" w:cstheme="minorBidi"/>
           <w:sz w:val="22"/>
           <w:szCs w:val="22"/>
-        </w:rPr>
-      </w:pPr>
-      <w:hyperlink w:anchor="_Toc100823895" w:history="1">
+          <w:lang w:val="ru-BY" w:eastAsia="ru-BY"/>
+        </w:rPr>
+      </w:pPr>
+      <w:hyperlink w:anchor="_Toc101165999" w:history="1">
         <w:r>
           <w:rPr>
             <w:rStyle w:val="a9"/>
@@ -2518,7 +2563,7 @@
           <w:rPr>
             <w:webHidden/>
           </w:rPr>
-          <w:instrText xml:space="preserve"> PAGEREF _Toc100823895 \h </w:instrText>
+          <w:instrText xml:space="preserve"> PAGEREF _Toc101165999 \h </w:instrText>
         </w:r>
         <w:r>
           <w:rPr>
@@ -2535,7 +2580,7 @@
           <w:rPr>
             <w:webHidden/>
           </w:rPr>
-          <w:t>15</w:t>
+          <w:t>16</w:t>
         </w:r>
         <w:r>
           <w:rPr>
@@ -2554,9 +2599,10 @@
           <w:noProof/>
           <w:sz w:val="22"/>
           <w:szCs w:val="22"/>
-        </w:rPr>
-      </w:pPr>
-      <w:hyperlink w:anchor="_Toc100823896" w:history="1">
+          <w:lang w:val="ru-BY" w:eastAsia="ru-BY"/>
+        </w:rPr>
+      </w:pPr>
+      <w:hyperlink w:anchor="_Toc101166000" w:history="1">
         <w:r>
           <w:rPr>
             <w:rStyle w:val="a9"/>
@@ -2583,7 +2629,7 @@
             <w:noProof/>
             <w:webHidden/>
           </w:rPr>
-          <w:instrText xml:space="preserve"> PAGEREF _Toc100823896 \h </w:instrText>
+          <w:instrText xml:space="preserve"> PAGEREF _Toc101166000 \h </w:instrText>
         </w:r>
         <w:r>
           <w:rPr>
@@ -2603,7 +2649,7 @@
             <w:noProof/>
             <w:webHidden/>
           </w:rPr>
-          <w:t>16</w:t>
+          <w:t>17</w:t>
         </w:r>
         <w:r>
           <w:rPr>
@@ -2621,9 +2667,10 @@
           <w:rFonts w:asciiTheme="minorHAnsi" w:eastAsiaTheme="minorEastAsia" w:hAnsiTheme="minorHAnsi" w:cstheme="minorBidi"/>
           <w:sz w:val="22"/>
           <w:szCs w:val="22"/>
-        </w:rPr>
-      </w:pPr>
-      <w:hyperlink w:anchor="_Toc100823897" w:history="1">
+          <w:lang w:val="ru-BY" w:eastAsia="ru-BY"/>
+        </w:rPr>
+      </w:pPr>
+      <w:hyperlink w:anchor="_Toc101166001" w:history="1">
         <w:r>
           <w:rPr>
             <w:rStyle w:val="a9"/>
@@ -2646,7 +2693,7 @@
           <w:rPr>
             <w:webHidden/>
           </w:rPr>
-          <w:instrText xml:space="preserve"> PAGEREF _Toc100823897 \h </w:instrText>
+          <w:instrText xml:space="preserve"> PAGEREF _Toc101166001 \h </w:instrText>
         </w:r>
         <w:r>
           <w:rPr>
@@ -2663,7 +2710,7 @@
           <w:rPr>
             <w:webHidden/>
           </w:rPr>
-          <w:t>16</w:t>
+          <w:t>17</w:t>
         </w:r>
         <w:r>
           <w:rPr>
@@ -2680,9 +2727,10 @@
           <w:rFonts w:asciiTheme="minorHAnsi" w:eastAsiaTheme="minorEastAsia" w:hAnsiTheme="minorHAnsi" w:cstheme="minorBidi"/>
           <w:sz w:val="22"/>
           <w:szCs w:val="22"/>
-        </w:rPr>
-      </w:pPr>
-      <w:hyperlink w:anchor="_Toc100823898" w:history="1">
+          <w:lang w:val="ru-BY" w:eastAsia="ru-BY"/>
+        </w:rPr>
+      </w:pPr>
+      <w:hyperlink w:anchor="_Toc101166002" w:history="1">
         <w:r>
           <w:rPr>
             <w:rStyle w:val="a9"/>
@@ -2705,7 +2753,7 @@
           <w:rPr>
             <w:webHidden/>
           </w:rPr>
-          <w:instrText xml:space="preserve"> PAGEREF _Toc100823898 \h </w:instrText>
+          <w:instrText xml:space="preserve"> PAGEREF _Toc101166002 \h </w:instrText>
         </w:r>
         <w:r>
           <w:rPr>
@@ -2722,7 +2770,7 @@
           <w:rPr>
             <w:webHidden/>
           </w:rPr>
-          <w:t>16</w:t>
+          <w:t>17</w:t>
         </w:r>
         <w:r>
           <w:rPr>
@@ -2739,9 +2787,10 @@
           <w:rFonts w:asciiTheme="minorHAnsi" w:eastAsiaTheme="minorEastAsia" w:hAnsiTheme="minorHAnsi" w:cstheme="minorBidi"/>
           <w:sz w:val="22"/>
           <w:szCs w:val="22"/>
-        </w:rPr>
-      </w:pPr>
-      <w:hyperlink w:anchor="_Toc100823899" w:history="1">
+          <w:lang w:val="ru-BY" w:eastAsia="ru-BY"/>
+        </w:rPr>
+      </w:pPr>
+      <w:hyperlink w:anchor="_Toc101166003" w:history="1">
         <w:r>
           <w:rPr>
             <w:rStyle w:val="a9"/>
@@ -2764,7 +2813,7 @@
           <w:rPr>
             <w:webHidden/>
           </w:rPr>
-          <w:instrText xml:space="preserve"> PAGEREF _Toc100823899 \h </w:instrText>
+          <w:instrText xml:space="preserve"> PAGEREF _Toc101166003 \h </w:instrText>
         </w:r>
         <w:r>
           <w:rPr>
@@ -2781,7 +2830,7 @@
           <w:rPr>
             <w:webHidden/>
           </w:rPr>
-          <w:t>16</w:t>
+          <w:t>17</w:t>
         </w:r>
         <w:r>
           <w:rPr>
@@ -2800,9 +2849,10 @@
           <w:noProof/>
           <w:sz w:val="22"/>
           <w:szCs w:val="22"/>
-        </w:rPr>
-      </w:pPr>
-      <w:hyperlink w:anchor="_Toc100823900" w:history="1">
+          <w:lang w:val="ru-BY" w:eastAsia="ru-BY"/>
+        </w:rPr>
+      </w:pPr>
+      <w:hyperlink w:anchor="_Toc101166004" w:history="1">
         <w:r>
           <w:rPr>
             <w:rStyle w:val="a9"/>
@@ -2829,7 +2879,7 @@
             <w:noProof/>
             <w:webHidden/>
           </w:rPr>
-          <w:instrText xml:space="preserve"> PAGEREF _Toc100823900 \h </w:instrText>
+          <w:instrText xml:space="preserve"> PAGEREF _Toc101166004 \h </w:instrText>
         </w:r>
         <w:r>
           <w:rPr>
@@ -2849,7 +2899,7 @@
             <w:noProof/>
             <w:webHidden/>
           </w:rPr>
-          <w:t>18</w:t>
+          <w:t>19</w:t>
         </w:r>
         <w:r>
           <w:rPr>
@@ -2869,9 +2919,10 @@
           <w:noProof/>
           <w:sz w:val="22"/>
           <w:szCs w:val="22"/>
-        </w:rPr>
-      </w:pPr>
-      <w:hyperlink w:anchor="_Toc100823901" w:history="1">
+          <w:lang w:val="ru-BY" w:eastAsia="ru-BY"/>
+        </w:rPr>
+      </w:pPr>
+      <w:hyperlink w:anchor="_Toc101166005" w:history="1">
         <w:r>
           <w:rPr>
             <w:rStyle w:val="a9"/>
@@ -2898,7 +2949,7 @@
             <w:noProof/>
             <w:webHidden/>
           </w:rPr>
-          <w:instrText xml:space="preserve"> PAGEREF _Toc100823901 \h </w:instrText>
+          <w:instrText xml:space="preserve"> PAGEREF _Toc101166005 \h </w:instrText>
         </w:r>
         <w:r>
           <w:rPr>
@@ -2918,7 +2969,7 @@
             <w:noProof/>
             <w:webHidden/>
           </w:rPr>
-          <w:t>19</w:t>
+          <w:t>20</w:t>
         </w:r>
         <w:r>
           <w:rPr>
@@ -2938,9 +2989,10 @@
           <w:noProof/>
           <w:sz w:val="22"/>
           <w:szCs w:val="22"/>
-        </w:rPr>
-      </w:pPr>
-      <w:hyperlink w:anchor="_Toc100823902" w:history="1">
+          <w:lang w:val="ru-BY" w:eastAsia="ru-BY"/>
+        </w:rPr>
+      </w:pPr>
+      <w:hyperlink w:anchor="_Toc101166006" w:history="1">
         <w:r>
           <w:rPr>
             <w:rStyle w:val="a9"/>
@@ -2967,7 +3019,7 @@
             <w:noProof/>
             <w:webHidden/>
           </w:rPr>
-          <w:instrText xml:space="preserve"> PAGEREF _Toc100823902 \h </w:instrText>
+          <w:instrText xml:space="preserve"> PAGEREF _Toc101166006 \h </w:instrText>
         </w:r>
         <w:r>
           <w:rPr>
@@ -2987,7 +3039,799 @@
             <w:noProof/>
             <w:webHidden/>
           </w:rPr>
-          <w:t>20</w:t>
+          <w:t>21</w:t>
+        </w:r>
+        <w:r>
+          <w:rPr>
+            <w:noProof/>
+            <w:webHidden/>
+          </w:rPr>
+          <w:fldChar w:fldCharType="end"/>
+        </w:r>
+      </w:hyperlink>
+    </w:p>
+    <w:p>
+      <w:pPr>
+        <w:pStyle w:val="21"/>
+        <w:rPr>
+          <w:rFonts w:asciiTheme="minorHAnsi" w:eastAsiaTheme="minorEastAsia" w:hAnsiTheme="minorHAnsi" w:cstheme="minorBidi"/>
+          <w:sz w:val="22"/>
+          <w:szCs w:val="22"/>
+          <w:lang w:val="ru-BY" w:eastAsia="ru-BY"/>
+        </w:rPr>
+      </w:pPr>
+      <w:hyperlink w:anchor="_Toc101166007" w:history="1">
+        <w:r>
+          <w:rPr>
+            <w:rStyle w:val="a9"/>
+          </w:rPr>
+          <w:t>5.1 Характеристика системы шумоподавления для речевых сигналов</w:t>
+        </w:r>
+        <w:r>
+          <w:rPr>
+            <w:webHidden/>
+          </w:rPr>
+          <w:tab/>
+        </w:r>
+        <w:r>
+          <w:rPr>
+            <w:webHidden/>
+          </w:rPr>
+          <w:fldChar w:fldCharType="begin"/>
+        </w:r>
+        <w:r>
+          <w:rPr>
+            <w:webHidden/>
+          </w:rPr>
+          <w:instrText xml:space="preserve"> PAGEREF _Toc101166007 \h </w:instrText>
+        </w:r>
+        <w:r>
+          <w:rPr>
+            <w:webHidden/>
+          </w:rPr>
+        </w:r>
+        <w:r>
+          <w:rPr>
+            <w:webHidden/>
+          </w:rPr>
+          <w:fldChar w:fldCharType="separate"/>
+        </w:r>
+        <w:r>
+          <w:rPr>
+            <w:webHidden/>
+          </w:rPr>
+          <w:t>21</w:t>
+        </w:r>
+        <w:r>
+          <w:rPr>
+            <w:webHidden/>
+          </w:rPr>
+          <w:fldChar w:fldCharType="end"/>
+        </w:r>
+      </w:hyperlink>
+    </w:p>
+    <w:p>
+      <w:pPr>
+        <w:pStyle w:val="21"/>
+        <w:rPr>
+          <w:rFonts w:asciiTheme="minorHAnsi" w:eastAsiaTheme="minorEastAsia" w:hAnsiTheme="minorHAnsi" w:cstheme="minorBidi"/>
+          <w:sz w:val="22"/>
+          <w:szCs w:val="22"/>
+          <w:lang w:val="ru-BY" w:eastAsia="ru-BY"/>
+        </w:rPr>
+      </w:pPr>
+      <w:hyperlink w:anchor="_Toc101166008" w:history="1">
+        <w:r>
+          <w:rPr>
+            <w:rStyle w:val="a9"/>
+          </w:rPr>
+          <w:t>5.2 Разработка плана проведения научно-исследовательской работы</w:t>
+        </w:r>
+        <w:r>
+          <w:rPr>
+            <w:webHidden/>
+          </w:rPr>
+          <w:tab/>
+        </w:r>
+        <w:r>
+          <w:rPr>
+            <w:webHidden/>
+          </w:rPr>
+          <w:fldChar w:fldCharType="begin"/>
+        </w:r>
+        <w:r>
+          <w:rPr>
+            <w:webHidden/>
+          </w:rPr>
+          <w:instrText xml:space="preserve"> PAGEREF _Toc101166008 \h </w:instrText>
+        </w:r>
+        <w:r>
+          <w:rPr>
+            <w:webHidden/>
+          </w:rPr>
+        </w:r>
+        <w:r>
+          <w:rPr>
+            <w:webHidden/>
+          </w:rPr>
+          <w:fldChar w:fldCharType="separate"/>
+        </w:r>
+        <w:r>
+          <w:rPr>
+            <w:webHidden/>
+          </w:rPr>
+          <w:t>21</w:t>
+        </w:r>
+        <w:r>
+          <w:rPr>
+            <w:webHidden/>
+          </w:rPr>
+          <w:fldChar w:fldCharType="end"/>
+        </w:r>
+      </w:hyperlink>
+    </w:p>
+    <w:p>
+      <w:pPr>
+        <w:pStyle w:val="21"/>
+        <w:rPr>
+          <w:rFonts w:asciiTheme="minorHAnsi" w:eastAsiaTheme="minorEastAsia" w:hAnsiTheme="minorHAnsi" w:cstheme="minorBidi"/>
+          <w:sz w:val="22"/>
+          <w:szCs w:val="22"/>
+          <w:lang w:val="ru-BY" w:eastAsia="ru-BY"/>
+        </w:rPr>
+      </w:pPr>
+      <w:hyperlink w:anchor="_Toc101166009" w:history="1">
+        <w:r>
+          <w:rPr>
+            <w:rStyle w:val="a9"/>
+          </w:rPr>
+          <w:t>5.3 Расчет сметной стоимости научно-технической продукции</w:t>
+        </w:r>
+        <w:r>
+          <w:rPr>
+            <w:webHidden/>
+          </w:rPr>
+          <w:tab/>
+        </w:r>
+        <w:r>
+          <w:rPr>
+            <w:webHidden/>
+          </w:rPr>
+          <w:fldChar w:fldCharType="begin"/>
+        </w:r>
+        <w:r>
+          <w:rPr>
+            <w:webHidden/>
+          </w:rPr>
+          <w:instrText xml:space="preserve"> PAGEREF _Toc101166009 \h </w:instrText>
+        </w:r>
+        <w:r>
+          <w:rPr>
+            <w:webHidden/>
+          </w:rPr>
+        </w:r>
+        <w:r>
+          <w:rPr>
+            <w:webHidden/>
+          </w:rPr>
+          <w:fldChar w:fldCharType="separate"/>
+        </w:r>
+        <w:r>
+          <w:rPr>
+            <w:webHidden/>
+          </w:rPr>
+          <w:t>24</w:t>
+        </w:r>
+        <w:r>
+          <w:rPr>
+            <w:webHidden/>
+          </w:rPr>
+          <w:fldChar w:fldCharType="end"/>
+        </w:r>
+      </w:hyperlink>
+    </w:p>
+    <w:p>
+      <w:pPr>
+        <w:pStyle w:val="31"/>
+        <w:rPr>
+          <w:rFonts w:asciiTheme="minorHAnsi" w:eastAsiaTheme="minorEastAsia" w:hAnsiTheme="minorHAnsi" w:cstheme="minorBidi"/>
+          <w:noProof/>
+          <w:sz w:val="22"/>
+          <w:lang w:val="ru-BY" w:eastAsia="ru-BY"/>
+        </w:rPr>
+      </w:pPr>
+      <w:hyperlink w:anchor="_Toc101166010" w:history="1">
+        <w:r>
+          <w:rPr>
+            <w:rStyle w:val="a9"/>
+            <w:noProof/>
+          </w:rPr>
+          <w:t>5.3.1 Расчет затрат на топливно-энергетические ресурсы, применяемые при выполнении научно-экспериментальной работы</w:t>
+        </w:r>
+        <w:r>
+          <w:rPr>
+            <w:noProof/>
+            <w:webHidden/>
+          </w:rPr>
+          <w:tab/>
+        </w:r>
+        <w:r>
+          <w:rPr>
+            <w:noProof/>
+            <w:webHidden/>
+          </w:rPr>
+          <w:fldChar w:fldCharType="begin"/>
+        </w:r>
+        <w:r>
+          <w:rPr>
+            <w:noProof/>
+            <w:webHidden/>
+          </w:rPr>
+          <w:instrText xml:space="preserve"> PAGEREF _Toc101166010 \h </w:instrText>
+        </w:r>
+        <w:r>
+          <w:rPr>
+            <w:noProof/>
+            <w:webHidden/>
+          </w:rPr>
+        </w:r>
+        <w:r>
+          <w:rPr>
+            <w:noProof/>
+            <w:webHidden/>
+          </w:rPr>
+          <w:fldChar w:fldCharType="separate"/>
+        </w:r>
+        <w:r>
+          <w:rPr>
+            <w:noProof/>
+            <w:webHidden/>
+          </w:rPr>
+          <w:t>24</w:t>
+        </w:r>
+        <w:r>
+          <w:rPr>
+            <w:noProof/>
+            <w:webHidden/>
+          </w:rPr>
+          <w:fldChar w:fldCharType="end"/>
+        </w:r>
+      </w:hyperlink>
+    </w:p>
+    <w:p>
+      <w:pPr>
+        <w:pStyle w:val="31"/>
+        <w:rPr>
+          <w:rFonts w:asciiTheme="minorHAnsi" w:eastAsiaTheme="minorEastAsia" w:hAnsiTheme="minorHAnsi" w:cstheme="minorBidi"/>
+          <w:noProof/>
+          <w:sz w:val="22"/>
+          <w:lang w:val="ru-BY" w:eastAsia="ru-BY"/>
+        </w:rPr>
+      </w:pPr>
+      <w:hyperlink w:anchor="_Toc101166011" w:history="1">
+        <w:r>
+          <w:rPr>
+            <w:rStyle w:val="a9"/>
+            <w:noProof/>
+          </w:rPr>
+          <w:t>5.3.2 Расчет затрат на спецоборудование, приобретаемое для научно-исследовательской работы</w:t>
+        </w:r>
+        <w:r>
+          <w:rPr>
+            <w:noProof/>
+            <w:webHidden/>
+          </w:rPr>
+          <w:tab/>
+        </w:r>
+        <w:r>
+          <w:rPr>
+            <w:noProof/>
+            <w:webHidden/>
+          </w:rPr>
+          <w:fldChar w:fldCharType="begin"/>
+        </w:r>
+        <w:r>
+          <w:rPr>
+            <w:noProof/>
+            <w:webHidden/>
+          </w:rPr>
+          <w:instrText xml:space="preserve"> PAGEREF _Toc101166011 \h </w:instrText>
+        </w:r>
+        <w:r>
+          <w:rPr>
+            <w:noProof/>
+            <w:webHidden/>
+          </w:rPr>
+        </w:r>
+        <w:r>
+          <w:rPr>
+            <w:noProof/>
+            <w:webHidden/>
+          </w:rPr>
+          <w:fldChar w:fldCharType="separate"/>
+        </w:r>
+        <w:r>
+          <w:rPr>
+            <w:noProof/>
+            <w:webHidden/>
+          </w:rPr>
+          <w:t>24</w:t>
+        </w:r>
+        <w:r>
+          <w:rPr>
+            <w:noProof/>
+            <w:webHidden/>
+          </w:rPr>
+          <w:fldChar w:fldCharType="end"/>
+        </w:r>
+      </w:hyperlink>
+    </w:p>
+    <w:p>
+      <w:pPr>
+        <w:pStyle w:val="31"/>
+        <w:rPr>
+          <w:rFonts w:asciiTheme="minorHAnsi" w:eastAsiaTheme="minorEastAsia" w:hAnsiTheme="minorHAnsi" w:cstheme="minorBidi"/>
+          <w:noProof/>
+          <w:sz w:val="22"/>
+          <w:lang w:val="ru-BY" w:eastAsia="ru-BY"/>
+        </w:rPr>
+      </w:pPr>
+      <w:hyperlink w:anchor="_Toc101166012" w:history="1">
+        <w:r>
+          <w:rPr>
+            <w:rStyle w:val="a9"/>
+            <w:noProof/>
+          </w:rPr>
+          <w:t>5.3.3 Расчет основной заработной платы научно-технического персонала</w:t>
+        </w:r>
+        <w:r>
+          <w:rPr>
+            <w:noProof/>
+            <w:webHidden/>
+          </w:rPr>
+          <w:tab/>
+        </w:r>
+        <w:r>
+          <w:rPr>
+            <w:noProof/>
+            <w:webHidden/>
+          </w:rPr>
+          <w:fldChar w:fldCharType="begin"/>
+        </w:r>
+        <w:r>
+          <w:rPr>
+            <w:noProof/>
+            <w:webHidden/>
+          </w:rPr>
+          <w:instrText xml:space="preserve"> PAGEREF _Toc101166012 \h </w:instrText>
+        </w:r>
+        <w:r>
+          <w:rPr>
+            <w:noProof/>
+            <w:webHidden/>
+          </w:rPr>
+        </w:r>
+        <w:r>
+          <w:rPr>
+            <w:noProof/>
+            <w:webHidden/>
+          </w:rPr>
+          <w:fldChar w:fldCharType="separate"/>
+        </w:r>
+        <w:r>
+          <w:rPr>
+            <w:noProof/>
+            <w:webHidden/>
+          </w:rPr>
+          <w:t>25</w:t>
+        </w:r>
+        <w:r>
+          <w:rPr>
+            <w:noProof/>
+            <w:webHidden/>
+          </w:rPr>
+          <w:fldChar w:fldCharType="end"/>
+        </w:r>
+      </w:hyperlink>
+    </w:p>
+    <w:p>
+      <w:pPr>
+        <w:pStyle w:val="31"/>
+        <w:rPr>
+          <w:rFonts w:asciiTheme="minorHAnsi" w:eastAsiaTheme="minorEastAsia" w:hAnsiTheme="minorHAnsi" w:cstheme="minorBidi"/>
+          <w:noProof/>
+          <w:sz w:val="22"/>
+          <w:lang w:val="ru-BY" w:eastAsia="ru-BY"/>
+        </w:rPr>
+      </w:pPr>
+      <w:hyperlink w:anchor="_Toc101166013" w:history="1">
+        <w:r>
+          <w:rPr>
+            <w:rStyle w:val="a9"/>
+            <w:noProof/>
+          </w:rPr>
+          <w:t>5.3.4 Расчет дополнительной заработной платы научно-технического персонала</w:t>
+        </w:r>
+        <w:r>
+          <w:rPr>
+            <w:noProof/>
+            <w:webHidden/>
+          </w:rPr>
+          <w:tab/>
+        </w:r>
+        <w:r>
+          <w:rPr>
+            <w:noProof/>
+            <w:webHidden/>
+          </w:rPr>
+          <w:fldChar w:fldCharType="begin"/>
+        </w:r>
+        <w:r>
+          <w:rPr>
+            <w:noProof/>
+            <w:webHidden/>
+          </w:rPr>
+          <w:instrText xml:space="preserve"> PAGEREF _Toc101166013 \h </w:instrText>
+        </w:r>
+        <w:r>
+          <w:rPr>
+            <w:noProof/>
+            <w:webHidden/>
+          </w:rPr>
+        </w:r>
+        <w:r>
+          <w:rPr>
+            <w:noProof/>
+            <w:webHidden/>
+          </w:rPr>
+          <w:fldChar w:fldCharType="separate"/>
+        </w:r>
+        <w:r>
+          <w:rPr>
+            <w:noProof/>
+            <w:webHidden/>
+          </w:rPr>
+          <w:t>26</w:t>
+        </w:r>
+        <w:r>
+          <w:rPr>
+            <w:noProof/>
+            <w:webHidden/>
+          </w:rPr>
+          <w:fldChar w:fldCharType="end"/>
+        </w:r>
+      </w:hyperlink>
+    </w:p>
+    <w:p>
+      <w:pPr>
+        <w:pStyle w:val="31"/>
+        <w:rPr>
+          <w:rFonts w:asciiTheme="minorHAnsi" w:eastAsiaTheme="minorEastAsia" w:hAnsiTheme="minorHAnsi" w:cstheme="minorBidi"/>
+          <w:noProof/>
+          <w:sz w:val="22"/>
+          <w:lang w:val="ru-BY" w:eastAsia="ru-BY"/>
+        </w:rPr>
+      </w:pPr>
+      <w:hyperlink w:anchor="_Toc101166014" w:history="1">
+        <w:r>
+          <w:rPr>
+            <w:rStyle w:val="a9"/>
+            <w:noProof/>
+          </w:rPr>
+          <w:t>5.3.5 Расчет отчислений на социальные нужды</w:t>
+        </w:r>
+        <w:r>
+          <w:rPr>
+            <w:noProof/>
+            <w:webHidden/>
+          </w:rPr>
+          <w:tab/>
+        </w:r>
+        <w:r>
+          <w:rPr>
+            <w:noProof/>
+            <w:webHidden/>
+          </w:rPr>
+          <w:fldChar w:fldCharType="begin"/>
+        </w:r>
+        <w:r>
+          <w:rPr>
+            <w:noProof/>
+            <w:webHidden/>
+          </w:rPr>
+          <w:instrText xml:space="preserve"> PAGEREF _Toc101166014 \h </w:instrText>
+        </w:r>
+        <w:r>
+          <w:rPr>
+            <w:noProof/>
+            <w:webHidden/>
+          </w:rPr>
+        </w:r>
+        <w:r>
+          <w:rPr>
+            <w:noProof/>
+            <w:webHidden/>
+          </w:rPr>
+          <w:fldChar w:fldCharType="separate"/>
+        </w:r>
+        <w:r>
+          <w:rPr>
+            <w:noProof/>
+            <w:webHidden/>
+          </w:rPr>
+          <w:t>26</w:t>
+        </w:r>
+        <w:r>
+          <w:rPr>
+            <w:noProof/>
+            <w:webHidden/>
+          </w:rPr>
+          <w:fldChar w:fldCharType="end"/>
+        </w:r>
+      </w:hyperlink>
+    </w:p>
+    <w:p>
+      <w:pPr>
+        <w:pStyle w:val="31"/>
+        <w:rPr>
+          <w:rFonts w:asciiTheme="minorHAnsi" w:eastAsiaTheme="minorEastAsia" w:hAnsiTheme="minorHAnsi" w:cstheme="minorBidi"/>
+          <w:noProof/>
+          <w:sz w:val="22"/>
+          <w:lang w:val="ru-BY" w:eastAsia="ru-BY"/>
+        </w:rPr>
+      </w:pPr>
+      <w:hyperlink w:anchor="_Toc101166015" w:history="1">
+        <w:r>
+          <w:rPr>
+            <w:rStyle w:val="a9"/>
+            <w:noProof/>
+          </w:rPr>
+          <w:t>5.3.6 Расчет накладных затрат</w:t>
+        </w:r>
+        <w:r>
+          <w:rPr>
+            <w:noProof/>
+            <w:webHidden/>
+          </w:rPr>
+          <w:tab/>
+        </w:r>
+        <w:r>
+          <w:rPr>
+            <w:noProof/>
+            <w:webHidden/>
+          </w:rPr>
+          <w:fldChar w:fldCharType="begin"/>
+        </w:r>
+        <w:r>
+          <w:rPr>
+            <w:noProof/>
+            <w:webHidden/>
+          </w:rPr>
+          <w:instrText xml:space="preserve"> PAGEREF _Toc101166015 \h </w:instrText>
+        </w:r>
+        <w:r>
+          <w:rPr>
+            <w:noProof/>
+            <w:webHidden/>
+          </w:rPr>
+        </w:r>
+        <w:r>
+          <w:rPr>
+            <w:noProof/>
+            <w:webHidden/>
+          </w:rPr>
+          <w:fldChar w:fldCharType="separate"/>
+        </w:r>
+        <w:r>
+          <w:rPr>
+            <w:noProof/>
+            <w:webHidden/>
+          </w:rPr>
+          <w:t>26</w:t>
+        </w:r>
+        <w:r>
+          <w:rPr>
+            <w:noProof/>
+            <w:webHidden/>
+          </w:rPr>
+          <w:fldChar w:fldCharType="end"/>
+        </w:r>
+      </w:hyperlink>
+    </w:p>
+    <w:p>
+      <w:pPr>
+        <w:pStyle w:val="31"/>
+        <w:rPr>
+          <w:rFonts w:asciiTheme="minorHAnsi" w:eastAsiaTheme="minorEastAsia" w:hAnsiTheme="minorHAnsi" w:cstheme="minorBidi"/>
+          <w:noProof/>
+          <w:sz w:val="22"/>
+          <w:lang w:val="ru-BY" w:eastAsia="ru-BY"/>
+        </w:rPr>
+      </w:pPr>
+      <w:hyperlink w:anchor="_Toc101166016" w:history="1">
+        <w:r>
+          <w:rPr>
+            <w:rStyle w:val="a9"/>
+            <w:noProof/>
+          </w:rPr>
+          <w:t>5.3.7 Расчет полной себестоимости</w:t>
+        </w:r>
+        <w:r>
+          <w:rPr>
+            <w:noProof/>
+            <w:webHidden/>
+          </w:rPr>
+          <w:tab/>
+        </w:r>
+        <w:r>
+          <w:rPr>
+            <w:noProof/>
+            <w:webHidden/>
+          </w:rPr>
+          <w:fldChar w:fldCharType="begin"/>
+        </w:r>
+        <w:r>
+          <w:rPr>
+            <w:noProof/>
+            <w:webHidden/>
+          </w:rPr>
+          <w:instrText xml:space="preserve"> PAGEREF _Toc101166016 \h </w:instrText>
+        </w:r>
+        <w:r>
+          <w:rPr>
+            <w:noProof/>
+            <w:webHidden/>
+          </w:rPr>
+        </w:r>
+        <w:r>
+          <w:rPr>
+            <w:noProof/>
+            <w:webHidden/>
+          </w:rPr>
+          <w:fldChar w:fldCharType="separate"/>
+        </w:r>
+        <w:r>
+          <w:rPr>
+            <w:noProof/>
+            <w:webHidden/>
+          </w:rPr>
+          <w:t>26</w:t>
+        </w:r>
+        <w:r>
+          <w:rPr>
+            <w:noProof/>
+            <w:webHidden/>
+          </w:rPr>
+          <w:fldChar w:fldCharType="end"/>
+        </w:r>
+      </w:hyperlink>
+    </w:p>
+    <w:p>
+      <w:pPr>
+        <w:pStyle w:val="31"/>
+        <w:rPr>
+          <w:rFonts w:asciiTheme="minorHAnsi" w:eastAsiaTheme="minorEastAsia" w:hAnsiTheme="minorHAnsi" w:cstheme="minorBidi"/>
+          <w:noProof/>
+          <w:sz w:val="22"/>
+          <w:lang w:val="ru-BY" w:eastAsia="ru-BY"/>
+        </w:rPr>
+      </w:pPr>
+      <w:hyperlink w:anchor="_Toc101166017" w:history="1">
+        <w:r>
+          <w:rPr>
+            <w:rStyle w:val="a9"/>
+            <w:noProof/>
+          </w:rPr>
+          <w:t>5.3.8 Расчет плановой прибыли</w:t>
+        </w:r>
+        <w:r>
+          <w:rPr>
+            <w:noProof/>
+            <w:webHidden/>
+          </w:rPr>
+          <w:tab/>
+        </w:r>
+        <w:r>
+          <w:rPr>
+            <w:noProof/>
+            <w:webHidden/>
+          </w:rPr>
+          <w:fldChar w:fldCharType="begin"/>
+        </w:r>
+        <w:r>
+          <w:rPr>
+            <w:noProof/>
+            <w:webHidden/>
+          </w:rPr>
+          <w:instrText xml:space="preserve"> PAGEREF _Toc101166017 \h </w:instrText>
+        </w:r>
+        <w:r>
+          <w:rPr>
+            <w:noProof/>
+            <w:webHidden/>
+          </w:rPr>
+        </w:r>
+        <w:r>
+          <w:rPr>
+            <w:noProof/>
+            <w:webHidden/>
+          </w:rPr>
+          <w:fldChar w:fldCharType="separate"/>
+        </w:r>
+        <w:r>
+          <w:rPr>
+            <w:noProof/>
+            <w:webHidden/>
+          </w:rPr>
+          <w:t>27</w:t>
+        </w:r>
+        <w:r>
+          <w:rPr>
+            <w:noProof/>
+            <w:webHidden/>
+          </w:rPr>
+          <w:fldChar w:fldCharType="end"/>
+        </w:r>
+      </w:hyperlink>
+    </w:p>
+    <w:p>
+      <w:pPr>
+        <w:pStyle w:val="31"/>
+        <w:rPr>
+          <w:rFonts w:asciiTheme="minorHAnsi" w:eastAsiaTheme="minorEastAsia" w:hAnsiTheme="minorHAnsi" w:cstheme="minorBidi"/>
+          <w:noProof/>
+          <w:sz w:val="22"/>
+          <w:lang w:val="ru-BY" w:eastAsia="ru-BY"/>
+        </w:rPr>
+      </w:pPr>
+      <w:hyperlink w:anchor="_Toc101166018" w:history="1">
+        <w:r>
+          <w:rPr>
+            <w:rStyle w:val="a9"/>
+            <w:noProof/>
+          </w:rPr>
+          <w:t>5.3.9 Расчет сметной стоимости научно-технической продукции</w:t>
+        </w:r>
+        <w:r>
+          <w:rPr>
+            <w:noProof/>
+            <w:webHidden/>
+          </w:rPr>
+          <w:tab/>
+        </w:r>
+        <w:r>
+          <w:rPr>
+            <w:noProof/>
+            <w:webHidden/>
+          </w:rPr>
+          <w:fldChar w:fldCharType="begin"/>
+        </w:r>
+        <w:r>
+          <w:rPr>
+            <w:noProof/>
+            <w:webHidden/>
+          </w:rPr>
+          <w:instrText xml:space="preserve"> PAGEREF _Toc101166018 \h </w:instrText>
+        </w:r>
+        <w:r>
+          <w:rPr>
+            <w:noProof/>
+            <w:webHidden/>
+          </w:rPr>
+        </w:r>
+        <w:r>
+          <w:rPr>
+            <w:noProof/>
+            <w:webHidden/>
+          </w:rPr>
+          <w:fldChar w:fldCharType="separate"/>
+        </w:r>
+        <w:r>
+          <w:rPr>
+            <w:noProof/>
+            <w:webHidden/>
+          </w:rPr>
+          <w:t>27</w:t>
         </w:r>
         <w:r>
           <w:rPr>
@@ -3007,9 +3851,10 @@
           <w:noProof/>
           <w:sz w:val="22"/>
           <w:szCs w:val="22"/>
-        </w:rPr>
-      </w:pPr>
-      <w:hyperlink w:anchor="_Toc100823903" w:history="1">
+          <w:lang w:val="ru-BY" w:eastAsia="ru-BY"/>
+        </w:rPr>
+      </w:pPr>
+      <w:hyperlink w:anchor="_Toc101166019" w:history="1">
         <w:r>
           <w:rPr>
             <w:rStyle w:val="a9"/>
@@ -3036,7 +3881,7 @@
             <w:noProof/>
             <w:webHidden/>
           </w:rPr>
-          <w:instrText xml:space="preserve"> PAGEREF _Toc100823903 \h </w:instrText>
+          <w:instrText xml:space="preserve"> PAGEREF _Toc101166019 \h </w:instrText>
         </w:r>
         <w:r>
           <w:rPr>
@@ -3056,7 +3901,7 @@
             <w:noProof/>
             <w:webHidden/>
           </w:rPr>
-          <w:t>21</w:t>
+          <w:t>28</w:t>
         </w:r>
         <w:r>
           <w:rPr>
@@ -3076,9 +3921,10 @@
           <w:noProof/>
           <w:sz w:val="22"/>
           <w:szCs w:val="22"/>
-        </w:rPr>
-      </w:pPr>
-      <w:hyperlink w:anchor="_Toc100823904" w:history="1">
+          <w:lang w:val="ru-BY" w:eastAsia="ru-BY"/>
+        </w:rPr>
+      </w:pPr>
+      <w:hyperlink w:anchor="_Toc101166020" w:history="1">
         <w:r>
           <w:rPr>
             <w:rStyle w:val="a9"/>
@@ -3105,7 +3951,7 @@
             <w:noProof/>
             <w:webHidden/>
           </w:rPr>
-          <w:instrText xml:space="preserve"> PAGEREF _Toc100823904 \h </w:instrText>
+          <w:instrText xml:space="preserve"> PAGEREF _Toc101166020 \h </w:instrText>
         </w:r>
         <w:r>
           <w:rPr>
@@ -3125,7 +3971,7 @@
             <w:noProof/>
             <w:webHidden/>
           </w:rPr>
-          <w:t>22</w:t>
+          <w:t>29</w:t>
         </w:r>
         <w:r>
           <w:rPr>
@@ -3145,9 +3991,10 @@
           <w:noProof/>
           <w:sz w:val="22"/>
           <w:szCs w:val="22"/>
-        </w:rPr>
-      </w:pPr>
-      <w:hyperlink w:anchor="_Toc100823905" w:history="1">
+          <w:lang w:val="ru-BY" w:eastAsia="ru-BY"/>
+        </w:rPr>
+      </w:pPr>
+      <w:hyperlink w:anchor="_Toc101166021" w:history="1">
         <w:r>
           <w:rPr>
             <w:rStyle w:val="a9"/>
@@ -3174,7 +4021,7 @@
             <w:noProof/>
             <w:webHidden/>
           </w:rPr>
-          <w:instrText xml:space="preserve"> PAGEREF _Toc100823905 \h </w:instrText>
+          <w:instrText xml:space="preserve"> PAGEREF _Toc101166021 \h </w:instrText>
         </w:r>
         <w:r>
           <w:rPr>
@@ -3194,7 +4041,7 @@
             <w:noProof/>
             <w:webHidden/>
           </w:rPr>
-          <w:t>23</w:t>
+          <w:t>30</w:t>
         </w:r>
         <w:r>
           <w:rPr>
@@ -3236,7 +4083,7 @@
           <w:lang w:val="ru-RU"/>
         </w:rPr>
       </w:pPr>
-      <w:bookmarkStart w:id="0" w:name="_Toc100823883"/>
+      <w:bookmarkStart w:id="0" w:name="_Toc101165987"/>
       <w:r>
         <w:rPr>
           <w:lang w:val="ru-RU"/>
@@ -3543,7 +4390,7 @@
       <w:pPr>
         <w:pStyle w:val="1"/>
       </w:pPr>
-      <w:bookmarkStart w:id="1" w:name="_Toc100823884"/>
+      <w:bookmarkStart w:id="1" w:name="_Toc101165988"/>
       <w:r>
         <w:lastRenderedPageBreak/>
         <w:t>Обзор существующих методов</w:t>
@@ -3557,7 +4404,7 @@
       <w:pPr>
         <w:pStyle w:val="2"/>
       </w:pPr>
-      <w:bookmarkStart w:id="2" w:name="_Toc100823885"/>
+      <w:bookmarkStart w:id="2" w:name="_Toc101165989"/>
       <w:r>
         <w:t>Существующие</w:t>
       </w:r>
@@ -3727,7 +4574,7 @@
       <w:pPr>
         <w:pStyle w:val="2"/>
       </w:pPr>
-      <w:bookmarkStart w:id="3" w:name="_Toc100823886"/>
+      <w:bookmarkStart w:id="3" w:name="_Toc101165990"/>
       <w:r>
         <w:t>Методы, основанные на спектральном вычитании</w:t>
       </w:r>
@@ -3837,18 +4684,18 @@
         <w:tblStyle w:val="a5"/>
         <w:tblW w:w="0" w:type="auto"/>
         <w:tblBorders>
-          <w:top w:val="none" w:sz="0" w:space="0" w:color="auto"/>
-          <w:left w:val="none" w:sz="0" w:space="0" w:color="auto"/>
-          <w:bottom w:val="none" w:sz="0" w:space="0" w:color="auto"/>
-          <w:right w:val="none" w:sz="0" w:space="0" w:color="auto"/>
-          <w:insideH w:val="none" w:sz="0" w:space="0" w:color="auto"/>
-          <w:insideV w:val="none" w:sz="0" w:space="0" w:color="auto"/>
+          <w:top w:val="single" w:sz="4" w:space="0" w:color="auto"/>
+          <w:left w:val="single" w:sz="4" w:space="0" w:color="auto"/>
+          <w:bottom w:val="single" w:sz="4" w:space="0" w:color="auto"/>
+          <w:right w:val="single" w:sz="4" w:space="0" w:color="auto"/>
+          <w:insideH w:val="single" w:sz="4" w:space="0" w:color="auto"/>
+          <w:insideV w:val="single" w:sz="4" w:space="0" w:color="auto"/>
         </w:tblBorders>
         <w:tblLook w:val="04A0" w:firstRow="1" w:lastRow="0" w:firstColumn="1" w:lastColumn="0" w:noHBand="0" w:noVBand="1"/>
       </w:tblPr>
       <w:tblGrid>
         <w:gridCol w:w="8642"/>
-        <w:gridCol w:w="910"/>
+        <w:gridCol w:w="822"/>
       </w:tblGrid>
       <w:tr>
         <w:trPr>
@@ -3857,20 +4704,13 @@
         <w:tc>
           <w:tcPr>
             <w:tcW w:w="8642" w:type="dxa"/>
-            <w:tcBorders>
-              <w:top w:val="single" w:sz="4" w:space="0" w:color="auto"/>
-              <w:left w:val="single" w:sz="4" w:space="0" w:color="auto"/>
-              <w:bottom w:val="single" w:sz="4" w:space="0" w:color="auto"/>
-              <w:right w:val="single" w:sz="4" w:space="0" w:color="auto"/>
-            </w:tcBorders>
           </w:tcPr>
           <w:p>
             <w:pPr>
               <w:ind w:left="743" w:right="-36" w:firstLine="0"/>
               <w:jc w:val="center"/>
               <w:rPr>
-                <w:sz w:val="26"/>
-                <w:szCs w:val="26"/>
+                <w:szCs w:val="28"/>
                 <w:lang w:val="en-US"/>
               </w:rPr>
             </w:pPr>
@@ -3882,8 +4722,7 @@
                 <w:rPr>
                   <w:i/>
                   <w:iCs/>
-                  <w:sz w:val="26"/>
-                  <w:szCs w:val="26"/>
+                  <w:szCs w:val="28"/>
                 </w:rPr>
                 <m:t>x</m:t>
               </m:r>
@@ -3892,8 +4731,7 @@
                   <m:nor/>
                 </m:rPr>
                 <w:rPr>
-                  <w:sz w:val="26"/>
-                  <w:szCs w:val="26"/>
+                  <w:szCs w:val="28"/>
                 </w:rPr>
                 <m:t>(</m:t>
               </m:r>
@@ -3904,8 +4742,7 @@
                 <w:rPr>
                   <w:i/>
                   <w:iCs/>
-                  <w:sz w:val="26"/>
-                  <w:szCs w:val="26"/>
+                  <w:szCs w:val="28"/>
                   <w:lang w:val="en-US"/>
                 </w:rPr>
                 <m:t>n</m:t>
@@ -3915,8 +4752,7 @@
                   <m:nor/>
                 </m:rPr>
                 <w:rPr>
-                  <w:sz w:val="26"/>
-                  <w:szCs w:val="26"/>
+                  <w:szCs w:val="28"/>
                 </w:rPr>
                 <m:t>)</m:t>
               </m:r>
@@ -3926,8 +4762,7 @@
                 </m:rPr>
                 <w:rPr>
                   <w:rFonts w:ascii="Cambria Math"/>
-                  <w:sz w:val="26"/>
-                  <w:szCs w:val="26"/>
+                  <w:szCs w:val="28"/>
                   <w:lang w:val="en-US"/>
                 </w:rPr>
                 <m:t xml:space="preserve"> </m:t>
@@ -3937,8 +4772,7 @@
                   <m:nor/>
                 </m:rPr>
                 <w:rPr>
-                  <w:sz w:val="26"/>
-                  <w:szCs w:val="26"/>
+                  <w:szCs w:val="28"/>
                 </w:rPr>
                 <m:t xml:space="preserve">= </m:t>
               </m:r>
@@ -3949,8 +4783,7 @@
                 <w:rPr>
                   <w:i/>
                   <w:iCs/>
-                  <w:sz w:val="26"/>
-                  <w:szCs w:val="26"/>
+                  <w:szCs w:val="28"/>
                 </w:rPr>
                 <m:t>s</m:t>
               </m:r>
@@ -3959,8 +4792,7 @@
                   <m:nor/>
                 </m:rPr>
                 <w:rPr>
-                  <w:sz w:val="26"/>
-                  <w:szCs w:val="26"/>
+                  <w:szCs w:val="28"/>
                 </w:rPr>
                 <m:t>(</m:t>
               </m:r>
@@ -3971,8 +4803,7 @@
                 <w:rPr>
                   <w:i/>
                   <w:iCs/>
-                  <w:sz w:val="26"/>
-                  <w:szCs w:val="26"/>
+                  <w:szCs w:val="28"/>
                   <w:lang w:val="en-US"/>
                 </w:rPr>
                 <m:t>n</m:t>
@@ -3982,8 +4813,7 @@
                   <m:nor/>
                 </m:rPr>
                 <w:rPr>
-                  <w:sz w:val="26"/>
-                  <w:szCs w:val="26"/>
+                  <w:szCs w:val="28"/>
                 </w:rPr>
                 <m:t xml:space="preserve">) + </m:t>
               </m:r>
@@ -3994,8 +4824,7 @@
                 <w:rPr>
                   <w:i/>
                   <w:iCs/>
-                  <w:sz w:val="26"/>
-                  <w:szCs w:val="26"/>
+                  <w:szCs w:val="28"/>
                 </w:rPr>
                 <m:t>d</m:t>
               </m:r>
@@ -4004,8 +4833,7 @@
                   <m:nor/>
                 </m:rPr>
                 <w:rPr>
-                  <w:sz w:val="26"/>
-                  <w:szCs w:val="26"/>
+                  <w:szCs w:val="28"/>
                 </w:rPr>
                 <m:t>(</m:t>
               </m:r>
@@ -4016,8 +4844,7 @@
                 <w:rPr>
                   <w:i/>
                   <w:iCs/>
-                  <w:sz w:val="26"/>
-                  <w:szCs w:val="26"/>
+                  <w:szCs w:val="28"/>
                   <w:lang w:val="en-US"/>
                 </w:rPr>
                 <m:t>n</m:t>
@@ -4027,16 +4854,14 @@
                   <m:nor/>
                 </m:rPr>
                 <w:rPr>
-                  <w:sz w:val="26"/>
-                  <w:szCs w:val="26"/>
+                  <w:szCs w:val="28"/>
                 </w:rPr>
                 <m:t>)</m:t>
               </m:r>
             </m:oMath>
             <w:r>
               <w:rPr>
-                <w:sz w:val="26"/>
-                <w:szCs w:val="26"/>
+                <w:szCs w:val="28"/>
                 <w:lang w:val="en-US"/>
               </w:rPr>
               <w:t>.</w:t>
@@ -4045,32 +4870,27 @@
         </w:tc>
         <w:tc>
           <w:tcPr>
-            <w:tcW w:w="702" w:type="dxa"/>
-            <w:tcBorders>
-              <w:left w:val="single" w:sz="4" w:space="0" w:color="auto"/>
-            </w:tcBorders>
-          </w:tcPr>
-          <w:p>
-            <w:pPr>
-              <w:ind w:firstLine="0"/>
-              <w:rPr>
-                <w:sz w:val="26"/>
-                <w:szCs w:val="26"/>
+            <w:tcW w:w="822" w:type="dxa"/>
+          </w:tcPr>
+          <w:p>
+            <w:pPr>
+              <w:ind w:right="-224" w:firstLine="0"/>
+              <w:jc w:val="center"/>
+              <w:rPr>
+                <w:szCs w:val="28"/>
                 <w:lang w:val="en-US"/>
               </w:rPr>
             </w:pPr>
             <w:r>
               <w:rPr>
-                <w:sz w:val="26"/>
-                <w:szCs w:val="26"/>
+                <w:szCs w:val="28"/>
                 <w:lang w:val="en-US"/>
               </w:rPr>
               <w:t>(</w:t>
             </w:r>
             <w:r>
               <w:rPr>
-                <w:sz w:val="26"/>
-                <w:szCs w:val="26"/>
+                <w:szCs w:val="28"/>
                 <w:highlight w:val="green"/>
                 <w:lang w:val="en-US"/>
               </w:rPr>
@@ -4078,17 +4898,15 @@
             </w:r>
             <w:r>
               <w:rPr>
-                <w:sz w:val="26"/>
-                <w:szCs w:val="26"/>
+                <w:szCs w:val="28"/>
                 <w:highlight w:val="green"/>
                 <w:lang w:val="en-US"/>
               </w:rPr>
-              <w:t>.2.1</w:t>
-            </w:r>
-            <w:r>
-              <w:rPr>
-                <w:sz w:val="26"/>
-                <w:szCs w:val="26"/>
+              <w:t>.1</w:t>
+            </w:r>
+            <w:r>
+              <w:rPr>
+                <w:szCs w:val="28"/>
                 <w:lang w:val="en-US"/>
               </w:rPr>
               <w:t>)</w:t>
@@ -4102,7 +4920,7 @@
       <w:pPr>
         <w:pStyle w:val="3"/>
       </w:pPr>
-      <w:bookmarkStart w:id="4" w:name="_Toc100823887"/>
+      <w:bookmarkStart w:id="4" w:name="_Toc101165991"/>
       <w:r>
         <w:t>Базовый алгоритм спектрального вычитания</w:t>
       </w:r>
@@ -4274,18 +5092,18 @@
         <w:tblStyle w:val="a5"/>
         <w:tblW w:w="0" w:type="auto"/>
         <w:tblBorders>
-          <w:top w:val="none" w:sz="0" w:space="0" w:color="auto"/>
-          <w:left w:val="none" w:sz="0" w:space="0" w:color="auto"/>
-          <w:bottom w:val="none" w:sz="0" w:space="0" w:color="auto"/>
-          <w:right w:val="none" w:sz="0" w:space="0" w:color="auto"/>
-          <w:insideH w:val="none" w:sz="0" w:space="0" w:color="auto"/>
-          <w:insideV w:val="none" w:sz="0" w:space="0" w:color="auto"/>
+          <w:top w:val="single" w:sz="4" w:space="0" w:color="auto"/>
+          <w:left w:val="single" w:sz="4" w:space="0" w:color="auto"/>
+          <w:bottom w:val="single" w:sz="4" w:space="0" w:color="auto"/>
+          <w:right w:val="single" w:sz="4" w:space="0" w:color="auto"/>
+          <w:insideH w:val="single" w:sz="4" w:space="0" w:color="auto"/>
+          <w:insideV w:val="single" w:sz="4" w:space="0" w:color="auto"/>
         </w:tblBorders>
         <w:tblLook w:val="04A0" w:firstRow="1" w:lastRow="0" w:firstColumn="1" w:lastColumn="0" w:noHBand="0" w:noVBand="1"/>
       </w:tblPr>
       <w:tblGrid>
         <w:gridCol w:w="8434"/>
-        <w:gridCol w:w="910"/>
+        <w:gridCol w:w="1030"/>
       </w:tblGrid>
       <w:tr>
         <w:trPr>
@@ -4294,12 +5112,6 @@
         <w:tc>
           <w:tcPr>
             <w:tcW w:w="8434" w:type="dxa"/>
-            <w:tcBorders>
-              <w:top w:val="single" w:sz="4" w:space="0" w:color="auto"/>
-              <w:left w:val="single" w:sz="4" w:space="0" w:color="auto"/>
-              <w:bottom w:val="single" w:sz="4" w:space="0" w:color="auto"/>
-              <w:right w:val="single" w:sz="4" w:space="0" w:color="auto"/>
-            </w:tcBorders>
           </w:tcPr>
           <w:p>
             <w:pPr>
@@ -4307,8 +5119,7 @@
               <w:jc w:val="center"/>
               <w:rPr>
                 <w:i/>
-                <w:sz w:val="26"/>
-                <w:szCs w:val="26"/>
+                <w:szCs w:val="28"/>
                 <w:lang w:val="en-US"/>
               </w:rPr>
             </w:pPr>
@@ -4320,8 +5131,7 @@
                       <w:rStyle w:val="52"/>
                       <w:rFonts w:ascii="Cambria Math" w:eastAsia="Calibri" w:hAnsi="Cambria Math"/>
                       <w:i/>
-                      <w:sz w:val="26"/>
-                      <w:szCs w:val="26"/>
+                      <w:szCs w:val="28"/>
                     </w:rPr>
                   </m:ctrlPr>
                 </m:sSupPr>
@@ -4334,8 +5144,7 @@
                       <w:rStyle w:val="52"/>
                       <w:rFonts w:eastAsia="Calibri"/>
                       <w:iCs/>
-                      <w:sz w:val="26"/>
-                      <w:szCs w:val="26"/>
+                      <w:szCs w:val="28"/>
                     </w:rPr>
                     <m:t>|</m:t>
                   </m:r>
@@ -4346,8 +5155,7 @@
                           <w:rStyle w:val="52"/>
                           <w:rFonts w:ascii="Cambria Math" w:eastAsia="Calibri" w:hAnsi="Cambria Math"/>
                           <w:i/>
-                          <w:sz w:val="26"/>
-                          <w:szCs w:val="26"/>
+                          <w:szCs w:val="28"/>
                         </w:rPr>
                       </m:ctrlPr>
                     </m:accPr>
@@ -4360,8 +5168,7 @@
                           <w:rStyle w:val="52"/>
                           <w:rFonts w:eastAsia="Calibri"/>
                           <w:i/>
-                          <w:sz w:val="26"/>
-                          <w:szCs w:val="26"/>
+                          <w:szCs w:val="28"/>
                           <w:lang w:val="en-US"/>
                         </w:rPr>
                         <m:t>S</m:t>
@@ -4376,8 +5183,7 @@
                       <w:rStyle w:val="52"/>
                       <w:rFonts w:eastAsia="Calibri"/>
                       <w:iCs/>
-                      <w:sz w:val="26"/>
-                      <w:szCs w:val="26"/>
+                      <w:szCs w:val="28"/>
                     </w:rPr>
                     <m:t>(ω)|</m:t>
                   </m:r>
@@ -4391,8 +5197,7 @@
                       <w:rStyle w:val="52"/>
                       <w:rFonts w:eastAsia="Calibri"/>
                       <w:i/>
-                      <w:sz w:val="26"/>
-                      <w:szCs w:val="26"/>
+                      <w:szCs w:val="28"/>
                     </w:rPr>
                     <m:t>p</m:t>
                   </m:r>
@@ -4406,8 +5211,7 @@
                   <w:rStyle w:val="52"/>
                   <w:rFonts w:eastAsia="Calibri"/>
                   <w:iCs/>
-                  <w:sz w:val="26"/>
-                  <w:szCs w:val="26"/>
+                  <w:szCs w:val="28"/>
                 </w:rPr>
                 <m:t xml:space="preserve">= </m:t>
               </m:r>
@@ -4418,8 +5222,7 @@
                       <w:rStyle w:val="52"/>
                       <w:rFonts w:ascii="Cambria Math" w:eastAsia="Calibri" w:hAnsi="Cambria Math"/>
                       <w:i/>
-                      <w:sz w:val="26"/>
-                      <w:szCs w:val="26"/>
+                      <w:szCs w:val="28"/>
                     </w:rPr>
                   </m:ctrlPr>
                 </m:sSupPr>
@@ -4432,8 +5235,7 @@
                       <w:rStyle w:val="52"/>
                       <w:rFonts w:eastAsia="Calibri"/>
                       <w:iCs/>
-                      <w:sz w:val="26"/>
-                      <w:szCs w:val="26"/>
+                      <w:szCs w:val="28"/>
                     </w:rPr>
                     <m:t>|</m:t>
                   </m:r>
@@ -4445,8 +5247,7 @@
                       <w:rStyle w:val="52"/>
                       <w:rFonts w:eastAsia="Calibri"/>
                       <w:i/>
-                      <w:sz w:val="26"/>
-                      <w:szCs w:val="26"/>
+                      <w:szCs w:val="28"/>
                     </w:rPr>
                     <m:t>X</m:t>
                   </m:r>
@@ -4458,8 +5259,7 @@
                       <w:rStyle w:val="52"/>
                       <w:rFonts w:eastAsia="Calibri"/>
                       <w:iCs/>
-                      <w:sz w:val="26"/>
-                      <w:szCs w:val="26"/>
+                      <w:szCs w:val="28"/>
                     </w:rPr>
                     <m:t>(ω)|</m:t>
                   </m:r>
@@ -4473,8 +5273,7 @@
                       <w:rStyle w:val="52"/>
                       <w:rFonts w:eastAsia="Calibri"/>
                       <w:i/>
-                      <w:sz w:val="26"/>
-                      <w:szCs w:val="26"/>
+                      <w:szCs w:val="28"/>
                     </w:rPr>
                     <m:t>p</m:t>
                   </m:r>
@@ -4488,8 +5287,7 @@
                   <w:rStyle w:val="52"/>
                   <w:rFonts w:eastAsia="Calibri"/>
                   <w:iCs/>
-                  <w:sz w:val="26"/>
-                  <w:szCs w:val="26"/>
+                  <w:szCs w:val="28"/>
                 </w:rPr>
                 <m:t xml:space="preserve"> –</m:t>
               </m:r>
@@ -4501,8 +5299,7 @@
                   <w:rStyle w:val="52"/>
                   <w:rFonts w:eastAsia="Calibri"/>
                   <w:i/>
-                  <w:sz w:val="26"/>
-                  <w:szCs w:val="26"/>
+                  <w:szCs w:val="28"/>
                 </w:rPr>
                 <m:t xml:space="preserve"> </m:t>
               </m:r>
@@ -4513,8 +5310,7 @@
                       <w:rStyle w:val="52"/>
                       <w:rFonts w:ascii="Cambria Math" w:eastAsia="Calibri" w:hAnsi="Cambria Math"/>
                       <w:i/>
-                      <w:sz w:val="26"/>
-                      <w:szCs w:val="26"/>
+                      <w:szCs w:val="28"/>
                     </w:rPr>
                   </m:ctrlPr>
                 </m:sSupPr>
@@ -4527,8 +5323,7 @@
                       <w:rStyle w:val="52"/>
                       <w:rFonts w:eastAsia="Calibri"/>
                       <w:iCs/>
-                      <w:sz w:val="26"/>
-                      <w:szCs w:val="26"/>
+                      <w:szCs w:val="28"/>
                     </w:rPr>
                     <m:t>|</m:t>
                   </m:r>
@@ -4539,8 +5334,7 @@
                           <w:rStyle w:val="52"/>
                           <w:rFonts w:ascii="Cambria Math" w:eastAsia="Calibri" w:hAnsi="Cambria Math"/>
                           <w:i/>
-                          <w:sz w:val="26"/>
-                          <w:szCs w:val="26"/>
+                          <w:szCs w:val="28"/>
                         </w:rPr>
                       </m:ctrlPr>
                     </m:accPr>
@@ -4553,8 +5347,7 @@
                           <w:rStyle w:val="52"/>
                           <w:rFonts w:eastAsia="Calibri"/>
                           <w:i/>
-                          <w:sz w:val="26"/>
-                          <w:szCs w:val="26"/>
+                          <w:szCs w:val="28"/>
                         </w:rPr>
                         <m:t>D</m:t>
                       </m:r>
@@ -4568,8 +5361,7 @@
                       <w:rStyle w:val="52"/>
                       <w:rFonts w:eastAsia="Calibri"/>
                       <w:iCs/>
-                      <w:sz w:val="26"/>
-                      <w:szCs w:val="26"/>
+                      <w:szCs w:val="28"/>
                     </w:rPr>
                     <m:t>(ω)|</m:t>
                   </m:r>
@@ -4583,8 +5375,7 @@
                       <w:rStyle w:val="52"/>
                       <w:rFonts w:eastAsia="Calibri"/>
                       <w:i/>
-                      <w:sz w:val="26"/>
-                      <w:szCs w:val="26"/>
+                      <w:szCs w:val="28"/>
                     </w:rPr>
                     <m:t>p</m:t>
                   </m:r>
@@ -4596,8 +5387,7 @@
                 <w:rStyle w:val="52"/>
                 <w:rFonts w:eastAsia="Calibri"/>
                 <w:iCs/>
-                <w:sz w:val="26"/>
-                <w:szCs w:val="26"/>
+                <w:szCs w:val="28"/>
                 <w:lang w:val="en-US"/>
               </w:rPr>
               <w:t>,</w:t>
@@ -4606,49 +5396,48 @@
         </w:tc>
         <w:tc>
           <w:tcPr>
-            <w:tcW w:w="910" w:type="dxa"/>
-            <w:tcBorders>
-              <w:left w:val="single" w:sz="4" w:space="0" w:color="auto"/>
-            </w:tcBorders>
-          </w:tcPr>
-          <w:p>
-            <w:pPr>
-              <w:ind w:firstLine="0"/>
-              <w:rPr>
-                <w:sz w:val="26"/>
-                <w:szCs w:val="26"/>
+            <w:tcW w:w="1030" w:type="dxa"/>
+          </w:tcPr>
+          <w:p>
+            <w:pPr>
+              <w:ind w:right="-82" w:firstLine="0"/>
+              <w:jc w:val="right"/>
+              <w:rPr>
+                <w:szCs w:val="28"/>
                 <w:lang w:val="en-US"/>
               </w:rPr>
             </w:pPr>
             <w:r>
               <w:rPr>
-                <w:sz w:val="26"/>
-                <w:szCs w:val="26"/>
+                <w:szCs w:val="28"/>
+              </w:rPr>
+              <w:t xml:space="preserve"> </w:t>
+            </w:r>
+            <w:r>
+              <w:rPr>
+                <w:szCs w:val="28"/>
                 <w:lang w:val="en-US"/>
               </w:rPr>
               <w:t>(</w:t>
             </w:r>
             <w:r>
               <w:rPr>
-                <w:sz w:val="26"/>
-                <w:szCs w:val="26"/>
+                <w:szCs w:val="28"/>
                 <w:highlight w:val="green"/>
                 <w:lang w:val="en-US"/>
               </w:rPr>
-              <w:t>1.2.</w:t>
-            </w:r>
-            <w:r>
-              <w:rPr>
-                <w:sz w:val="26"/>
-                <w:szCs w:val="26"/>
+              <w:t>1.</w:t>
+            </w:r>
+            <w:r>
+              <w:rPr>
+                <w:szCs w:val="28"/>
                 <w:highlight w:val="green"/>
               </w:rPr>
               <w:t>2</w:t>
             </w:r>
             <w:r>
               <w:rPr>
-                <w:sz w:val="26"/>
-                <w:szCs w:val="26"/>
+                <w:szCs w:val="28"/>
                 <w:lang w:val="en-US"/>
               </w:rPr>
               <w:t>)</w:t>
@@ -5062,13 +5851,14 @@
       <w:tblPr>
         <w:tblStyle w:val="a5"/>
         <w:tblW w:w="0" w:type="auto"/>
+        <w:jc w:val="right"/>
         <w:tblBorders>
-          <w:top w:val="none" w:sz="0" w:space="0" w:color="auto"/>
-          <w:left w:val="none" w:sz="0" w:space="0" w:color="auto"/>
-          <w:bottom w:val="none" w:sz="0" w:space="0" w:color="auto"/>
-          <w:right w:val="none" w:sz="0" w:space="0" w:color="auto"/>
-          <w:insideH w:val="none" w:sz="0" w:space="0" w:color="auto"/>
-          <w:insideV w:val="none" w:sz="0" w:space="0" w:color="auto"/>
+          <w:top w:val="single" w:sz="4" w:space="0" w:color="auto"/>
+          <w:left w:val="single" w:sz="4" w:space="0" w:color="auto"/>
+          <w:bottom w:val="single" w:sz="4" w:space="0" w:color="auto"/>
+          <w:right w:val="single" w:sz="4" w:space="0" w:color="auto"/>
+          <w:insideH w:val="single" w:sz="4" w:space="0" w:color="auto"/>
+          <w:insideV w:val="single" w:sz="4" w:space="0" w:color="auto"/>
         </w:tblBorders>
         <w:tblLook w:val="04A0" w:firstRow="1" w:lastRow="0" w:firstColumn="1" w:lastColumn="0" w:noHBand="0" w:noVBand="1"/>
       </w:tblPr>
@@ -5079,16 +5869,11 @@
       <w:tr>
         <w:trPr>
           <w:trHeight w:val="376"/>
+          <w:jc w:val="right"/>
         </w:trPr>
         <w:tc>
           <w:tcPr>
             <w:tcW w:w="8434" w:type="dxa"/>
-            <w:tcBorders>
-              <w:top w:val="single" w:sz="4" w:space="0" w:color="auto"/>
-              <w:left w:val="single" w:sz="4" w:space="0" w:color="auto"/>
-              <w:bottom w:val="single" w:sz="4" w:space="0" w:color="auto"/>
-              <w:right w:val="single" w:sz="4" w:space="0" w:color="auto"/>
-            </w:tcBorders>
           </w:tcPr>
           <w:p>
             <w:pPr>
@@ -5096,8 +5881,7 @@
               <w:jc w:val="center"/>
               <w:rPr>
                 <w:i/>
-                <w:sz w:val="26"/>
-                <w:szCs w:val="26"/>
+                <w:szCs w:val="28"/>
                 <w:lang w:val="en-US"/>
               </w:rPr>
             </w:pPr>
@@ -5109,8 +5893,7 @@
                       <w:rStyle w:val="52"/>
                       <w:rFonts w:ascii="Cambria Math" w:eastAsia="Calibri" w:hAnsi="Cambria Math"/>
                       <w:i/>
-                      <w:sz w:val="26"/>
-                      <w:szCs w:val="26"/>
+                      <w:szCs w:val="28"/>
                     </w:rPr>
                   </m:ctrlPr>
                 </m:sSupPr>
@@ -5123,8 +5906,7 @@
                       <w:rStyle w:val="52"/>
                       <w:rFonts w:eastAsia="Calibri"/>
                       <w:iCs/>
-                      <w:sz w:val="26"/>
-                      <w:szCs w:val="26"/>
+                      <w:szCs w:val="28"/>
                     </w:rPr>
                     <m:t>|</m:t>
                   </m:r>
@@ -5135,8 +5917,7 @@
                           <w:rStyle w:val="52"/>
                           <w:rFonts w:ascii="Cambria Math" w:eastAsia="Calibri" w:hAnsi="Cambria Math"/>
                           <w:i/>
-                          <w:sz w:val="26"/>
-                          <w:szCs w:val="26"/>
+                          <w:szCs w:val="28"/>
                         </w:rPr>
                       </m:ctrlPr>
                     </m:accPr>
@@ -5149,8 +5930,7 @@
                           <w:rStyle w:val="52"/>
                           <w:rFonts w:eastAsia="Calibri"/>
                           <w:i/>
-                          <w:sz w:val="26"/>
-                          <w:szCs w:val="26"/>
+                          <w:szCs w:val="28"/>
                           <w:lang w:val="en-US"/>
                         </w:rPr>
                         <m:t>S</m:t>
@@ -5165,8 +5945,7 @@
                       <w:rStyle w:val="52"/>
                       <w:rFonts w:eastAsia="Calibri"/>
                       <w:iCs/>
-                      <w:sz w:val="26"/>
-                      <w:szCs w:val="26"/>
+                      <w:szCs w:val="28"/>
                     </w:rPr>
                     <m:t>(ω)|</m:t>
                   </m:r>
@@ -5180,8 +5959,7 @@
                       <w:rStyle w:val="52"/>
                       <w:rFonts w:eastAsia="Calibri"/>
                       <w:iCs/>
-                      <w:sz w:val="26"/>
-                      <w:szCs w:val="26"/>
+                      <w:szCs w:val="28"/>
                     </w:rPr>
                     <m:t>2</m:t>
                   </m:r>
@@ -5195,8 +5973,7 @@
                   <w:rStyle w:val="52"/>
                   <w:rFonts w:eastAsia="Calibri"/>
                   <w:iCs/>
-                  <w:sz w:val="26"/>
-                  <w:szCs w:val="26"/>
+                  <w:szCs w:val="28"/>
                 </w:rPr>
                 <m:t xml:space="preserve">= </m:t>
               </m:r>
@@ -5207,8 +5984,7 @@
                       <w:rStyle w:val="52"/>
                       <w:rFonts w:ascii="Cambria Math" w:eastAsia="Calibri" w:hAnsi="Cambria Math"/>
                       <w:i/>
-                      <w:sz w:val="26"/>
-                      <w:szCs w:val="26"/>
+                      <w:szCs w:val="28"/>
                     </w:rPr>
                   </m:ctrlPr>
                 </m:sSupPr>
@@ -5221,8 +5997,7 @@
                       <w:rStyle w:val="52"/>
                       <w:rFonts w:eastAsia="Calibri"/>
                       <w:iCs/>
-                      <w:sz w:val="26"/>
-                      <w:szCs w:val="26"/>
+                      <w:szCs w:val="28"/>
                     </w:rPr>
                     <m:t>|</m:t>
                   </m:r>
@@ -5234,8 +6009,7 @@
                       <w:rStyle w:val="52"/>
                       <w:rFonts w:eastAsia="Calibri"/>
                       <w:i/>
-                      <w:sz w:val="26"/>
-                      <w:szCs w:val="26"/>
+                      <w:szCs w:val="28"/>
                     </w:rPr>
                     <m:t>X</m:t>
                   </m:r>
@@ -5247,8 +6021,7 @@
                       <w:rStyle w:val="52"/>
                       <w:rFonts w:eastAsia="Calibri"/>
                       <w:iCs/>
-                      <w:sz w:val="26"/>
-                      <w:szCs w:val="26"/>
+                      <w:szCs w:val="28"/>
                     </w:rPr>
                     <m:t>(ω)|</m:t>
                   </m:r>
@@ -5261,8 +6034,7 @@
                     <w:rPr>
                       <w:rStyle w:val="52"/>
                       <w:rFonts w:eastAsia="Calibri"/>
-                      <w:sz w:val="26"/>
-                      <w:szCs w:val="26"/>
+                      <w:szCs w:val="28"/>
                     </w:rPr>
                     <m:t>2</m:t>
                   </m:r>
@@ -5276,8 +6048,7 @@
                   <w:rStyle w:val="52"/>
                   <w:rFonts w:eastAsia="Calibri"/>
                   <w:i/>
-                  <w:sz w:val="26"/>
-                  <w:szCs w:val="26"/>
+                  <w:szCs w:val="28"/>
                 </w:rPr>
                 <m:t xml:space="preserve"> </m:t>
               </m:r>
@@ -5289,8 +6060,7 @@
                   <w:rStyle w:val="52"/>
                   <w:rFonts w:eastAsia="Calibri"/>
                   <w:iCs/>
-                  <w:sz w:val="26"/>
-                  <w:szCs w:val="26"/>
+                  <w:szCs w:val="28"/>
                 </w:rPr>
                 <m:t xml:space="preserve">– </m:t>
               </m:r>
@@ -5301,8 +6071,7 @@
                       <w:rStyle w:val="52"/>
                       <w:rFonts w:ascii="Cambria Math" w:eastAsia="Calibri" w:hAnsi="Cambria Math"/>
                       <w:i/>
-                      <w:sz w:val="26"/>
-                      <w:szCs w:val="26"/>
+                      <w:szCs w:val="28"/>
                     </w:rPr>
                   </m:ctrlPr>
                 </m:sSupPr>
@@ -5315,8 +6084,7 @@
                       <w:rStyle w:val="52"/>
                       <w:rFonts w:eastAsia="Calibri"/>
                       <w:i/>
-                      <w:sz w:val="26"/>
-                      <w:szCs w:val="26"/>
+                      <w:szCs w:val="28"/>
                     </w:rPr>
                     <m:t>|</m:t>
                   </m:r>
@@ -5327,8 +6095,7 @@
                           <w:rStyle w:val="52"/>
                           <w:rFonts w:ascii="Cambria Math" w:eastAsia="Calibri" w:hAnsi="Cambria Math"/>
                           <w:i/>
-                          <w:sz w:val="26"/>
-                          <w:szCs w:val="26"/>
+                          <w:szCs w:val="28"/>
                         </w:rPr>
                       </m:ctrlPr>
                     </m:accPr>
@@ -5341,8 +6108,7 @@
                           <w:rStyle w:val="52"/>
                           <w:rFonts w:eastAsia="Calibri"/>
                           <w:i/>
-                          <w:sz w:val="26"/>
-                          <w:szCs w:val="26"/>
+                          <w:szCs w:val="28"/>
                         </w:rPr>
                         <m:t>D</m:t>
                       </m:r>
@@ -5356,8 +6122,7 @@
                       <w:rStyle w:val="52"/>
                       <w:rFonts w:eastAsia="Calibri"/>
                       <w:iCs/>
-                      <w:sz w:val="26"/>
-                      <w:szCs w:val="26"/>
+                      <w:szCs w:val="28"/>
                     </w:rPr>
                     <m:t>(ω)|</m:t>
                   </m:r>
@@ -5370,8 +6135,7 @@
                     <w:rPr>
                       <w:rStyle w:val="52"/>
                       <w:rFonts w:eastAsia="Calibri"/>
-                      <w:sz w:val="26"/>
-                      <w:szCs w:val="26"/>
+                      <w:szCs w:val="28"/>
                     </w:rPr>
                     <m:t>2</m:t>
                   </m:r>
@@ -5383,8 +6147,7 @@
                 <w:rStyle w:val="52"/>
                 <w:rFonts w:eastAsia="Calibri"/>
                 <w:iCs/>
-                <w:sz w:val="26"/>
-                <w:szCs w:val="26"/>
+                <w:szCs w:val="28"/>
                 <w:lang w:val="en-US"/>
               </w:rPr>
               <w:t>.</w:t>
@@ -5394,40 +6157,34 @@
         <w:tc>
           <w:tcPr>
             <w:tcW w:w="910" w:type="dxa"/>
-            <w:tcBorders>
-              <w:left w:val="single" w:sz="4" w:space="0" w:color="auto"/>
-            </w:tcBorders>
           </w:tcPr>
           <w:p>
             <w:pPr>
               <w:ind w:firstLine="0"/>
-              <w:rPr>
-                <w:sz w:val="26"/>
-                <w:szCs w:val="26"/>
+              <w:jc w:val="right"/>
+              <w:rPr>
+                <w:szCs w:val="28"/>
                 <w:lang w:val="en-US"/>
               </w:rPr>
             </w:pPr>
             <w:r>
               <w:rPr>
-                <w:sz w:val="26"/>
-                <w:szCs w:val="26"/>
+                <w:szCs w:val="28"/>
                 <w:lang w:val="en-US"/>
               </w:rPr>
               <w:t>(</w:t>
             </w:r>
             <w:r>
               <w:rPr>
-                <w:sz w:val="26"/>
-                <w:szCs w:val="26"/>
+                <w:szCs w:val="28"/>
                 <w:highlight w:val="green"/>
                 <w:lang w:val="en-US"/>
               </w:rPr>
-              <w:t>1.2.</w:t>
-            </w:r>
-            <w:r>
-              <w:rPr>
-                <w:sz w:val="26"/>
-                <w:szCs w:val="26"/>
+              <w:t>1.</w:t>
+            </w:r>
+            <w:r>
+              <w:rPr>
+                <w:szCs w:val="28"/>
                 <w:highlight w:val="green"/>
                 <w:lang w:val="en-US"/>
               </w:rPr>
@@ -5435,8 +6192,7 @@
             </w:r>
             <w:r>
               <w:rPr>
-                <w:sz w:val="26"/>
-                <w:szCs w:val="26"/>
+                <w:szCs w:val="28"/>
                 <w:lang w:val="en-US"/>
               </w:rPr>
               <w:t>)</w:t>
@@ -5457,7 +6213,7 @@
         <w:rPr>
           <w:highlight w:val="green"/>
         </w:rPr>
-        <w:t>1.2.3</w:t>
+        <w:t>1.3</w:t>
       </w:r>
       <w:r>
         <w:t xml:space="preserve">) </w:t>
@@ -5499,41 +6255,36 @@
       <w:tblPr>
         <w:tblStyle w:val="a5"/>
         <w:tblW w:w="0" w:type="auto"/>
+        <w:jc w:val="center"/>
         <w:tblBorders>
-          <w:top w:val="none" w:sz="0" w:space="0" w:color="auto"/>
-          <w:left w:val="none" w:sz="0" w:space="0" w:color="auto"/>
-          <w:bottom w:val="none" w:sz="0" w:space="0" w:color="auto"/>
-          <w:right w:val="none" w:sz="0" w:space="0" w:color="auto"/>
-          <w:insideH w:val="none" w:sz="0" w:space="0" w:color="auto"/>
-          <w:insideV w:val="none" w:sz="0" w:space="0" w:color="auto"/>
+          <w:top w:val="single" w:sz="4" w:space="0" w:color="auto"/>
+          <w:left w:val="single" w:sz="4" w:space="0" w:color="auto"/>
+          <w:bottom w:val="single" w:sz="4" w:space="0" w:color="auto"/>
+          <w:right w:val="single" w:sz="4" w:space="0" w:color="auto"/>
+          <w:insideH w:val="single" w:sz="4" w:space="0" w:color="auto"/>
+          <w:insideV w:val="single" w:sz="4" w:space="0" w:color="auto"/>
         </w:tblBorders>
         <w:tblLook w:val="04A0" w:firstRow="1" w:lastRow="0" w:firstColumn="1" w:lastColumn="0" w:noHBand="0" w:noVBand="1"/>
       </w:tblPr>
       <w:tblGrid>
         <w:gridCol w:w="8434"/>
-        <w:gridCol w:w="910"/>
+        <w:gridCol w:w="1059"/>
       </w:tblGrid>
       <w:tr>
         <w:trPr>
           <w:trHeight w:val="376"/>
+          <w:jc w:val="center"/>
         </w:trPr>
         <w:tc>
           <w:tcPr>
             <w:tcW w:w="8434" w:type="dxa"/>
-            <w:tcBorders>
-              <w:top w:val="single" w:sz="4" w:space="0" w:color="auto"/>
-              <w:left w:val="single" w:sz="4" w:space="0" w:color="auto"/>
-              <w:bottom w:val="single" w:sz="4" w:space="0" w:color="auto"/>
-              <w:right w:val="single" w:sz="4" w:space="0" w:color="auto"/>
-            </w:tcBorders>
           </w:tcPr>
           <w:p>
             <w:pPr>
               <w:ind w:left="743" w:right="-36" w:firstLine="0"/>
               <w:rPr>
                 <w:i/>
-                <w:sz w:val="26"/>
-                <w:szCs w:val="26"/>
+                <w:szCs w:val="28"/>
               </w:rPr>
             </w:pPr>
             <m:oMathPara>
@@ -5548,8 +6299,7 @@
                         <w:rStyle w:val="52"/>
                         <w:rFonts w:ascii="Cambria Math" w:eastAsia="Calibri" w:hAnsi="Cambria Math"/>
                         <w:i/>
-                        <w:sz w:val="26"/>
-                        <w:szCs w:val="26"/>
+                        <w:szCs w:val="28"/>
                       </w:rPr>
                     </m:ctrlPr>
                   </m:sSupPr>
@@ -5562,8 +6312,7 @@
                         <w:rStyle w:val="52"/>
                         <w:rFonts w:eastAsia="Calibri"/>
                         <w:iCs/>
-                        <w:sz w:val="26"/>
-                        <w:szCs w:val="26"/>
+                        <w:szCs w:val="28"/>
                       </w:rPr>
                       <m:t>|</m:t>
                     </m:r>
@@ -5574,8 +6323,7 @@
                             <w:rStyle w:val="52"/>
                             <w:rFonts w:ascii="Cambria Math" w:eastAsia="Calibri" w:hAnsi="Cambria Math"/>
                             <w:i/>
-                            <w:sz w:val="26"/>
-                            <w:szCs w:val="26"/>
+                            <w:szCs w:val="28"/>
                           </w:rPr>
                         </m:ctrlPr>
                       </m:accPr>
@@ -5588,8 +6336,7 @@
                             <w:rStyle w:val="52"/>
                             <w:rFonts w:eastAsia="Calibri"/>
                             <w:i/>
-                            <w:sz w:val="26"/>
-                            <w:szCs w:val="26"/>
+                            <w:szCs w:val="28"/>
                             <w:lang w:val="en-US"/>
                           </w:rPr>
                           <m:t>S</m:t>
@@ -5604,8 +6351,7 @@
                         <w:rStyle w:val="52"/>
                         <w:rFonts w:eastAsia="Calibri"/>
                         <w:iCs/>
-                        <w:sz w:val="26"/>
-                        <w:szCs w:val="26"/>
+                        <w:szCs w:val="28"/>
                       </w:rPr>
                       <m:t>(ω)|</m:t>
                     </m:r>
@@ -5619,8 +6365,7 @@
                         <w:rStyle w:val="52"/>
                         <w:rFonts w:eastAsia="Calibri"/>
                         <w:iCs/>
-                        <w:sz w:val="26"/>
-                        <w:szCs w:val="26"/>
+                        <w:szCs w:val="28"/>
                       </w:rPr>
                       <m:t>2</m:t>
                     </m:r>
@@ -5634,8 +6379,7 @@
                     <w:rStyle w:val="52"/>
                     <w:rFonts w:eastAsia="Calibri"/>
                     <w:iCs/>
-                    <w:sz w:val="26"/>
-                    <w:szCs w:val="26"/>
+                    <w:szCs w:val="28"/>
                   </w:rPr>
                   <m:t>=</m:t>
                 </m:r>
@@ -5647,8 +6391,7 @@
                       <w:rPr>
                         <w:rFonts w:ascii="Cambria Math" w:hAnsi="Cambria Math"/>
                         <w:i/>
-                        <w:sz w:val="26"/>
-                        <w:szCs w:val="26"/>
+                        <w:szCs w:val="28"/>
                         <w:lang w:val="en-US"/>
                       </w:rPr>
                     </m:ctrlPr>
@@ -5660,8 +6403,7 @@
                           <w:rPr>
                             <w:rFonts w:ascii="Cambria Math" w:hAnsi="Cambria Math"/>
                             <w:i/>
-                            <w:sz w:val="26"/>
-                            <w:szCs w:val="26"/>
+                            <w:szCs w:val="28"/>
                             <w:lang w:val="en-US"/>
                           </w:rPr>
                         </m:ctrlPr>
@@ -5674,8 +6416,7 @@
                                 <w:rStyle w:val="52"/>
                                 <w:rFonts w:ascii="Cambria Math" w:eastAsia="Calibri" w:hAnsi="Cambria Math"/>
                                 <w:i/>
-                                <w:sz w:val="26"/>
-                                <w:szCs w:val="26"/>
+                                <w:szCs w:val="28"/>
                               </w:rPr>
                             </m:ctrlPr>
                           </m:sSupPr>
@@ -5688,8 +6429,7 @@
                                 <w:rStyle w:val="52"/>
                                 <w:rFonts w:eastAsia="Calibri"/>
                                 <w:iCs/>
-                                <w:sz w:val="26"/>
-                                <w:szCs w:val="26"/>
+                                <w:szCs w:val="28"/>
                               </w:rPr>
                               <m:t>|</m:t>
                             </m:r>
@@ -5701,8 +6441,7 @@
                                 <w:rStyle w:val="52"/>
                                 <w:rFonts w:eastAsia="Calibri"/>
                                 <w:i/>
-                                <w:sz w:val="26"/>
-                                <w:szCs w:val="26"/>
+                                <w:szCs w:val="28"/>
                               </w:rPr>
                               <m:t>X</m:t>
                             </m:r>
@@ -5714,8 +6453,7 @@
                                 <w:rStyle w:val="52"/>
                                 <w:rFonts w:eastAsia="Calibri"/>
                                 <w:iCs/>
-                                <w:sz w:val="26"/>
-                                <w:szCs w:val="26"/>
+                                <w:szCs w:val="28"/>
                               </w:rPr>
                               <m:t>(ω)|</m:t>
                             </m:r>
@@ -5728,8 +6466,7 @@
                               <w:rPr>
                                 <w:rStyle w:val="52"/>
                                 <w:rFonts w:eastAsia="Calibri"/>
-                                <w:sz w:val="26"/>
-                                <w:szCs w:val="26"/>
+                                <w:szCs w:val="28"/>
                               </w:rPr>
                               <m:t>2</m:t>
                             </m:r>
@@ -5743,8 +6480,7 @@
                             <w:rStyle w:val="52"/>
                             <w:rFonts w:eastAsia="Calibri"/>
                             <w:i/>
-                            <w:sz w:val="26"/>
-                            <w:szCs w:val="26"/>
+                            <w:szCs w:val="28"/>
                           </w:rPr>
                           <m:t xml:space="preserve"> </m:t>
                         </m:r>
@@ -5756,8 +6492,7 @@
                             <w:rStyle w:val="52"/>
                             <w:rFonts w:eastAsia="Calibri"/>
                             <w:iCs/>
-                            <w:sz w:val="26"/>
-                            <w:szCs w:val="26"/>
+                            <w:szCs w:val="28"/>
                           </w:rPr>
                           <m:t xml:space="preserve">– </m:t>
                         </m:r>
@@ -5768,8 +6503,7 @@
                                 <w:rStyle w:val="52"/>
                                 <w:rFonts w:ascii="Cambria Math" w:eastAsia="Calibri" w:hAnsi="Cambria Math"/>
                                 <w:i/>
-                                <w:sz w:val="26"/>
-                                <w:szCs w:val="26"/>
+                                <w:szCs w:val="28"/>
                               </w:rPr>
                             </m:ctrlPr>
                           </m:sSupPr>
@@ -5782,8 +6516,7 @@
                                 <w:rStyle w:val="52"/>
                                 <w:rFonts w:eastAsia="Calibri"/>
                                 <w:iCs/>
-                                <w:sz w:val="26"/>
-                                <w:szCs w:val="26"/>
+                                <w:szCs w:val="28"/>
                               </w:rPr>
                               <m:t>|</m:t>
                             </m:r>
@@ -5794,8 +6527,7 @@
                                     <w:rStyle w:val="52"/>
                                     <w:rFonts w:ascii="Cambria Math" w:eastAsia="Calibri" w:hAnsi="Cambria Math"/>
                                     <w:i/>
-                                    <w:sz w:val="26"/>
-                                    <w:szCs w:val="26"/>
+                                    <w:szCs w:val="28"/>
                                   </w:rPr>
                                 </m:ctrlPr>
                               </m:accPr>
@@ -5808,8 +6540,7 @@
                                     <w:rStyle w:val="52"/>
                                     <w:rFonts w:eastAsia="Calibri"/>
                                     <w:i/>
-                                    <w:sz w:val="26"/>
-                                    <w:szCs w:val="26"/>
+                                    <w:szCs w:val="28"/>
                                   </w:rPr>
                                   <m:t>D</m:t>
                                 </m:r>
@@ -5823,8 +6554,7 @@
                                 <w:rStyle w:val="52"/>
                                 <w:rFonts w:eastAsia="Calibri"/>
                                 <w:iCs/>
-                                <w:sz w:val="26"/>
-                                <w:szCs w:val="26"/>
+                                <w:szCs w:val="28"/>
                               </w:rPr>
                               <m:t>(ω)|</m:t>
                             </m:r>
@@ -5837,8 +6567,7 @@
                               <w:rPr>
                                 <w:rStyle w:val="52"/>
                                 <w:rFonts w:eastAsia="Calibri"/>
-                                <w:sz w:val="26"/>
-                                <w:szCs w:val="26"/>
+                                <w:szCs w:val="28"/>
                               </w:rPr>
                               <m:t>2</m:t>
                             </m:r>
@@ -5852,8 +6581,7 @@
                             <w:rStyle w:val="52"/>
                             <w:rFonts w:eastAsia="Calibri"/>
                             <w:iCs/>
-                            <w:sz w:val="26"/>
-                            <w:szCs w:val="26"/>
+                            <w:szCs w:val="28"/>
                           </w:rPr>
                           <m:t>,</m:t>
                         </m:r>
@@ -5865,8 +6593,7 @@
                             <w:rStyle w:val="52"/>
                             <w:rFonts w:eastAsia="Calibri"/>
                             <w:i/>
-                            <w:sz w:val="26"/>
-                            <w:szCs w:val="26"/>
+                            <w:szCs w:val="28"/>
                           </w:rPr>
                           <m:t xml:space="preserve"> </m:t>
                         </m:r>
@@ -5878,22 +6605,9 @@
                             <w:rStyle w:val="52"/>
                             <w:rFonts w:ascii="Cambria Math" w:eastAsia="Calibri"/>
                             <w:i/>
-                            <w:sz w:val="26"/>
-                            <w:szCs w:val="26"/>
+                            <w:szCs w:val="28"/>
                           </w:rPr>
-                          <m:t xml:space="preserve"> </m:t>
-                        </m:r>
-                        <m:r>
-                          <m:rPr>
-                            <m:nor/>
-                          </m:rPr>
-                          <w:rPr>
-                            <w:rStyle w:val="52"/>
-                            <w:rFonts w:ascii="Cambria Math" w:eastAsia="Calibri"/>
-                            <w:i/>
-                            <w:szCs w:val="26"/>
-                          </w:rPr>
-                          <m:t xml:space="preserve">   </m:t>
+                          <m:t xml:space="preserve">    </m:t>
                         </m:r>
                         <m:r>
                           <m:rPr>
@@ -5903,8 +6617,7 @@
                             <w:rStyle w:val="52"/>
                             <w:rFonts w:eastAsia="Calibri"/>
                             <w:i/>
-                            <w:sz w:val="26"/>
-                            <w:szCs w:val="26"/>
+                            <w:szCs w:val="28"/>
                           </w:rPr>
                           <m:t xml:space="preserve"> </m:t>
                         </m:r>
@@ -5915,8 +6628,7 @@
                                 <w:rStyle w:val="52"/>
                                 <w:rFonts w:ascii="Cambria Math" w:eastAsia="Calibri" w:hAnsi="Cambria Math"/>
                                 <w:i/>
-                                <w:sz w:val="26"/>
-                                <w:szCs w:val="26"/>
+                                <w:szCs w:val="28"/>
                               </w:rPr>
                             </m:ctrlPr>
                           </m:sSupPr>
@@ -5929,8 +6641,7 @@
                                 <w:rStyle w:val="52"/>
                                 <w:rFonts w:eastAsia="Calibri"/>
                                 <w:iCs/>
-                                <w:sz w:val="26"/>
-                                <w:szCs w:val="26"/>
+                                <w:szCs w:val="28"/>
                               </w:rPr>
                               <m:t>|</m:t>
                             </m:r>
@@ -5942,8 +6653,7 @@
                                 <w:rStyle w:val="52"/>
                                 <w:rFonts w:eastAsia="Calibri"/>
                                 <w:i/>
-                                <w:sz w:val="26"/>
-                                <w:szCs w:val="26"/>
+                                <w:szCs w:val="28"/>
                               </w:rPr>
                               <m:t>X</m:t>
                             </m:r>
@@ -5955,8 +6665,7 @@
                                 <w:rStyle w:val="52"/>
                                 <w:rFonts w:eastAsia="Calibri"/>
                                 <w:iCs/>
-                                <w:sz w:val="26"/>
-                                <w:szCs w:val="26"/>
+                                <w:szCs w:val="28"/>
                               </w:rPr>
                               <m:t>(ω)|</m:t>
                             </m:r>
@@ -5969,8 +6678,7 @@
                               <w:rPr>
                                 <w:rStyle w:val="52"/>
                                 <w:rFonts w:eastAsia="Calibri"/>
-                                <w:sz w:val="26"/>
-                                <w:szCs w:val="26"/>
+                                <w:szCs w:val="28"/>
                               </w:rPr>
                               <m:t>2</m:t>
                             </m:r>
@@ -5984,8 +6692,7 @@
                             <w:rStyle w:val="52"/>
                             <w:rFonts w:eastAsia="Calibri"/>
                             <w:i/>
-                            <w:sz w:val="26"/>
-                            <w:szCs w:val="26"/>
+                            <w:szCs w:val="28"/>
                           </w:rPr>
                           <m:t xml:space="preserve"> </m:t>
                         </m:r>
@@ -5997,8 +6704,7 @@
                             <w:rStyle w:val="52"/>
                             <w:rFonts w:eastAsia="Calibri"/>
                             <w:iCs/>
-                            <w:sz w:val="26"/>
-                            <w:szCs w:val="26"/>
+                            <w:szCs w:val="28"/>
                           </w:rPr>
                           <m:t xml:space="preserve">– </m:t>
                         </m:r>
@@ -6009,8 +6715,7 @@
                                 <w:rStyle w:val="52"/>
                                 <w:rFonts w:ascii="Cambria Math" w:eastAsia="Calibri" w:hAnsi="Cambria Math"/>
                                 <w:i/>
-                                <w:sz w:val="26"/>
-                                <w:szCs w:val="26"/>
+                                <w:szCs w:val="28"/>
                               </w:rPr>
                             </m:ctrlPr>
                           </m:sSupPr>
@@ -6023,8 +6728,7 @@
                                 <w:rStyle w:val="52"/>
                                 <w:rFonts w:eastAsia="Calibri"/>
                                 <w:i/>
-                                <w:sz w:val="26"/>
-                                <w:szCs w:val="26"/>
+                                <w:szCs w:val="28"/>
                               </w:rPr>
                               <m:t>|</m:t>
                             </m:r>
@@ -6035,8 +6739,7 @@
                                     <w:rStyle w:val="52"/>
                                     <w:rFonts w:ascii="Cambria Math" w:eastAsia="Calibri" w:hAnsi="Cambria Math"/>
                                     <w:i/>
-                                    <w:sz w:val="26"/>
-                                    <w:szCs w:val="26"/>
+                                    <w:szCs w:val="28"/>
                                   </w:rPr>
                                 </m:ctrlPr>
                               </m:accPr>
@@ -6049,8 +6752,7 @@
                                     <w:rStyle w:val="52"/>
                                     <w:rFonts w:eastAsia="Calibri"/>
                                     <w:i/>
-                                    <w:sz w:val="26"/>
-                                    <w:szCs w:val="26"/>
+                                    <w:szCs w:val="28"/>
                                   </w:rPr>
                                   <m:t>D</m:t>
                                 </m:r>
@@ -6064,8 +6766,7 @@
                                 <w:rStyle w:val="52"/>
                                 <w:rFonts w:eastAsia="Calibri"/>
                                 <w:iCs/>
-                                <w:sz w:val="26"/>
-                                <w:szCs w:val="26"/>
+                                <w:szCs w:val="28"/>
                               </w:rPr>
                               <m:t>(ω)|</m:t>
                             </m:r>
@@ -6078,8 +6779,7 @@
                               <w:rPr>
                                 <w:rStyle w:val="52"/>
                                 <w:rFonts w:eastAsia="Calibri"/>
-                                <w:sz w:val="26"/>
-                                <w:szCs w:val="26"/>
+                                <w:szCs w:val="28"/>
                               </w:rPr>
                               <m:t>2</m:t>
                             </m:r>
@@ -6093,8 +6793,7 @@
                             <w:rStyle w:val="52"/>
                             <w:rFonts w:ascii="Cambria Math" w:eastAsia="Calibri"/>
                             <w:i/>
-                            <w:sz w:val="26"/>
-                            <w:szCs w:val="26"/>
+                            <w:szCs w:val="28"/>
                           </w:rPr>
                           <m:t xml:space="preserve"> </m:t>
                         </m:r>
@@ -6106,8 +6805,7 @@
                             <w:rStyle w:val="52"/>
                             <w:rFonts w:eastAsia="Calibri"/>
                             <w:iCs/>
-                            <w:sz w:val="26"/>
-                            <w:szCs w:val="26"/>
+                            <w:szCs w:val="28"/>
                           </w:rPr>
                           <m:t>&gt;</m:t>
                         </m:r>
@@ -6119,8 +6817,7 @@
                             <w:rStyle w:val="52"/>
                             <w:rFonts w:ascii="Cambria Math" w:eastAsia="Calibri"/>
                             <w:iCs/>
-                            <w:sz w:val="26"/>
-                            <w:szCs w:val="26"/>
+                            <w:szCs w:val="28"/>
                           </w:rPr>
                           <m:t xml:space="preserve"> </m:t>
                         </m:r>
@@ -6132,8 +6829,7 @@
                             <w:rStyle w:val="52"/>
                             <w:rFonts w:eastAsia="Calibri"/>
                             <w:iCs/>
-                            <w:sz w:val="26"/>
-                            <w:szCs w:val="26"/>
+                            <w:szCs w:val="28"/>
                           </w:rPr>
                           <m:t>0</m:t>
                         </m:r>
@@ -6145,8 +6841,7 @@
                           </m:rPr>
                           <w:rPr>
                             <w:iCs/>
-                            <w:sz w:val="26"/>
-                            <w:szCs w:val="26"/>
+                            <w:szCs w:val="28"/>
                           </w:rPr>
                           <m:t>0,</m:t>
                         </m:r>
@@ -6156,8 +6851,7 @@
                           </m:rPr>
                           <w:rPr>
                             <w:i/>
-                            <w:sz w:val="26"/>
-                            <w:szCs w:val="26"/>
+                            <w:szCs w:val="28"/>
                           </w:rPr>
                           <m:t xml:space="preserve">  </m:t>
                         </m:r>
@@ -6167,8 +6861,7 @@
                           </m:rPr>
                           <w:rPr>
                             <w:iCs/>
-                            <w:sz w:val="26"/>
-                            <w:szCs w:val="26"/>
+                            <w:szCs w:val="28"/>
                           </w:rPr>
                           <m:t xml:space="preserve">   </m:t>
                         </m:r>
@@ -6179,8 +6872,7 @@
                           <w:rPr>
                             <w:rFonts w:ascii="Cambria Math"/>
                             <w:iCs/>
-                            <w:sz w:val="26"/>
-                            <w:szCs w:val="26"/>
+                            <w:szCs w:val="28"/>
                           </w:rPr>
                           <m:t xml:space="preserve"> </m:t>
                         </m:r>
@@ -6190,6 +6882,7 @@
                           </m:rPr>
                           <w:rPr>
                             <w:iCs/>
+                            <w:szCs w:val="28"/>
                           </w:rPr>
                           <m:t xml:space="preserve">        </m:t>
                         </m:r>
@@ -6200,6 +6893,7 @@
                           <w:rPr>
                             <w:rFonts w:ascii="Cambria Math"/>
                             <w:iCs/>
+                            <w:szCs w:val="28"/>
                           </w:rPr>
                           <m:t xml:space="preserve">           </m:t>
                         </m:r>
@@ -6209,6 +6903,7 @@
                           </m:rPr>
                           <w:rPr>
                             <w:iCs/>
+                            <w:szCs w:val="28"/>
                           </w:rPr>
                           <m:t xml:space="preserve">    </m:t>
                         </m:r>
@@ -6219,6 +6914,7 @@
                           <w:rPr>
                             <w:rFonts w:ascii="Cambria Math"/>
                             <w:iCs/>
+                            <w:szCs w:val="28"/>
                           </w:rPr>
                           <m:t xml:space="preserve">  </m:t>
                         </m:r>
@@ -6228,6 +6924,7 @@
                           </m:rPr>
                           <w:rPr>
                             <w:iCs/>
+                            <w:szCs w:val="28"/>
                           </w:rPr>
                           <m:t xml:space="preserve"> </m:t>
                         </m:r>
@@ -6238,8 +6935,7 @@
                           <w:rPr>
                             <w:rFonts w:ascii="Cambria Math"/>
                             <w:iCs/>
-                            <w:sz w:val="26"/>
-                            <w:szCs w:val="26"/>
+                            <w:szCs w:val="28"/>
                           </w:rPr>
                           <m:t xml:space="preserve"> </m:t>
                         </m:r>
@@ -6249,8 +6945,7 @@
                           </m:rPr>
                           <w:rPr>
                             <w:iCs/>
-                            <w:sz w:val="26"/>
-                            <w:szCs w:val="26"/>
+                            <w:szCs w:val="28"/>
                           </w:rPr>
                           <m:t xml:space="preserve"> </m:t>
                         </m:r>
@@ -6261,8 +6956,7 @@
                           <w:rPr>
                             <w:rFonts w:ascii="Cambria Math"/>
                             <w:iCs/>
-                            <w:sz w:val="26"/>
-                            <w:szCs w:val="26"/>
+                            <w:szCs w:val="28"/>
                           </w:rPr>
                           <m:t xml:space="preserve"> </m:t>
                         </m:r>
@@ -6272,8 +6966,7 @@
                           </m:rPr>
                           <w:rPr>
                             <w:iCs/>
-                            <w:sz w:val="26"/>
-                            <w:szCs w:val="26"/>
+                            <w:szCs w:val="28"/>
                           </w:rPr>
                           <m:t xml:space="preserve"> иначе</m:t>
                         </m:r>
@@ -6284,8 +6977,7 @@
                           <w:rPr>
                             <w:rFonts w:ascii="Cambria Math"/>
                             <w:iCs/>
-                            <w:sz w:val="26"/>
-                            <w:szCs w:val="26"/>
+                            <w:szCs w:val="28"/>
                           </w:rPr>
                           <m:t xml:space="preserve">.                         </m:t>
                         </m:r>
@@ -6299,50 +6991,43 @@
         </w:tc>
         <w:tc>
           <w:tcPr>
-            <w:tcW w:w="910" w:type="dxa"/>
-            <w:tcBorders>
-              <w:left w:val="single" w:sz="4" w:space="0" w:color="auto"/>
-            </w:tcBorders>
+            <w:tcW w:w="1059" w:type="dxa"/>
             <w:vAlign w:val="center"/>
           </w:tcPr>
           <w:p>
             <w:pPr>
-              <w:ind w:firstLine="0"/>
-              <w:rPr>
-                <w:sz w:val="26"/>
-                <w:szCs w:val="26"/>
+              <w:ind w:right="-44" w:firstLine="0"/>
+              <w:jc w:val="right"/>
+              <w:rPr>
+                <w:szCs w:val="28"/>
                 <w:lang w:val="en-US"/>
               </w:rPr>
             </w:pPr>
             <w:r>
               <w:rPr>
-                <w:sz w:val="26"/>
-                <w:szCs w:val="26"/>
+                <w:szCs w:val="28"/>
                 <w:lang w:val="en-US"/>
               </w:rPr>
               <w:t>(</w:t>
             </w:r>
             <w:r>
               <w:rPr>
-                <w:sz w:val="26"/>
-                <w:szCs w:val="26"/>
+                <w:szCs w:val="28"/>
                 <w:highlight w:val="green"/>
                 <w:lang w:val="en-US"/>
               </w:rPr>
-              <w:t>1.2.</w:t>
-            </w:r>
-            <w:r>
-              <w:rPr>
-                <w:sz w:val="26"/>
-                <w:szCs w:val="26"/>
+              <w:t>1.</w:t>
+            </w:r>
+            <w:r>
+              <w:rPr>
+                <w:szCs w:val="28"/>
                 <w:highlight w:val="green"/>
               </w:rPr>
               <w:t>4</w:t>
             </w:r>
             <w:r>
               <w:rPr>
-                <w:sz w:val="26"/>
-                <w:szCs w:val="26"/>
+                <w:szCs w:val="28"/>
                 <w:lang w:val="en-US"/>
               </w:rPr>
               <w:t>)</w:t>
@@ -6442,20 +7127,20 @@
     <w:tbl>
       <w:tblPr>
         <w:tblStyle w:val="a5"/>
-        <w:tblW w:w="0" w:type="auto"/>
+        <w:tblW w:w="9606" w:type="dxa"/>
         <w:tblBorders>
-          <w:top w:val="none" w:sz="0" w:space="0" w:color="auto"/>
-          <w:left w:val="none" w:sz="0" w:space="0" w:color="auto"/>
-          <w:bottom w:val="none" w:sz="0" w:space="0" w:color="auto"/>
-          <w:right w:val="none" w:sz="0" w:space="0" w:color="auto"/>
-          <w:insideH w:val="none" w:sz="0" w:space="0" w:color="auto"/>
-          <w:insideV w:val="none" w:sz="0" w:space="0" w:color="auto"/>
+          <w:top w:val="single" w:sz="4" w:space="0" w:color="auto"/>
+          <w:left w:val="single" w:sz="4" w:space="0" w:color="auto"/>
+          <w:bottom w:val="single" w:sz="4" w:space="0" w:color="auto"/>
+          <w:right w:val="single" w:sz="4" w:space="0" w:color="auto"/>
+          <w:insideH w:val="single" w:sz="4" w:space="0" w:color="auto"/>
+          <w:insideV w:val="single" w:sz="4" w:space="0" w:color="auto"/>
         </w:tblBorders>
         <w:tblLook w:val="04A0" w:firstRow="1" w:lastRow="0" w:firstColumn="1" w:lastColumn="0" w:noHBand="0" w:noVBand="1"/>
       </w:tblPr>
       <w:tblGrid>
         <w:gridCol w:w="8642"/>
-        <w:gridCol w:w="910"/>
+        <w:gridCol w:w="964"/>
       </w:tblGrid>
       <w:tr>
         <w:trPr>
@@ -6464,12 +7149,6 @@
         <w:tc>
           <w:tcPr>
             <w:tcW w:w="8642" w:type="dxa"/>
-            <w:tcBorders>
-              <w:top w:val="single" w:sz="4" w:space="0" w:color="auto"/>
-              <w:left w:val="single" w:sz="4" w:space="0" w:color="auto"/>
-              <w:bottom w:val="single" w:sz="4" w:space="0" w:color="auto"/>
-              <w:right w:val="single" w:sz="4" w:space="0" w:color="auto"/>
-            </w:tcBorders>
           </w:tcPr>
           <w:p>
             <w:pPr>
@@ -6477,8 +7156,7 @@
               <w:jc w:val="center"/>
               <w:rPr>
                 <w:i/>
-                <w:sz w:val="26"/>
-                <w:szCs w:val="26"/>
+                <w:szCs w:val="28"/>
                 <w:lang w:val="en-US"/>
               </w:rPr>
             </w:pPr>
@@ -6490,8 +7168,7 @@
                       <w:rStyle w:val="52"/>
                       <w:rFonts w:ascii="Cambria Math" w:eastAsia="Calibri" w:hAnsi="Cambria Math"/>
                       <w:i/>
-                      <w:sz w:val="26"/>
-                      <w:szCs w:val="26"/>
+                      <w:szCs w:val="28"/>
                     </w:rPr>
                   </m:ctrlPr>
                 </m:sSupPr>
@@ -6504,8 +7181,7 @@
                       <w:rStyle w:val="52"/>
                       <w:rFonts w:eastAsia="Calibri"/>
                       <w:iCs/>
-                      <w:sz w:val="26"/>
-                      <w:szCs w:val="26"/>
+                      <w:szCs w:val="28"/>
                     </w:rPr>
                     <m:t>|</m:t>
                   </m:r>
@@ -6516,8 +7192,7 @@
                           <w:rStyle w:val="52"/>
                           <w:rFonts w:ascii="Cambria Math" w:eastAsia="Calibri" w:hAnsi="Cambria Math"/>
                           <w:i/>
-                          <w:sz w:val="26"/>
-                          <w:szCs w:val="26"/>
+                          <w:szCs w:val="28"/>
                         </w:rPr>
                       </m:ctrlPr>
                     </m:accPr>
@@ -6530,8 +7205,7 @@
                           <w:rStyle w:val="52"/>
                           <w:rFonts w:eastAsia="Calibri"/>
                           <w:i/>
-                          <w:sz w:val="26"/>
-                          <w:szCs w:val="26"/>
+                          <w:szCs w:val="28"/>
                         </w:rPr>
                         <m:t>D</m:t>
                       </m:r>
@@ -6545,8 +7219,7 @@
                       <w:rStyle w:val="52"/>
                       <w:rFonts w:eastAsia="Calibri"/>
                       <w:iCs/>
-                      <w:sz w:val="26"/>
-                      <w:szCs w:val="26"/>
+                      <w:szCs w:val="28"/>
                     </w:rPr>
                     <m:t>(ω)|</m:t>
                   </m:r>
@@ -6559,8 +7232,7 @@
                     <w:rPr>
                       <w:rStyle w:val="52"/>
                       <w:rFonts w:eastAsia="Calibri"/>
-                      <w:sz w:val="26"/>
-                      <w:szCs w:val="26"/>
+                      <w:szCs w:val="28"/>
                     </w:rPr>
                     <m:t>2</m:t>
                   </m:r>
@@ -6572,8 +7244,7 @@
                 </m:rPr>
                 <w:rPr>
                   <w:iCs/>
-                  <w:sz w:val="26"/>
-                  <w:szCs w:val="26"/>
+                  <w:szCs w:val="28"/>
                 </w:rPr>
                 <m:t>=</m:t>
               </m:r>
@@ -6583,8 +7254,7 @@
                 </m:rPr>
                 <w:rPr>
                   <w:iCs/>
-                  <w:sz w:val="26"/>
-                  <w:szCs w:val="26"/>
+                  <w:szCs w:val="28"/>
                   <w:lang w:val="en-US"/>
                 </w:rPr>
                 <m:t xml:space="preserve"> </m:t>
@@ -6594,8 +7264,7 @@
                   <m:nor/>
                 </m:rPr>
                 <w:rPr>
-                  <w:sz w:val="26"/>
-                  <w:szCs w:val="26"/>
+                  <w:szCs w:val="28"/>
                 </w:rPr>
                 <m:t>γ</m:t>
               </m:r>
@@ -6606,8 +7275,7 @@
                       <w:rStyle w:val="52"/>
                       <w:rFonts w:ascii="Cambria Math" w:eastAsia="Calibri" w:hAnsi="Cambria Math"/>
                       <w:i/>
-                      <w:sz w:val="26"/>
-                      <w:szCs w:val="26"/>
+                      <w:szCs w:val="28"/>
                     </w:rPr>
                   </m:ctrlPr>
                 </m:sSupPr>
@@ -6620,8 +7288,7 @@
                       <w:rStyle w:val="52"/>
                       <w:rFonts w:eastAsia="Calibri"/>
                       <w:iCs/>
-                      <w:sz w:val="26"/>
-                      <w:szCs w:val="26"/>
+                      <w:szCs w:val="28"/>
                     </w:rPr>
                     <m:t>|</m:t>
                   </m:r>
@@ -6632,8 +7299,7 @@
                           <w:rStyle w:val="52"/>
                           <w:rFonts w:ascii="Cambria Math" w:eastAsia="Calibri" w:hAnsi="Cambria Math"/>
                           <w:i/>
-                          <w:sz w:val="26"/>
-                          <w:szCs w:val="26"/>
+                          <w:szCs w:val="28"/>
                         </w:rPr>
                       </m:ctrlPr>
                     </m:accPr>
@@ -6646,8 +7312,7 @@
                           <w:rStyle w:val="52"/>
                           <w:rFonts w:eastAsia="Calibri"/>
                           <w:i/>
-                          <w:sz w:val="26"/>
-                          <w:szCs w:val="26"/>
+                          <w:szCs w:val="28"/>
                         </w:rPr>
                         <m:t>D</m:t>
                       </m:r>
@@ -6661,8 +7326,7 @@
                       <w:rStyle w:val="52"/>
                       <w:rFonts w:eastAsia="Calibri"/>
                       <w:iCs/>
-                      <w:sz w:val="26"/>
-                      <w:szCs w:val="26"/>
+                      <w:szCs w:val="28"/>
                     </w:rPr>
                     <m:t>(ω)|</m:t>
                   </m:r>
@@ -6675,8 +7339,7 @@
                     <w:rPr>
                       <w:rStyle w:val="52"/>
                       <w:rFonts w:eastAsia="Calibri"/>
-                      <w:sz w:val="26"/>
-                      <w:szCs w:val="26"/>
+                      <w:szCs w:val="28"/>
                     </w:rPr>
                     <m:t>2</m:t>
                   </m:r>
@@ -6688,8 +7351,7 @@
                 </m:rPr>
                 <w:rPr>
                   <w:iCs/>
-                  <w:sz w:val="26"/>
-                  <w:szCs w:val="26"/>
+                  <w:szCs w:val="28"/>
                 </w:rPr>
                 <m:t xml:space="preserve"> + </m:t>
               </m:r>
@@ -6698,8 +7360,7 @@
                   <m:nor/>
                 </m:rPr>
                 <w:rPr>
-                  <w:sz w:val="26"/>
-                  <w:szCs w:val="26"/>
+                  <w:szCs w:val="28"/>
                   <w:lang w:val="en-US"/>
                 </w:rPr>
                 <m:t>(1</m:t>
@@ -6710,8 +7371,7 @@
                 </m:rPr>
                 <w:rPr>
                   <w:rFonts w:ascii="Cambria Math"/>
-                  <w:sz w:val="26"/>
-                  <w:szCs w:val="26"/>
+                  <w:szCs w:val="28"/>
                   <w:lang w:val="en-US"/>
                 </w:rPr>
                 <m:t xml:space="preserve"> </m:t>
@@ -6723,8 +7383,7 @@
                 <w:rPr>
                   <w:rStyle w:val="52"/>
                   <w:rFonts w:eastAsia="Calibri"/>
-                  <w:sz w:val="26"/>
-                  <w:szCs w:val="26"/>
+                  <w:szCs w:val="28"/>
                 </w:rPr>
                 <m:t>–</m:t>
               </m:r>
@@ -6735,8 +7394,7 @@
                 <w:rPr>
                   <w:rStyle w:val="52"/>
                   <w:rFonts w:ascii="Cambria Math" w:eastAsia="Calibri"/>
-                  <w:sz w:val="26"/>
-                  <w:szCs w:val="26"/>
+                  <w:szCs w:val="28"/>
                   <w:lang w:val="en-US"/>
                 </w:rPr>
                 <m:t xml:space="preserve"> </m:t>
@@ -6746,8 +7404,7 @@
                   <m:nor/>
                 </m:rPr>
                 <w:rPr>
-                  <w:sz w:val="26"/>
-                  <w:szCs w:val="26"/>
+                  <w:szCs w:val="28"/>
                 </w:rPr>
                 <m:t>γ</m:t>
               </m:r>
@@ -6757,8 +7414,7 @@
                 </m:rPr>
                 <w:rPr>
                   <w:iCs/>
-                  <w:sz w:val="26"/>
-                  <w:szCs w:val="26"/>
+                  <w:szCs w:val="28"/>
                   <w:lang w:val="en-US"/>
                 </w:rPr>
                 <m:t>)</m:t>
@@ -6770,8 +7426,7 @@
                       <w:rStyle w:val="52"/>
                       <w:rFonts w:ascii="Cambria Math" w:eastAsia="Calibri" w:hAnsi="Cambria Math"/>
                       <w:i/>
-                      <w:sz w:val="26"/>
-                      <w:szCs w:val="26"/>
+                      <w:szCs w:val="28"/>
                     </w:rPr>
                   </m:ctrlPr>
                 </m:sSupPr>
@@ -6784,8 +7439,7 @@
                       <w:rStyle w:val="52"/>
                       <w:rFonts w:eastAsia="Calibri"/>
                       <w:iCs/>
-                      <w:sz w:val="26"/>
-                      <w:szCs w:val="26"/>
+                      <w:szCs w:val="28"/>
                     </w:rPr>
                     <m:t>|</m:t>
                   </m:r>
@@ -6797,8 +7451,7 @@
                       <w:rStyle w:val="52"/>
                       <w:rFonts w:eastAsia="Calibri"/>
                       <w:i/>
-                      <w:sz w:val="26"/>
-                      <w:szCs w:val="26"/>
+                      <w:szCs w:val="28"/>
                     </w:rPr>
                     <m:t>X</m:t>
                   </m:r>
@@ -6810,8 +7463,7 @@
                       <w:rStyle w:val="52"/>
                       <w:rFonts w:eastAsia="Calibri"/>
                       <w:iCs/>
-                      <w:sz w:val="26"/>
-                      <w:szCs w:val="26"/>
+                      <w:szCs w:val="28"/>
                     </w:rPr>
                     <m:t>(ω)|</m:t>
                   </m:r>
@@ -6824,8 +7476,7 @@
                     <w:rPr>
                       <w:rStyle w:val="52"/>
                       <w:rFonts w:eastAsia="Calibri"/>
-                      <w:sz w:val="26"/>
-                      <w:szCs w:val="26"/>
+                      <w:szCs w:val="28"/>
                     </w:rPr>
                     <m:t>2</m:t>
                   </m:r>
@@ -6836,8 +7487,7 @@
               <w:rPr>
                 <w:rStyle w:val="52"/>
                 <w:rFonts w:eastAsia="Calibri"/>
-                <w:sz w:val="26"/>
-                <w:szCs w:val="26"/>
+                <w:szCs w:val="28"/>
                 <w:lang w:val="en-US"/>
               </w:rPr>
               <w:t>,</w:t>
@@ -6846,49 +7496,45 @@
         </w:tc>
         <w:tc>
           <w:tcPr>
-            <w:tcW w:w="702" w:type="dxa"/>
-            <w:tcBorders>
-              <w:left w:val="single" w:sz="4" w:space="0" w:color="auto"/>
-            </w:tcBorders>
-          </w:tcPr>
-          <w:p>
-            <w:pPr>
+            <w:tcW w:w="964" w:type="dxa"/>
+          </w:tcPr>
+          <w:p>
+            <w:pPr>
+              <w:tabs>
+                <w:tab w:val="left" w:pos="716"/>
+              </w:tabs>
               <w:ind w:firstLine="0"/>
-              <w:rPr>
-                <w:sz w:val="26"/>
-                <w:szCs w:val="26"/>
+              <w:jc w:val="right"/>
+              <w:rPr>
+                <w:szCs w:val="28"/>
                 <w:lang w:val="en-US"/>
               </w:rPr>
             </w:pPr>
             <w:r>
               <w:rPr>
-                <w:sz w:val="26"/>
-                <w:szCs w:val="26"/>
+                <w:szCs w:val="28"/>
                 <w:lang w:val="en-US"/>
               </w:rPr>
               <w:t>(</w:t>
             </w:r>
             <w:r>
               <w:rPr>
-                <w:sz w:val="26"/>
-                <w:szCs w:val="26"/>
+                <w:szCs w:val="28"/>
                 <w:highlight w:val="green"/>
                 <w:lang w:val="en-US"/>
               </w:rPr>
-              <w:t>1.2.</w:t>
-            </w:r>
-            <w:r>
-              <w:rPr>
-                <w:sz w:val="26"/>
-                <w:szCs w:val="26"/>
+              <w:t>1.</w:t>
+            </w:r>
+            <w:r>
+              <w:rPr>
+                <w:szCs w:val="28"/>
                 <w:highlight w:val="green"/>
               </w:rPr>
               <w:t>5</w:t>
             </w:r>
             <w:r>
               <w:rPr>
-                <w:sz w:val="26"/>
-                <w:szCs w:val="26"/>
+                <w:szCs w:val="28"/>
                 <w:lang w:val="en-US"/>
               </w:rPr>
               <w:t>)</w:t>
@@ -6917,19 +7563,33 @@
         <w:t xml:space="preserve"> – </w:t>
       </w:r>
       <w:r>
-        <w:t xml:space="preserve">коэффициент усреднения, который обычно берется в диапазоне 0,9 </w:t>
-      </w:r>
+        <w:t>коэффициент усреднения</w:t>
+      </w:r>
+      <w:r>
+        <w:t xml:space="preserve"> (</w:t>
+      </w:r>
+      <w:r>
+        <w:t xml:space="preserve">0,9 </w:t>
+      </w:r>
+      <w:proofErr w:type="gramStart"/>
       <w:r>
         <w:t xml:space="preserve">&lt; </w:t>
       </w:r>
       <w:r>
         <w:t>γ</w:t>
       </w:r>
+      <w:proofErr w:type="gramEnd"/>
       <w:r>
         <w:t xml:space="preserve"> </w:t>
       </w:r>
       <w:r>
-        <w:t>&lt; 1.</w:t>
+        <w:t>&lt; 1</w:t>
+      </w:r>
+      <w:r>
+        <w:t>)</w:t>
+      </w:r>
+      <w:r>
+        <w:t>.</w:t>
       </w:r>
     </w:p>
     <w:p>
@@ -7038,25 +7698,51 @@
       <w:r>
         <w:t xml:space="preserve">Рисунок </w:t>
       </w:r>
-      <w:fldSimple w:instr=" STYLEREF 1 \s ">
-        <w:r>
-          <w:rPr>
-            <w:noProof/>
-          </w:rPr>
-          <w:t>1</w:t>
-        </w:r>
-      </w:fldSimple>
+      <w:r>
+        <w:fldChar w:fldCharType="begin"/>
+      </w:r>
+      <w:r>
+        <w:instrText xml:space="preserve"> STYLEREF 1 \s </w:instrText>
+      </w:r>
+      <w:r>
+        <w:fldChar w:fldCharType="separate"/>
+      </w:r>
+      <w:r>
+        <w:rPr>
+          <w:noProof/>
+        </w:rPr>
+        <w:t>1</w:t>
+      </w:r>
+      <w:r>
+        <w:rPr>
+          <w:noProof/>
+        </w:rPr>
+        <w:fldChar w:fldCharType="end"/>
+      </w:r>
       <w:r>
         <w:t>.</w:t>
       </w:r>
-      <w:fldSimple w:instr=" SEQ Рисунок \* ARABIC \s 1 ">
-        <w:r>
-          <w:rPr>
-            <w:noProof/>
-          </w:rPr>
-          <w:t>1</w:t>
-        </w:r>
-      </w:fldSimple>
+      <w:r>
+        <w:fldChar w:fldCharType="begin"/>
+      </w:r>
+      <w:r>
+        <w:instrText xml:space="preserve"> SEQ Рисунок \* ARABIC \s 1 </w:instrText>
+      </w:r>
+      <w:r>
+        <w:fldChar w:fldCharType="separate"/>
+      </w:r>
+      <w:r>
+        <w:rPr>
+          <w:noProof/>
+        </w:rPr>
+        <w:t>1</w:t>
+      </w:r>
+      <w:r>
+        <w:rPr>
+          <w:noProof/>
+        </w:rPr>
+        <w:fldChar w:fldCharType="end"/>
+      </w:r>
       <w:r>
         <w:t xml:space="preserve"> – </w:t>
       </w:r>
@@ -7092,14 +7778,14 @@
         <w:t xml:space="preserve">Когда из </w:t>
       </w:r>
       <w:r>
-        <w:t xml:space="preserve">спектра </w:t>
+        <w:t xml:space="preserve">спектра зашумленного сигнала вычитается оценка среднего значения шума, </w:t>
+      </w:r>
+      <w:r>
+        <w:t xml:space="preserve">в </w:t>
       </w:r>
       <w:r>
         <w:lastRenderedPageBreak/>
-        <w:t xml:space="preserve">зашумленного сигнала вычитается оценка среднего значения шума, </w:t>
-      </w:r>
-      <w:r>
-        <w:t xml:space="preserve">в окрестности локального минимума спектр принимает нулевое </w:t>
+        <w:t xml:space="preserve">окрестности локального минимума спектр принимает нулевое </w:t>
       </w:r>
       <w:r>
         <w:t xml:space="preserve">значение, а максимумы лишь уменьшают амплитуду. В результате </w:t>
@@ -7182,7 +7868,7 @@
       <w:pPr>
         <w:pStyle w:val="3"/>
       </w:pPr>
-      <w:bookmarkStart w:id="5" w:name="_Toc100823888"/>
+      <w:bookmarkStart w:id="5" w:name="_Toc101165992"/>
       <w:r>
         <w:t>С</w:t>
       </w:r>
@@ -7196,15 +7882,9 @@
         <w:t xml:space="preserve"> </w:t>
       </w:r>
       <w:r>
-        <w:rPr>
-          <w:highlight w:val="green"/>
-        </w:rPr>
         <w:t>сверхвычитани</w:t>
       </w:r>
       <w:r>
-        <w:rPr>
-          <w:highlight w:val="green"/>
-        </w:rPr>
         <w:t>е</w:t>
       </w:r>
       <w:bookmarkEnd w:id="5"/>
@@ -7306,7 +7986,7 @@
     <w:tbl>
       <w:tblPr>
         <w:tblStyle w:val="a5"/>
-        <w:tblW w:w="0" w:type="auto"/>
+        <w:tblW w:w="9606" w:type="dxa"/>
         <w:tblBorders>
           <w:top w:val="single" w:sz="4" w:space="0" w:color="auto"/>
           <w:left w:val="single" w:sz="4" w:space="0" w:color="auto"/>
@@ -7319,7 +7999,7 @@
       </w:tblPr>
       <w:tblGrid>
         <w:gridCol w:w="8434"/>
-        <w:gridCol w:w="910"/>
+        <w:gridCol w:w="1172"/>
       </w:tblGrid>
       <w:tr>
         <w:trPr>
@@ -7334,8 +8014,7 @@
               <w:ind w:left="743" w:right="-36" w:firstLine="0"/>
               <w:rPr>
                 <w:i/>
-                <w:sz w:val="26"/>
-                <w:szCs w:val="26"/>
+                <w:szCs w:val="28"/>
               </w:rPr>
             </w:pPr>
             <m:oMathPara>
@@ -7350,8 +8029,7 @@
                         <w:rStyle w:val="52"/>
                         <w:rFonts w:ascii="Cambria Math" w:eastAsia="Calibri" w:hAnsi="Cambria Math"/>
                         <w:i/>
-                        <w:sz w:val="26"/>
-                        <w:szCs w:val="26"/>
+                        <w:szCs w:val="28"/>
                       </w:rPr>
                     </m:ctrlPr>
                   </m:sSupPr>
@@ -7364,8 +8042,7 @@
                         <w:rStyle w:val="52"/>
                         <w:rFonts w:eastAsia="Calibri"/>
                         <w:iCs/>
-                        <w:sz w:val="26"/>
-                        <w:szCs w:val="26"/>
+                        <w:szCs w:val="28"/>
                       </w:rPr>
                       <m:t>|</m:t>
                     </m:r>
@@ -7376,8 +8053,7 @@
                             <w:rStyle w:val="52"/>
                             <w:rFonts w:ascii="Cambria Math" w:eastAsia="Calibri" w:hAnsi="Cambria Math"/>
                             <w:i/>
-                            <w:sz w:val="26"/>
-                            <w:szCs w:val="26"/>
+                            <w:szCs w:val="28"/>
                           </w:rPr>
                         </m:ctrlPr>
                       </m:accPr>
@@ -7390,8 +8066,7 @@
                             <w:rStyle w:val="52"/>
                             <w:rFonts w:eastAsia="Calibri"/>
                             <w:i/>
-                            <w:sz w:val="26"/>
-                            <w:szCs w:val="26"/>
+                            <w:szCs w:val="28"/>
                             <w:lang w:val="en-US"/>
                           </w:rPr>
                           <m:t>S</m:t>
@@ -7406,8 +8081,7 @@
                         <w:rStyle w:val="52"/>
                         <w:rFonts w:eastAsia="Calibri"/>
                         <w:iCs/>
-                        <w:sz w:val="26"/>
-                        <w:szCs w:val="26"/>
+                        <w:szCs w:val="28"/>
                       </w:rPr>
                       <m:t>(ω)|</m:t>
                     </m:r>
@@ -7421,8 +8095,7 @@
                         <w:rStyle w:val="52"/>
                         <w:rFonts w:eastAsia="Calibri"/>
                         <w:iCs/>
-                        <w:sz w:val="26"/>
-                        <w:szCs w:val="26"/>
+                        <w:szCs w:val="28"/>
                       </w:rPr>
                       <m:t>2</m:t>
                     </m:r>
@@ -7436,8 +8109,7 @@
                     <w:rStyle w:val="52"/>
                     <w:rFonts w:eastAsia="Calibri"/>
                     <w:iCs/>
-                    <w:sz w:val="26"/>
-                    <w:szCs w:val="26"/>
+                    <w:szCs w:val="28"/>
                   </w:rPr>
                   <m:t>=</m:t>
                 </m:r>
@@ -7449,8 +8121,7 @@
                       <w:rPr>
                         <w:rFonts w:ascii="Cambria Math" w:hAnsi="Cambria Math"/>
                         <w:i/>
-                        <w:sz w:val="26"/>
-                        <w:szCs w:val="26"/>
+                        <w:szCs w:val="28"/>
                         <w:lang w:val="en-US"/>
                       </w:rPr>
                     </m:ctrlPr>
@@ -7462,8 +8133,7 @@
                           <w:rPr>
                             <w:rFonts w:ascii="Cambria Math" w:hAnsi="Cambria Math"/>
                             <w:i/>
-                            <w:sz w:val="26"/>
-                            <w:szCs w:val="26"/>
+                            <w:szCs w:val="28"/>
                             <w:lang w:val="en-US"/>
                           </w:rPr>
                         </m:ctrlPr>
@@ -7476,8 +8146,7 @@
                                 <w:rStyle w:val="52"/>
                                 <w:rFonts w:ascii="Cambria Math" w:eastAsia="Calibri" w:hAnsi="Cambria Math"/>
                                 <w:i/>
-                                <w:sz w:val="26"/>
-                                <w:szCs w:val="26"/>
+                                <w:szCs w:val="28"/>
                               </w:rPr>
                             </m:ctrlPr>
                           </m:sSupPr>
@@ -7490,8 +8159,7 @@
                                 <w:rStyle w:val="52"/>
                                 <w:rFonts w:eastAsia="Calibri"/>
                                 <w:iCs/>
-                                <w:sz w:val="26"/>
-                                <w:szCs w:val="26"/>
+                                <w:szCs w:val="28"/>
                               </w:rPr>
                               <m:t>|</m:t>
                             </m:r>
@@ -7503,8 +8171,7 @@
                                 <w:rStyle w:val="52"/>
                                 <w:rFonts w:eastAsia="Calibri"/>
                                 <w:i/>
-                                <w:sz w:val="26"/>
-                                <w:szCs w:val="26"/>
+                                <w:szCs w:val="28"/>
                               </w:rPr>
                               <m:t>X</m:t>
                             </m:r>
@@ -7516,8 +8183,7 @@
                                 <w:rStyle w:val="52"/>
                                 <w:rFonts w:eastAsia="Calibri"/>
                                 <w:iCs/>
-                                <w:sz w:val="26"/>
-                                <w:szCs w:val="26"/>
+                                <w:szCs w:val="28"/>
                               </w:rPr>
                               <m:t>(ω)|</m:t>
                             </m:r>
@@ -7530,8 +8196,7 @@
                               <w:rPr>
                                 <w:rStyle w:val="52"/>
                                 <w:rFonts w:eastAsia="Calibri"/>
-                                <w:sz w:val="26"/>
-                                <w:szCs w:val="26"/>
+                                <w:szCs w:val="28"/>
                               </w:rPr>
                               <m:t>2</m:t>
                             </m:r>
@@ -7545,8 +8210,7 @@
                             <w:rStyle w:val="52"/>
                             <w:rFonts w:eastAsia="Calibri"/>
                             <w:i/>
-                            <w:sz w:val="26"/>
-                            <w:szCs w:val="26"/>
+                            <w:szCs w:val="28"/>
                           </w:rPr>
                           <m:t xml:space="preserve"> </m:t>
                         </m:r>
@@ -7558,8 +8222,7 @@
                             <w:rStyle w:val="52"/>
                             <w:rFonts w:eastAsia="Calibri"/>
                             <w:iCs/>
-                            <w:sz w:val="26"/>
-                            <w:szCs w:val="26"/>
+                            <w:szCs w:val="28"/>
                           </w:rPr>
                           <m:t>–</m:t>
                         </m:r>
@@ -7571,8 +8234,7 @@
                             <w:rStyle w:val="52"/>
                             <w:rFonts w:ascii="Cambria Math" w:eastAsia="Calibri"/>
                             <w:iCs/>
-                            <w:sz w:val="26"/>
-                            <w:szCs w:val="26"/>
+                            <w:szCs w:val="28"/>
                           </w:rPr>
                           <m:t xml:space="preserve"> </m:t>
                         </m:r>
@@ -7584,8 +8246,7 @@
                             <w:rStyle w:val="52"/>
                             <w:rFonts w:eastAsia="Calibri"/>
                             <w:iCs/>
-                            <w:sz w:val="26"/>
-                            <w:szCs w:val="26"/>
+                            <w:szCs w:val="28"/>
                           </w:rPr>
                           <m:t>α</m:t>
                         </m:r>
@@ -7596,8 +8257,7 @@
                                 <w:rStyle w:val="52"/>
                                 <w:rFonts w:ascii="Cambria Math" w:eastAsia="Calibri" w:hAnsi="Cambria Math"/>
                                 <w:i/>
-                                <w:sz w:val="26"/>
-                                <w:szCs w:val="26"/>
+                                <w:szCs w:val="28"/>
                               </w:rPr>
                             </m:ctrlPr>
                           </m:sSupPr>
@@ -7610,8 +8270,7 @@
                                 <w:rStyle w:val="52"/>
                                 <w:rFonts w:eastAsia="Calibri"/>
                                 <w:iCs/>
-                                <w:sz w:val="26"/>
-                                <w:szCs w:val="26"/>
+                                <w:szCs w:val="28"/>
                               </w:rPr>
                               <m:t>|</m:t>
                             </m:r>
@@ -7622,8 +8281,7 @@
                                     <w:rStyle w:val="52"/>
                                     <w:rFonts w:ascii="Cambria Math" w:eastAsia="Calibri" w:hAnsi="Cambria Math"/>
                                     <w:i/>
-                                    <w:sz w:val="26"/>
-                                    <w:szCs w:val="26"/>
+                                    <w:szCs w:val="28"/>
                                   </w:rPr>
                                 </m:ctrlPr>
                               </m:accPr>
@@ -7636,8 +8294,7 @@
                                     <w:rStyle w:val="52"/>
                                     <w:rFonts w:eastAsia="Calibri"/>
                                     <w:i/>
-                                    <w:sz w:val="26"/>
-                                    <w:szCs w:val="26"/>
+                                    <w:szCs w:val="28"/>
                                   </w:rPr>
                                   <m:t>D</m:t>
                                 </m:r>
@@ -7651,8 +8308,7 @@
                                 <w:rStyle w:val="52"/>
                                 <w:rFonts w:eastAsia="Calibri"/>
                                 <w:iCs/>
-                                <w:sz w:val="26"/>
-                                <w:szCs w:val="26"/>
+                                <w:szCs w:val="28"/>
                               </w:rPr>
                               <m:t>(ω)|</m:t>
                             </m:r>
@@ -7665,8 +8321,7 @@
                               <w:rPr>
                                 <w:rStyle w:val="52"/>
                                 <w:rFonts w:eastAsia="Calibri"/>
-                                <w:sz w:val="26"/>
-                                <w:szCs w:val="26"/>
+                                <w:szCs w:val="28"/>
                               </w:rPr>
                               <m:t>2</m:t>
                             </m:r>
@@ -7680,8 +8335,7 @@
                             <w:rStyle w:val="52"/>
                             <w:rFonts w:eastAsia="Calibri"/>
                             <w:iCs/>
-                            <w:sz w:val="26"/>
-                            <w:szCs w:val="26"/>
+                            <w:szCs w:val="28"/>
                           </w:rPr>
                           <m:t>,</m:t>
                         </m:r>
@@ -7693,35 +8347,9 @@
                             <w:rStyle w:val="52"/>
                             <w:rFonts w:eastAsia="Calibri"/>
                             <w:i/>
-                            <w:sz w:val="26"/>
-                            <w:szCs w:val="26"/>
+                            <w:szCs w:val="28"/>
                           </w:rPr>
-                          <m:t xml:space="preserve">  </m:t>
-                        </m:r>
-                        <m:r>
-                          <m:rPr>
-                            <m:nor/>
-                          </m:rPr>
-                          <w:rPr>
-                            <w:rStyle w:val="52"/>
-                            <w:rFonts w:eastAsia="Calibri"/>
-                            <w:i/>
-                            <w:szCs w:val="26"/>
-                          </w:rPr>
-                          <m:t xml:space="preserve">   </m:t>
-                        </m:r>
-                        <m:r>
-                          <m:rPr>
-                            <m:nor/>
-                          </m:rPr>
-                          <w:rPr>
-                            <w:rStyle w:val="52"/>
-                            <w:rFonts w:eastAsia="Calibri"/>
-                            <w:i/>
-                            <w:sz w:val="26"/>
-                            <w:szCs w:val="26"/>
-                          </w:rPr>
-                          <m:t xml:space="preserve"> </m:t>
+                          <m:t xml:space="preserve">      </m:t>
                         </m:r>
                         <m:sSup>
                           <m:sSupPr>
@@ -7730,8 +8358,7 @@
                                 <w:rStyle w:val="52"/>
                                 <w:rFonts w:ascii="Cambria Math" w:eastAsia="Calibri" w:hAnsi="Cambria Math"/>
                                 <w:i/>
-                                <w:sz w:val="26"/>
-                                <w:szCs w:val="26"/>
+                                <w:szCs w:val="28"/>
                               </w:rPr>
                             </m:ctrlPr>
                           </m:sSupPr>
@@ -7744,8 +8371,7 @@
                                 <w:rStyle w:val="52"/>
                                 <w:rFonts w:eastAsia="Calibri"/>
                                 <w:iCs/>
-                                <w:sz w:val="26"/>
-                                <w:szCs w:val="26"/>
+                                <w:szCs w:val="28"/>
                               </w:rPr>
                               <m:t>|</m:t>
                             </m:r>
@@ -7757,8 +8383,7 @@
                                 <w:rStyle w:val="52"/>
                                 <w:rFonts w:eastAsia="Calibri"/>
                                 <w:i/>
-                                <w:sz w:val="26"/>
-                                <w:szCs w:val="26"/>
+                                <w:szCs w:val="28"/>
                               </w:rPr>
                               <m:t>X</m:t>
                             </m:r>
@@ -7770,8 +8395,7 @@
                                 <w:rStyle w:val="52"/>
                                 <w:rFonts w:eastAsia="Calibri"/>
                                 <w:iCs/>
-                                <w:sz w:val="26"/>
-                                <w:szCs w:val="26"/>
+                                <w:szCs w:val="28"/>
                               </w:rPr>
                               <m:t>(ω)|</m:t>
                             </m:r>
@@ -7784,8 +8408,7 @@
                               <w:rPr>
                                 <w:rStyle w:val="52"/>
                                 <w:rFonts w:eastAsia="Calibri"/>
-                                <w:sz w:val="26"/>
-                                <w:szCs w:val="26"/>
+                                <w:szCs w:val="28"/>
                               </w:rPr>
                               <m:t>2</m:t>
                             </m:r>
@@ -7799,8 +8422,7 @@
                             <w:rStyle w:val="52"/>
                             <w:rFonts w:eastAsia="Calibri"/>
                             <w:i/>
-                            <w:sz w:val="26"/>
-                            <w:szCs w:val="26"/>
+                            <w:szCs w:val="28"/>
                           </w:rPr>
                           <m:t xml:space="preserve"> </m:t>
                         </m:r>
@@ -7812,10 +8434,9 @@
                             <w:rStyle w:val="52"/>
                             <w:rFonts w:eastAsia="Calibri"/>
                             <w:iCs/>
-                            <w:sz w:val="26"/>
-                            <w:szCs w:val="26"/>
+                            <w:szCs w:val="28"/>
                           </w:rPr>
-                          <m:t>&gt;</m:t>
+                          <m:t>&gt; (α</m:t>
                         </m:r>
                         <m:r>
                           <m:rPr>
@@ -7823,8 +8444,9 @@
                           </m:rPr>
                           <w:rPr>
                             <w:rStyle w:val="52"/>
-                            <w:rFonts w:eastAsia="Calibri"/>
+                            <w:rFonts w:ascii="Cambria Math" w:eastAsia="Calibri"/>
                             <w:iCs/>
+                            <w:szCs w:val="28"/>
                           </w:rPr>
                           <m:t xml:space="preserve"> </m:t>
                         </m:r>
@@ -7836,10 +8458,9 @@
                             <w:rStyle w:val="52"/>
                             <w:rFonts w:eastAsia="Calibri"/>
                             <w:iCs/>
-                            <w:sz w:val="26"/>
-                            <w:szCs w:val="26"/>
+                            <w:szCs w:val="28"/>
                           </w:rPr>
-                          <m:t>(α</m:t>
+                          <m:t>+</m:t>
                         </m:r>
                         <m:r>
                           <m:rPr>
@@ -7849,8 +8470,7 @@
                             <w:rStyle w:val="52"/>
                             <w:rFonts w:ascii="Cambria Math" w:eastAsia="Calibri"/>
                             <w:iCs/>
-                            <w:sz w:val="26"/>
-                            <w:szCs w:val="26"/>
+                            <w:szCs w:val="28"/>
                           </w:rPr>
                           <m:t xml:space="preserve"> </m:t>
                         </m:r>
@@ -7862,34 +8482,7 @@
                             <w:rStyle w:val="52"/>
                             <w:rFonts w:eastAsia="Calibri"/>
                             <w:iCs/>
-                            <w:sz w:val="26"/>
-                            <w:szCs w:val="26"/>
-                          </w:rPr>
-                          <m:t>+</m:t>
-                        </m:r>
-                        <m:r>
-                          <m:rPr>
-                            <m:nor/>
-                          </m:rPr>
-                          <w:rPr>
-                            <w:rStyle w:val="52"/>
-                            <w:rFonts w:ascii="Cambria Math" w:eastAsia="Calibri"/>
-                            <w:iCs/>
-                            <w:sz w:val="26"/>
-                            <w:szCs w:val="26"/>
-                          </w:rPr>
-                          <m:t xml:space="preserve"> </m:t>
-                        </m:r>
-                        <m:r>
-                          <m:rPr>
-                            <m:nor/>
-                          </m:rPr>
-                          <w:rPr>
-                            <w:rStyle w:val="52"/>
-                            <w:rFonts w:eastAsia="Calibri"/>
-                            <w:iCs/>
-                            <w:sz w:val="26"/>
-                            <w:szCs w:val="26"/>
+                            <w:szCs w:val="28"/>
                           </w:rPr>
                           <m:t>β)</m:t>
                         </m:r>
@@ -7900,8 +8493,7 @@
                                 <w:rStyle w:val="52"/>
                                 <w:rFonts w:ascii="Cambria Math" w:eastAsia="Calibri" w:hAnsi="Cambria Math"/>
                                 <w:i/>
-                                <w:sz w:val="26"/>
-                                <w:szCs w:val="26"/>
+                                <w:szCs w:val="28"/>
                               </w:rPr>
                             </m:ctrlPr>
                           </m:sSupPr>
@@ -7914,8 +8506,7 @@
                                 <w:rStyle w:val="52"/>
                                 <w:rFonts w:eastAsia="Calibri"/>
                                 <w:i/>
-                                <w:sz w:val="26"/>
-                                <w:szCs w:val="26"/>
+                                <w:szCs w:val="28"/>
                               </w:rPr>
                               <m:t>|</m:t>
                             </m:r>
@@ -7926,8 +8517,7 @@
                                     <w:rStyle w:val="52"/>
                                     <w:rFonts w:ascii="Cambria Math" w:eastAsia="Calibri" w:hAnsi="Cambria Math"/>
                                     <w:i/>
-                                    <w:sz w:val="26"/>
-                                    <w:szCs w:val="26"/>
+                                    <w:szCs w:val="28"/>
                                   </w:rPr>
                                 </m:ctrlPr>
                               </m:accPr>
@@ -7940,8 +8530,7 @@
                                     <w:rStyle w:val="52"/>
                                     <w:rFonts w:eastAsia="Calibri"/>
                                     <w:i/>
-                                    <w:sz w:val="26"/>
-                                    <w:szCs w:val="26"/>
+                                    <w:szCs w:val="28"/>
                                   </w:rPr>
                                   <m:t>D</m:t>
                                 </m:r>
@@ -7955,8 +8544,7 @@
                                 <w:rStyle w:val="52"/>
                                 <w:rFonts w:eastAsia="Calibri"/>
                                 <w:iCs/>
-                                <w:sz w:val="26"/>
-                                <w:szCs w:val="26"/>
+                                <w:szCs w:val="28"/>
                               </w:rPr>
                               <m:t>(ω)|</m:t>
                             </m:r>
@@ -7969,8 +8557,7 @@
                               <w:rPr>
                                 <w:rStyle w:val="52"/>
                                 <w:rFonts w:eastAsia="Calibri"/>
-                                <w:sz w:val="26"/>
-                                <w:szCs w:val="26"/>
+                                <w:szCs w:val="28"/>
                               </w:rPr>
                               <m:t>2</m:t>
                             </m:r>
@@ -7985,8 +8572,7 @@
                                 <w:rStyle w:val="52"/>
                                 <w:rFonts w:ascii="Cambria Math" w:eastAsia="Calibri" w:hAnsi="Cambria Math"/>
                                 <w:i/>
-                                <w:sz w:val="26"/>
-                                <w:szCs w:val="26"/>
+                                <w:szCs w:val="28"/>
                               </w:rPr>
                             </m:ctrlPr>
                           </m:sSupPr>
@@ -7999,8 +8585,7 @@
                                 <w:rStyle w:val="52"/>
                                 <w:rFonts w:eastAsia="Calibri"/>
                                 <w:iCs/>
-                                <w:sz w:val="26"/>
-                                <w:szCs w:val="26"/>
+                                <w:szCs w:val="28"/>
                               </w:rPr>
                               <m:t>β|</m:t>
                             </m:r>
@@ -8011,8 +8596,7 @@
                                     <w:rStyle w:val="52"/>
                                     <w:rFonts w:ascii="Cambria Math" w:eastAsia="Calibri" w:hAnsi="Cambria Math"/>
                                     <w:i/>
-                                    <w:sz w:val="26"/>
-                                    <w:szCs w:val="26"/>
+                                    <w:szCs w:val="28"/>
                                   </w:rPr>
                                 </m:ctrlPr>
                               </m:accPr>
@@ -8025,8 +8609,7 @@
                                     <w:rStyle w:val="52"/>
                                     <w:rFonts w:eastAsia="Calibri"/>
                                     <w:i/>
-                                    <w:sz w:val="26"/>
-                                    <w:szCs w:val="26"/>
+                                    <w:szCs w:val="28"/>
                                   </w:rPr>
                                   <m:t>D</m:t>
                                 </m:r>
@@ -8040,8 +8623,7 @@
                                 <w:rStyle w:val="52"/>
                                 <w:rFonts w:eastAsia="Calibri"/>
                                 <w:iCs/>
-                                <w:sz w:val="26"/>
-                                <w:szCs w:val="26"/>
+                                <w:szCs w:val="28"/>
                               </w:rPr>
                               <m:t>(ω)|</m:t>
                             </m:r>
@@ -8054,8 +8636,7 @@
                               <w:rPr>
                                 <w:rStyle w:val="52"/>
                                 <w:rFonts w:eastAsia="Calibri"/>
-                                <w:sz w:val="26"/>
-                                <w:szCs w:val="26"/>
+                                <w:szCs w:val="28"/>
                               </w:rPr>
                               <m:t>2</m:t>
                             </m:r>
@@ -8068,8 +8649,7 @@
                           <w:rPr>
                             <w:rFonts w:ascii="Cambria Math"/>
                             <w:i/>
-                            <w:sz w:val="26"/>
-                            <w:szCs w:val="26"/>
+                            <w:szCs w:val="28"/>
                           </w:rPr>
                           <m:t xml:space="preserve"> </m:t>
                         </m:r>
@@ -8079,8 +8659,7 @@
                           </m:rPr>
                           <w:rPr>
                             <w:i/>
-                            <w:sz w:val="26"/>
-                            <w:szCs w:val="26"/>
+                            <w:szCs w:val="28"/>
                           </w:rPr>
                           <m:t xml:space="preserve">  </m:t>
                         </m:r>
@@ -8090,19 +8669,9 @@
                           </m:rPr>
                           <w:rPr>
                             <w:iCs/>
-                            <w:sz w:val="26"/>
-                            <w:szCs w:val="26"/>
+                            <w:szCs w:val="28"/>
                           </w:rPr>
-                          <m:t xml:space="preserve">    </m:t>
-                        </m:r>
-                        <m:r>
-                          <m:rPr>
-                            <m:nor/>
-                          </m:rPr>
-                          <w:rPr>
-                            <w:iCs/>
-                          </w:rPr>
-                          <m:t xml:space="preserve">   </m:t>
+                          <m:t xml:space="preserve">       </m:t>
                         </m:r>
                         <m:r>
                           <m:rPr>
@@ -8111,6 +8680,7 @@
                           <w:rPr>
                             <w:rFonts w:ascii="Cambria Math"/>
                             <w:iCs/>
+                            <w:szCs w:val="28"/>
                           </w:rPr>
                           <m:t xml:space="preserve">  </m:t>
                         </m:r>
@@ -8120,19 +8690,9 @@
                           </m:rPr>
                           <w:rPr>
                             <w:iCs/>
+                            <w:szCs w:val="28"/>
                           </w:rPr>
-                          <m:t xml:space="preserve">        </m:t>
-                        </m:r>
-                        <m:r>
-                          <m:rPr>
-                            <m:nor/>
-                          </m:rPr>
-                          <w:rPr>
-                            <w:iCs/>
-                            <w:sz w:val="26"/>
-                            <w:szCs w:val="26"/>
-                          </w:rPr>
-                          <m:t xml:space="preserve">   иначе,       </m:t>
+                          <m:t xml:space="preserve">           иначе,       </m:t>
                         </m:r>
                         <m:r>
                           <m:rPr>
@@ -8141,8 +8701,7 @@
                           <w:rPr>
                             <w:rFonts w:ascii="Cambria Math"/>
                             <w:iCs/>
-                            <w:sz w:val="26"/>
-                            <w:szCs w:val="26"/>
+                            <w:szCs w:val="28"/>
                           </w:rPr>
                           <m:t xml:space="preserve">  </m:t>
                         </m:r>
@@ -8152,8 +8711,7 @@
                           </m:rPr>
                           <w:rPr>
                             <w:iCs/>
-                            <w:sz w:val="26"/>
-                            <w:szCs w:val="26"/>
+                            <w:szCs w:val="28"/>
                           </w:rPr>
                           <m:t xml:space="preserve">                 </m:t>
                         </m:r>
@@ -8167,49 +8725,40 @@
         </w:tc>
         <w:tc>
           <w:tcPr>
-            <w:tcW w:w="910" w:type="dxa"/>
+            <w:tcW w:w="1172" w:type="dxa"/>
             <w:vAlign w:val="center"/>
           </w:tcPr>
           <w:p>
             <w:pPr>
-              <w:ind w:firstLine="0"/>
-              <w:rPr>
-                <w:sz w:val="26"/>
-                <w:szCs w:val="26"/>
-                <w:lang w:val="en-US"/>
-              </w:rPr>
-            </w:pPr>
-            <w:r>
-              <w:rPr>
-                <w:sz w:val="26"/>
-                <w:szCs w:val="26"/>
-                <w:lang w:val="en-US"/>
+              <w:ind w:right="40" w:firstLine="0"/>
+              <w:jc w:val="right"/>
+              <w:rPr>
+                <w:szCs w:val="28"/>
+              </w:rPr>
+            </w:pPr>
+            <w:r>
+              <w:rPr>
+                <w:szCs w:val="28"/>
               </w:rPr>
               <w:t>(</w:t>
             </w:r>
             <w:r>
               <w:rPr>
-                <w:sz w:val="26"/>
-                <w:szCs w:val="26"/>
+                <w:szCs w:val="28"/>
                 <w:highlight w:val="green"/>
-                <w:lang w:val="en-US"/>
-              </w:rPr>
-              <w:t>1.2.</w:t>
-            </w:r>
-            <w:r>
-              <w:rPr>
-                <w:sz w:val="26"/>
-                <w:szCs w:val="26"/>
+              </w:rPr>
+              <w:t>1.</w:t>
+            </w:r>
+            <w:r>
+              <w:rPr>
+                <w:szCs w:val="28"/>
                 <w:highlight w:val="green"/>
-                <w:lang w:val="en-US"/>
               </w:rPr>
               <w:t>6</w:t>
             </w:r>
             <w:r>
               <w:rPr>
-                <w:sz w:val="26"/>
-                <w:szCs w:val="26"/>
-                <w:lang w:val="en-US"/>
+                <w:szCs w:val="28"/>
               </w:rPr>
               <w:t>)</w:t>
             </w:r>
@@ -8262,6 +8811,7 @@
         </w:rPr>
         <w:t xml:space="preserve">, 0 </w:t>
       </w:r>
+      <w:proofErr w:type="gramStart"/>
       <w:r>
         <w:rPr>
           <w:rStyle w:val="52"/>
@@ -8287,6 +8837,7 @@
         </w:rPr>
         <w:t>β</w:t>
       </w:r>
+      <w:proofErr w:type="gramEnd"/>
       <w:r>
         <w:rPr>
           <w:rStyle w:val="52"/>
@@ -8466,8 +9017,9 @@
       <w:pPr>
         <w:pStyle w:val="3"/>
       </w:pPr>
-      <w:bookmarkStart w:id="6" w:name="_Toc100823889"/>
-      <w:r>
+      <w:bookmarkStart w:id="6" w:name="_Toc101165993"/>
+      <w:r>
+        <w:lastRenderedPageBreak/>
         <w:t>Субполосное спектральное вычитание</w:t>
       </w:r>
       <w:bookmarkEnd w:id="6"/>
@@ -8560,23 +9112,24 @@
         <w:t>:</w:t>
       </w:r>
     </w:p>
+    <w:p/>
     <w:tbl>
       <w:tblPr>
         <w:tblStyle w:val="a5"/>
-        <w:tblW w:w="0" w:type="auto"/>
+        <w:tblW w:w="9606" w:type="dxa"/>
         <w:tblBorders>
-          <w:top w:val="none" w:sz="0" w:space="0" w:color="auto"/>
-          <w:left w:val="none" w:sz="0" w:space="0" w:color="auto"/>
-          <w:bottom w:val="none" w:sz="0" w:space="0" w:color="auto"/>
-          <w:right w:val="none" w:sz="0" w:space="0" w:color="auto"/>
-          <w:insideH w:val="none" w:sz="0" w:space="0" w:color="auto"/>
-          <w:insideV w:val="none" w:sz="0" w:space="0" w:color="auto"/>
+          <w:top w:val="single" w:sz="4" w:space="0" w:color="auto"/>
+          <w:left w:val="single" w:sz="4" w:space="0" w:color="auto"/>
+          <w:bottom w:val="single" w:sz="4" w:space="0" w:color="auto"/>
+          <w:right w:val="single" w:sz="4" w:space="0" w:color="auto"/>
+          <w:insideH w:val="single" w:sz="4" w:space="0" w:color="auto"/>
+          <w:insideV w:val="single" w:sz="4" w:space="0" w:color="auto"/>
         </w:tblBorders>
         <w:tblLook w:val="04A0" w:firstRow="1" w:lastRow="0" w:firstColumn="1" w:lastColumn="0" w:noHBand="0" w:noVBand="1"/>
       </w:tblPr>
       <w:tblGrid>
         <w:gridCol w:w="8434"/>
-        <w:gridCol w:w="910"/>
+        <w:gridCol w:w="1172"/>
       </w:tblGrid>
       <w:tr>
         <w:trPr>
@@ -8585,12 +9138,6 @@
         <w:tc>
           <w:tcPr>
             <w:tcW w:w="8434" w:type="dxa"/>
-            <w:tcBorders>
-              <w:top w:val="single" w:sz="4" w:space="0" w:color="auto"/>
-              <w:left w:val="single" w:sz="4" w:space="0" w:color="auto"/>
-              <w:bottom w:val="single" w:sz="4" w:space="0" w:color="auto"/>
-              <w:right w:val="single" w:sz="4" w:space="0" w:color="auto"/>
-            </w:tcBorders>
           </w:tcPr>
           <w:p>
             <w:pPr>
@@ -8598,8 +9145,7 @@
               <w:jc w:val="center"/>
               <w:rPr>
                 <w:iCs/>
-                <w:sz w:val="26"/>
-                <w:szCs w:val="26"/>
+                <w:szCs w:val="28"/>
                 <w:lang w:val="en-US"/>
               </w:rPr>
             </w:pPr>
@@ -8611,8 +9157,7 @@
                       <w:rStyle w:val="52"/>
                       <w:rFonts w:ascii="Cambria Math" w:eastAsia="Calibri" w:hAnsi="Cambria Math"/>
                       <w:iCs/>
-                      <w:sz w:val="26"/>
-                      <w:szCs w:val="26"/>
+                      <w:szCs w:val="28"/>
                     </w:rPr>
                   </m:ctrlPr>
                 </m:sSupPr>
@@ -8625,8 +9170,7 @@
                       <w:rStyle w:val="52"/>
                       <w:rFonts w:eastAsia="Calibri"/>
                       <w:iCs/>
-                      <w:sz w:val="26"/>
-                      <w:szCs w:val="26"/>
+                      <w:szCs w:val="28"/>
                       <w:lang w:val="en-US"/>
                     </w:rPr>
                     <m:t>|</m:t>
@@ -8638,8 +9182,7 @@
                           <w:rStyle w:val="52"/>
                           <w:rFonts w:ascii="Cambria Math" w:eastAsia="Calibri" w:hAnsi="Cambria Math"/>
                           <w:i/>
-                          <w:sz w:val="26"/>
-                          <w:szCs w:val="26"/>
+                          <w:szCs w:val="28"/>
                         </w:rPr>
                       </m:ctrlPr>
                     </m:sSubPr>
@@ -8651,8 +9194,7 @@
                               <w:rStyle w:val="52"/>
                               <w:rFonts w:ascii="Cambria Math" w:eastAsia="Calibri" w:hAnsi="Cambria Math"/>
                               <w:i/>
-                              <w:sz w:val="26"/>
-                              <w:szCs w:val="26"/>
+                              <w:szCs w:val="28"/>
                             </w:rPr>
                           </m:ctrlPr>
                         </m:accPr>
@@ -8665,8 +9207,7 @@
                               <w:rStyle w:val="52"/>
                               <w:rFonts w:eastAsia="Calibri"/>
                               <w:i/>
-                              <w:sz w:val="26"/>
-                              <w:szCs w:val="26"/>
+                              <w:szCs w:val="28"/>
                               <w:lang w:val="en-US"/>
                             </w:rPr>
                             <m:t>S</m:t>
@@ -8675,6 +9216,7 @@
                       </m:acc>
                     </m:e>
                     <m:sub>
+                      <w:proofErr w:type="spellStart"/>
                       <m:r>
                         <m:rPr>
                           <m:nor/>
@@ -8683,12 +9225,12 @@
                           <w:rStyle w:val="52"/>
                           <w:rFonts w:eastAsia="Calibri"/>
                           <w:i/>
-                          <w:sz w:val="26"/>
-                          <w:szCs w:val="26"/>
+                          <w:szCs w:val="28"/>
                           <w:lang w:val="en-US"/>
                         </w:rPr>
                         <m:t>i</m:t>
                       </m:r>
+                      <w:proofErr w:type="spellEnd"/>
                     </m:sub>
                   </m:sSub>
                   <m:r>
@@ -8699,8 +9241,7 @@
                       <w:rStyle w:val="52"/>
                       <w:rFonts w:eastAsia="Calibri"/>
                       <w:iCs/>
-                      <w:sz w:val="26"/>
-                      <w:szCs w:val="26"/>
+                      <w:szCs w:val="28"/>
                       <w:lang w:val="en-US"/>
                     </w:rPr>
                     <m:t>(</m:t>
@@ -8713,8 +9254,7 @@
                       <w:rStyle w:val="52"/>
                       <w:rFonts w:eastAsia="Calibri"/>
                       <w:iCs/>
-                      <w:sz w:val="26"/>
-                      <w:szCs w:val="26"/>
+                      <w:szCs w:val="28"/>
                     </w:rPr>
                     <m:t>ω</m:t>
                   </m:r>
@@ -8726,8 +9266,7 @@
                       <w:rStyle w:val="52"/>
                       <w:rFonts w:eastAsia="Calibri"/>
                       <w:iCs/>
-                      <w:sz w:val="26"/>
-                      <w:szCs w:val="26"/>
+                      <w:szCs w:val="28"/>
                       <w:lang w:val="en-US"/>
                     </w:rPr>
                     <m:t>)|</m:t>
@@ -8742,8 +9281,7 @@
                       <w:rStyle w:val="52"/>
                       <w:rFonts w:eastAsia="Calibri"/>
                       <w:iCs/>
-                      <w:sz w:val="26"/>
-                      <w:szCs w:val="26"/>
+                      <w:szCs w:val="28"/>
                       <w:lang w:val="en-US"/>
                     </w:rPr>
                     <m:t>2</m:t>
@@ -8758,8 +9296,7 @@
                   <w:rStyle w:val="52"/>
                   <w:rFonts w:eastAsia="Calibri"/>
                   <w:iCs/>
-                  <w:sz w:val="26"/>
-                  <w:szCs w:val="26"/>
+                  <w:szCs w:val="28"/>
                   <w:lang w:val="en-US"/>
                 </w:rPr>
                 <m:t xml:space="preserve">= </m:t>
@@ -8771,8 +9308,7 @@
                       <w:rStyle w:val="52"/>
                       <w:rFonts w:ascii="Cambria Math" w:eastAsia="Calibri" w:hAnsi="Cambria Math"/>
                       <w:iCs/>
-                      <w:sz w:val="26"/>
-                      <w:szCs w:val="26"/>
+                      <w:szCs w:val="28"/>
                     </w:rPr>
                   </m:ctrlPr>
                 </m:sSupPr>
@@ -8785,8 +9321,7 @@
                       <w:rStyle w:val="52"/>
                       <w:rFonts w:eastAsia="Calibri"/>
                       <w:iCs/>
-                      <w:sz w:val="26"/>
-                      <w:szCs w:val="26"/>
+                      <w:szCs w:val="28"/>
                       <w:lang w:val="en-US"/>
                     </w:rPr>
                     <m:t>|</m:t>
@@ -8798,8 +9333,7 @@
                           <w:rStyle w:val="52"/>
                           <w:rFonts w:ascii="Cambria Math" w:eastAsia="Calibri" w:hAnsi="Cambria Math"/>
                           <w:i/>
-                          <w:sz w:val="26"/>
-                          <w:szCs w:val="26"/>
+                          <w:szCs w:val="28"/>
                         </w:rPr>
                       </m:ctrlPr>
                     </m:sSubPr>
@@ -8812,14 +9346,14 @@
                           <w:rStyle w:val="52"/>
                           <w:rFonts w:eastAsia="Calibri"/>
                           <w:i/>
-                          <w:sz w:val="26"/>
-                          <w:szCs w:val="26"/>
+                          <w:szCs w:val="28"/>
                           <w:lang w:val="en-US"/>
                         </w:rPr>
                         <m:t>X</m:t>
                       </m:r>
                     </m:e>
                     <m:sub>
+                      <w:proofErr w:type="spellStart"/>
                       <m:r>
                         <m:rPr>
                           <m:nor/>
@@ -8828,12 +9362,12 @@
                           <w:rStyle w:val="52"/>
                           <w:rFonts w:eastAsia="Calibri"/>
                           <w:i/>
-                          <w:sz w:val="26"/>
-                          <w:szCs w:val="26"/>
+                          <w:szCs w:val="28"/>
                           <w:lang w:val="en-US"/>
                         </w:rPr>
                         <m:t>i</m:t>
                       </m:r>
+                      <w:proofErr w:type="spellEnd"/>
                     </m:sub>
                   </m:sSub>
                   <m:r>
@@ -8844,8 +9378,7 @@
                       <w:rStyle w:val="52"/>
                       <w:rFonts w:eastAsia="Calibri"/>
                       <w:iCs/>
-                      <w:sz w:val="26"/>
-                      <w:szCs w:val="26"/>
+                      <w:szCs w:val="28"/>
                       <w:lang w:val="en-US"/>
                     </w:rPr>
                     <m:t>(</m:t>
@@ -8858,8 +9391,7 @@
                       <w:rStyle w:val="52"/>
                       <w:rFonts w:eastAsia="Calibri"/>
                       <w:iCs/>
-                      <w:sz w:val="26"/>
-                      <w:szCs w:val="26"/>
+                      <w:szCs w:val="28"/>
                     </w:rPr>
                     <m:t>ω</m:t>
                   </m:r>
@@ -8871,8 +9403,7 @@
                       <w:rStyle w:val="52"/>
                       <w:rFonts w:eastAsia="Calibri"/>
                       <w:iCs/>
-                      <w:sz w:val="26"/>
-                      <w:szCs w:val="26"/>
+                      <w:szCs w:val="28"/>
                       <w:lang w:val="en-US"/>
                     </w:rPr>
                     <m:t>)|</m:t>
@@ -8887,8 +9418,7 @@
                       <w:rStyle w:val="52"/>
                       <w:rFonts w:eastAsia="Calibri"/>
                       <w:iCs/>
-                      <w:sz w:val="26"/>
-                      <w:szCs w:val="26"/>
+                      <w:szCs w:val="28"/>
                       <w:lang w:val="en-US"/>
                     </w:rPr>
                     <m:t>2</m:t>
@@ -8903,8 +9433,7 @@
                   <w:rStyle w:val="52"/>
                   <w:rFonts w:eastAsia="Calibri"/>
                   <w:iCs/>
-                  <w:sz w:val="26"/>
-                  <w:szCs w:val="26"/>
+                  <w:szCs w:val="28"/>
                   <w:lang w:val="en-US"/>
                 </w:rPr>
                 <m:t xml:space="preserve"> – </m:t>
@@ -8916,8 +9445,7 @@
                       <w:rStyle w:val="52"/>
                       <w:rFonts w:ascii="Cambria Math" w:eastAsia="Calibri" w:hAnsi="Cambria Math"/>
                       <w:iCs/>
-                      <w:sz w:val="26"/>
-                      <w:szCs w:val="26"/>
+                      <w:szCs w:val="28"/>
                     </w:rPr>
                   </m:ctrlPr>
                 </m:sSubPr>
@@ -8930,8 +9458,7 @@
                       <w:rStyle w:val="52"/>
                       <w:rFonts w:eastAsia="Calibri"/>
                       <w:iCs/>
-                      <w:sz w:val="26"/>
-                      <w:szCs w:val="26"/>
+                      <w:szCs w:val="28"/>
                     </w:rPr>
                     <m:t>α</m:t>
                   </m:r>
@@ -8945,8 +9472,7 @@
                       <w:rStyle w:val="52"/>
                       <w:rFonts w:eastAsia="Calibri"/>
                       <w:i/>
-                      <w:sz w:val="26"/>
-                      <w:szCs w:val="26"/>
+                      <w:szCs w:val="28"/>
                       <w:lang w:val="en-US"/>
                     </w:rPr>
                     <m:t>i</m:t>
@@ -8960,8 +9486,7 @@
                       <w:rStyle w:val="52"/>
                       <w:rFonts w:ascii="Cambria Math" w:eastAsia="Calibri" w:hAnsi="Cambria Math"/>
                       <w:iCs/>
-                      <w:sz w:val="26"/>
-                      <w:szCs w:val="26"/>
+                      <w:szCs w:val="28"/>
                     </w:rPr>
                   </m:ctrlPr>
                 </m:sSubPr>
@@ -8974,8 +9499,7 @@
                       <w:rStyle w:val="52"/>
                       <w:rFonts w:eastAsia="Calibri"/>
                       <w:iCs/>
-                      <w:sz w:val="26"/>
-                      <w:szCs w:val="26"/>
+                      <w:szCs w:val="28"/>
                     </w:rPr>
                     <m:t>δ</m:t>
                   </m:r>
@@ -8989,8 +9513,7 @@
                       <w:rStyle w:val="52"/>
                       <w:rFonts w:eastAsia="Calibri"/>
                       <w:i/>
-                      <w:sz w:val="26"/>
-                      <w:szCs w:val="26"/>
+                      <w:szCs w:val="28"/>
                       <w:lang w:val="en-US"/>
                     </w:rPr>
                     <m:t>i</m:t>
@@ -9004,8 +9527,7 @@
                       <w:rStyle w:val="52"/>
                       <w:rFonts w:ascii="Cambria Math" w:eastAsia="Calibri" w:hAnsi="Cambria Math"/>
                       <w:iCs/>
-                      <w:sz w:val="26"/>
-                      <w:szCs w:val="26"/>
+                      <w:szCs w:val="28"/>
                     </w:rPr>
                   </m:ctrlPr>
                 </m:sSupPr>
@@ -9018,8 +9540,7 @@
                       <w:rStyle w:val="52"/>
                       <w:rFonts w:eastAsia="Calibri"/>
                       <w:iCs/>
-                      <w:sz w:val="26"/>
-                      <w:szCs w:val="26"/>
+                      <w:szCs w:val="28"/>
                       <w:lang w:val="en-US"/>
                     </w:rPr>
                     <m:t>|</m:t>
@@ -9031,8 +9552,7 @@
                           <w:rStyle w:val="52"/>
                           <w:rFonts w:ascii="Cambria Math" w:eastAsia="Calibri" w:hAnsi="Cambria Math"/>
                           <w:i/>
-                          <w:sz w:val="26"/>
-                          <w:szCs w:val="26"/>
+                          <w:szCs w:val="28"/>
                         </w:rPr>
                       </m:ctrlPr>
                     </m:sSubPr>
@@ -9044,8 +9564,7 @@
                               <w:rStyle w:val="52"/>
                               <w:rFonts w:ascii="Cambria Math" w:eastAsia="Calibri" w:hAnsi="Cambria Math"/>
                               <w:i/>
-                              <w:sz w:val="26"/>
-                              <w:szCs w:val="26"/>
+                              <w:szCs w:val="28"/>
                             </w:rPr>
                           </m:ctrlPr>
                         </m:accPr>
@@ -9058,8 +9577,7 @@
                               <w:rStyle w:val="52"/>
                               <w:rFonts w:eastAsia="Calibri"/>
                               <w:i/>
-                              <w:sz w:val="26"/>
-                              <w:szCs w:val="26"/>
+                              <w:szCs w:val="28"/>
                               <w:lang w:val="en-US"/>
                             </w:rPr>
                             <m:t>D</m:t>
@@ -9076,8 +9594,7 @@
                           <w:rStyle w:val="52"/>
                           <w:rFonts w:eastAsia="Calibri"/>
                           <w:i/>
-                          <w:sz w:val="26"/>
-                          <w:szCs w:val="26"/>
+                          <w:szCs w:val="28"/>
                           <w:lang w:val="en-US"/>
                         </w:rPr>
                         <m:t>i</m:t>
@@ -9092,8 +9609,7 @@
                       <w:rStyle w:val="52"/>
                       <w:rFonts w:eastAsia="Calibri"/>
                       <w:iCs/>
-                      <w:sz w:val="26"/>
-                      <w:szCs w:val="26"/>
+                      <w:szCs w:val="28"/>
                       <w:lang w:val="en-US"/>
                     </w:rPr>
                     <m:t>(</m:t>
@@ -9106,8 +9622,7 @@
                       <w:rStyle w:val="52"/>
                       <w:rFonts w:eastAsia="Calibri"/>
                       <w:iCs/>
-                      <w:sz w:val="26"/>
-                      <w:szCs w:val="26"/>
+                      <w:szCs w:val="28"/>
                     </w:rPr>
                     <m:t>ω</m:t>
                   </m:r>
@@ -9119,8 +9634,7 @@
                       <w:rStyle w:val="52"/>
                       <w:rFonts w:eastAsia="Calibri"/>
                       <w:iCs/>
-                      <w:sz w:val="26"/>
-                      <w:szCs w:val="26"/>
+                      <w:szCs w:val="28"/>
                       <w:lang w:val="en-US"/>
                     </w:rPr>
                     <m:t>)|</m:t>
@@ -9135,8 +9649,7 @@
                       <w:rStyle w:val="52"/>
                       <w:rFonts w:eastAsia="Calibri"/>
                       <w:iCs/>
-                      <w:sz w:val="26"/>
-                      <w:szCs w:val="26"/>
+                      <w:szCs w:val="28"/>
                       <w:lang w:val="en-US"/>
                     </w:rPr>
                     <m:t>2</m:t>
@@ -9151,8 +9664,7 @@
                   <w:rStyle w:val="52"/>
                   <w:rFonts w:ascii="Cambria Math" w:eastAsia="Calibri"/>
                   <w:iCs/>
-                  <w:sz w:val="26"/>
-                  <w:szCs w:val="26"/>
+                  <w:szCs w:val="28"/>
                   <w:lang w:val="en-US"/>
                 </w:rPr>
                 <m:t xml:space="preserve">  </m:t>
@@ -9165,38 +9677,10 @@
                   <w:rStyle w:val="52"/>
                   <w:rFonts w:eastAsia="Calibri"/>
                   <w:iCs/>
-                  <w:sz w:val="26"/>
-                  <w:szCs w:val="26"/>
+                  <w:szCs w:val="28"/>
                   <w:lang w:val="en-US"/>
                 </w:rPr>
-                <m:t xml:space="preserve">  </m:t>
-              </m:r>
-              <m:r>
-                <m:rPr>
-                  <m:nor/>
-                </m:rPr>
-                <w:rPr>
-                  <w:rStyle w:val="52"/>
-                  <w:rFonts w:eastAsia="Calibri"/>
-                  <w:iCs/>
-                  <w:szCs w:val="26"/>
-                  <w:lang w:val="en-US"/>
-                </w:rPr>
-                <m:t xml:space="preserve">   </m:t>
-              </m:r>
-              <m:r>
-                <m:rPr>
-                  <m:nor/>
-                </m:rPr>
-                <w:rPr>
-                  <w:rStyle w:val="52"/>
-                  <w:rFonts w:eastAsia="Calibri"/>
-                  <w:iCs/>
-                  <w:sz w:val="26"/>
-                  <w:szCs w:val="26"/>
-                  <w:lang w:val="en-US"/>
-                </w:rPr>
-                <m:t xml:space="preserve"> </m:t>
+                <m:t xml:space="preserve">      </m:t>
               </m:r>
               <m:sSub>
                 <m:sSubPr>
@@ -9205,8 +9689,7 @@
                       <w:rStyle w:val="52"/>
                       <w:rFonts w:ascii="Cambria Math" w:eastAsia="Calibri" w:hAnsi="Cambria Math"/>
                       <w:i/>
-                      <w:sz w:val="26"/>
-                      <w:szCs w:val="26"/>
+                      <w:szCs w:val="28"/>
                     </w:rPr>
                   </m:ctrlPr>
                 </m:sSubPr>
@@ -9219,8 +9702,7 @@
                       <w:rStyle w:val="52"/>
                       <w:rFonts w:eastAsia="Calibri"/>
                       <w:i/>
-                      <w:sz w:val="26"/>
-                      <w:szCs w:val="26"/>
+                      <w:szCs w:val="28"/>
                       <w:lang w:val="en-US"/>
                     </w:rPr>
                     <m:t>b</m:t>
@@ -9235,8 +9717,7 @@
                       <w:rStyle w:val="52"/>
                       <w:rFonts w:eastAsia="Calibri"/>
                       <w:i/>
-                      <w:sz w:val="26"/>
-                      <w:szCs w:val="26"/>
+                      <w:szCs w:val="28"/>
                       <w:lang w:val="en-US"/>
                     </w:rPr>
                     <m:t>i</m:t>
@@ -9251,8 +9732,7 @@
                   <w:rStyle w:val="52"/>
                   <w:rFonts w:ascii="Cambria Math" w:eastAsia="Calibri"/>
                   <w:iCs/>
-                  <w:sz w:val="26"/>
-                  <w:szCs w:val="26"/>
+                  <w:szCs w:val="28"/>
                   <w:lang w:val="en-US"/>
                 </w:rPr>
                 <m:t xml:space="preserve"> </m:t>
@@ -9265,11 +9745,10 @@
                   <w:rStyle w:val="52"/>
                   <w:rFonts w:eastAsia="Calibri"/>
                   <w:iCs/>
-                  <w:sz w:val="26"/>
-                  <w:szCs w:val="26"/>
+                  <w:szCs w:val="28"/>
                   <w:lang w:val="en-US"/>
                 </w:rPr>
-                <m:t>≤</m:t>
+                <m:t xml:space="preserve">≤ </m:t>
               </m:r>
               <m:r>
                 <m:rPr>
@@ -9279,6 +9758,19 @@
                   <w:rStyle w:val="52"/>
                   <w:rFonts w:eastAsia="Calibri"/>
                   <w:iCs/>
+                  <w:szCs w:val="28"/>
+                </w:rPr>
+                <m:t>ω</m:t>
+              </m:r>
+              <m:r>
+                <m:rPr>
+                  <m:nor/>
+                </m:rPr>
+                <w:rPr>
+                  <w:rStyle w:val="52"/>
+                  <w:rFonts w:ascii="Cambria Math" w:eastAsia="Calibri"/>
+                  <w:iCs/>
+                  <w:szCs w:val="28"/>
                   <w:lang w:val="en-US"/>
                 </w:rPr>
                 <m:t xml:space="preserve"> </m:t>
@@ -9291,35 +9783,7 @@
                   <w:rStyle w:val="52"/>
                   <w:rFonts w:eastAsia="Calibri"/>
                   <w:iCs/>
-                  <w:sz w:val="26"/>
-                  <w:szCs w:val="26"/>
-                </w:rPr>
-                <m:t>ω</m:t>
-              </m:r>
-              <m:r>
-                <m:rPr>
-                  <m:nor/>
-                </m:rPr>
-                <w:rPr>
-                  <w:rStyle w:val="52"/>
-                  <w:rFonts w:ascii="Cambria Math" w:eastAsia="Calibri"/>
-                  <w:iCs/>
-                  <w:sz w:val="26"/>
-                  <w:szCs w:val="26"/>
-                  <w:lang w:val="en-US"/>
-                </w:rPr>
-                <m:t xml:space="preserve"> </m:t>
-              </m:r>
-              <m:r>
-                <m:rPr>
-                  <m:nor/>
-                </m:rPr>
-                <w:rPr>
-                  <w:rStyle w:val="52"/>
-                  <w:rFonts w:eastAsia="Calibri"/>
-                  <w:iCs/>
-                  <w:sz w:val="26"/>
-                  <w:szCs w:val="26"/>
+                  <w:szCs w:val="28"/>
                   <w:lang w:val="en-US"/>
                 </w:rPr>
                 <m:t>≤</m:t>
@@ -9332,8 +9796,7 @@
                   <w:rStyle w:val="52"/>
                   <w:rFonts w:ascii="Cambria Math" w:eastAsia="Calibri"/>
                   <w:iCs/>
-                  <w:sz w:val="26"/>
-                  <w:szCs w:val="26"/>
+                  <w:szCs w:val="28"/>
                   <w:lang w:val="en-US"/>
                 </w:rPr>
                 <m:t xml:space="preserve"> </m:t>
@@ -9345,8 +9808,7 @@
                       <w:rStyle w:val="52"/>
                       <w:rFonts w:ascii="Cambria Math" w:eastAsia="Calibri" w:hAnsi="Cambria Math"/>
                       <w:i/>
-                      <w:sz w:val="26"/>
-                      <w:szCs w:val="26"/>
+                      <w:szCs w:val="28"/>
                     </w:rPr>
                   </m:ctrlPr>
                 </m:sSubPr>
@@ -9359,8 +9821,7 @@
                       <w:rStyle w:val="52"/>
                       <w:rFonts w:eastAsia="Calibri"/>
                       <w:i/>
-                      <w:sz w:val="26"/>
-                      <w:szCs w:val="26"/>
+                      <w:szCs w:val="28"/>
                       <w:lang w:val="en-US"/>
                     </w:rPr>
                     <m:t>e</m:t>
@@ -9375,8 +9836,7 @@
                       <w:rStyle w:val="52"/>
                       <w:rFonts w:eastAsia="Calibri"/>
                       <w:i/>
-                      <w:sz w:val="26"/>
-                      <w:szCs w:val="26"/>
+                      <w:szCs w:val="28"/>
                       <w:lang w:val="en-US"/>
                     </w:rPr>
                     <m:t>i</m:t>
@@ -9387,8 +9847,7 @@
                 <w:rPr>
                   <w:rStyle w:val="52"/>
                   <w:rFonts w:ascii="Cambria Math" w:eastAsia="Calibri" w:hAnsi="Cambria Math"/>
-                  <w:sz w:val="26"/>
-                  <w:szCs w:val="26"/>
+                  <w:szCs w:val="28"/>
                   <w:lang w:val="en-US"/>
                 </w:rPr>
                 <m:t xml:space="preserve"> </m:t>
@@ -9398,8 +9857,7 @@
               <w:rPr>
                 <w:rStyle w:val="52"/>
                 <w:rFonts w:eastAsia="Calibri"/>
-                <w:sz w:val="26"/>
-                <w:szCs w:val="26"/>
+                <w:szCs w:val="28"/>
                 <w:lang w:val="en-US"/>
               </w:rPr>
               <w:t>,</w:t>
@@ -9408,42 +9866,36 @@
         </w:tc>
         <w:tc>
           <w:tcPr>
-            <w:tcW w:w="910" w:type="dxa"/>
-            <w:tcBorders>
-              <w:left w:val="single" w:sz="4" w:space="0" w:color="auto"/>
-            </w:tcBorders>
+            <w:tcW w:w="1172" w:type="dxa"/>
             <w:vAlign w:val="center"/>
           </w:tcPr>
           <w:p>
             <w:pPr>
-              <w:ind w:firstLine="0"/>
-              <w:rPr>
-                <w:sz w:val="26"/>
-                <w:szCs w:val="26"/>
+              <w:ind w:right="40" w:firstLine="0"/>
+              <w:jc w:val="right"/>
+              <w:rPr>
+                <w:szCs w:val="28"/>
                 <w:lang w:val="en-US"/>
               </w:rPr>
             </w:pPr>
             <w:r>
               <w:rPr>
-                <w:sz w:val="26"/>
-                <w:szCs w:val="26"/>
+                <w:szCs w:val="28"/>
                 <w:lang w:val="en-US"/>
               </w:rPr>
               <w:t>(</w:t>
             </w:r>
             <w:r>
               <w:rPr>
-                <w:sz w:val="26"/>
-                <w:szCs w:val="26"/>
+                <w:szCs w:val="28"/>
                 <w:highlight w:val="green"/>
                 <w:lang w:val="en-US"/>
               </w:rPr>
-              <w:t>1.2.</w:t>
-            </w:r>
-            <w:r>
-              <w:rPr>
-                <w:sz w:val="26"/>
-                <w:szCs w:val="26"/>
+              <w:t>1.</w:t>
+            </w:r>
+            <w:r>
+              <w:rPr>
+                <w:szCs w:val="28"/>
                 <w:highlight w:val="green"/>
                 <w:lang w:val="en-US"/>
               </w:rPr>
@@ -9451,8 +9903,7 @@
             </w:r>
             <w:r>
               <w:rPr>
-                <w:sz w:val="26"/>
-                <w:szCs w:val="26"/>
+                <w:szCs w:val="28"/>
                 <w:lang w:val="en-US"/>
               </w:rPr>
               <w:t>)</w:t>
@@ -9997,7 +10448,7 @@
         <w:rPr>
           <w:highlight w:val="green"/>
         </w:rPr>
-        <w:t>1.2.7</w:t>
+        <w:t>1.7</w:t>
       </w:r>
       <w:r>
         <w:t>) необходимо провести</w:t>
@@ -10013,7 +10464,7 @@
     <w:tbl>
       <w:tblPr>
         <w:tblStyle w:val="a5"/>
-        <w:tblW w:w="0" w:type="auto"/>
+        <w:tblW w:w="9606" w:type="dxa"/>
         <w:tblBorders>
           <w:top w:val="single" w:sz="4" w:space="0" w:color="auto"/>
           <w:left w:val="single" w:sz="4" w:space="0" w:color="auto"/>
@@ -10026,7 +10477,7 @@
       </w:tblPr>
       <w:tblGrid>
         <w:gridCol w:w="8434"/>
-        <w:gridCol w:w="910"/>
+        <w:gridCol w:w="1172"/>
       </w:tblGrid>
       <w:tr>
         <w:trPr>
@@ -10041,8 +10492,7 @@
               <w:ind w:left="743" w:right="-36" w:firstLine="0"/>
               <w:rPr>
                 <w:i/>
-                <w:sz w:val="26"/>
-                <w:szCs w:val="26"/>
+                <w:szCs w:val="28"/>
                 <w:lang w:val="en-US"/>
               </w:rPr>
             </w:pPr>
@@ -10058,8 +10508,7 @@
                         <w:rStyle w:val="52"/>
                         <w:rFonts w:ascii="Cambria Math" w:eastAsia="Calibri" w:hAnsi="Cambria Math"/>
                         <w:iCs/>
-                        <w:sz w:val="26"/>
-                        <w:szCs w:val="26"/>
+                        <w:szCs w:val="28"/>
                       </w:rPr>
                     </m:ctrlPr>
                   </m:sSupPr>
@@ -10072,8 +10521,7 @@
                         <w:rStyle w:val="52"/>
                         <w:rFonts w:eastAsia="Calibri"/>
                         <w:iCs/>
-                        <w:sz w:val="26"/>
-                        <w:szCs w:val="26"/>
+                        <w:szCs w:val="28"/>
                         <w:lang w:val="en-US"/>
                       </w:rPr>
                       <m:t>|</m:t>
@@ -10085,8 +10533,7 @@
                             <w:rStyle w:val="52"/>
                             <w:rFonts w:ascii="Cambria Math" w:eastAsia="Calibri" w:hAnsi="Cambria Math"/>
                             <w:i/>
-                            <w:sz w:val="26"/>
-                            <w:szCs w:val="26"/>
+                            <w:szCs w:val="28"/>
                           </w:rPr>
                         </m:ctrlPr>
                       </m:sSubPr>
@@ -10098,8 +10545,7 @@
                                 <w:rStyle w:val="52"/>
                                 <w:rFonts w:ascii="Cambria Math" w:eastAsia="Calibri" w:hAnsi="Cambria Math"/>
                                 <w:i/>
-                                <w:sz w:val="26"/>
-                                <w:szCs w:val="26"/>
+                                <w:szCs w:val="28"/>
                               </w:rPr>
                             </m:ctrlPr>
                           </m:accPr>
@@ -10112,8 +10558,7 @@
                                 <w:rStyle w:val="52"/>
                                 <w:rFonts w:eastAsia="Calibri"/>
                                 <w:i/>
-                                <w:sz w:val="26"/>
-                                <w:szCs w:val="26"/>
+                                <w:szCs w:val="28"/>
                                 <w:lang w:val="en-US"/>
                               </w:rPr>
                               <m:t>S</m:t>
@@ -10122,6 +10567,7 @@
                         </m:acc>
                       </m:e>
                       <m:sub>
+                        <w:proofErr w:type="spellStart"/>
                         <m:r>
                           <m:rPr>
                             <m:nor/>
@@ -10130,12 +10576,12 @@
                             <w:rStyle w:val="52"/>
                             <w:rFonts w:eastAsia="Calibri"/>
                             <w:i/>
-                            <w:sz w:val="26"/>
-                            <w:szCs w:val="26"/>
+                            <w:szCs w:val="28"/>
                             <w:lang w:val="en-US"/>
                           </w:rPr>
                           <m:t>i</m:t>
                         </m:r>
+                        <w:proofErr w:type="spellEnd"/>
                       </m:sub>
                     </m:sSub>
                     <m:r>
@@ -10146,8 +10592,7 @@
                         <w:rStyle w:val="52"/>
                         <w:rFonts w:eastAsia="Calibri"/>
                         <w:iCs/>
-                        <w:sz w:val="26"/>
-                        <w:szCs w:val="26"/>
+                        <w:szCs w:val="28"/>
                         <w:lang w:val="en-US"/>
                       </w:rPr>
                       <m:t>(</m:t>
@@ -10160,8 +10605,7 @@
                         <w:rStyle w:val="52"/>
                         <w:rFonts w:eastAsia="Calibri"/>
                         <w:iCs/>
-                        <w:sz w:val="26"/>
-                        <w:szCs w:val="26"/>
+                        <w:szCs w:val="28"/>
                       </w:rPr>
                       <m:t>ω</m:t>
                     </m:r>
@@ -10173,8 +10617,7 @@
                         <w:rStyle w:val="52"/>
                         <w:rFonts w:eastAsia="Calibri"/>
                         <w:iCs/>
-                        <w:sz w:val="26"/>
-                        <w:szCs w:val="26"/>
+                        <w:szCs w:val="28"/>
                         <w:lang w:val="en-US"/>
                       </w:rPr>
                       <m:t>)|</m:t>
@@ -10189,8 +10632,7 @@
                         <w:rStyle w:val="52"/>
                         <w:rFonts w:eastAsia="Calibri"/>
                         <w:iCs/>
-                        <w:sz w:val="26"/>
-                        <w:szCs w:val="26"/>
+                        <w:szCs w:val="28"/>
                         <w:lang w:val="en-US"/>
                       </w:rPr>
                       <m:t>2</m:t>
@@ -10205,8 +10647,7 @@
                     <w:rStyle w:val="52"/>
                     <w:rFonts w:eastAsia="Calibri"/>
                     <w:iCs/>
-                    <w:sz w:val="26"/>
-                    <w:szCs w:val="26"/>
+                    <w:szCs w:val="28"/>
                     <w:lang w:val="en-US"/>
                   </w:rPr>
                   <m:t>=</m:t>
@@ -10219,8 +10660,7 @@
                       <w:rPr>
                         <w:rFonts w:ascii="Cambria Math" w:hAnsi="Cambria Math"/>
                         <w:i/>
-                        <w:sz w:val="26"/>
-                        <w:szCs w:val="26"/>
+                        <w:szCs w:val="28"/>
                         <w:lang w:val="en-US"/>
                       </w:rPr>
                     </m:ctrlPr>
@@ -10232,8 +10672,7 @@
                           <w:rPr>
                             <w:rFonts w:ascii="Cambria Math" w:hAnsi="Cambria Math"/>
                             <w:i/>
-                            <w:sz w:val="26"/>
-                            <w:szCs w:val="26"/>
+                            <w:szCs w:val="28"/>
                             <w:lang w:val="en-US"/>
                           </w:rPr>
                         </m:ctrlPr>
@@ -10246,8 +10685,7 @@
                                 <w:rStyle w:val="52"/>
                                 <w:rFonts w:ascii="Cambria Math" w:eastAsia="Calibri" w:hAnsi="Cambria Math"/>
                                 <w:iCs/>
-                                <w:sz w:val="26"/>
-                                <w:szCs w:val="26"/>
+                                <w:szCs w:val="28"/>
                               </w:rPr>
                             </m:ctrlPr>
                           </m:sSupPr>
@@ -10260,8 +10698,7 @@
                                 <w:rStyle w:val="52"/>
                                 <w:rFonts w:eastAsia="Calibri"/>
                                 <w:iCs/>
-                                <w:sz w:val="26"/>
-                                <w:szCs w:val="26"/>
+                                <w:szCs w:val="28"/>
                                 <w:lang w:val="en-US"/>
                               </w:rPr>
                               <m:t>|</m:t>
@@ -10273,8 +10710,7 @@
                                     <w:rStyle w:val="52"/>
                                     <w:rFonts w:ascii="Cambria Math" w:eastAsia="Calibri" w:hAnsi="Cambria Math"/>
                                     <w:i/>
-                                    <w:sz w:val="26"/>
-                                    <w:szCs w:val="26"/>
+                                    <w:szCs w:val="28"/>
                                   </w:rPr>
                                 </m:ctrlPr>
                               </m:sSubPr>
@@ -10286,8 +10722,7 @@
                                         <w:rStyle w:val="52"/>
                                         <w:rFonts w:ascii="Cambria Math" w:eastAsia="Calibri" w:hAnsi="Cambria Math"/>
                                         <w:i/>
-                                        <w:sz w:val="26"/>
-                                        <w:szCs w:val="26"/>
+                                        <w:szCs w:val="28"/>
                                       </w:rPr>
                                     </m:ctrlPr>
                                   </m:accPr>
@@ -10300,8 +10735,171 @@
                                         <w:rStyle w:val="52"/>
                                         <w:rFonts w:eastAsia="Calibri"/>
                                         <w:i/>
-                                        <w:sz w:val="26"/>
-                                        <w:szCs w:val="26"/>
+                                        <w:szCs w:val="28"/>
+                                        <w:lang w:val="en-US"/>
+                                      </w:rPr>
+                                      <m:t>S</m:t>
+                                    </m:r>
+                                  </m:e>
+                                </m:acc>
+                              </m:e>
+                              <m:sub>
+                                <w:proofErr w:type="spellStart"/>
+                                <m:r>
+                                  <m:rPr>
+                                    <m:nor/>
+                                  </m:rPr>
+                                  <w:rPr>
+                                    <w:rStyle w:val="52"/>
+                                    <w:rFonts w:eastAsia="Calibri"/>
+                                    <w:i/>
+                                    <w:szCs w:val="28"/>
+                                    <w:lang w:val="en-US"/>
+                                  </w:rPr>
+                                  <m:t>i</m:t>
+                                </m:r>
+                                <w:proofErr w:type="spellEnd"/>
+                              </m:sub>
+                            </m:sSub>
+                            <m:r>
+                              <m:rPr>
+                                <m:nor/>
+                              </m:rPr>
+                              <w:rPr>
+                                <w:rStyle w:val="52"/>
+                                <w:rFonts w:eastAsia="Calibri"/>
+                                <w:iCs/>
+                                <w:szCs w:val="28"/>
+                                <w:lang w:val="en-US"/>
+                              </w:rPr>
+                              <m:t>(</m:t>
+                            </m:r>
+                            <m:r>
+                              <m:rPr>
+                                <m:nor/>
+                              </m:rPr>
+                              <w:rPr>
+                                <w:rStyle w:val="52"/>
+                                <w:rFonts w:eastAsia="Calibri"/>
+                                <w:iCs/>
+                                <w:szCs w:val="28"/>
+                              </w:rPr>
+                              <m:t>ω</m:t>
+                            </m:r>
+                            <m:r>
+                              <m:rPr>
+                                <m:nor/>
+                              </m:rPr>
+                              <w:rPr>
+                                <w:rStyle w:val="52"/>
+                                <w:rFonts w:eastAsia="Calibri"/>
+                                <w:iCs/>
+                                <w:szCs w:val="28"/>
+                                <w:lang w:val="en-US"/>
+                              </w:rPr>
+                              <m:t>)|</m:t>
+                            </m:r>
+                          </m:e>
+                          <m:sup>
+                            <m:r>
+                              <m:rPr>
+                                <m:nor/>
+                              </m:rPr>
+                              <w:rPr>
+                                <w:rStyle w:val="52"/>
+                                <w:rFonts w:eastAsia="Calibri"/>
+                                <w:iCs/>
+                                <w:szCs w:val="28"/>
+                                <w:lang w:val="en-US"/>
+                              </w:rPr>
+                              <m:t>2</m:t>
+                            </m:r>
+                          </m:sup>
+                        </m:sSup>
+                        <m:r>
+                          <m:rPr>
+                            <m:nor/>
+                          </m:rPr>
+                          <w:rPr>
+                            <w:rStyle w:val="52"/>
+                            <w:rFonts w:eastAsia="Calibri"/>
+                            <w:iCs/>
+                            <w:szCs w:val="28"/>
+                            <w:lang w:val="en-US"/>
+                          </w:rPr>
+                          <m:t>,</m:t>
+                        </m:r>
+                        <m:r>
+                          <m:rPr>
+                            <m:nor/>
+                          </m:rPr>
+                          <w:rPr>
+                            <w:rStyle w:val="52"/>
+                            <w:rFonts w:eastAsia="Calibri"/>
+                            <w:i/>
+                            <w:szCs w:val="28"/>
+                            <w:lang w:val="en-US"/>
+                          </w:rPr>
+                          <m:t xml:space="preserve">      </m:t>
+                        </m:r>
+                        <m:sSup>
+                          <m:sSupPr>
+                            <m:ctrlPr>
+                              <w:rPr>
+                                <w:rStyle w:val="52"/>
+                                <w:rFonts w:ascii="Cambria Math" w:eastAsia="Calibri" w:hAnsi="Cambria Math"/>
+                                <w:iCs/>
+                                <w:szCs w:val="28"/>
+                              </w:rPr>
+                            </m:ctrlPr>
+                          </m:sSupPr>
+                          <m:e>
+                            <m:r>
+                              <m:rPr>
+                                <m:nor/>
+                              </m:rPr>
+                              <w:rPr>
+                                <w:rStyle w:val="52"/>
+                                <w:rFonts w:eastAsia="Calibri"/>
+                                <w:iCs/>
+                                <w:szCs w:val="28"/>
+                                <w:lang w:val="en-US"/>
+                              </w:rPr>
+                              <m:t>|</m:t>
+                            </m:r>
+                            <m:sSub>
+                              <m:sSubPr>
+                                <m:ctrlPr>
+                                  <w:rPr>
+                                    <w:rStyle w:val="52"/>
+                                    <w:rFonts w:ascii="Cambria Math" w:eastAsia="Calibri" w:hAnsi="Cambria Math"/>
+                                    <w:i/>
+                                    <w:szCs w:val="28"/>
+                                  </w:rPr>
+                                </m:ctrlPr>
+                              </m:sSubPr>
+                              <m:e>
+                                <m:acc>
+                                  <m:accPr>
+                                    <m:ctrlPr>
+                                      <w:rPr>
+                                        <w:rStyle w:val="52"/>
+                                        <w:rFonts w:ascii="Cambria Math" w:eastAsia="Calibri" w:hAnsi="Cambria Math"/>
+                                        <w:i/>
+                                        <w:szCs w:val="28"/>
+                                      </w:rPr>
+                                    </m:ctrlPr>
+                                  </m:accPr>
+                                  <m:e>
+                                    <m:r>
+                                      <m:rPr>
+                                        <m:nor/>
+                                      </m:rPr>
+                                      <w:rPr>
+                                        <w:rStyle w:val="52"/>
+                                        <w:rFonts w:eastAsia="Calibri"/>
+                                        <w:i/>
+                                        <w:szCs w:val="28"/>
                                         <w:lang w:val="en-US"/>
                                       </w:rPr>
                                       <m:t>S</m:t>
@@ -10318,8 +10916,7 @@
                                     <w:rStyle w:val="52"/>
                                     <w:rFonts w:eastAsia="Calibri"/>
                                     <w:i/>
-                                    <w:sz w:val="26"/>
-                                    <w:szCs w:val="26"/>
+                                    <w:szCs w:val="28"/>
                                     <w:lang w:val="en-US"/>
                                   </w:rPr>
                                   <m:t>i</m:t>
@@ -10334,8 +10931,7 @@
                                 <w:rStyle w:val="52"/>
                                 <w:rFonts w:eastAsia="Calibri"/>
                                 <w:iCs/>
-                                <w:sz w:val="26"/>
-                                <w:szCs w:val="26"/>
+                                <w:szCs w:val="28"/>
                                 <w:lang w:val="en-US"/>
                               </w:rPr>
                               <m:t>(</m:t>
@@ -10348,8 +10944,7 @@
                                 <w:rStyle w:val="52"/>
                                 <w:rFonts w:eastAsia="Calibri"/>
                                 <w:iCs/>
-                                <w:sz w:val="26"/>
-                                <w:szCs w:val="26"/>
+                                <w:szCs w:val="28"/>
                               </w:rPr>
                               <m:t>ω</m:t>
                             </m:r>
@@ -10361,8 +10956,7 @@
                                 <w:rStyle w:val="52"/>
                                 <w:rFonts w:eastAsia="Calibri"/>
                                 <w:iCs/>
-                                <w:sz w:val="26"/>
-                                <w:szCs w:val="26"/>
+                                <w:szCs w:val="28"/>
                                 <w:lang w:val="en-US"/>
                               </w:rPr>
                               <m:t>)|</m:t>
@@ -10377,8 +10971,7 @@
                                 <w:rStyle w:val="52"/>
                                 <w:rFonts w:eastAsia="Calibri"/>
                                 <w:iCs/>
-                                <w:sz w:val="26"/>
-                                <w:szCs w:val="26"/>
+                                <w:szCs w:val="28"/>
                                 <w:lang w:val="en-US"/>
                               </w:rPr>
                               <m:t>2</m:t>
@@ -10392,12 +10985,11 @@
                           <w:rPr>
                             <w:rStyle w:val="52"/>
                             <w:rFonts w:eastAsia="Calibri"/>
-                            <w:iCs/>
-                            <w:sz w:val="26"/>
-                            <w:szCs w:val="26"/>
+                            <w:i/>
+                            <w:szCs w:val="28"/>
                             <w:lang w:val="en-US"/>
                           </w:rPr>
-                          <m:t>,</m:t>
+                          <m:t xml:space="preserve"> </m:t>
                         </m:r>
                         <m:r>
                           <m:rPr>
@@ -10406,39 +10998,23 @@
                           <w:rPr>
                             <w:rStyle w:val="52"/>
                             <w:rFonts w:eastAsia="Calibri"/>
-                            <w:i/>
-                            <w:sz w:val="26"/>
-                            <w:szCs w:val="26"/>
+                            <w:iCs/>
+                            <w:szCs w:val="28"/>
                             <w:lang w:val="en-US"/>
                           </w:rPr>
-                          <m:t xml:space="preserve">  </m:t>
+                          <m:t>&gt; 0</m:t>
                         </m:r>
+                      </m:e>
+                      <m:e>
                         <m:r>
                           <m:rPr>
                             <m:nor/>
                           </m:rPr>
                           <w:rPr>
-                            <w:rStyle w:val="52"/>
-                            <w:rFonts w:eastAsia="Calibri"/>
-                            <w:i/>
-                            <w:szCs w:val="26"/>
+                            <w:szCs w:val="28"/>
                             <w:lang w:val="en-US"/>
                           </w:rPr>
-                          <m:t xml:space="preserve">   </m:t>
-                        </m:r>
-                        <m:r>
-                          <m:rPr>
-                            <m:nor/>
-                          </m:rPr>
-                          <w:rPr>
-                            <w:rStyle w:val="52"/>
-                            <w:rFonts w:eastAsia="Calibri"/>
-                            <w:i/>
-                            <w:sz w:val="26"/>
-                            <w:szCs w:val="26"/>
-                            <w:lang w:val="en-US"/>
-                          </w:rPr>
-                          <m:t xml:space="preserve"> </m:t>
+                          <m:t>β</m:t>
                         </m:r>
                         <m:sSup>
                           <m:sSupPr>
@@ -10447,8 +11023,7 @@
                                 <w:rStyle w:val="52"/>
                                 <w:rFonts w:ascii="Cambria Math" w:eastAsia="Calibri" w:hAnsi="Cambria Math"/>
                                 <w:iCs/>
-                                <w:sz w:val="26"/>
-                                <w:szCs w:val="26"/>
+                                <w:szCs w:val="28"/>
                               </w:rPr>
                             </m:ctrlPr>
                           </m:sSupPr>
@@ -10461,8 +11036,7 @@
                                 <w:rStyle w:val="52"/>
                                 <w:rFonts w:eastAsia="Calibri"/>
                                 <w:iCs/>
-                                <w:sz w:val="26"/>
-                                <w:szCs w:val="26"/>
+                                <w:szCs w:val="28"/>
                                 <w:lang w:val="en-US"/>
                               </w:rPr>
                               <m:t>|</m:t>
@@ -10474,8 +11048,7 @@
                                     <w:rStyle w:val="52"/>
                                     <w:rFonts w:ascii="Cambria Math" w:eastAsia="Calibri" w:hAnsi="Cambria Math"/>
                                     <w:i/>
-                                    <w:sz w:val="26"/>
-                                    <w:szCs w:val="26"/>
+                                    <w:szCs w:val="28"/>
                                   </w:rPr>
                                 </m:ctrlPr>
                               </m:sSubPr>
@@ -10487,8 +11060,7 @@
                                         <w:rStyle w:val="52"/>
                                         <w:rFonts w:ascii="Cambria Math" w:eastAsia="Calibri" w:hAnsi="Cambria Math"/>
                                         <w:i/>
-                                        <w:sz w:val="26"/>
-                                        <w:szCs w:val="26"/>
+                                        <w:szCs w:val="28"/>
                                       </w:rPr>
                                     </m:ctrlPr>
                                   </m:accPr>
@@ -10501,8 +11073,7 @@
                                         <w:rStyle w:val="52"/>
                                         <w:rFonts w:eastAsia="Calibri"/>
                                         <w:i/>
-                                        <w:sz w:val="26"/>
-                                        <w:szCs w:val="26"/>
+                                        <w:szCs w:val="28"/>
                                         <w:lang w:val="en-US"/>
                                       </w:rPr>
                                       <m:t>S</m:t>
@@ -10519,8 +11090,7 @@
                                     <w:rStyle w:val="52"/>
                                     <w:rFonts w:eastAsia="Calibri"/>
                                     <w:i/>
-                                    <w:sz w:val="26"/>
-                                    <w:szCs w:val="26"/>
+                                    <w:szCs w:val="28"/>
                                     <w:lang w:val="en-US"/>
                                   </w:rPr>
                                   <m:t>i</m:t>
@@ -10535,8 +11105,7 @@
                                 <w:rStyle w:val="52"/>
                                 <w:rFonts w:eastAsia="Calibri"/>
                                 <w:iCs/>
-                                <w:sz w:val="26"/>
-                                <w:szCs w:val="26"/>
+                                <w:szCs w:val="28"/>
                                 <w:lang w:val="en-US"/>
                               </w:rPr>
                               <m:t>(</m:t>
@@ -10549,8 +11118,7 @@
                                 <w:rStyle w:val="52"/>
                                 <w:rFonts w:eastAsia="Calibri"/>
                                 <w:iCs/>
-                                <w:sz w:val="26"/>
-                                <w:szCs w:val="26"/>
+                                <w:szCs w:val="28"/>
                               </w:rPr>
                               <m:t>ω</m:t>
                             </m:r>
@@ -10562,8 +11130,7 @@
                                 <w:rStyle w:val="52"/>
                                 <w:rFonts w:eastAsia="Calibri"/>
                                 <w:iCs/>
-                                <w:sz w:val="26"/>
-                                <w:szCs w:val="26"/>
+                                <w:szCs w:val="28"/>
                                 <w:lang w:val="en-US"/>
                               </w:rPr>
                               <m:t>)|</m:t>
@@ -10578,221 +11145,7 @@
                                 <w:rStyle w:val="52"/>
                                 <w:rFonts w:eastAsia="Calibri"/>
                                 <w:iCs/>
-                                <w:sz w:val="26"/>
-                                <w:szCs w:val="26"/>
-                                <w:lang w:val="en-US"/>
-                              </w:rPr>
-                              <m:t>2</m:t>
-                            </m:r>
-                          </m:sup>
-                        </m:sSup>
-                        <m:r>
-                          <m:rPr>
-                            <m:nor/>
-                          </m:rPr>
-                          <w:rPr>
-                            <w:rStyle w:val="52"/>
-                            <w:rFonts w:eastAsia="Calibri"/>
-                            <w:i/>
-                            <w:sz w:val="26"/>
-                            <w:szCs w:val="26"/>
-                            <w:lang w:val="en-US"/>
-                          </w:rPr>
-                          <m:t xml:space="preserve"> </m:t>
-                        </m:r>
-                        <m:r>
-                          <m:rPr>
-                            <m:nor/>
-                          </m:rPr>
-                          <w:rPr>
-                            <w:rStyle w:val="52"/>
-                            <w:rFonts w:eastAsia="Calibri"/>
-                            <w:iCs/>
-                            <w:sz w:val="26"/>
-                            <w:szCs w:val="26"/>
-                            <w:lang w:val="en-US"/>
-                          </w:rPr>
-                          <m:t>&gt;</m:t>
-                        </m:r>
-                        <m:r>
-                          <m:rPr>
-                            <m:nor/>
-                          </m:rPr>
-                          <w:rPr>
-                            <w:rStyle w:val="52"/>
-                            <w:rFonts w:eastAsia="Calibri"/>
-                            <w:iCs/>
-                            <w:lang w:val="en-US"/>
-                          </w:rPr>
-                          <m:t xml:space="preserve"> </m:t>
-                        </m:r>
-                        <m:r>
-                          <m:rPr>
-                            <m:nor/>
-                          </m:rPr>
-                          <w:rPr>
-                            <w:rStyle w:val="52"/>
-                            <w:rFonts w:eastAsia="Calibri"/>
-                            <w:iCs/>
-                            <w:sz w:val="26"/>
-                            <w:szCs w:val="26"/>
-                            <w:lang w:val="en-US"/>
-                          </w:rPr>
-                          <m:t>0</m:t>
-                        </m:r>
-                      </m:e>
-                      <m:e>
-                        <m:r>
-                          <m:rPr>
-                            <m:nor/>
-                          </m:rPr>
-                          <w:rPr>
-                            <w:sz w:val="26"/>
-                            <w:szCs w:val="26"/>
-                            <w:lang w:val="en-US"/>
-                          </w:rPr>
-                          <m:t>β</m:t>
-                        </m:r>
-                        <m:sSup>
-                          <m:sSupPr>
-                            <m:ctrlPr>
-                              <w:rPr>
-                                <w:rStyle w:val="52"/>
-                                <w:rFonts w:ascii="Cambria Math" w:eastAsia="Calibri" w:hAnsi="Cambria Math"/>
-                                <w:iCs/>
-                                <w:sz w:val="26"/>
-                                <w:szCs w:val="26"/>
-                              </w:rPr>
-                            </m:ctrlPr>
-                          </m:sSupPr>
-                          <m:e>
-                            <m:r>
-                              <m:rPr>
-                                <m:nor/>
-                              </m:rPr>
-                              <w:rPr>
-                                <w:rStyle w:val="52"/>
-                                <w:rFonts w:eastAsia="Calibri"/>
-                                <w:iCs/>
-                                <w:sz w:val="26"/>
-                                <w:szCs w:val="26"/>
-                                <w:lang w:val="en-US"/>
-                              </w:rPr>
-                              <m:t>|</m:t>
-                            </m:r>
-                            <m:sSub>
-                              <m:sSubPr>
-                                <m:ctrlPr>
-                                  <w:rPr>
-                                    <w:rStyle w:val="52"/>
-                                    <w:rFonts w:ascii="Cambria Math" w:eastAsia="Calibri" w:hAnsi="Cambria Math"/>
-                                    <w:i/>
-                                    <w:sz w:val="26"/>
-                                    <w:szCs w:val="26"/>
-                                  </w:rPr>
-                                </m:ctrlPr>
-                              </m:sSubPr>
-                              <m:e>
-                                <m:acc>
-                                  <m:accPr>
-                                    <m:ctrlPr>
-                                      <w:rPr>
-                                        <w:rStyle w:val="52"/>
-                                        <w:rFonts w:ascii="Cambria Math" w:eastAsia="Calibri" w:hAnsi="Cambria Math"/>
-                                        <w:i/>
-                                        <w:sz w:val="26"/>
-                                        <w:szCs w:val="26"/>
-                                      </w:rPr>
-                                    </m:ctrlPr>
-                                  </m:accPr>
-                                  <m:e>
-                                    <m:r>
-                                      <m:rPr>
-                                        <m:nor/>
-                                      </m:rPr>
-                                      <w:rPr>
-                                        <w:rStyle w:val="52"/>
-                                        <w:rFonts w:eastAsia="Calibri"/>
-                                        <w:i/>
-                                        <w:sz w:val="26"/>
-                                        <w:szCs w:val="26"/>
-                                        <w:lang w:val="en-US"/>
-                                      </w:rPr>
-                                      <m:t>S</m:t>
-                                    </m:r>
-                                  </m:e>
-                                </m:acc>
-                              </m:e>
-                              <m:sub>
-                                <m:r>
-                                  <m:rPr>
-                                    <m:nor/>
-                                  </m:rPr>
-                                  <w:rPr>
-                                    <w:rStyle w:val="52"/>
-                                    <w:rFonts w:eastAsia="Calibri"/>
-                                    <w:i/>
-                                    <w:sz w:val="26"/>
-                                    <w:szCs w:val="26"/>
-                                    <w:lang w:val="en-US"/>
-                                  </w:rPr>
-                                  <m:t>i</m:t>
-                                </m:r>
-                              </m:sub>
-                            </m:sSub>
-                            <m:r>
-                              <m:rPr>
-                                <m:nor/>
-                              </m:rPr>
-                              <w:rPr>
-                                <w:rStyle w:val="52"/>
-                                <w:rFonts w:eastAsia="Calibri"/>
-                                <w:iCs/>
-                                <w:sz w:val="26"/>
-                                <w:szCs w:val="26"/>
-                                <w:lang w:val="en-US"/>
-                              </w:rPr>
-                              <m:t>(</m:t>
-                            </m:r>
-                            <m:r>
-                              <m:rPr>
-                                <m:nor/>
-                              </m:rPr>
-                              <w:rPr>
-                                <w:rStyle w:val="52"/>
-                                <w:rFonts w:eastAsia="Calibri"/>
-                                <w:iCs/>
-                                <w:sz w:val="26"/>
-                                <w:szCs w:val="26"/>
-                              </w:rPr>
-                              <m:t>ω</m:t>
-                            </m:r>
-                            <m:r>
-                              <m:rPr>
-                                <m:nor/>
-                              </m:rPr>
-                              <w:rPr>
-                                <w:rStyle w:val="52"/>
-                                <w:rFonts w:eastAsia="Calibri"/>
-                                <w:iCs/>
-                                <w:sz w:val="26"/>
-                                <w:szCs w:val="26"/>
-                                <w:lang w:val="en-US"/>
-                              </w:rPr>
-                              <m:t>)|</m:t>
-                            </m:r>
-                          </m:e>
-                          <m:sup>
-                            <m:r>
-                              <m:rPr>
-                                <m:nor/>
-                              </m:rPr>
-                              <w:rPr>
-                                <w:rStyle w:val="52"/>
-                                <w:rFonts w:eastAsia="Calibri"/>
-                                <w:iCs/>
-                                <w:sz w:val="26"/>
-                                <w:szCs w:val="26"/>
+                                <w:szCs w:val="28"/>
                                 <w:lang w:val="en-US"/>
                               </w:rPr>
                               <m:t>2</m:t>
@@ -10805,8 +11158,7 @@
                           </m:rPr>
                           <w:rPr>
                             <w:i/>
-                            <w:sz w:val="26"/>
-                            <w:szCs w:val="26"/>
+                            <w:szCs w:val="28"/>
                             <w:lang w:val="en-US"/>
                           </w:rPr>
                           <m:t xml:space="preserve"> </m:t>
@@ -10818,8 +11170,7 @@
                           <w:rPr>
                             <w:rFonts w:ascii="Cambria Math"/>
                             <w:i/>
-                            <w:sz w:val="26"/>
-                            <w:szCs w:val="26"/>
+                            <w:szCs w:val="28"/>
                             <w:lang w:val="en-US"/>
                           </w:rPr>
                           <m:t xml:space="preserve"> </m:t>
@@ -10830,8 +11181,7 @@
                           </m:rPr>
                           <w:rPr>
                             <w:i/>
-                            <w:sz w:val="26"/>
-                            <w:szCs w:val="26"/>
+                            <w:szCs w:val="28"/>
                             <w:lang w:val="en-US"/>
                           </w:rPr>
                           <m:t xml:space="preserve"> </m:t>
@@ -10842,8 +11192,7 @@
                           </m:rPr>
                           <w:rPr>
                             <w:iCs/>
-                            <w:sz w:val="26"/>
-                            <w:szCs w:val="26"/>
+                            <w:szCs w:val="28"/>
                             <w:lang w:val="en-US"/>
                           </w:rPr>
                           <m:t xml:space="preserve">  </m:t>
@@ -10854,8 +11203,7 @@
                           </m:rPr>
                           <w:rPr>
                             <w:iCs/>
-                            <w:sz w:val="26"/>
-                            <w:szCs w:val="26"/>
+                            <w:szCs w:val="28"/>
                           </w:rPr>
                           <m:t>иначе</m:t>
                         </m:r>
@@ -10866,8 +11214,7 @@
                           <w:rPr>
                             <w:rFonts w:ascii="Cambria Math"/>
                             <w:iCs/>
-                            <w:sz w:val="26"/>
-                            <w:szCs w:val="26"/>
+                            <w:szCs w:val="28"/>
                             <w:lang w:val="en-US"/>
                           </w:rPr>
                           <m:t>.</m:t>
@@ -10878,8 +11225,7 @@
                           </m:rPr>
                           <w:rPr>
                             <w:iCs/>
-                            <w:sz w:val="26"/>
-                            <w:szCs w:val="26"/>
+                            <w:szCs w:val="28"/>
                             <w:lang w:val="en-US"/>
                           </w:rPr>
                           <m:t xml:space="preserve">       </m:t>
@@ -10894,47 +11240,43 @@
         </w:tc>
         <w:tc>
           <w:tcPr>
-            <w:tcW w:w="910" w:type="dxa"/>
+            <w:tcW w:w="1172" w:type="dxa"/>
             <w:vAlign w:val="center"/>
           </w:tcPr>
           <w:p>
             <w:pPr>
-              <w:ind w:firstLine="0"/>
-              <w:rPr>
-                <w:sz w:val="26"/>
-                <w:szCs w:val="26"/>
+              <w:ind w:right="40" w:firstLine="0"/>
+              <w:jc w:val="right"/>
+              <w:rPr>
+                <w:szCs w:val="28"/>
                 <w:lang w:val="en-US"/>
               </w:rPr>
             </w:pPr>
             <w:r>
               <w:rPr>
-                <w:sz w:val="26"/>
-                <w:szCs w:val="26"/>
+                <w:szCs w:val="28"/>
                 <w:lang w:val="en-US"/>
               </w:rPr>
               <w:t>(</w:t>
             </w:r>
             <w:r>
               <w:rPr>
-                <w:sz w:val="26"/>
-                <w:szCs w:val="26"/>
+                <w:szCs w:val="28"/>
                 <w:highlight w:val="green"/>
                 <w:lang w:val="en-US"/>
               </w:rPr>
-              <w:t>1.2.</w:t>
-            </w:r>
-            <w:r>
-              <w:rPr>
-                <w:sz w:val="26"/>
-                <w:szCs w:val="26"/>
+              <w:t>1.</w:t>
+            </w:r>
+            <w:r>
+              <w:rPr>
+                <w:szCs w:val="28"/>
                 <w:highlight w:val="green"/>
               </w:rPr>
               <w:t>8</w:t>
             </w:r>
             <w:r>
               <w:rPr>
-                <w:sz w:val="26"/>
-                <w:szCs w:val="26"/>
+                <w:szCs w:val="28"/>
                 <w:lang w:val="en-US"/>
               </w:rPr>
               <w:t>)</w:t>
@@ -10946,7 +11288,16 @@
     <w:p/>
     <w:p>
       <w:r>
-        <w:t>На рисунке 1.2 приведе</w:t>
+        <w:t xml:space="preserve">На рисунке </w:t>
+      </w:r>
+      <w:r>
+        <w:rPr>
+          <w:highlight w:val="green"/>
+        </w:rPr>
+        <w:t>1.2</w:t>
+      </w:r>
+      <w:r>
+        <w:t xml:space="preserve"> приведе</w:t>
       </w:r>
       <w:r>
         <w:t>н</w:t>
@@ -11017,25 +11368,51 @@
       <w:r>
         <w:t xml:space="preserve">Рисунок </w:t>
       </w:r>
-      <w:fldSimple w:instr=" STYLEREF 1 \s ">
-        <w:r>
-          <w:rPr>
-            <w:noProof/>
-          </w:rPr>
-          <w:t>1</w:t>
-        </w:r>
-      </w:fldSimple>
+      <w:r>
+        <w:fldChar w:fldCharType="begin"/>
+      </w:r>
+      <w:r>
+        <w:instrText xml:space="preserve"> STYLEREF 1 \s </w:instrText>
+      </w:r>
+      <w:r>
+        <w:fldChar w:fldCharType="separate"/>
+      </w:r>
+      <w:r>
+        <w:rPr>
+          <w:noProof/>
+        </w:rPr>
+        <w:t>1</w:t>
+      </w:r>
+      <w:r>
+        <w:rPr>
+          <w:noProof/>
+        </w:rPr>
+        <w:fldChar w:fldCharType="end"/>
+      </w:r>
       <w:r>
         <w:t>.</w:t>
       </w:r>
-      <w:fldSimple w:instr=" SEQ Рисунок \* ARABIC \s 1 ">
-        <w:r>
-          <w:rPr>
-            <w:noProof/>
-          </w:rPr>
-          <w:t>2</w:t>
-        </w:r>
-      </w:fldSimple>
+      <w:r>
+        <w:fldChar w:fldCharType="begin"/>
+      </w:r>
+      <w:r>
+        <w:instrText xml:space="preserve"> SEQ Рисунок \* ARABIC \s 1 </w:instrText>
+      </w:r>
+      <w:r>
+        <w:fldChar w:fldCharType="separate"/>
+      </w:r>
+      <w:r>
+        <w:rPr>
+          <w:noProof/>
+        </w:rPr>
+        <w:t>2</w:t>
+      </w:r>
+      <w:r>
+        <w:rPr>
+          <w:noProof/>
+        </w:rPr>
+        <w:fldChar w:fldCharType="end"/>
+      </w:r>
       <w:r>
         <w:t xml:space="preserve"> – </w:t>
       </w:r>
@@ -11092,7 +11469,7 @@
       <w:pPr>
         <w:pStyle w:val="2"/>
       </w:pPr>
-      <w:bookmarkStart w:id="7" w:name="_Toc100823890"/>
+      <w:bookmarkStart w:id="7" w:name="_Toc101165994"/>
       <w:r>
         <w:t>Адаптивные фильтры</w:t>
       </w:r>
@@ -11450,25 +11827,51 @@
       <w:r>
         <w:t xml:space="preserve">Рисунок </w:t>
       </w:r>
-      <w:fldSimple w:instr=" STYLEREF 1 \s ">
-        <w:r>
-          <w:rPr>
-            <w:noProof/>
-          </w:rPr>
-          <w:t>1</w:t>
-        </w:r>
-      </w:fldSimple>
+      <w:r>
+        <w:fldChar w:fldCharType="begin"/>
+      </w:r>
+      <w:r>
+        <w:instrText xml:space="preserve"> STYLEREF 1 \s </w:instrText>
+      </w:r>
+      <w:r>
+        <w:fldChar w:fldCharType="separate"/>
+      </w:r>
+      <w:r>
+        <w:rPr>
+          <w:noProof/>
+        </w:rPr>
+        <w:t>1</w:t>
+      </w:r>
+      <w:r>
+        <w:rPr>
+          <w:noProof/>
+        </w:rPr>
+        <w:fldChar w:fldCharType="end"/>
+      </w:r>
       <w:r>
         <w:t>.</w:t>
       </w:r>
-      <w:fldSimple w:instr=" SEQ Рисунок \* ARABIC \s 1 ">
-        <w:r>
-          <w:rPr>
-            <w:noProof/>
-          </w:rPr>
-          <w:t>3</w:t>
-        </w:r>
-      </w:fldSimple>
+      <w:r>
+        <w:fldChar w:fldCharType="begin"/>
+      </w:r>
+      <w:r>
+        <w:instrText xml:space="preserve"> SEQ Рисунок \* ARABIC \s 1 </w:instrText>
+      </w:r>
+      <w:r>
+        <w:fldChar w:fldCharType="separate"/>
+      </w:r>
+      <w:r>
+        <w:rPr>
+          <w:noProof/>
+        </w:rPr>
+        <w:t>3</w:t>
+      </w:r>
+      <w:r>
+        <w:rPr>
+          <w:noProof/>
+        </w:rPr>
+        <w:fldChar w:fldCharType="end"/>
+      </w:r>
       <w:r>
         <w:t xml:space="preserve"> – Структурная схема адаптивного фильтра</w:t>
       </w:r>
@@ -11483,7 +11886,7 @@
       <w:pPr>
         <w:pStyle w:val="3"/>
       </w:pPr>
-      <w:bookmarkStart w:id="8" w:name="_Toc100823891"/>
+      <w:bookmarkStart w:id="8" w:name="_Toc101165995"/>
       <w:r>
         <w:t>Оптимальный фильтр Винера</w:t>
       </w:r>
@@ -11590,7 +11993,7 @@
     <w:tbl>
       <w:tblPr>
         <w:tblStyle w:val="a5"/>
-        <w:tblW w:w="0" w:type="auto"/>
+        <w:tblW w:w="9606" w:type="dxa"/>
         <w:tblBorders>
           <w:top w:val="single" w:sz="4" w:space="0" w:color="auto"/>
           <w:left w:val="single" w:sz="4" w:space="0" w:color="auto"/>
@@ -11603,7 +12006,7 @@
       </w:tblPr>
       <w:tblGrid>
         <w:gridCol w:w="8434"/>
-        <w:gridCol w:w="910"/>
+        <w:gridCol w:w="1172"/>
       </w:tblGrid>
       <w:tr>
         <w:trPr>
@@ -11902,12 +12305,13 @@
         </w:tc>
         <w:tc>
           <w:tcPr>
-            <w:tcW w:w="910" w:type="dxa"/>
+            <w:tcW w:w="1172" w:type="dxa"/>
             <w:vAlign w:val="center"/>
           </w:tcPr>
           <w:p>
             <w:pPr>
-              <w:ind w:firstLine="0"/>
+              <w:ind w:right="40" w:firstLine="0"/>
+              <w:jc w:val="right"/>
               <w:rPr>
                 <w:sz w:val="26"/>
                 <w:szCs w:val="26"/>
@@ -11937,24 +12341,7 @@
                 <w:szCs w:val="26"/>
                 <w:highlight w:val="green"/>
               </w:rPr>
-              <w:t>3</w:t>
-            </w:r>
-            <w:r>
-              <w:rPr>
-                <w:sz w:val="26"/>
-                <w:szCs w:val="26"/>
-                <w:highlight w:val="green"/>
-                <w:lang w:val="en-US"/>
-              </w:rPr>
-              <w:t>.</w:t>
-            </w:r>
-            <w:r>
-              <w:rPr>
-                <w:sz w:val="26"/>
-                <w:szCs w:val="26"/>
-                <w:highlight w:val="green"/>
-              </w:rPr>
-              <w:t>1</w:t>
+              <w:t>9</w:t>
             </w:r>
             <w:r>
               <w:rPr>
@@ -11977,7 +12364,7 @@
       <w:pPr>
         <w:pStyle w:val="3"/>
       </w:pPr>
-      <w:bookmarkStart w:id="9" w:name="_Toc100823892"/>
+      <w:bookmarkStart w:id="9" w:name="_Toc101165996"/>
       <w:r>
         <w:t xml:space="preserve">Адаптивный алгоритм </w:t>
       </w:r>
@@ -12067,7 +12454,7 @@
           <w:lang w:val="en-US"/>
         </w:rPr>
       </w:pPr>
-      <w:bookmarkStart w:id="10" w:name="_Toc100823893"/>
+      <w:bookmarkStart w:id="10" w:name="_Toc101165997"/>
       <w:r>
         <w:t xml:space="preserve">Адаптивный алгоритм </w:t>
       </w:r>
@@ -12156,7 +12543,7 @@
       <w:pPr>
         <w:pStyle w:val="2"/>
       </w:pPr>
-      <w:bookmarkStart w:id="11" w:name="_Toc100823894"/>
+      <w:bookmarkStart w:id="11" w:name="_Toc101165998"/>
       <w:r>
         <w:lastRenderedPageBreak/>
         <w:t>Нейронные сети</w:t>
@@ -12167,7 +12554,7 @@
       <w:pPr>
         <w:pStyle w:val="2"/>
       </w:pPr>
-      <w:bookmarkStart w:id="12" w:name="_Toc100823895"/>
+      <w:bookmarkStart w:id="12" w:name="_Toc101165999"/>
       <w:r>
         <w:t>Модели восприятия речи человеком</w:t>
       </w:r>
@@ -12181,7 +12568,7 @@
       <w:pPr>
         <w:pStyle w:val="1"/>
       </w:pPr>
-      <w:bookmarkStart w:id="13" w:name="_Toc100823896"/>
+      <w:bookmarkStart w:id="13" w:name="_Toc101166000"/>
       <w:r>
         <w:lastRenderedPageBreak/>
         <w:t>Анализ технического задания</w:t>
@@ -12192,7 +12579,7 @@
       <w:pPr>
         <w:pStyle w:val="2"/>
       </w:pPr>
-      <w:bookmarkStart w:id="14" w:name="_Toc100823897"/>
+      <w:bookmarkStart w:id="14" w:name="_Toc101166001"/>
       <w:r>
         <w:t>Анализ требований к алгоритму</w:t>
       </w:r>
@@ -12287,7 +12674,7 @@
       <w:pPr>
         <w:pStyle w:val="2"/>
       </w:pPr>
-      <w:bookmarkStart w:id="15" w:name="_Toc100823898"/>
+      <w:bookmarkStart w:id="15" w:name="_Toc101166002"/>
       <w:r>
         <w:t xml:space="preserve">Анализ </w:t>
       </w:r>
@@ -12332,7 +12719,7 @@
       <w:pPr>
         <w:pStyle w:val="2"/>
       </w:pPr>
-      <w:bookmarkStart w:id="16" w:name="_Toc100823899"/>
+      <w:bookmarkStart w:id="16" w:name="_Toc101166003"/>
       <w:r>
         <w:t>Выбор и обоснование метода решения задачи</w:t>
       </w:r>
@@ -12420,7 +12807,7 @@
       <w:pPr>
         <w:pStyle w:val="1"/>
       </w:pPr>
-      <w:bookmarkStart w:id="17" w:name="_Toc100823900"/>
+      <w:bookmarkStart w:id="17" w:name="_Toc101166004"/>
       <w:r>
         <w:lastRenderedPageBreak/>
         <w:t>Разработка структуры и алгоритма системы шумоподавления для речевых сигналов</w:t>
@@ -12436,7 +12823,7 @@
       <w:pPr>
         <w:pStyle w:val="1"/>
       </w:pPr>
-      <w:bookmarkStart w:id="18" w:name="_Toc100823901"/>
+      <w:bookmarkStart w:id="18" w:name="_Toc101166005"/>
       <w:r>
         <w:lastRenderedPageBreak/>
         <w:t>Программная реализация системы шумоподавления для речевых сигналов</w:t>
@@ -12451,7 +12838,7 @@
       <w:pPr>
         <w:pStyle w:val="1"/>
       </w:pPr>
-      <w:bookmarkStart w:id="19" w:name="_Toc100823902"/>
+      <w:bookmarkStart w:id="19" w:name="_Toc101166006"/>
       <w:r>
         <w:lastRenderedPageBreak/>
         <w:t>Технико-экономическое обоснование разработки системы шумоподавления в речевых сигналах</w:t>
@@ -12462,9 +12849,11 @@
       <w:pPr>
         <w:pStyle w:val="2"/>
       </w:pPr>
+      <w:bookmarkStart w:id="20" w:name="_Toc101166007"/>
       <w:r>
         <w:t>Характеристика системы шумоподавления для речевых сигналов</w:t>
       </w:r>
+      <w:bookmarkEnd w:id="20"/>
     </w:p>
     <w:p>
       <w:r>
@@ -12472,24 +12861,18 @@
       </w:r>
     </w:p>
     <w:p>
-      <w:pPr>
-        <w:rPr>
-          <w:highlight w:val="yellow"/>
-        </w:rPr>
-      </w:pPr>
-      <w:r>
-        <w:rPr>
-          <w:highlight w:val="yellow"/>
-        </w:rPr>
-        <w:t>Для кого разрабатывается проект</w:t>
-      </w:r>
-    </w:p>
-    <w:p>
-      <w:r>
-        <w:rPr>
-          <w:highlight w:val="yellow"/>
-        </w:rPr>
-        <w:t>В чем преимущество перед аналогами</w:t>
+      <w:r>
+        <w:t>В большинстве случаев при записи речь подвержена воздействию шумов различного рода, что вызывает ухудшение разборчивости речи человеком при воспроизведении речевых сообщений. Исходя из этого, создание систем шумоподавления является актуальной задачей.</w:t>
+      </w:r>
+    </w:p>
+    <w:p>
+      <w:r>
+        <w:t>Разрабатываемая система предназначена использования в программах, осуществляющих запись речевых сообщений и предоставляющих пользователю конечный аудиофайл. В результате пользователь будет получать сигнал, очищенный от посторонних шумов.</w:t>
+      </w:r>
+    </w:p>
+    <w:p>
+      <w:r>
+        <w:t>Преимущество данной системы над рядом существующих аналогов заключается в том, что она позволяет очищать речевой сигнал от различных типов шумов, а также использует алгоритм с низкой ресурсоемкостью, путем чего достигается высокая скорость обработки сигнала от шума.</w:t>
       </w:r>
     </w:p>
     <w:p/>
@@ -12497,9 +12880,11 @@
       <w:pPr>
         <w:pStyle w:val="2"/>
       </w:pPr>
+      <w:bookmarkStart w:id="21" w:name="_Toc101166008"/>
       <w:r>
         <w:t>Разработка плана проведения научно-исследовательской работы</w:t>
       </w:r>
+      <w:bookmarkEnd w:id="21"/>
     </w:p>
     <w:p>
       <w:r>
@@ -12728,7 +13113,6 @@
               <w:jc w:val="center"/>
             </w:pPr>
             <w:r>
-              <w:lastRenderedPageBreak/>
               <w:t>1</w:t>
             </w:r>
           </w:p>
@@ -13009,6 +13393,7 @@
               </w:rPr>
               <w:t xml:space="preserve"> </w:t>
             </w:r>
+            <w:proofErr w:type="gramStart"/>
             <w:r>
               <w:rPr>
                 <w:szCs w:val="28"/>
@@ -13029,6 +13414,7 @@
               <w:t>ся</w:t>
             </w:r>
             <w:proofErr w:type="spellEnd"/>
+            <w:proofErr w:type="gramEnd"/>
             <w:r>
               <w:rPr>
                 <w:szCs w:val="28"/>
@@ -13260,6 +13646,7 @@
               </w:rPr>
               <w:t xml:space="preserve"> </w:t>
             </w:r>
+            <w:proofErr w:type="gramStart"/>
             <w:r>
               <w:rPr>
                 <w:szCs w:val="28"/>
@@ -13276,7 +13663,14 @@
               <w:rPr>
                 <w:szCs w:val="28"/>
               </w:rPr>
-              <w:t>правлений решения задач, поставленных в</w:t>
+              <w:t>правлений</w:t>
+            </w:r>
+            <w:proofErr w:type="gramEnd"/>
+            <w:r>
+              <w:rPr>
+                <w:szCs w:val="28"/>
+              </w:rPr>
+              <w:t xml:space="preserve"> решения задач, поставленных в</w:t>
             </w:r>
             <w:r>
               <w:rPr>
@@ -13639,9 +14033,11 @@
               <w:ind w:left="0" w:firstLine="743"/>
             </w:pPr>
             <w:r>
+              <w:lastRenderedPageBreak/>
               <w:t xml:space="preserve">Проектирование структуры </w:t>
             </w:r>
             <w:proofErr w:type="spellStart"/>
+            <w:proofErr w:type="gramStart"/>
             <w:r>
               <w:t>систе</w:t>
             </w:r>
@@ -13650,7 +14046,11 @@
               <w:t>-</w:t>
             </w:r>
             <w:r>
-              <w:t>мы шумоподавления для речевых сигналов</w:t>
+              <w:t>мы</w:t>
+            </w:r>
+            <w:proofErr w:type="gramEnd"/>
+            <w:r>
+              <w:t xml:space="preserve"> шумоподавления для речевых сигналов</w:t>
             </w:r>
           </w:p>
         </w:tc>
@@ -13863,7 +14263,6 @@
               <w:t>-</w:t>
             </w:r>
             <w:r>
-              <w:lastRenderedPageBreak/>
               <w:t>вых</w:t>
             </w:r>
             <w:proofErr w:type="spellEnd"/>
@@ -13883,7 +14282,6 @@
               <w:jc w:val="center"/>
             </w:pPr>
             <w:r>
-              <w:lastRenderedPageBreak/>
               <w:t>Ответственный исполнитель</w:t>
             </w:r>
           </w:p>
@@ -13943,6 +14341,7 @@
               </w:rPr>
               <w:t xml:space="preserve"> </w:t>
             </w:r>
+            <w:proofErr w:type="gramStart"/>
             <w:r>
               <w:rPr>
                 <w:szCs w:val="28"/>
@@ -13965,7 +14364,14 @@
               <w:rPr>
                 <w:szCs w:val="28"/>
               </w:rPr>
-              <w:t>та и его рассмотрение</w:t>
+              <w:t>та</w:t>
+            </w:r>
+            <w:proofErr w:type="gramEnd"/>
+            <w:r>
+              <w:rPr>
+                <w:szCs w:val="28"/>
+              </w:rPr>
+              <w:t xml:space="preserve"> и его рассмотрение</w:t>
             </w:r>
           </w:p>
         </w:tc>
@@ -14404,6 +14810,7 @@
               <w:t xml:space="preserve"> </w:t>
             </w:r>
             <w:proofErr w:type="spellStart"/>
+            <w:proofErr w:type="gramStart"/>
             <w:r>
               <w:rPr>
                 <w:szCs w:val="28"/>
@@ -14421,7 +14828,14 @@
               <w:rPr>
                 <w:szCs w:val="28"/>
               </w:rPr>
-              <w:t xml:space="preserve">следований </w:t>
+              <w:t>следований</w:t>
+            </w:r>
+            <w:proofErr w:type="gramEnd"/>
+            <w:r>
+              <w:rPr>
+                <w:szCs w:val="28"/>
+              </w:rPr>
+              <w:t xml:space="preserve"> </w:t>
             </w:r>
           </w:p>
         </w:tc>
@@ -14751,6 +15165,7 @@
               <w:rPr>
                 <w:szCs w:val="28"/>
               </w:rPr>
+              <w:lastRenderedPageBreak/>
               <w:t>Обобщение результатов</w:t>
             </w:r>
             <w:r>
@@ -14855,21 +15270,37 @@
                 <w:sz w:val="28"/>
                 <w:szCs w:val="28"/>
               </w:rPr>
-              <w:t>Оценка полноты решения постав</w:t>
-            </w:r>
+              <w:t xml:space="preserve">Оценка полноты решения </w:t>
+            </w:r>
+            <w:proofErr w:type="gramStart"/>
             <w:r>
               <w:rPr>
                 <w:sz w:val="28"/>
                 <w:szCs w:val="28"/>
               </w:rPr>
-              <w:t>-</w:t>
+              <w:t>постав</w:t>
             </w:r>
             <w:r>
               <w:rPr>
                 <w:sz w:val="28"/>
                 <w:szCs w:val="28"/>
               </w:rPr>
-              <w:t xml:space="preserve">ленных задач </w:t>
+              <w:t>-</w:t>
+            </w:r>
+            <w:r>
+              <w:rPr>
+                <w:sz w:val="28"/>
+                <w:szCs w:val="28"/>
+              </w:rPr>
+              <w:t>ленных</w:t>
+            </w:r>
+            <w:proofErr w:type="gramEnd"/>
+            <w:r>
+              <w:rPr>
+                <w:sz w:val="28"/>
+                <w:szCs w:val="28"/>
+              </w:rPr>
+              <w:t xml:space="preserve"> задач </w:t>
             </w:r>
           </w:p>
         </w:tc>
@@ -15016,6 +15447,7 @@
               <w:t xml:space="preserve">Рассмотрение результатов </w:t>
             </w:r>
             <w:proofErr w:type="spellStart"/>
+            <w:proofErr w:type="gramStart"/>
             <w:r>
               <w:rPr>
                 <w:sz w:val="28"/>
@@ -15036,7 +15468,15 @@
                 <w:sz w:val="28"/>
                 <w:szCs w:val="28"/>
               </w:rPr>
-              <w:t xml:space="preserve">денной НИР </w:t>
+              <w:t>денной</w:t>
+            </w:r>
+            <w:proofErr w:type="gramEnd"/>
+            <w:r>
+              <w:rPr>
+                <w:sz w:val="28"/>
+                <w:szCs w:val="28"/>
+              </w:rPr>
+              <w:t xml:space="preserve"> НИР </w:t>
             </w:r>
           </w:p>
         </w:tc>
@@ -15095,7 +15535,6 @@
               <w:pStyle w:val="51"/>
             </w:pPr>
             <w:r>
-              <w:lastRenderedPageBreak/>
               <w:t>Итого</w:t>
             </w:r>
           </w:p>
@@ -15119,19 +15558,15 @@
       <w:pPr>
         <w:pStyle w:val="2"/>
       </w:pPr>
+      <w:bookmarkStart w:id="22" w:name="_Toc101166009"/>
       <w:r>
         <w:t>Расчет сметной стоимости научно-технической продукции</w:t>
       </w:r>
-    </w:p>
-    <w:p>
-      <w:r>
-        <w:t>Результат выполнения дипломного проектирования научно-исследовательского характера относится к научно-технической продукции, которая в условиях рыночных отношений является товаром.</w:t>
-      </w:r>
-      <w:r>
-        <w:t xml:space="preserve"> </w:t>
-      </w:r>
-      <w:r>
-        <w:t xml:space="preserve">Поэтому важным вопросом технико-экономического обоснования выступает определение цены основного результата дипломного проекта </w:t>
+      <w:bookmarkEnd w:id="22"/>
+    </w:p>
+    <w:p>
+      <w:r>
+        <w:t xml:space="preserve">Результат выполнения дипломного проектирования научно-исследовательского характера относится к научно-технической продукции, которая в условиях рыночных отношений является товаром. Поэтому важным вопросом технико-экономического обоснования выступает определение цены основного результата дипломного проекта </w:t>
       </w:r>
       <w:r>
         <w:t>[7</w:t>
@@ -15148,15 +15583,11 @@
       <w:pPr>
         <w:pStyle w:val="3"/>
       </w:pPr>
-      <w:r>
-        <w:t>Расчет затрат на топливно-энергетические ресурсы</w:t>
-      </w:r>
-      <w:r>
-        <w:t xml:space="preserve">, </w:t>
-      </w:r>
-      <w:r>
-        <w:t>применяемые при выполнении научно-экспериментальной работы</w:t>
-      </w:r>
+      <w:bookmarkStart w:id="23" w:name="_Toc101166010"/>
+      <w:r>
+        <w:t>Расчет затрат на топливно-энергетические ресурсы, применяемые при выполнении научно-экспериментальной работы</w:t>
+      </w:r>
+      <w:bookmarkEnd w:id="23"/>
     </w:p>
     <w:p>
       <w:r>
@@ -15654,12 +16085,15 @@
           <w:szCs w:val="28"/>
         </w:rPr>
       </w:pPr>
+      <w:bookmarkStart w:id="24" w:name="_Toc101166011"/>
       <w:r>
         <w:rPr>
           <w:szCs w:val="28"/>
         </w:rPr>
+        <w:lastRenderedPageBreak/>
         <w:t>Расчет затрат на спецоборудование, приобретаемое для научно-исследовательской работы</w:t>
       </w:r>
+      <w:bookmarkEnd w:id="24"/>
     </w:p>
     <w:p>
       <w:pPr>
@@ -15680,13 +16114,7 @@
         <w:rPr>
           <w:szCs w:val="28"/>
         </w:rPr>
-        <w:t>научно-исследовательской работы</w:t>
-      </w:r>
-      <w:r>
-        <w:rPr>
-          <w:szCs w:val="28"/>
-        </w:rPr>
-        <w:t>.</w:t>
+        <w:t>научно-исследовательской работы.</w:t>
       </w:r>
     </w:p>
     <w:p>
@@ -15876,7 +16304,6 @@
               <w:jc w:val="center"/>
             </w:pPr>
             <w:r>
-              <w:lastRenderedPageBreak/>
               <w:t xml:space="preserve">Наименование </w:t>
             </w:r>
             <w:r>
@@ -16269,6 +16696,7 @@
           <w:szCs w:val="28"/>
         </w:rPr>
       </w:pPr>
+      <w:bookmarkStart w:id="25" w:name="_Toc101166012"/>
       <w:r>
         <w:rPr>
           <w:szCs w:val="28"/>
@@ -16311,6 +16739,7 @@
         </w:rPr>
         <w:t xml:space="preserve"> научно-технического персонала</w:t>
       </w:r>
+      <w:bookmarkEnd w:id="25"/>
     </w:p>
     <w:p>
       <w:r>
@@ -16543,7 +16972,11 @@
               <w:t>Дневн</w:t>
             </w:r>
             <w:r>
-              <w:t>ой оклад (тарифная ставка), р.</w:t>
+              <w:t xml:space="preserve">ой оклад (тарифная </w:t>
+            </w:r>
+            <w:r>
+              <w:lastRenderedPageBreak/>
+              <w:t>ставка), р.</w:t>
             </w:r>
           </w:p>
         </w:tc>
@@ -16558,6 +16991,7 @@
               <w:jc w:val="center"/>
             </w:pPr>
             <w:r>
+              <w:lastRenderedPageBreak/>
               <w:t>Трудоемкость, д.</w:t>
             </w:r>
           </w:p>
@@ -16831,20 +17265,12 @@
                 <w:szCs w:val="26"/>
                 <w:highlight w:val="green"/>
               </w:rPr>
-              <w:t>2</w:t>
+              <w:t>25</w:t>
             </w:r>
             <w:r>
               <w:rPr>
                 <w:sz w:val="26"/>
                 <w:szCs w:val="26"/>
-                <w:highlight w:val="green"/>
-              </w:rPr>
-              <w:t>5</w:t>
-            </w:r>
-            <w:r>
-              <w:rPr>
-                <w:sz w:val="26"/>
-                <w:szCs w:val="26"/>
               </w:rPr>
               <w:t xml:space="preserve"> %) </w:t>
             </w:r>
@@ -16865,11 +17291,19 @@
             </w:r>
             <w:proofErr w:type="spellStart"/>
             <w:r>
-              <w:t>У+уу</w:t>
+              <w:t>У+</w:t>
+            </w:r>
+            <w:proofErr w:type="gramStart"/>
+            <w:r>
+              <w:t>уу</w:t>
             </w:r>
             <w:proofErr w:type="spellEnd"/>
             <w:r>
-              <w:t>)*25%</w:t>
+              <w:t>)*</w:t>
+            </w:r>
+            <w:proofErr w:type="gramEnd"/>
+            <w:r>
+              <w:t>25%</w:t>
             </w:r>
           </w:p>
         </w:tc>
@@ -16939,8 +17373,8 @@
           <w:szCs w:val="28"/>
         </w:rPr>
       </w:pPr>
-      <w:r>
-        <w:lastRenderedPageBreak/>
+      <w:bookmarkStart w:id="26" w:name="_Toc101166013"/>
+      <w:r>
         <w:t>Расчет дополнительной заработной платы</w:t>
       </w:r>
       <w:r>
@@ -16952,6 +17386,7 @@
         </w:rPr>
         <w:t>научно-технического персонала</w:t>
       </w:r>
+      <w:bookmarkEnd w:id="26"/>
     </w:p>
     <w:p>
       <w:pPr>
@@ -16983,13 +17418,7 @@
         <w:rPr>
           <w:szCs w:val="28"/>
         </w:rPr>
-        <w:t>научно-технического персонала</w:t>
-      </w:r>
-      <w:r>
-        <w:rPr>
-          <w:szCs w:val="28"/>
-        </w:rPr>
-        <w:t xml:space="preserve"> рассчитывается по формуле </w:t>
+        <w:t xml:space="preserve">научно-технического персонала рассчитывается по формуле </w:t>
       </w:r>
       <w:r>
         <w:rPr>
@@ -17359,11 +17788,16 @@
       <w:r>
         <w:t xml:space="preserve"> = </w:t>
       </w:r>
+      <w:proofErr w:type="gramStart"/>
       <w:r>
         <w:t xml:space="preserve">10 – </w:t>
       </w:r>
       <w:r>
-        <w:t>20%).</w:t>
+        <w:t>20%</w:t>
+      </w:r>
+      <w:proofErr w:type="gramEnd"/>
+      <w:r>
+        <w:t>).</w:t>
       </w:r>
     </w:p>
     <w:p/>
@@ -17371,12 +17805,14 @@
       <w:pPr>
         <w:pStyle w:val="3"/>
       </w:pPr>
+      <w:bookmarkStart w:id="27" w:name="_Toc101166014"/>
       <w:r>
         <w:t xml:space="preserve">Расчет отчислений на социальные </w:t>
       </w:r>
       <w:r>
         <w:t>нужды</w:t>
       </w:r>
+      <w:bookmarkEnd w:id="27"/>
     </w:p>
     <w:p>
       <w:pPr>
@@ -17394,13 +17830,7 @@
         <w:rPr>
           <w:szCs w:val="28"/>
         </w:rPr>
-        <w:t xml:space="preserve">по обязательному страхованию от несчастных случаев на производстве </w:t>
-      </w:r>
-      <w:r>
-        <w:rPr>
-          <w:szCs w:val="28"/>
-        </w:rPr>
-        <w:t xml:space="preserve">вычисляется по формуле </w:t>
+        <w:t xml:space="preserve">по обязательному страхованию от несчастных случаев на производстве вычисляется по формуле </w:t>
       </w:r>
       <w:r>
         <w:rPr>
@@ -17665,7 +18095,6 @@
                       </m:r>
                     </m:e>
                     <m:sub>
-                      <w:proofErr w:type="spellStart"/>
                       <m:r>
                         <m:rPr>
                           <m:nor/>
@@ -17678,7 +18107,6 @@
                         </w:rPr>
                         <m:t>соц</m:t>
                       </m:r>
-                      <w:proofErr w:type="spellEnd"/>
                     </m:sub>
                   </m:sSub>
                 </m:num>
@@ -17743,15 +18171,7 @@
                 <w:szCs w:val="26"/>
                 <w:highlight w:val="green"/>
               </w:rPr>
-              <w:t>.</w:t>
-            </w:r>
-            <w:r>
-              <w:rPr>
-                <w:sz w:val="26"/>
-                <w:szCs w:val="26"/>
-                <w:highlight w:val="green"/>
-              </w:rPr>
-              <w:t>2</w:t>
+              <w:t>.2</w:t>
             </w:r>
             <w:r>
               <w:rPr>
@@ -17818,9 +18238,11 @@
       <w:pPr>
         <w:pStyle w:val="3"/>
       </w:pPr>
+      <w:bookmarkStart w:id="28" w:name="_Toc101166015"/>
       <w:r>
         <w:t>Расчет накладных затрат</w:t>
       </w:r>
+      <w:bookmarkEnd w:id="28"/>
     </w:p>
     <w:p>
       <w:r>
@@ -18154,8 +18576,13 @@
         <w:t xml:space="preserve"> =</w:t>
       </w:r>
       <w:r>
-        <w:t xml:space="preserve"> 50 – 80%</w:t>
-      </w:r>
+        <w:t xml:space="preserve"> </w:t>
+      </w:r>
+      <w:proofErr w:type="gramStart"/>
+      <w:r>
+        <w:t>50 – 80%</w:t>
+      </w:r>
+      <w:proofErr w:type="gramEnd"/>
       <w:r>
         <w:t>).</w:t>
       </w:r>
@@ -18169,9 +18596,11 @@
       <w:pPr>
         <w:pStyle w:val="3"/>
       </w:pPr>
+      <w:bookmarkStart w:id="29" w:name="_Toc101166016"/>
       <w:r>
         <w:t>Расчет полной себестоимости</w:t>
       </w:r>
+      <w:bookmarkEnd w:id="29"/>
     </w:p>
     <w:p>
       <w:r>
@@ -18348,7 +18777,16 @@
                 <w:rFonts w:eastAsia="Calibri"/>
                 <w:szCs w:val="28"/>
               </w:rPr>
-              <w:t xml:space="preserve"> + З</w:t>
+              <w:t xml:space="preserve"> + </w:t>
+            </w:r>
+            <w:proofErr w:type="spellStart"/>
+            <w:r>
+              <w:rPr>
+                <w:rStyle w:val="52"/>
+                <w:rFonts w:eastAsia="Calibri"/>
+                <w:szCs w:val="28"/>
+              </w:rPr>
+              <w:t>З</w:t>
             </w:r>
             <w:r>
               <w:rPr>
@@ -18360,6 +18798,7 @@
               </w:rPr>
               <w:t>д</w:t>
             </w:r>
+            <w:proofErr w:type="spellEnd"/>
             <w:r>
               <w:rPr>
                 <w:rStyle w:val="52"/>
@@ -18489,7 +18928,16 @@
                 <w:rFonts w:eastAsia="Calibri"/>
                 <w:szCs w:val="28"/>
               </w:rPr>
-              <w:t xml:space="preserve"> + З</w:t>
+              <w:t xml:space="preserve"> + </w:t>
+            </w:r>
+            <w:proofErr w:type="spellStart"/>
+            <w:r>
+              <w:rPr>
+                <w:rStyle w:val="52"/>
+                <w:rFonts w:eastAsia="Calibri"/>
+                <w:szCs w:val="28"/>
+              </w:rPr>
+              <w:t>З</w:t>
             </w:r>
             <w:r>
               <w:rPr>
@@ -18501,22 +18949,14 @@
               </w:rPr>
               <w:t>д</w:t>
             </w:r>
+            <w:proofErr w:type="spellEnd"/>
             <w:r>
               <w:rPr>
                 <w:rStyle w:val="52"/>
                 <w:rFonts w:eastAsia="Calibri"/>
                 <w:szCs w:val="28"/>
               </w:rPr>
-              <w:t xml:space="preserve"> </w:t>
-            </w:r>
-            <w:r>
-              <w:rPr>
-                <w:rStyle w:val="52"/>
-                <w:rFonts w:eastAsia="Calibri"/>
-                <w:szCs w:val="28"/>
-              </w:rPr>
-              <w:lastRenderedPageBreak/>
-              <w:t xml:space="preserve">+ </w:t>
+              <w:t xml:space="preserve"> + </w:t>
             </w:r>
             <w:proofErr w:type="spellStart"/>
             <w:r>
@@ -18574,6 +19014,7 @@
               </w:rPr>
               <w:t xml:space="preserve"> </w:t>
             </w:r>
+            <w:proofErr w:type="gramStart"/>
             <w:r>
               <w:rPr>
                 <w:rStyle w:val="52"/>
@@ -18590,6 +19031,7 @@
               </w:rPr>
               <w:t>,</w:t>
             </w:r>
+            <w:proofErr w:type="gramEnd"/>
           </w:p>
         </w:tc>
         <w:tc>
@@ -18611,7 +19053,6 @@
                 <w:szCs w:val="26"/>
                 <w:lang w:val="en-US"/>
               </w:rPr>
-              <w:lastRenderedPageBreak/>
               <w:t>(</w:t>
             </w:r>
             <w:r>
@@ -18628,15 +19069,7 @@
                 <w:szCs w:val="26"/>
                 <w:highlight w:val="green"/>
               </w:rPr>
-              <w:t>.</w:t>
-            </w:r>
-            <w:r>
-              <w:rPr>
-                <w:sz w:val="26"/>
-                <w:szCs w:val="26"/>
-                <w:highlight w:val="green"/>
-              </w:rPr>
-              <w:t>4</w:t>
+              <w:t>.4</w:t>
             </w:r>
             <w:r>
               <w:rPr>
@@ -18830,9 +19263,11 @@
       <w:pPr>
         <w:pStyle w:val="3"/>
       </w:pPr>
+      <w:bookmarkStart w:id="30" w:name="_Toc101166017"/>
       <w:r>
         <w:t>Расчет плановой прибыли</w:t>
       </w:r>
+      <w:bookmarkEnd w:id="30"/>
     </w:p>
     <w:p/>
     <w:tbl>
@@ -18982,7 +19417,6 @@
                       </m:r>
                     </m:e>
                     <m:sub>
-                      <w:proofErr w:type="spellStart"/>
                       <m:r>
                         <m:rPr>
                           <m:nor/>
@@ -18995,7 +19429,6 @@
                         </w:rPr>
                         <m:t>н.т.п</m:t>
                       </m:r>
-                      <w:proofErr w:type="spellEnd"/>
                     </m:sub>
                   </m:sSub>
                 </m:num>
@@ -19139,52 +19572,74 @@
           <w:szCs w:val="24"/>
           <w:vertAlign w:val="subscript"/>
         </w:rPr>
-        <w:t>н.т.п</w:t>
-      </w:r>
-      <w:proofErr w:type="spellEnd"/>
-      <w:r>
-        <w:t xml:space="preserve"> = 30 – 50%</w:t>
-      </w:r>
-      <w:r>
-        <w:t>)</w:t>
-      </w:r>
-      <w:r>
-        <w:t>.</w:t>
-      </w:r>
-    </w:p>
-    <w:p>
-      <w:pPr>
-        <w:ind w:firstLine="0"/>
-      </w:pPr>
-    </w:p>
-    <w:p>
-      <w:pPr>
-        <w:pStyle w:val="3"/>
-      </w:pPr>
-      <w:r>
-        <w:t xml:space="preserve">Расчет сметной стоимости </w:t>
-      </w:r>
-      <w:r>
-        <w:t>научно-технической продукции</w:t>
-      </w:r>
-    </w:p>
-    <w:p>
-      <w:r>
-        <w:t xml:space="preserve">Сметная стоимость научно-технической продукции </w:t>
-      </w:r>
-      <w:proofErr w:type="spellStart"/>
-      <w:r>
-        <w:t>Ц</w:t>
-      </w:r>
+        <w:t>н.</w:t>
+      </w:r>
+      <w:proofErr w:type="gramStart"/>
       <w:r>
         <w:rPr>
           <w:sz w:val="32"/>
           <w:szCs w:val="24"/>
           <w:vertAlign w:val="subscript"/>
         </w:rPr>
-        <w:t>н.т.п</w:t>
+        <w:t>т.п</w:t>
       </w:r>
       <w:proofErr w:type="spellEnd"/>
+      <w:proofErr w:type="gramEnd"/>
+      <w:r>
+        <w:t xml:space="preserve"> = 30 – 50%</w:t>
+      </w:r>
+      <w:r>
+        <w:t>)</w:t>
+      </w:r>
+      <w:r>
+        <w:t>.</w:t>
+      </w:r>
+    </w:p>
+    <w:p>
+      <w:pPr>
+        <w:ind w:firstLine="0"/>
+      </w:pPr>
+    </w:p>
+    <w:p>
+      <w:pPr>
+        <w:pStyle w:val="3"/>
+      </w:pPr>
+      <w:bookmarkStart w:id="31" w:name="_Toc101166018"/>
+      <w:r>
+        <w:t xml:space="preserve">Расчет сметной стоимости </w:t>
+      </w:r>
+      <w:r>
+        <w:t>научно-технической продукции</w:t>
+      </w:r>
+      <w:bookmarkEnd w:id="31"/>
+    </w:p>
+    <w:p>
+      <w:r>
+        <w:t xml:space="preserve">Сметная стоимость научно-технической продукции </w:t>
+      </w:r>
+      <w:proofErr w:type="spellStart"/>
+      <w:r>
+        <w:t>Ц</w:t>
+      </w:r>
+      <w:r>
+        <w:rPr>
+          <w:sz w:val="32"/>
+          <w:szCs w:val="24"/>
+          <w:vertAlign w:val="subscript"/>
+        </w:rPr>
+        <w:t>н.</w:t>
+      </w:r>
+      <w:proofErr w:type="gramStart"/>
+      <w:r>
+        <w:rPr>
+          <w:sz w:val="32"/>
+          <w:szCs w:val="24"/>
+          <w:vertAlign w:val="subscript"/>
+        </w:rPr>
+        <w:t>т.п</w:t>
+      </w:r>
+      <w:proofErr w:type="spellEnd"/>
+      <w:proofErr w:type="gramEnd"/>
       <w:r>
         <w:t xml:space="preserve"> </w:t>
       </w:r>
@@ -19223,12 +19678,12 @@
       <w:pPr>
         <w:pStyle w:val="1"/>
       </w:pPr>
-      <w:bookmarkStart w:id="20" w:name="_Toc100823903"/>
+      <w:bookmarkStart w:id="32" w:name="_Toc101166019"/>
       <w:r>
         <w:lastRenderedPageBreak/>
         <w:t>Анализ результатов тестирования системы</w:t>
       </w:r>
-      <w:bookmarkEnd w:id="20"/>
+      <w:bookmarkEnd w:id="32"/>
     </w:p>
     <w:p/>
     <w:p/>
@@ -19244,7 +19699,7 @@
           <w:lang w:val="ru-RU"/>
         </w:rPr>
       </w:pPr>
-      <w:bookmarkStart w:id="21" w:name="_Toc100823904"/>
+      <w:bookmarkStart w:id="33" w:name="_Toc101166020"/>
       <w:r>
         <w:rPr>
           <w:lang w:val="ru-RU"/>
@@ -19252,7 +19707,7 @@
         <w:lastRenderedPageBreak/>
         <w:t>Заключение</w:t>
       </w:r>
-      <w:bookmarkEnd w:id="21"/>
+      <w:bookmarkEnd w:id="33"/>
     </w:p>
     <w:p>
       <w:pPr>
@@ -19286,7 +19741,7 @@
           <w:lang w:val="ru-RU"/>
         </w:rPr>
       </w:pPr>
-      <w:bookmarkStart w:id="22" w:name="_Toc100823905"/>
+      <w:bookmarkStart w:id="34" w:name="_Toc101166021"/>
       <w:r>
         <w:rPr>
           <w:lang w:val="ru-RU"/>
@@ -19294,7 +19749,7 @@
         <w:lastRenderedPageBreak/>
         <w:t>Список используемых источников</w:t>
       </w:r>
-      <w:bookmarkEnd w:id="22"/>
+      <w:bookmarkEnd w:id="34"/>
     </w:p>
     <w:p>
       <w:pPr>
@@ -20274,34 +20729,34 @@
       </w:pPr>
     </w:lvl>
   </w:abstractNum>
-  <w:num w:numId="1">
+  <w:num w:numId="1" w16cid:durableId="416175984">
     <w:abstractNumId w:val="4"/>
   </w:num>
-  <w:num w:numId="2">
+  <w:num w:numId="2" w16cid:durableId="1127311448">
     <w:abstractNumId w:val="0"/>
   </w:num>
-  <w:num w:numId="3">
+  <w:num w:numId="3" w16cid:durableId="1961448520">
     <w:abstractNumId w:val="3"/>
   </w:num>
-  <w:num w:numId="4">
+  <w:num w:numId="4" w16cid:durableId="1788968307">
     <w:abstractNumId w:val="6"/>
   </w:num>
-  <w:num w:numId="5">
+  <w:num w:numId="5" w16cid:durableId="1557621931">
     <w:abstractNumId w:val="9"/>
   </w:num>
-  <w:num w:numId="6">
+  <w:num w:numId="6" w16cid:durableId="87043678">
     <w:abstractNumId w:val="2"/>
   </w:num>
-  <w:num w:numId="7">
+  <w:num w:numId="7" w16cid:durableId="1873960609">
     <w:abstractNumId w:val="8"/>
   </w:num>
-  <w:num w:numId="8">
+  <w:num w:numId="8" w16cid:durableId="1912883954">
     <w:abstractNumId w:val="7"/>
   </w:num>
-  <w:num w:numId="9">
+  <w:num w:numId="9" w16cid:durableId="1616712701">
     <w:abstractNumId w:val="5"/>
   </w:num>
-  <w:num w:numId="10">
+  <w:num w:numId="10" w16cid:durableId="1713922307">
     <w:abstractNumId w:val="1"/>
   </w:num>
 </w:numbering>
@@ -21189,7 +21644,7 @@
     <w:autoRedefine/>
     <w:uiPriority w:val="39"/>
     <w:unhideWhenUsed/>
-    <w:rsid w:val="00493320"/>
+    <w:rsid w:val="003562DB"/>
     <w:pPr>
       <w:tabs>
         <w:tab w:val="left" w:pos="0"/>
@@ -21210,11 +21665,11 @@
     <w:autoRedefine/>
     <w:uiPriority w:val="39"/>
     <w:unhideWhenUsed/>
-    <w:rsid w:val="00744EB1"/>
+    <w:rsid w:val="003562DB"/>
     <w:pPr>
       <w:tabs>
         <w:tab w:val="left" w:pos="851"/>
-        <w:tab w:val="right" w:leader="dot" w:pos="9921"/>
+        <w:tab w:val="right" w:leader="dot" w:pos="9354"/>
       </w:tabs>
       <w:spacing w:line="288" w:lineRule="auto"/>
       <w:ind w:left="261" w:firstLine="0"/>

--- a/Пояснительная записка.docx
+++ b/Пояснительная записка.docx
@@ -649,23 +649,7 @@
           <w:rFonts w:eastAsia="Times New Roman"/>
           <w:szCs w:val="24"/>
         </w:rPr>
-        <w:t xml:space="preserve">П </w:t>
-      </w:r>
-      <w:proofErr w:type="gramStart"/>
-      <w:r>
-        <w:rPr>
-          <w:rFonts w:eastAsia="Times New Roman"/>
-          <w:szCs w:val="24"/>
-        </w:rPr>
-        <w:t>1-40</w:t>
-      </w:r>
-      <w:proofErr w:type="gramEnd"/>
-      <w:r>
-        <w:rPr>
-          <w:rFonts w:eastAsia="Times New Roman"/>
-          <w:szCs w:val="24"/>
-        </w:rPr>
-        <w:t xml:space="preserve"> 02 02</w:t>
+        <w:t>П 1-40 02 02</w:t>
       </w:r>
       <w:r>
         <w:rPr>
@@ -1621,23 +1605,7 @@
         <w:pStyle w:val="51"/>
       </w:pPr>
       <w:r>
-        <w:t xml:space="preserve">СИСТЕМА ШУМОПОДАВЛЕНИЯ В РЕЧЕВЫХ </w:t>
-      </w:r>
-      <w:proofErr w:type="gramStart"/>
-      <w:r>
-        <w:t>СИГНАЛАХ :</w:t>
-      </w:r>
-      <w:proofErr w:type="gramEnd"/>
-      <w:r>
-        <w:t xml:space="preserve"> дипломный проект / Я. А. Рогова. – </w:t>
-      </w:r>
-      <w:proofErr w:type="gramStart"/>
-      <w:r>
-        <w:t>Минск :</w:t>
-      </w:r>
-      <w:proofErr w:type="gramEnd"/>
-      <w:r>
-        <w:t xml:space="preserve"> БГУИР, 2022, – </w:t>
+        <w:t xml:space="preserve">СИСТЕМА ШУМОПОДАВЛЕНИЯ В РЕЧЕВЫХ СИГНАЛАХ : дипломный проект / Я. А. Рогова. – Минск : БГУИР, 2022, – </w:t>
       </w:r>
       <w:proofErr w:type="spellStart"/>
       <w:r>
@@ -1710,7 +1678,7 @@
           <w:noProof/>
           <w:sz w:val="22"/>
           <w:szCs w:val="22"/>
-          <w:lang w:val="ru-BY" w:eastAsia="ru-BY"/>
+          <w:lang/>
         </w:rPr>
       </w:pPr>
       <w:r>
@@ -1789,7 +1757,7 @@
           <w:noProof/>
           <w:sz w:val="22"/>
           <w:szCs w:val="22"/>
-          <w:lang w:val="ru-BY" w:eastAsia="ru-BY"/>
+          <w:lang/>
         </w:rPr>
       </w:pPr>
       <w:hyperlink w:anchor="_Toc101165988" w:history="1">
@@ -1857,7 +1825,7 @@
           <w:rFonts w:asciiTheme="minorHAnsi" w:eastAsiaTheme="minorEastAsia" w:hAnsiTheme="minorHAnsi" w:cstheme="minorBidi"/>
           <w:sz w:val="22"/>
           <w:szCs w:val="22"/>
-          <w:lang w:val="ru-BY" w:eastAsia="ru-BY"/>
+          <w:lang/>
         </w:rPr>
       </w:pPr>
       <w:hyperlink w:anchor="_Toc101165989" w:history="1">
@@ -1917,7 +1885,7 @@
           <w:rFonts w:asciiTheme="minorHAnsi" w:eastAsiaTheme="minorEastAsia" w:hAnsiTheme="minorHAnsi" w:cstheme="minorBidi"/>
           <w:sz w:val="22"/>
           <w:szCs w:val="22"/>
-          <w:lang w:val="ru-BY" w:eastAsia="ru-BY"/>
+          <w:lang/>
         </w:rPr>
       </w:pPr>
       <w:hyperlink w:anchor="_Toc101165990" w:history="1">
@@ -1977,7 +1945,7 @@
           <w:rFonts w:asciiTheme="minorHAnsi" w:eastAsiaTheme="minorEastAsia" w:hAnsiTheme="minorHAnsi" w:cstheme="minorBidi"/>
           <w:noProof/>
           <w:sz w:val="22"/>
-          <w:lang w:val="ru-BY" w:eastAsia="ru-BY"/>
+          <w:lang/>
         </w:rPr>
       </w:pPr>
       <w:hyperlink w:anchor="_Toc101165991" w:history="1">
@@ -2045,7 +2013,7 @@
           <w:rFonts w:asciiTheme="minorHAnsi" w:eastAsiaTheme="minorEastAsia" w:hAnsiTheme="minorHAnsi" w:cstheme="minorBidi"/>
           <w:noProof/>
           <w:sz w:val="22"/>
-          <w:lang w:val="ru-BY" w:eastAsia="ru-BY"/>
+          <w:lang/>
         </w:rPr>
       </w:pPr>
       <w:hyperlink w:anchor="_Toc101165992" w:history="1">
@@ -2121,7 +2089,7 @@
           <w:rFonts w:asciiTheme="minorHAnsi" w:eastAsiaTheme="minorEastAsia" w:hAnsiTheme="minorHAnsi" w:cstheme="minorBidi"/>
           <w:noProof/>
           <w:sz w:val="22"/>
-          <w:lang w:val="ru-BY" w:eastAsia="ru-BY"/>
+          <w:lang/>
         </w:rPr>
       </w:pPr>
       <w:hyperlink w:anchor="_Toc101165993" w:history="1">
@@ -2189,7 +2157,7 @@
           <w:rFonts w:asciiTheme="minorHAnsi" w:eastAsiaTheme="minorEastAsia" w:hAnsiTheme="minorHAnsi" w:cstheme="minorBidi"/>
           <w:sz w:val="22"/>
           <w:szCs w:val="22"/>
-          <w:lang w:val="ru-BY" w:eastAsia="ru-BY"/>
+          <w:lang/>
         </w:rPr>
       </w:pPr>
       <w:hyperlink w:anchor="_Toc101165994" w:history="1">
@@ -2249,7 +2217,7 @@
           <w:rFonts w:asciiTheme="minorHAnsi" w:eastAsiaTheme="minorEastAsia" w:hAnsiTheme="minorHAnsi" w:cstheme="minorBidi"/>
           <w:noProof/>
           <w:sz w:val="22"/>
-          <w:lang w:val="ru-BY" w:eastAsia="ru-BY"/>
+          <w:lang/>
         </w:rPr>
       </w:pPr>
       <w:hyperlink w:anchor="_Toc101165995" w:history="1">
@@ -2317,7 +2285,7 @@
           <w:rFonts w:asciiTheme="minorHAnsi" w:eastAsiaTheme="minorEastAsia" w:hAnsiTheme="minorHAnsi" w:cstheme="minorBidi"/>
           <w:noProof/>
           <w:sz w:val="22"/>
-          <w:lang w:val="ru-BY" w:eastAsia="ru-BY"/>
+          <w:lang/>
         </w:rPr>
       </w:pPr>
       <w:hyperlink w:anchor="_Toc101165996" w:history="1">
@@ -2393,7 +2361,7 @@
           <w:rFonts w:asciiTheme="minorHAnsi" w:eastAsiaTheme="minorEastAsia" w:hAnsiTheme="minorHAnsi" w:cstheme="minorBidi"/>
           <w:noProof/>
           <w:sz w:val="22"/>
-          <w:lang w:val="ru-BY" w:eastAsia="ru-BY"/>
+          <w:lang/>
         </w:rPr>
       </w:pPr>
       <w:hyperlink w:anchor="_Toc101165997" w:history="1">
@@ -2477,7 +2445,7 @@
           <w:rFonts w:asciiTheme="minorHAnsi" w:eastAsiaTheme="minorEastAsia" w:hAnsiTheme="minorHAnsi" w:cstheme="minorBidi"/>
           <w:sz w:val="22"/>
           <w:szCs w:val="22"/>
-          <w:lang w:val="ru-BY" w:eastAsia="ru-BY"/>
+          <w:lang/>
         </w:rPr>
       </w:pPr>
       <w:hyperlink w:anchor="_Toc101165998" w:history="1">
@@ -2537,7 +2505,7 @@
           <w:rFonts w:asciiTheme="minorHAnsi" w:eastAsiaTheme="minorEastAsia" w:hAnsiTheme="minorHAnsi" w:cstheme="minorBidi"/>
           <w:sz w:val="22"/>
           <w:szCs w:val="22"/>
-          <w:lang w:val="ru-BY" w:eastAsia="ru-BY"/>
+          <w:lang/>
         </w:rPr>
       </w:pPr>
       <w:hyperlink w:anchor="_Toc101165999" w:history="1">
@@ -2599,7 +2567,7 @@
           <w:noProof/>
           <w:sz w:val="22"/>
           <w:szCs w:val="22"/>
-          <w:lang w:val="ru-BY" w:eastAsia="ru-BY"/>
+          <w:lang/>
         </w:rPr>
       </w:pPr>
       <w:hyperlink w:anchor="_Toc101166000" w:history="1">
@@ -2667,7 +2635,7 @@
           <w:rFonts w:asciiTheme="minorHAnsi" w:eastAsiaTheme="minorEastAsia" w:hAnsiTheme="minorHAnsi" w:cstheme="minorBidi"/>
           <w:sz w:val="22"/>
           <w:szCs w:val="22"/>
-          <w:lang w:val="ru-BY" w:eastAsia="ru-BY"/>
+          <w:lang/>
         </w:rPr>
       </w:pPr>
       <w:hyperlink w:anchor="_Toc101166001" w:history="1">
@@ -2727,7 +2695,7 @@
           <w:rFonts w:asciiTheme="minorHAnsi" w:eastAsiaTheme="minorEastAsia" w:hAnsiTheme="minorHAnsi" w:cstheme="minorBidi"/>
           <w:sz w:val="22"/>
           <w:szCs w:val="22"/>
-          <w:lang w:val="ru-BY" w:eastAsia="ru-BY"/>
+          <w:lang/>
         </w:rPr>
       </w:pPr>
       <w:hyperlink w:anchor="_Toc101166002" w:history="1">
@@ -2787,7 +2755,7 @@
           <w:rFonts w:asciiTheme="minorHAnsi" w:eastAsiaTheme="minorEastAsia" w:hAnsiTheme="minorHAnsi" w:cstheme="minorBidi"/>
           <w:sz w:val="22"/>
           <w:szCs w:val="22"/>
-          <w:lang w:val="ru-BY" w:eastAsia="ru-BY"/>
+          <w:lang/>
         </w:rPr>
       </w:pPr>
       <w:hyperlink w:anchor="_Toc101166003" w:history="1">
@@ -2849,7 +2817,7 @@
           <w:noProof/>
           <w:sz w:val="22"/>
           <w:szCs w:val="22"/>
-          <w:lang w:val="ru-BY" w:eastAsia="ru-BY"/>
+          <w:lang/>
         </w:rPr>
       </w:pPr>
       <w:hyperlink w:anchor="_Toc101166004" w:history="1">
@@ -2919,7 +2887,7 @@
           <w:noProof/>
           <w:sz w:val="22"/>
           <w:szCs w:val="22"/>
-          <w:lang w:val="ru-BY" w:eastAsia="ru-BY"/>
+          <w:lang/>
         </w:rPr>
       </w:pPr>
       <w:hyperlink w:anchor="_Toc101166005" w:history="1">
@@ -2989,7 +2957,7 @@
           <w:noProof/>
           <w:sz w:val="22"/>
           <w:szCs w:val="22"/>
-          <w:lang w:val="ru-BY" w:eastAsia="ru-BY"/>
+          <w:lang/>
         </w:rPr>
       </w:pPr>
       <w:hyperlink w:anchor="_Toc101166006" w:history="1">
@@ -3057,7 +3025,7 @@
           <w:rFonts w:asciiTheme="minorHAnsi" w:eastAsiaTheme="minorEastAsia" w:hAnsiTheme="minorHAnsi" w:cstheme="minorBidi"/>
           <w:sz w:val="22"/>
           <w:szCs w:val="22"/>
-          <w:lang w:val="ru-BY" w:eastAsia="ru-BY"/>
+          <w:lang/>
         </w:rPr>
       </w:pPr>
       <w:hyperlink w:anchor="_Toc101166007" w:history="1">
@@ -3117,7 +3085,7 @@
           <w:rFonts w:asciiTheme="minorHAnsi" w:eastAsiaTheme="minorEastAsia" w:hAnsiTheme="minorHAnsi" w:cstheme="minorBidi"/>
           <w:sz w:val="22"/>
           <w:szCs w:val="22"/>
-          <w:lang w:val="ru-BY" w:eastAsia="ru-BY"/>
+          <w:lang/>
         </w:rPr>
       </w:pPr>
       <w:hyperlink w:anchor="_Toc101166008" w:history="1">
@@ -3177,7 +3145,7 @@
           <w:rFonts w:asciiTheme="minorHAnsi" w:eastAsiaTheme="minorEastAsia" w:hAnsiTheme="minorHAnsi" w:cstheme="minorBidi"/>
           <w:sz w:val="22"/>
           <w:szCs w:val="22"/>
-          <w:lang w:val="ru-BY" w:eastAsia="ru-BY"/>
+          <w:lang/>
         </w:rPr>
       </w:pPr>
       <w:hyperlink w:anchor="_Toc101166009" w:history="1">
@@ -3237,7 +3205,7 @@
           <w:rFonts w:asciiTheme="minorHAnsi" w:eastAsiaTheme="minorEastAsia" w:hAnsiTheme="minorHAnsi" w:cstheme="minorBidi"/>
           <w:noProof/>
           <w:sz w:val="22"/>
-          <w:lang w:val="ru-BY" w:eastAsia="ru-BY"/>
+          <w:lang/>
         </w:rPr>
       </w:pPr>
       <w:hyperlink w:anchor="_Toc101166010" w:history="1">
@@ -3305,7 +3273,7 @@
           <w:rFonts w:asciiTheme="minorHAnsi" w:eastAsiaTheme="minorEastAsia" w:hAnsiTheme="minorHAnsi" w:cstheme="minorBidi"/>
           <w:noProof/>
           <w:sz w:val="22"/>
-          <w:lang w:val="ru-BY" w:eastAsia="ru-BY"/>
+          <w:lang/>
         </w:rPr>
       </w:pPr>
       <w:hyperlink w:anchor="_Toc101166011" w:history="1">
@@ -3373,7 +3341,7 @@
           <w:rFonts w:asciiTheme="minorHAnsi" w:eastAsiaTheme="minorEastAsia" w:hAnsiTheme="minorHAnsi" w:cstheme="minorBidi"/>
           <w:noProof/>
           <w:sz w:val="22"/>
-          <w:lang w:val="ru-BY" w:eastAsia="ru-BY"/>
+          <w:lang/>
         </w:rPr>
       </w:pPr>
       <w:hyperlink w:anchor="_Toc101166012" w:history="1">
@@ -3441,7 +3409,7 @@
           <w:rFonts w:asciiTheme="minorHAnsi" w:eastAsiaTheme="minorEastAsia" w:hAnsiTheme="minorHAnsi" w:cstheme="minorBidi"/>
           <w:noProof/>
           <w:sz w:val="22"/>
-          <w:lang w:val="ru-BY" w:eastAsia="ru-BY"/>
+          <w:lang/>
         </w:rPr>
       </w:pPr>
       <w:hyperlink w:anchor="_Toc101166013" w:history="1">
@@ -3509,7 +3477,7 @@
           <w:rFonts w:asciiTheme="minorHAnsi" w:eastAsiaTheme="minorEastAsia" w:hAnsiTheme="minorHAnsi" w:cstheme="minorBidi"/>
           <w:noProof/>
           <w:sz w:val="22"/>
-          <w:lang w:val="ru-BY" w:eastAsia="ru-BY"/>
+          <w:lang/>
         </w:rPr>
       </w:pPr>
       <w:hyperlink w:anchor="_Toc101166014" w:history="1">
@@ -3577,7 +3545,7 @@
           <w:rFonts w:asciiTheme="minorHAnsi" w:eastAsiaTheme="minorEastAsia" w:hAnsiTheme="minorHAnsi" w:cstheme="minorBidi"/>
           <w:noProof/>
           <w:sz w:val="22"/>
-          <w:lang w:val="ru-BY" w:eastAsia="ru-BY"/>
+          <w:lang/>
         </w:rPr>
       </w:pPr>
       <w:hyperlink w:anchor="_Toc101166015" w:history="1">
@@ -3645,7 +3613,7 @@
           <w:rFonts w:asciiTheme="minorHAnsi" w:eastAsiaTheme="minorEastAsia" w:hAnsiTheme="minorHAnsi" w:cstheme="minorBidi"/>
           <w:noProof/>
           <w:sz w:val="22"/>
-          <w:lang w:val="ru-BY" w:eastAsia="ru-BY"/>
+          <w:lang/>
         </w:rPr>
       </w:pPr>
       <w:hyperlink w:anchor="_Toc101166016" w:history="1">
@@ -3713,7 +3681,7 @@
           <w:rFonts w:asciiTheme="minorHAnsi" w:eastAsiaTheme="minorEastAsia" w:hAnsiTheme="minorHAnsi" w:cstheme="minorBidi"/>
           <w:noProof/>
           <w:sz w:val="22"/>
-          <w:lang w:val="ru-BY" w:eastAsia="ru-BY"/>
+          <w:lang/>
         </w:rPr>
       </w:pPr>
       <w:hyperlink w:anchor="_Toc101166017" w:history="1">
@@ -3781,7 +3749,7 @@
           <w:rFonts w:asciiTheme="minorHAnsi" w:eastAsiaTheme="minorEastAsia" w:hAnsiTheme="minorHAnsi" w:cstheme="minorBidi"/>
           <w:noProof/>
           <w:sz w:val="22"/>
-          <w:lang w:val="ru-BY" w:eastAsia="ru-BY"/>
+          <w:lang/>
         </w:rPr>
       </w:pPr>
       <w:hyperlink w:anchor="_Toc101166018" w:history="1">
@@ -3851,7 +3819,7 @@
           <w:noProof/>
           <w:sz w:val="22"/>
           <w:szCs w:val="22"/>
-          <w:lang w:val="ru-BY" w:eastAsia="ru-BY"/>
+          <w:lang/>
         </w:rPr>
       </w:pPr>
       <w:hyperlink w:anchor="_Toc101166019" w:history="1">
@@ -3921,7 +3889,7 @@
           <w:noProof/>
           <w:sz w:val="22"/>
           <w:szCs w:val="22"/>
-          <w:lang w:val="ru-BY" w:eastAsia="ru-BY"/>
+          <w:lang/>
         </w:rPr>
       </w:pPr>
       <w:hyperlink w:anchor="_Toc101166020" w:history="1">
@@ -3991,7 +3959,7 @@
           <w:noProof/>
           <w:sz w:val="22"/>
           <w:szCs w:val="22"/>
-          <w:lang w:val="ru-BY" w:eastAsia="ru-BY"/>
+          <w:lang/>
         </w:rPr>
       </w:pPr>
       <w:hyperlink w:anchor="_Toc101166021" w:history="1">
@@ -7571,14 +7539,12 @@
       <w:r>
         <w:t xml:space="preserve">0,9 </w:t>
       </w:r>
-      <w:proofErr w:type="gramStart"/>
       <w:r>
         <w:t xml:space="preserve">&lt; </w:t>
       </w:r>
       <w:r>
         <w:t>γ</w:t>
       </w:r>
-      <w:proofErr w:type="gramEnd"/>
       <w:r>
         <w:t xml:space="preserve"> </w:t>
       </w:r>
@@ -7698,51 +7664,25 @@
       <w:r>
         <w:t xml:space="preserve">Рисунок </w:t>
       </w:r>
-      <w:r>
-        <w:fldChar w:fldCharType="begin"/>
-      </w:r>
-      <w:r>
-        <w:instrText xml:space="preserve"> STYLEREF 1 \s </w:instrText>
-      </w:r>
-      <w:r>
-        <w:fldChar w:fldCharType="separate"/>
-      </w:r>
-      <w:r>
-        <w:rPr>
-          <w:noProof/>
-        </w:rPr>
-        <w:t>1</w:t>
-      </w:r>
-      <w:r>
-        <w:rPr>
-          <w:noProof/>
-        </w:rPr>
-        <w:fldChar w:fldCharType="end"/>
-      </w:r>
+      <w:fldSimple w:instr=" STYLEREF 1 \s ">
+        <w:r>
+          <w:rPr>
+            <w:noProof/>
+          </w:rPr>
+          <w:t>1</w:t>
+        </w:r>
+      </w:fldSimple>
       <w:r>
         <w:t>.</w:t>
       </w:r>
-      <w:r>
-        <w:fldChar w:fldCharType="begin"/>
-      </w:r>
-      <w:r>
-        <w:instrText xml:space="preserve"> SEQ Рисунок \* ARABIC \s 1 </w:instrText>
-      </w:r>
-      <w:r>
-        <w:fldChar w:fldCharType="separate"/>
-      </w:r>
-      <w:r>
-        <w:rPr>
-          <w:noProof/>
-        </w:rPr>
-        <w:t>1</w:t>
-      </w:r>
-      <w:r>
-        <w:rPr>
-          <w:noProof/>
-        </w:rPr>
-        <w:fldChar w:fldCharType="end"/>
-      </w:r>
+      <w:fldSimple w:instr=" SEQ Рисунок \* ARABIC \s 1 ">
+        <w:r>
+          <w:rPr>
+            <w:noProof/>
+          </w:rPr>
+          <w:t>1</w:t>
+        </w:r>
+      </w:fldSimple>
       <w:r>
         <w:t xml:space="preserve"> – </w:t>
       </w:r>
@@ -8811,7 +8751,6 @@
         </w:rPr>
         <w:t xml:space="preserve">, 0 </w:t>
       </w:r>
-      <w:proofErr w:type="gramStart"/>
       <w:r>
         <w:rPr>
           <w:rStyle w:val="52"/>
@@ -8837,7 +8776,6 @@
         </w:rPr>
         <w:t>β</w:t>
       </w:r>
-      <w:proofErr w:type="gramEnd"/>
       <w:r>
         <w:rPr>
           <w:rStyle w:val="52"/>
@@ -9216,7 +9154,6 @@
                       </m:acc>
                     </m:e>
                     <m:sub>
-                      <w:proofErr w:type="spellStart"/>
                       <m:r>
                         <m:rPr>
                           <m:nor/>
@@ -9230,7 +9167,6 @@
                         </w:rPr>
                         <m:t>i</m:t>
                       </m:r>
-                      <w:proofErr w:type="spellEnd"/>
                     </m:sub>
                   </m:sSub>
                   <m:r>
@@ -9353,7 +9289,6 @@
                       </m:r>
                     </m:e>
                     <m:sub>
-                      <w:proofErr w:type="spellStart"/>
                       <m:r>
                         <m:rPr>
                           <m:nor/>
@@ -9367,7 +9302,6 @@
                         </w:rPr>
                         <m:t>i</m:t>
                       </m:r>
-                      <w:proofErr w:type="spellEnd"/>
                     </m:sub>
                   </m:sSub>
                   <m:r>
@@ -10567,7 +10501,6 @@
                         </m:acc>
                       </m:e>
                       <m:sub>
-                        <w:proofErr w:type="spellStart"/>
                         <m:r>
                           <m:rPr>
                             <m:nor/>
@@ -10581,7 +10514,6 @@
                           </w:rPr>
                           <m:t>i</m:t>
                         </m:r>
-                        <w:proofErr w:type="spellEnd"/>
                       </m:sub>
                     </m:sSub>
                     <m:r>
@@ -10744,7 +10676,6 @@
                                 </m:acc>
                               </m:e>
                               <m:sub>
-                                <w:proofErr w:type="spellStart"/>
                                 <m:r>
                                   <m:rPr>
                                     <m:nor/>
@@ -10758,7 +10689,6 @@
                                   </w:rPr>
                                   <m:t>i</m:t>
                                 </m:r>
-                                <w:proofErr w:type="spellEnd"/>
                               </m:sub>
                             </m:sSub>
                             <m:r>
@@ -11368,51 +11298,25 @@
       <w:r>
         <w:t xml:space="preserve">Рисунок </w:t>
       </w:r>
-      <w:r>
-        <w:fldChar w:fldCharType="begin"/>
-      </w:r>
-      <w:r>
-        <w:instrText xml:space="preserve"> STYLEREF 1 \s </w:instrText>
-      </w:r>
-      <w:r>
-        <w:fldChar w:fldCharType="separate"/>
-      </w:r>
-      <w:r>
-        <w:rPr>
-          <w:noProof/>
-        </w:rPr>
-        <w:t>1</w:t>
-      </w:r>
-      <w:r>
-        <w:rPr>
-          <w:noProof/>
-        </w:rPr>
-        <w:fldChar w:fldCharType="end"/>
-      </w:r>
+      <w:fldSimple w:instr=" STYLEREF 1 \s ">
+        <w:r>
+          <w:rPr>
+            <w:noProof/>
+          </w:rPr>
+          <w:t>1</w:t>
+        </w:r>
+      </w:fldSimple>
       <w:r>
         <w:t>.</w:t>
       </w:r>
-      <w:r>
-        <w:fldChar w:fldCharType="begin"/>
-      </w:r>
-      <w:r>
-        <w:instrText xml:space="preserve"> SEQ Рисунок \* ARABIC \s 1 </w:instrText>
-      </w:r>
-      <w:r>
-        <w:fldChar w:fldCharType="separate"/>
-      </w:r>
-      <w:r>
-        <w:rPr>
-          <w:noProof/>
-        </w:rPr>
-        <w:t>2</w:t>
-      </w:r>
-      <w:r>
-        <w:rPr>
-          <w:noProof/>
-        </w:rPr>
-        <w:fldChar w:fldCharType="end"/>
-      </w:r>
+      <w:fldSimple w:instr=" SEQ Рисунок \* ARABIC \s 1 ">
+        <w:r>
+          <w:rPr>
+            <w:noProof/>
+          </w:rPr>
+          <w:t>2</w:t>
+        </w:r>
+      </w:fldSimple>
       <w:r>
         <w:t xml:space="preserve"> – </w:t>
       </w:r>
@@ -11827,51 +11731,25 @@
       <w:r>
         <w:t xml:space="preserve">Рисунок </w:t>
       </w:r>
-      <w:r>
-        <w:fldChar w:fldCharType="begin"/>
-      </w:r>
-      <w:r>
-        <w:instrText xml:space="preserve"> STYLEREF 1 \s </w:instrText>
-      </w:r>
-      <w:r>
-        <w:fldChar w:fldCharType="separate"/>
-      </w:r>
-      <w:r>
-        <w:rPr>
-          <w:noProof/>
-        </w:rPr>
-        <w:t>1</w:t>
-      </w:r>
-      <w:r>
-        <w:rPr>
-          <w:noProof/>
-        </w:rPr>
-        <w:fldChar w:fldCharType="end"/>
-      </w:r>
+      <w:fldSimple w:instr=" STYLEREF 1 \s ">
+        <w:r>
+          <w:rPr>
+            <w:noProof/>
+          </w:rPr>
+          <w:t>1</w:t>
+        </w:r>
+      </w:fldSimple>
       <w:r>
         <w:t>.</w:t>
       </w:r>
-      <w:r>
-        <w:fldChar w:fldCharType="begin"/>
-      </w:r>
-      <w:r>
-        <w:instrText xml:space="preserve"> SEQ Рисунок \* ARABIC \s 1 </w:instrText>
-      </w:r>
-      <w:r>
-        <w:fldChar w:fldCharType="separate"/>
-      </w:r>
-      <w:r>
-        <w:rPr>
-          <w:noProof/>
-        </w:rPr>
-        <w:t>3</w:t>
-      </w:r>
-      <w:r>
-        <w:rPr>
-          <w:noProof/>
-        </w:rPr>
-        <w:fldChar w:fldCharType="end"/>
-      </w:r>
+      <w:fldSimple w:instr=" SEQ Рисунок \* ARABIC \s 1 ">
+        <w:r>
+          <w:rPr>
+            <w:noProof/>
+          </w:rPr>
+          <w:t>3</w:t>
+        </w:r>
+      </w:fldSimple>
       <w:r>
         <w:t xml:space="preserve"> – Структурная схема адаптивного фильтра</w:t>
       </w:r>
@@ -12849,13 +12727,14 @@
       <w:pPr>
         <w:pStyle w:val="2"/>
       </w:pPr>
-      <w:bookmarkStart w:id="20" w:name="_Toc101166007"/>
+      <w:bookmarkStart w:id="20" w:name="_Toc101293082"/>
       <w:r>
         <w:t>Характеристика системы шумоподавления для речевых сигналов</w:t>
       </w:r>
       <w:bookmarkEnd w:id="20"/>
     </w:p>
     <w:p>
+      <w:bookmarkStart w:id="21" w:name="_Hlk101171412"/>
       <w:r>
         <w:t>Проводимая научно-исследовательская работа заключается в проектировании системы шумоподавления для речевых сигналов на основе метода субполосного спектрального вычитания.</w:t>
       </w:r>
@@ -12875,16 +12754,17 @@
         <w:t>Преимущество данной системы над рядом существующих аналогов заключается в том, что она позволяет очищать речевой сигнал от различных типов шумов, а также использует алгоритм с низкой ресурсоемкостью, путем чего достигается высокая скорость обработки сигнала от шума.</w:t>
       </w:r>
     </w:p>
+    <w:bookmarkEnd w:id="21"/>
     <w:p/>
     <w:p>
       <w:pPr>
         <w:pStyle w:val="2"/>
       </w:pPr>
-      <w:bookmarkStart w:id="21" w:name="_Toc101166008"/>
+      <w:bookmarkStart w:id="22" w:name="_Toc101293083"/>
       <w:r>
         <w:t>Разработка плана проведения научно-исследовательской работы</w:t>
       </w:r>
-      <w:bookmarkEnd w:id="21"/>
+      <w:bookmarkEnd w:id="22"/>
     </w:p>
     <w:p>
       <w:r>
@@ -12911,10 +12791,10 @@
         <w:t xml:space="preserve"> </w:t>
       </w:r>
       <w:r>
-        <w:t>[7</w:t>
-      </w:r>
-      <w:r>
-        <w:t xml:space="preserve"> методичка по экономике</w:t>
+        <w:t>[</w:t>
+      </w:r>
+      <w:r>
+        <w:t>7</w:t>
       </w:r>
       <w:r>
         <w:t>]</w:t>
@@ -12936,6 +12816,7 @@
         <w:rPr>
           <w:lang w:val="ru-RU"/>
         </w:rPr>
+        <w:lastRenderedPageBreak/>
         <w:t xml:space="preserve">Таблица </w:t>
       </w:r>
       <w:r>
@@ -13194,10 +13075,7 @@
               <w:jc w:val="center"/>
             </w:pPr>
             <w:r>
-              <w:t>Н</w:t>
-            </w:r>
-            <w:r>
-              <w:t>аучный руководитель, ответственный исполнитель</w:t>
+              <w:t>Научный руководитель, ответственный исполнитель</w:t>
             </w:r>
           </w:p>
         </w:tc>
@@ -13226,6 +13104,9 @@
               <w:ind w:firstLine="0"/>
               <w:jc w:val="center"/>
             </w:pPr>
+            <w:r>
+              <w:t>0,5</w:t>
+            </w:r>
           </w:p>
         </w:tc>
       </w:tr>
@@ -13339,6 +13220,9 @@
               <w:ind w:firstLine="0"/>
               <w:jc w:val="center"/>
             </w:pPr>
+            <w:r>
+              <w:t>2</w:t>
+            </w:r>
           </w:p>
         </w:tc>
       </w:tr>
@@ -13393,7 +13277,6 @@
               </w:rPr>
               <w:t xml:space="preserve"> </w:t>
             </w:r>
-            <w:proofErr w:type="gramStart"/>
             <w:r>
               <w:rPr>
                 <w:szCs w:val="28"/>
@@ -13414,7 +13297,6 @@
               <w:t>ся</w:t>
             </w:r>
             <w:proofErr w:type="spellEnd"/>
-            <w:proofErr w:type="gramEnd"/>
             <w:r>
               <w:rPr>
                 <w:szCs w:val="28"/>
@@ -13463,6 +13345,9 @@
               <w:ind w:firstLine="0"/>
               <w:jc w:val="center"/>
             </w:pPr>
+            <w:r>
+              <w:t>5</w:t>
+            </w:r>
           </w:p>
         </w:tc>
       </w:tr>
@@ -13532,6 +13417,9 @@
               <w:ind w:firstLine="0"/>
               <w:jc w:val="center"/>
             </w:pPr>
+            <w:r>
+              <w:t>2</w:t>
+            </w:r>
           </w:p>
         </w:tc>
       </w:tr>
@@ -13613,6 +13501,9 @@
               <w:ind w:firstLine="0"/>
               <w:jc w:val="center"/>
             </w:pPr>
+            <w:r>
+              <w:t>2</w:t>
+            </w:r>
           </w:p>
         </w:tc>
       </w:tr>
@@ -13646,7 +13537,6 @@
               </w:rPr>
               <w:t xml:space="preserve"> </w:t>
             </w:r>
-            <w:proofErr w:type="gramStart"/>
             <w:r>
               <w:rPr>
                 <w:szCs w:val="28"/>
@@ -13663,14 +13553,7 @@
               <w:rPr>
                 <w:szCs w:val="28"/>
               </w:rPr>
-              <w:t>правлений</w:t>
-            </w:r>
-            <w:proofErr w:type="gramEnd"/>
-            <w:r>
-              <w:rPr>
-                <w:szCs w:val="28"/>
-              </w:rPr>
-              <w:t xml:space="preserve"> решения задач, поставленных в</w:t>
+              <w:t>правлений решения задач, поставленных в</w:t>
             </w:r>
             <w:r>
               <w:rPr>
@@ -13726,6 +13609,9 @@
               <w:ind w:firstLine="0"/>
               <w:jc w:val="center"/>
             </w:pPr>
+            <w:r>
+              <w:t>2</w:t>
+            </w:r>
           </w:p>
         </w:tc>
       </w:tr>
@@ -13819,6 +13705,9 @@
               <w:ind w:firstLine="0"/>
               <w:jc w:val="center"/>
             </w:pPr>
+            <w:r>
+              <w:t>2</w:t>
+            </w:r>
           </w:p>
         </w:tc>
       </w:tr>
@@ -13912,6 +13801,9 @@
               <w:ind w:firstLine="0"/>
               <w:jc w:val="center"/>
             </w:pPr>
+            <w:r>
+              <w:t>2</w:t>
+            </w:r>
           </w:p>
         </w:tc>
       </w:tr>
@@ -13919,6 +13811,9 @@
         <w:tc>
           <w:tcPr>
             <w:tcW w:w="5670" w:type="dxa"/>
+            <w:tcBorders>
+              <w:bottom w:val="single" w:sz="4" w:space="0" w:color="auto"/>
+            </w:tcBorders>
             <w:vAlign w:val="center"/>
           </w:tcPr>
           <w:p>
@@ -13948,29 +13843,205 @@
                 <w:sz w:val="28"/>
                 <w:szCs w:val="28"/>
               </w:rPr>
-              <w:t>прове</w:t>
-            </w:r>
+              <w:t>прове-дения</w:t>
+            </w:r>
+            <w:proofErr w:type="spellEnd"/>
             <w:r>
               <w:rPr>
                 <w:sz w:val="28"/>
                 <w:szCs w:val="28"/>
               </w:rPr>
-              <w:t>-</w:t>
-            </w:r>
-            <w:r>
+              <w:t xml:space="preserve"> исследований </w:t>
+            </w:r>
+          </w:p>
+        </w:tc>
+        <w:tc>
+          <w:tcPr>
+            <w:tcW w:w="2127" w:type="dxa"/>
+            <w:tcBorders>
+              <w:bottom w:val="single" w:sz="4" w:space="0" w:color="auto"/>
+            </w:tcBorders>
+            <w:vAlign w:val="center"/>
+          </w:tcPr>
+          <w:p>
+            <w:pPr>
+              <w:ind w:firstLine="0"/>
+              <w:jc w:val="center"/>
+            </w:pPr>
+            <w:r>
+              <w:t>Ответственный исполнитель</w:t>
+            </w:r>
+          </w:p>
+        </w:tc>
+        <w:tc>
+          <w:tcPr>
+            <w:tcW w:w="772" w:type="dxa"/>
+            <w:tcBorders>
+              <w:bottom w:val="single" w:sz="4" w:space="0" w:color="auto"/>
+            </w:tcBorders>
+            <w:vAlign w:val="center"/>
+          </w:tcPr>
+          <w:p>
+            <w:pPr>
+              <w:ind w:firstLine="0"/>
+              <w:jc w:val="center"/>
+            </w:pPr>
+            <w:r>
+              <w:t>1</w:t>
+            </w:r>
+          </w:p>
+        </w:tc>
+        <w:tc>
+          <w:tcPr>
+            <w:tcW w:w="787" w:type="dxa"/>
+            <w:tcBorders>
+              <w:bottom w:val="single" w:sz="4" w:space="0" w:color="auto"/>
+            </w:tcBorders>
+            <w:vAlign w:val="center"/>
+          </w:tcPr>
+          <w:p>
+            <w:pPr>
+              <w:ind w:firstLine="0"/>
+              <w:jc w:val="center"/>
+              <w:rPr>
+                <w:lang w:val="en-US"/>
+              </w:rPr>
+            </w:pPr>
+            <w:r>
+              <w:rPr>
+                <w:lang w:val="en-US"/>
+              </w:rPr>
+              <w:t>2,5</w:t>
+            </w:r>
+          </w:p>
+        </w:tc>
+      </w:tr>
+      <w:tr>
+        <w:tc>
+          <w:tcPr>
+            <w:tcW w:w="5670" w:type="dxa"/>
+            <w:tcBorders>
+              <w:top w:val="single" w:sz="4" w:space="0" w:color="auto"/>
+              <w:left w:val="nil"/>
+              <w:bottom w:val="nil"/>
+              <w:right w:val="nil"/>
+            </w:tcBorders>
+            <w:vAlign w:val="center"/>
+          </w:tcPr>
+          <w:p>
+            <w:pPr>
+              <w:pStyle w:val="Default"/>
+              <w:jc w:val="both"/>
               <w:rPr>
                 <w:sz w:val="28"/>
                 <w:szCs w:val="28"/>
               </w:rPr>
-              <w:t>дения</w:t>
-            </w:r>
-            <w:proofErr w:type="spellEnd"/>
-            <w:r>
+            </w:pPr>
+          </w:p>
+        </w:tc>
+        <w:tc>
+          <w:tcPr>
+            <w:tcW w:w="2127" w:type="dxa"/>
+            <w:tcBorders>
+              <w:top w:val="single" w:sz="4" w:space="0" w:color="auto"/>
+              <w:left w:val="nil"/>
+              <w:bottom w:val="nil"/>
+              <w:right w:val="nil"/>
+            </w:tcBorders>
+            <w:vAlign w:val="center"/>
+          </w:tcPr>
+          <w:p>
+            <w:pPr>
+              <w:ind w:firstLine="0"/>
+              <w:jc w:val="center"/>
+            </w:pPr>
+          </w:p>
+        </w:tc>
+        <w:tc>
+          <w:tcPr>
+            <w:tcW w:w="772" w:type="dxa"/>
+            <w:tcBorders>
+              <w:top w:val="single" w:sz="4" w:space="0" w:color="auto"/>
+              <w:left w:val="nil"/>
+              <w:bottom w:val="nil"/>
+              <w:right w:val="nil"/>
+            </w:tcBorders>
+            <w:vAlign w:val="center"/>
+          </w:tcPr>
+          <w:p>
+            <w:pPr>
+              <w:ind w:firstLine="0"/>
+              <w:jc w:val="center"/>
+            </w:pPr>
+          </w:p>
+        </w:tc>
+        <w:tc>
+          <w:tcPr>
+            <w:tcW w:w="787" w:type="dxa"/>
+            <w:tcBorders>
+              <w:top w:val="single" w:sz="4" w:space="0" w:color="auto"/>
+              <w:left w:val="nil"/>
+              <w:bottom w:val="nil"/>
+              <w:right w:val="nil"/>
+            </w:tcBorders>
+            <w:vAlign w:val="center"/>
+          </w:tcPr>
+          <w:p>
+            <w:pPr>
+              <w:ind w:firstLine="0"/>
+              <w:jc w:val="center"/>
+            </w:pPr>
+          </w:p>
+        </w:tc>
+      </w:tr>
+      <w:tr>
+        <w:tc>
+          <w:tcPr>
+            <w:tcW w:w="9356" w:type="dxa"/>
+            <w:gridSpan w:val="4"/>
+            <w:tcBorders>
+              <w:top w:val="nil"/>
+              <w:left w:val="nil"/>
+              <w:right w:val="nil"/>
+            </w:tcBorders>
+            <w:vAlign w:val="center"/>
+          </w:tcPr>
+          <w:p>
+            <w:pPr>
+              <w:ind w:left="-108" w:firstLine="0"/>
+              <w:jc w:val="left"/>
+            </w:pPr>
+            <w:r>
+              <w:rPr>
+                <w:szCs w:val="28"/>
+              </w:rPr>
+              <w:lastRenderedPageBreak/>
+              <w:t>Продолжение таблицы 5.1</w:t>
+            </w:r>
+          </w:p>
+        </w:tc>
+      </w:tr>
+      <w:tr>
+        <w:tc>
+          <w:tcPr>
+            <w:tcW w:w="5670" w:type="dxa"/>
+            <w:vAlign w:val="center"/>
+          </w:tcPr>
+          <w:p>
+            <w:pPr>
+              <w:pStyle w:val="Default"/>
+              <w:jc w:val="center"/>
               <w:rPr>
                 <w:sz w:val="28"/>
                 <w:szCs w:val="28"/>
               </w:rPr>
-              <w:t xml:space="preserve"> исследований </w:t>
+            </w:pPr>
+            <w:r>
+              <w:rPr>
+                <w:sz w:val="28"/>
+                <w:szCs w:val="28"/>
+              </w:rPr>
+              <w:t>1</w:t>
             </w:r>
           </w:p>
         </w:tc>
@@ -13985,7 +14056,7 @@
               <w:jc w:val="center"/>
             </w:pPr>
             <w:r>
-              <w:t>Ответственный исполнитель</w:t>
+              <w:t>2</w:t>
             </w:r>
           </w:p>
         </w:tc>
@@ -14000,7 +14071,7 @@
               <w:jc w:val="center"/>
             </w:pPr>
             <w:r>
-              <w:t>1</w:t>
+              <w:t>3</w:t>
             </w:r>
           </w:p>
         </w:tc>
@@ -14014,6 +14085,9 @@
               <w:ind w:firstLine="0"/>
               <w:jc w:val="center"/>
             </w:pPr>
+            <w:r>
+              <w:t>4</w:t>
+            </w:r>
           </w:p>
         </w:tc>
       </w:tr>
@@ -14033,24 +14107,15 @@
               <w:ind w:left="0" w:firstLine="743"/>
             </w:pPr>
             <w:r>
-              <w:lastRenderedPageBreak/>
               <w:t xml:space="preserve">Проектирование структуры </w:t>
             </w:r>
             <w:proofErr w:type="spellStart"/>
-            <w:proofErr w:type="gramStart"/>
             <w:r>
               <w:t>систе</w:t>
             </w:r>
             <w:proofErr w:type="spellEnd"/>
             <w:r>
-              <w:t>-</w:t>
-            </w:r>
-            <w:r>
-              <w:t>мы</w:t>
-            </w:r>
-            <w:proofErr w:type="gramEnd"/>
-            <w:r>
-              <w:t xml:space="preserve"> шумоподавления для речевых сигналов</w:t>
+              <w:t>-мы шумоподавления для речевых сигналов</w:t>
             </w:r>
           </w:p>
         </w:tc>
@@ -14094,6 +14159,9 @@
               <w:ind w:firstLine="0"/>
               <w:jc w:val="center"/>
             </w:pPr>
+            <w:r>
+              <w:t>4</w:t>
+            </w:r>
           </w:p>
         </w:tc>
       </w:tr>
@@ -14157,6 +14225,9 @@
               <w:ind w:firstLine="0"/>
               <w:jc w:val="center"/>
             </w:pPr>
+            <w:r>
+              <w:t>5</w:t>
+            </w:r>
           </w:p>
         </w:tc>
       </w:tr>
@@ -14180,13 +14251,7 @@
             </w:r>
             <w:proofErr w:type="spellStart"/>
             <w:r>
-              <w:t>структу</w:t>
-            </w:r>
-            <w:r>
-              <w:t>-</w:t>
-            </w:r>
-            <w:r>
-              <w:t>ры</w:t>
+              <w:t>структу-ры</w:t>
             </w:r>
             <w:proofErr w:type="spellEnd"/>
             <w:r>
@@ -14234,6 +14299,9 @@
               <w:ind w:firstLine="0"/>
               <w:jc w:val="center"/>
             </w:pPr>
+            <w:r>
+              <w:t>3</w:t>
+            </w:r>
           </w:p>
         </w:tc>
       </w:tr>
@@ -14257,13 +14325,7 @@
             </w:r>
             <w:proofErr w:type="spellStart"/>
             <w:r>
-              <w:t>рече</w:t>
-            </w:r>
-            <w:r>
-              <w:t>-</w:t>
-            </w:r>
-            <w:r>
-              <w:t>вых</w:t>
+              <w:t>рече-вых</w:t>
             </w:r>
             <w:proofErr w:type="spellEnd"/>
             <w:r>
@@ -14311,6 +14373,9 @@
               <w:ind w:firstLine="0"/>
               <w:jc w:val="center"/>
             </w:pPr>
+            <w:r>
+              <w:t>5</w:t>
+            </w:r>
           </w:p>
         </w:tc>
       </w:tr>
@@ -14341,7 +14406,6 @@
               </w:rPr>
               <w:t xml:space="preserve"> </w:t>
             </w:r>
-            <w:proofErr w:type="gramStart"/>
             <w:r>
               <w:rPr>
                 <w:szCs w:val="28"/>
@@ -14352,26 +14416,13 @@
               <w:rPr>
                 <w:szCs w:val="28"/>
               </w:rPr>
-              <w:t>е</w:t>
+              <w:t>е-</w:t>
             </w:r>
             <w:r>
               <w:rPr>
                 <w:szCs w:val="28"/>
               </w:rPr>
-              <w:t>-</w:t>
-            </w:r>
-            <w:r>
-              <w:rPr>
-                <w:szCs w:val="28"/>
-              </w:rPr>
-              <w:t>та</w:t>
-            </w:r>
-            <w:proofErr w:type="gramEnd"/>
-            <w:r>
-              <w:rPr>
-                <w:szCs w:val="28"/>
-              </w:rPr>
-              <w:t xml:space="preserve"> и его рассмотрение</w:t>
+              <w:t>та и его рассмотрение</w:t>
             </w:r>
           </w:p>
         </w:tc>
@@ -14415,6 +14466,9 @@
               <w:ind w:firstLine="0"/>
               <w:jc w:val="center"/>
             </w:pPr>
+            <w:r>
+              <w:t>2</w:t>
+            </w:r>
           </w:p>
         </w:tc>
       </w:tr>
@@ -14447,51 +14501,21 @@
               <w:rPr>
                 <w:szCs w:val="28"/>
               </w:rPr>
-              <w:t>проведе</w:t>
-            </w:r>
+              <w:t>проведе-ния</w:t>
+            </w:r>
+            <w:proofErr w:type="spellEnd"/>
             <w:r>
               <w:rPr>
                 <w:szCs w:val="28"/>
               </w:rPr>
-              <w:t>-</w:t>
-            </w:r>
+              <w:t xml:space="preserve"> экспериментов для подтверждения отдельных положений теоретических </w:t>
+            </w:r>
+            <w:proofErr w:type="spellStart"/>
             <w:r>
               <w:rPr>
                 <w:szCs w:val="28"/>
               </w:rPr>
-              <w:t>ния</w:t>
-            </w:r>
-            <w:proofErr w:type="spellEnd"/>
-            <w:r>
-              <w:rPr>
-                <w:szCs w:val="28"/>
-              </w:rPr>
-              <w:t xml:space="preserve"> экспериментов для подтверждения отдельных положений </w:t>
-            </w:r>
-            <w:r>
-              <w:rPr>
-                <w:szCs w:val="28"/>
-              </w:rPr>
-              <w:t xml:space="preserve">теоретических </w:t>
-            </w:r>
-            <w:proofErr w:type="spellStart"/>
-            <w:r>
-              <w:rPr>
-                <w:szCs w:val="28"/>
-              </w:rPr>
-              <w:t>иссле</w:t>
-            </w:r>
-            <w:r>
-              <w:rPr>
-                <w:szCs w:val="28"/>
-              </w:rPr>
-              <w:t>-</w:t>
-            </w:r>
-            <w:r>
-              <w:rPr>
-                <w:szCs w:val="28"/>
-              </w:rPr>
-              <w:t>дований</w:t>
+              <w:t>иссле-дований</w:t>
             </w:r>
             <w:proofErr w:type="spellEnd"/>
           </w:p>
@@ -14536,6 +14560,9 @@
               <w:ind w:firstLine="0"/>
               <w:jc w:val="center"/>
             </w:pPr>
+            <w:r>
+              <w:t>1</w:t>
+            </w:r>
           </w:p>
         </w:tc>
       </w:tr>
@@ -14644,6 +14671,9 @@
               <w:ind w:firstLine="0"/>
               <w:jc w:val="center"/>
             </w:pPr>
+            <w:r>
+              <w:t>4</w:t>
+            </w:r>
           </w:p>
         </w:tc>
       </w:tr>
@@ -14680,21 +14710,23 @@
                 <w:sz w:val="28"/>
                 <w:szCs w:val="28"/>
               </w:rPr>
-              <w:t>испы</w:t>
-            </w:r>
+              <w:t>испы-тательного</w:t>
+            </w:r>
+            <w:proofErr w:type="spellEnd"/>
             <w:r>
               <w:rPr>
                 <w:sz w:val="28"/>
                 <w:szCs w:val="28"/>
               </w:rPr>
-              <w:t>-</w:t>
-            </w:r>
+              <w:t xml:space="preserve"> оборудования, необходимых для проведения экспериментальных </w:t>
+            </w:r>
+            <w:proofErr w:type="spellStart"/>
             <w:r>
               <w:rPr>
                 <w:sz w:val="28"/>
                 <w:szCs w:val="28"/>
               </w:rPr>
-              <w:t>тательного</w:t>
+              <w:t>исследова-ний</w:t>
             </w:r>
             <w:proofErr w:type="spellEnd"/>
             <w:r>
@@ -14702,36 +14734,6 @@
                 <w:sz w:val="28"/>
                 <w:szCs w:val="28"/>
               </w:rPr>
-              <w:t xml:space="preserve"> оборудования, необходимых для проведения экспериментальных </w:t>
-            </w:r>
-            <w:proofErr w:type="spellStart"/>
-            <w:r>
-              <w:rPr>
-                <w:sz w:val="28"/>
-                <w:szCs w:val="28"/>
-              </w:rPr>
-              <w:t>исследова</w:t>
-            </w:r>
-            <w:r>
-              <w:rPr>
-                <w:sz w:val="28"/>
-                <w:szCs w:val="28"/>
-              </w:rPr>
-              <w:t>-</w:t>
-            </w:r>
-            <w:r>
-              <w:rPr>
-                <w:sz w:val="28"/>
-                <w:szCs w:val="28"/>
-              </w:rPr>
-              <w:t>ний</w:t>
-            </w:r>
-            <w:proofErr w:type="spellEnd"/>
-            <w:r>
-              <w:rPr>
-                <w:sz w:val="28"/>
-                <w:szCs w:val="28"/>
-              </w:rPr>
               <w:t xml:space="preserve"> </w:t>
             </w:r>
           </w:p>
@@ -14776,6 +14778,9 @@
               <w:ind w:firstLine="0"/>
               <w:jc w:val="center"/>
             </w:pPr>
+            <w:r>
+              <w:t>2</w:t>
+            </w:r>
           </w:p>
         </w:tc>
       </w:tr>
@@ -14810,7 +14815,6 @@
               <w:t xml:space="preserve"> </w:t>
             </w:r>
             <w:proofErr w:type="spellStart"/>
-            <w:proofErr w:type="gramStart"/>
             <w:r>
               <w:rPr>
                 <w:szCs w:val="28"/>
@@ -14828,14 +14832,7 @@
               <w:rPr>
                 <w:szCs w:val="28"/>
               </w:rPr>
-              <w:t>следований</w:t>
-            </w:r>
-            <w:proofErr w:type="gramEnd"/>
-            <w:r>
-              <w:rPr>
-                <w:szCs w:val="28"/>
-              </w:rPr>
-              <w:t xml:space="preserve"> </w:t>
+              <w:t xml:space="preserve">следований </w:t>
             </w:r>
           </w:p>
         </w:tc>
@@ -14879,6 +14876,9 @@
               <w:ind w:firstLine="0"/>
               <w:jc w:val="center"/>
             </w:pPr>
+            <w:r>
+              <w:t>2</w:t>
+            </w:r>
           </w:p>
         </w:tc>
       </w:tr>
@@ -14992,6 +14992,9 @@
               <w:ind w:firstLine="0"/>
               <w:jc w:val="center"/>
             </w:pPr>
+            <w:r>
+              <w:t>1</w:t>
+            </w:r>
           </w:p>
         </w:tc>
       </w:tr>
@@ -15015,13 +15018,7 @@
             </w:r>
             <w:proofErr w:type="spellStart"/>
             <w:r>
-              <w:t>мо</w:t>
-            </w:r>
-            <w:r>
-              <w:t>-</w:t>
-            </w:r>
-            <w:r>
-              <w:t>делей</w:t>
+              <w:t>мо-делей</w:t>
             </w:r>
             <w:proofErr w:type="spellEnd"/>
             <w:r>
@@ -15069,6 +15066,96 @@
               <w:ind w:firstLine="0"/>
               <w:jc w:val="center"/>
             </w:pPr>
+            <w:r>
+              <w:t>1</w:t>
+            </w:r>
+          </w:p>
+        </w:tc>
+      </w:tr>
+      <w:tr>
+        <w:tc>
+          <w:tcPr>
+            <w:tcW w:w="9356" w:type="dxa"/>
+            <w:gridSpan w:val="4"/>
+            <w:tcBorders>
+              <w:top w:val="nil"/>
+              <w:left w:val="nil"/>
+              <w:right w:val="nil"/>
+            </w:tcBorders>
+            <w:vAlign w:val="center"/>
+          </w:tcPr>
+          <w:p>
+            <w:pPr>
+              <w:ind w:left="-108" w:firstLine="0"/>
+              <w:jc w:val="left"/>
+            </w:pPr>
+            <w:r>
+              <w:lastRenderedPageBreak/>
+              <w:t>Продолжение таблицы 5.1</w:t>
+            </w:r>
+          </w:p>
+        </w:tc>
+      </w:tr>
+      <w:tr>
+        <w:tc>
+          <w:tcPr>
+            <w:tcW w:w="5670" w:type="dxa"/>
+            <w:vAlign w:val="center"/>
+          </w:tcPr>
+          <w:p>
+            <w:pPr>
+              <w:pStyle w:val="a8"/>
+              <w:ind w:left="743" w:firstLine="0"/>
+              <w:jc w:val="center"/>
+            </w:pPr>
+            <w:r>
+              <w:t>1</w:t>
+            </w:r>
+          </w:p>
+        </w:tc>
+        <w:tc>
+          <w:tcPr>
+            <w:tcW w:w="2127" w:type="dxa"/>
+            <w:vAlign w:val="center"/>
+          </w:tcPr>
+          <w:p>
+            <w:pPr>
+              <w:ind w:firstLine="0"/>
+              <w:jc w:val="center"/>
+            </w:pPr>
+            <w:r>
+              <w:t>2</w:t>
+            </w:r>
+          </w:p>
+        </w:tc>
+        <w:tc>
+          <w:tcPr>
+            <w:tcW w:w="772" w:type="dxa"/>
+            <w:vAlign w:val="center"/>
+          </w:tcPr>
+          <w:p>
+            <w:pPr>
+              <w:ind w:firstLine="0"/>
+              <w:jc w:val="center"/>
+            </w:pPr>
+            <w:r>
+              <w:t>3</w:t>
+            </w:r>
+          </w:p>
+        </w:tc>
+        <w:tc>
+          <w:tcPr>
+            <w:tcW w:w="787" w:type="dxa"/>
+            <w:vAlign w:val="center"/>
+          </w:tcPr>
+          <w:p>
+            <w:pPr>
+              <w:ind w:firstLine="0"/>
+              <w:jc w:val="center"/>
+            </w:pPr>
+            <w:r>
+              <w:t>4</w:t>
+            </w:r>
           </w:p>
         </w:tc>
       </w:tr>
@@ -15088,10 +15175,7 @@
               <w:ind w:left="0" w:firstLine="743"/>
             </w:pPr>
             <w:r>
-              <w:t>Проведение дополнительных экспе</w:t>
-            </w:r>
-            <w:r>
-              <w:t>-</w:t>
+              <w:t>Проведение дополнительных экспе-</w:t>
             </w:r>
             <w:proofErr w:type="spellStart"/>
             <w:r>
@@ -15140,6 +15224,9 @@
               <w:ind w:firstLine="0"/>
               <w:jc w:val="center"/>
             </w:pPr>
+            <w:r>
+              <w:t>2</w:t>
+            </w:r>
           </w:p>
         </w:tc>
       </w:tr>
@@ -15165,7 +15252,6 @@
               <w:rPr>
                 <w:szCs w:val="28"/>
               </w:rPr>
-              <w:lastRenderedPageBreak/>
               <w:t>Обобщение результатов</w:t>
             </w:r>
             <w:r>
@@ -15242,6 +15328,9 @@
               <w:ind w:firstLine="0"/>
               <w:jc w:val="center"/>
             </w:pPr>
+            <w:r>
+              <w:t>1</w:t>
+            </w:r>
           </w:p>
         </w:tc>
       </w:tr>
@@ -15270,37 +15359,7 @@
                 <w:sz w:val="28"/>
                 <w:szCs w:val="28"/>
               </w:rPr>
-              <w:t xml:space="preserve">Оценка полноты решения </w:t>
-            </w:r>
-            <w:proofErr w:type="gramStart"/>
-            <w:r>
-              <w:rPr>
-                <w:sz w:val="28"/>
-                <w:szCs w:val="28"/>
-              </w:rPr>
-              <w:t>постав</w:t>
-            </w:r>
-            <w:r>
-              <w:rPr>
-                <w:sz w:val="28"/>
-                <w:szCs w:val="28"/>
-              </w:rPr>
-              <w:t>-</w:t>
-            </w:r>
-            <w:r>
-              <w:rPr>
-                <w:sz w:val="28"/>
-                <w:szCs w:val="28"/>
-              </w:rPr>
-              <w:t>ленных</w:t>
-            </w:r>
-            <w:proofErr w:type="gramEnd"/>
-            <w:r>
-              <w:rPr>
-                <w:sz w:val="28"/>
-                <w:szCs w:val="28"/>
-              </w:rPr>
-              <w:t xml:space="preserve"> задач </w:t>
+              <w:t xml:space="preserve">Оценка полноты решения постав-ленных задач </w:t>
             </w:r>
           </w:p>
         </w:tc>
@@ -15344,6 +15403,9 @@
               <w:ind w:firstLine="0"/>
               <w:jc w:val="center"/>
             </w:pPr>
+            <w:r>
+              <w:t>4</w:t>
+            </w:r>
           </w:p>
         </w:tc>
       </w:tr>
@@ -15415,7 +15477,19 @@
             <w:pPr>
               <w:ind w:firstLine="0"/>
               <w:jc w:val="center"/>
-            </w:pPr>
+              <w:rPr>
+                <w:lang w:val="en-US"/>
+              </w:rPr>
+            </w:pPr>
+            <w:r>
+              <w:t>1</w:t>
+            </w:r>
+            <w:r>
+              <w:rPr>
+                <w:lang w:val="en-US"/>
+              </w:rPr>
+              <w:t>1</w:t>
+            </w:r>
           </w:p>
         </w:tc>
       </w:tr>
@@ -15447,7 +15521,6 @@
               <w:t xml:space="preserve">Рассмотрение результатов </w:t>
             </w:r>
             <w:proofErr w:type="spellStart"/>
-            <w:proofErr w:type="gramStart"/>
             <w:r>
               <w:rPr>
                 <w:sz w:val="28"/>
@@ -15461,22 +15534,7 @@
                 <w:sz w:val="28"/>
                 <w:szCs w:val="28"/>
               </w:rPr>
-              <w:t>-</w:t>
-            </w:r>
-            <w:r>
-              <w:rPr>
-                <w:sz w:val="28"/>
-                <w:szCs w:val="28"/>
-              </w:rPr>
-              <w:t>денной</w:t>
-            </w:r>
-            <w:proofErr w:type="gramEnd"/>
-            <w:r>
-              <w:rPr>
-                <w:sz w:val="28"/>
-                <w:szCs w:val="28"/>
-              </w:rPr>
-              <w:t xml:space="preserve"> НИР </w:t>
+              <w:t xml:space="preserve">-денной НИР </w:t>
             </w:r>
           </w:p>
         </w:tc>
@@ -15519,7 +15577,16 @@
             <w:pPr>
               <w:ind w:firstLine="0"/>
               <w:jc w:val="center"/>
-            </w:pPr>
+              <w:rPr>
+                <w:lang w:val="en-US"/>
+              </w:rPr>
+            </w:pPr>
+            <w:r>
+              <w:rPr>
+                <w:lang w:val="en-US"/>
+              </w:rPr>
+              <w:t>1</w:t>
+            </w:r>
           </w:p>
         </w:tc>
       </w:tr>
@@ -15549,6 +15616,9 @@
               <w:ind w:firstLine="0"/>
               <w:jc w:val="center"/>
             </w:pPr>
+            <w:r>
+              <w:t>81,5</w:t>
+            </w:r>
           </w:p>
         </w:tc>
       </w:tr>
@@ -15558,11 +15628,11 @@
       <w:pPr>
         <w:pStyle w:val="2"/>
       </w:pPr>
-      <w:bookmarkStart w:id="22" w:name="_Toc101166009"/>
+      <w:bookmarkStart w:id="23" w:name="_Toc101293084"/>
       <w:r>
         <w:t>Расчет сметной стоимости научно-технической продукции</w:t>
       </w:r>
-      <w:bookmarkEnd w:id="22"/>
+      <w:bookmarkEnd w:id="23"/>
     </w:p>
     <w:p>
       <w:r>
@@ -15583,33 +15653,15 @@
       <w:pPr>
         <w:pStyle w:val="3"/>
       </w:pPr>
-      <w:bookmarkStart w:id="23" w:name="_Toc101166010"/>
-      <w:r>
-        <w:t>Расчет затрат на топливно-энергетические ресурсы, применяемые при выполнении научно-экспериментальной работы</w:t>
-      </w:r>
-      <w:bookmarkEnd w:id="23"/>
-    </w:p>
-    <w:p>
-      <w:r>
-        <w:t>В данн</w:t>
-      </w:r>
-      <w:r>
-        <w:t>ый</w:t>
-      </w:r>
-      <w:r>
-        <w:t xml:space="preserve"> подпункт </w:t>
-      </w:r>
-      <w:r>
-        <w:t>включаются затраты на топливно-энергетические ресурсы, потребляемые оборудованием</w:t>
-      </w:r>
-      <w:r>
-        <w:t>, используем</w:t>
-      </w:r>
-      <w:r>
-        <w:t>ы</w:t>
-      </w:r>
-      <w:r>
-        <w:t>м для научно-экспериментальных целей.</w:t>
+      <w:bookmarkStart w:id="24" w:name="_Toc101293085"/>
+      <w:r>
+        <w:t>Расчет затрат на топливно-энергетические ресурсы</w:t>
+      </w:r>
+      <w:bookmarkEnd w:id="24"/>
+    </w:p>
+    <w:p>
+      <w:r>
+        <w:t>В данный подпункт включаются затраты на топливно-энергетические ресурсы, потребляемые оборудованием, используемым для научно-экспериментальных целей.</w:t>
       </w:r>
     </w:p>
     <w:p/>
@@ -15698,19 +15750,7 @@
         <w:rPr>
           <w:lang w:val="ru-RU"/>
         </w:rPr>
-        <w:t xml:space="preserve"> </w:t>
-      </w:r>
-      <w:r>
-        <w:rPr>
-          <w:lang w:val="ru-RU"/>
-        </w:rPr>
-        <w:t>–</w:t>
-      </w:r>
-      <w:r>
-        <w:rPr>
-          <w:lang w:val="ru-RU"/>
-        </w:rPr>
-        <w:t xml:space="preserve"> </w:t>
+        <w:t xml:space="preserve"> – </w:t>
       </w:r>
       <w:r>
         <w:rPr>
@@ -15748,13 +15788,7 @@
               <w:jc w:val="center"/>
             </w:pPr>
             <w:r>
-              <w:t xml:space="preserve">Наименование оборудования, используемого для научно-экспериментальных </w:t>
-            </w:r>
-            <w:r>
-              <w:t xml:space="preserve">и технологических </w:t>
-            </w:r>
-            <w:r>
-              <w:t>целей</w:t>
+              <w:t>Наименование оборудования, используемого для научно-экспериментальных и технологических целей</w:t>
             </w:r>
           </w:p>
         </w:tc>
@@ -15780,10 +15814,7 @@
               <w:t>-</w:t>
             </w:r>
             <w:r>
-              <w:t>ная мощность</w:t>
-            </w:r>
-            <w:r>
-              <w:t>, кВт</w:t>
+              <w:t>ная мощность, кВт</w:t>
             </w:r>
           </w:p>
         </w:tc>
@@ -15823,13 +15854,7 @@
             </w:pPr>
             <w:proofErr w:type="spellStart"/>
             <w:r>
-              <w:t>кВт</w:t>
-            </w:r>
-            <w:r>
-              <w:t>∙</w:t>
-            </w:r>
-            <w:r>
-              <w:t>ч</w:t>
+              <w:t>кВт∙ч</w:t>
             </w:r>
             <w:proofErr w:type="spellEnd"/>
           </w:p>
@@ -15880,13 +15905,7 @@
               <w:rPr>
                 <w:lang w:val="en-US"/>
               </w:rPr>
-              <w:t xml:space="preserve">ASUS </w:t>
-            </w:r>
-            <w:r>
-              <w:rPr>
-                <w:lang w:val="en-US"/>
-              </w:rPr>
-              <w:t>TUF Gaming FX505DD-BQ067</w:t>
+              <w:t>ASUS TUF Gaming FX505DD-BQ067</w:t>
             </w:r>
           </w:p>
         </w:tc>
@@ -15924,35 +15943,13 @@
                 <w:lang w:val="en-US"/>
               </w:rPr>
             </w:pPr>
-            <w:proofErr w:type="spellStart"/>
             <w:r>
               <w:rPr>
                 <w:rStyle w:val="52"/>
                 <w:rFonts w:eastAsia="Calibri"/>
                 <w:szCs w:val="28"/>
               </w:rPr>
-              <w:t>З</w:t>
-            </w:r>
-            <w:r>
-              <w:rPr>
-                <w:rStyle w:val="52"/>
-                <w:rFonts w:eastAsia="Calibri"/>
-                <w:sz w:val="32"/>
-                <w:szCs w:val="32"/>
-                <w:vertAlign w:val="subscript"/>
-              </w:rPr>
-              <w:t>тэр</w:t>
-            </w:r>
-            <w:proofErr w:type="spellEnd"/>
-            <w:r>
-              <w:rPr>
-                <w:rStyle w:val="52"/>
-                <w:rFonts w:eastAsia="Calibri"/>
-                <w:sz w:val="32"/>
-                <w:szCs w:val="32"/>
-                <w:vertAlign w:val="subscript"/>
-              </w:rPr>
-              <w:t>/0,2321</w:t>
+              <w:t>652</w:t>
             </w:r>
           </w:p>
         </w:tc>
@@ -15990,26 +15987,14 @@
                 <w:lang w:val="en-US"/>
               </w:rPr>
             </w:pPr>
-            <w:proofErr w:type="spellStart"/>
             <w:r>
               <w:rPr>
                 <w:rStyle w:val="52"/>
                 <w:rFonts w:eastAsia="Calibri"/>
                 <w:szCs w:val="28"/>
               </w:rPr>
-              <w:t>З</w:t>
-            </w:r>
-            <w:r>
-              <w:rPr>
-                <w:rStyle w:val="52"/>
-                <w:rFonts w:eastAsia="Calibri"/>
-                <w:sz w:val="32"/>
-                <w:szCs w:val="32"/>
-                <w:vertAlign w:val="subscript"/>
-              </w:rPr>
-              <w:t>тэр</w:t>
-            </w:r>
-            <w:proofErr w:type="spellEnd"/>
+              <w:t>18,16</w:t>
+            </w:r>
           </w:p>
         </w:tc>
       </w:tr>
@@ -16047,45 +16032,26 @@
                 <w:lang w:val="en-US"/>
               </w:rPr>
             </w:pPr>
-            <w:proofErr w:type="spellStart"/>
             <w:r>
               <w:rPr>
                 <w:rStyle w:val="52"/>
                 <w:rFonts w:eastAsia="Calibri"/>
                 <w:szCs w:val="28"/>
               </w:rPr>
-              <w:t>З</w:t>
-            </w:r>
-            <w:r>
-              <w:rPr>
-                <w:rStyle w:val="52"/>
-                <w:rFonts w:eastAsia="Calibri"/>
-                <w:sz w:val="32"/>
-                <w:szCs w:val="32"/>
-                <w:vertAlign w:val="subscript"/>
-              </w:rPr>
-              <w:t>тэр</w:t>
-            </w:r>
-            <w:proofErr w:type="spellEnd"/>
+              <w:t>18,16</w:t>
+            </w:r>
           </w:p>
         </w:tc>
       </w:tr>
     </w:tbl>
     <w:p>
       <w:pPr>
-        <w:rPr>
-          <w:lang w:val="en-US"/>
-        </w:rPr>
-      </w:pPr>
-    </w:p>
-    <w:p>
-      <w:pPr>
         <w:pStyle w:val="3"/>
         <w:rPr>
           <w:szCs w:val="28"/>
         </w:rPr>
       </w:pPr>
-      <w:bookmarkStart w:id="24" w:name="_Toc101166011"/>
+      <w:bookmarkStart w:id="25" w:name="_Toc101293086"/>
       <w:r>
         <w:rPr>
           <w:szCs w:val="28"/>
@@ -16093,7 +16059,7 @@
         <w:lastRenderedPageBreak/>
         <w:t>Расчет затрат на спецоборудование, приобретаемое для научно-исследовательской работы</w:t>
       </w:r>
-      <w:bookmarkEnd w:id="24"/>
+      <w:bookmarkEnd w:id="25"/>
     </w:p>
     <w:p>
       <w:pPr>
@@ -16102,13 +16068,7 @@
         </w:rPr>
       </w:pPr>
       <w:r>
-        <w:t xml:space="preserve">Данный подпункт содержит </w:t>
-      </w:r>
-      <w:r>
-        <w:t xml:space="preserve">затраты на приобретение </w:t>
-      </w:r>
-      <w:r>
-        <w:t xml:space="preserve">устройств и программного обеспечения, необходимого для осуществления </w:t>
+        <w:t xml:space="preserve">Данный подпункт содержит затраты на приобретение устройств и программного обеспечения, необходимого для осуществления </w:t>
       </w:r>
       <w:r>
         <w:rPr>
@@ -16127,58 +16087,19 @@
         <w:rPr>
           <w:szCs w:val="28"/>
         </w:rPr>
-        <w:t xml:space="preserve">Информация о ценах на программное обеспечение </w:t>
+        <w:t>Информация о ценах на программное обеспечение, используемое во время выполнения научно-исследовательской работы, получена на официальном сайте поставщика</w:t>
       </w:r>
       <w:r>
         <w:rPr>
           <w:szCs w:val="28"/>
         </w:rPr>
-        <w:t>получена на официальном сайте поставщика</w:t>
+        <w:t xml:space="preserve"> [8]</w:t>
       </w:r>
       <w:r>
         <w:rPr>
           <w:szCs w:val="28"/>
         </w:rPr>
-        <w:t xml:space="preserve"> [8</w:t>
-      </w:r>
-      <w:r>
-        <w:rPr>
-          <w:szCs w:val="28"/>
-        </w:rPr>
-        <w:t xml:space="preserve"> </w:t>
-      </w:r>
-      <w:hyperlink r:id="rId11" w:history="1">
-        <w:r>
-          <w:rPr>
-            <w:rStyle w:val="a9"/>
-            <w:szCs w:val="28"/>
-          </w:rPr>
-          <w:t>https://www.mathworks.com/pricing-licensing.html?prodcode=ML&amp;intendeduse</w:t>
-        </w:r>
-      </w:hyperlink>
-      <w:r>
-        <w:rPr>
-          <w:szCs w:val="28"/>
-        </w:rPr>
-        <w:t xml:space="preserve"> </w:t>
-      </w:r>
-      <w:r>
-        <w:rPr>
-          <w:szCs w:val="28"/>
-        </w:rPr>
-        <w:t>]</w:t>
-      </w:r>
-      <w:r>
-        <w:rPr>
-          <w:szCs w:val="28"/>
-        </w:rPr>
-        <w:t>.</w:t>
-      </w:r>
-      <w:r>
-        <w:rPr>
-          <w:szCs w:val="28"/>
-        </w:rPr>
-        <w:t xml:space="preserve"> </w:t>
+        <w:t xml:space="preserve">. </w:t>
       </w:r>
     </w:p>
     <w:p/>
@@ -16304,10 +16225,7 @@
               <w:jc w:val="center"/>
             </w:pPr>
             <w:r>
-              <w:t xml:space="preserve">Наименование </w:t>
-            </w:r>
-            <w:r>
-              <w:t>специальных инструментов, приспособлений, приборов, стендов, устройств и другого специального оборудования</w:t>
+              <w:t>Наименование специальных инструментов, приспособлений, приборов, стендов, устройств и другого специального оборудования</w:t>
             </w:r>
           </w:p>
         </w:tc>
@@ -16674,10 +16592,7 @@
               <w:jc w:val="center"/>
             </w:pPr>
             <w:r>
-              <w:t>3</w:t>
-            </w:r>
-            <w:r>
-              <w:t> 062,54</w:t>
+              <w:t>3 062,54</w:t>
             </w:r>
           </w:p>
         </w:tc>
@@ -16696,90 +16611,57 @@
           <w:szCs w:val="28"/>
         </w:rPr>
       </w:pPr>
-      <w:bookmarkStart w:id="25" w:name="_Toc101166012"/>
+      <w:bookmarkStart w:id="26" w:name="_Toc101293087"/>
       <w:r>
         <w:rPr>
           <w:szCs w:val="28"/>
         </w:rPr>
-        <w:t xml:space="preserve">Расчет </w:t>
-      </w:r>
+        <w:t>Расчет основной заработной платы научно-технического персонала</w:t>
+      </w:r>
+      <w:bookmarkEnd w:id="26"/>
+    </w:p>
+    <w:p>
+      <w:r>
+        <w:t xml:space="preserve">Данный подпункт содержит информацию об основной заработной плате научного руководителя и исполнителя. </w:t>
+      </w:r>
+    </w:p>
+    <w:p>
+      <w:r>
+        <w:t xml:space="preserve">Величина затрат определяется исходя из численности различных </w:t>
+      </w:r>
+      <w:r>
+        <w:t>категорий</w:t>
+      </w:r>
+      <w:r>
+        <w:t xml:space="preserve"> исполнителей и трудоемкости выполнения отдельных видов работ (см. табл. </w:t>
+      </w:r>
+      <w:r>
+        <w:t>5</w:t>
+      </w:r>
+      <w:r>
+        <w:t>.1), дневных тарифных ставок, должностных окладов, используемых премиальных систем оплаты труда исполнителей.</w:t>
+      </w:r>
+      <w:r>
+        <w:t xml:space="preserve"> </w:t>
+      </w:r>
+    </w:p>
+    <w:p>
       <w:r>
         <w:rPr>
           <w:szCs w:val="28"/>
         </w:rPr>
-        <w:t>основной</w:t>
-      </w:r>
-      <w:r>
-        <w:rPr>
-          <w:szCs w:val="28"/>
-        </w:rPr>
-        <w:t xml:space="preserve"> заработн</w:t>
-      </w:r>
-      <w:r>
-        <w:rPr>
-          <w:szCs w:val="28"/>
-        </w:rPr>
-        <w:t>ой</w:t>
-      </w:r>
-      <w:r>
-        <w:rPr>
-          <w:szCs w:val="28"/>
-        </w:rPr>
-        <w:t xml:space="preserve"> плат</w:t>
-      </w:r>
-      <w:r>
-        <w:rPr>
-          <w:szCs w:val="28"/>
-        </w:rPr>
-        <w:t>ы</w:t>
-      </w:r>
-      <w:r>
-        <w:rPr>
-          <w:szCs w:val="28"/>
-        </w:rPr>
-        <w:t xml:space="preserve"> научно-технического персонала</w:t>
-      </w:r>
-      <w:bookmarkEnd w:id="25"/>
-    </w:p>
-    <w:p>
-      <w:r>
-        <w:t xml:space="preserve">Величина затрат определяется исходя из численности различных </w:t>
-      </w:r>
-      <w:r>
-        <w:t>категорий</w:t>
-      </w:r>
-      <w:r>
-        <w:t xml:space="preserve"> исполнителей и трудоемкости выполнения отдельных видов работ (см. табл. </w:t>
-      </w:r>
-      <w:r>
-        <w:t>5</w:t>
-      </w:r>
-      <w:r>
-        <w:t>.1), дневных тарифных ставок, должностных окладов, используемых премиальных систем оплаты труда исполнителей.</w:t>
-      </w:r>
-      <w:r>
-        <w:t xml:space="preserve"> </w:t>
-      </w:r>
-    </w:p>
-    <w:p>
-      <w:r>
-        <w:rPr>
-          <w:szCs w:val="28"/>
-        </w:rPr>
-        <w:t xml:space="preserve">Среднемесячная заработная плата работников была взята по данным организации, </w:t>
-      </w:r>
-      <w:r>
-        <w:rPr>
-          <w:szCs w:val="28"/>
-        </w:rPr>
-        <w:t>в которой</w:t>
-      </w:r>
-      <w:r>
-        <w:rPr>
-          <w:szCs w:val="28"/>
-        </w:rPr>
-        <w:t xml:space="preserve"> проводились исследования.</w:t>
-      </w:r>
+        <w:t>Среднемесячная заработная плата работников была взята по данным организации, в которой проводились исследования.</w:t>
+      </w:r>
+    </w:p>
+    <w:p>
+      <w:pPr>
+        <w:ind w:firstLine="0"/>
+      </w:pPr>
+    </w:p>
+    <w:p>
+      <w:pPr>
+        <w:ind w:firstLine="0"/>
+      </w:pPr>
     </w:p>
     <w:p>
       <w:pPr>
@@ -16799,36 +16681,25 @@
         <w:rPr>
           <w:lang w:val="ru-RU"/>
         </w:rPr>
+        <w:lastRenderedPageBreak/>
         <w:t xml:space="preserve">Таблица </w:t>
       </w:r>
       <w:r>
+        <w:rPr>
+          <w:lang w:val="ru-RU"/>
+        </w:rPr>
         <w:fldChar w:fldCharType="begin"/>
       </w:r>
       <w:r>
         <w:rPr>
           <w:lang w:val="ru-RU"/>
         </w:rPr>
-        <w:instrText xml:space="preserve"> </w:instrText>
-      </w:r>
-      <w:r>
-        <w:instrText>STYLEREF</w:instrText>
+        <w:instrText xml:space="preserve"> STYLEREF 1 \s </w:instrText>
       </w:r>
       <w:r>
         <w:rPr>
           <w:lang w:val="ru-RU"/>
         </w:rPr>
-        <w:instrText xml:space="preserve"> 1 \</w:instrText>
-      </w:r>
-      <w:r>
-        <w:instrText>s</w:instrText>
-      </w:r>
-      <w:r>
-        <w:rPr>
-          <w:lang w:val="ru-RU"/>
-        </w:rPr>
-        <w:instrText xml:space="preserve"> </w:instrText>
-      </w:r>
-      <w:r>
         <w:fldChar w:fldCharType="separate"/>
       </w:r>
       <w:r>
@@ -16839,6 +16710,9 @@
         <w:t>5</w:t>
       </w:r>
       <w:r>
+        <w:rPr>
+          <w:lang w:val="ru-RU"/>
+        </w:rPr>
         <w:fldChar w:fldCharType="end"/>
       </w:r>
       <w:r>
@@ -16848,42 +16722,21 @@
         <w:t>.</w:t>
       </w:r>
       <w:r>
+        <w:rPr>
+          <w:lang w:val="ru-RU"/>
+        </w:rPr>
         <w:fldChar w:fldCharType="begin"/>
       </w:r>
       <w:r>
         <w:rPr>
           <w:lang w:val="ru-RU"/>
         </w:rPr>
-        <w:instrText xml:space="preserve"> </w:instrText>
-      </w:r>
-      <w:r>
-        <w:instrText>SEQ</w:instrText>
+        <w:instrText xml:space="preserve"> SEQ Таблица \* ARABIC \s 1 </w:instrText>
       </w:r>
       <w:r>
         <w:rPr>
           <w:lang w:val="ru-RU"/>
         </w:rPr>
-        <w:instrText xml:space="preserve"> Таблица \* </w:instrText>
-      </w:r>
-      <w:r>
-        <w:instrText>ARABIC</w:instrText>
-      </w:r>
-      <w:r>
-        <w:rPr>
-          <w:lang w:val="ru-RU"/>
-        </w:rPr>
-        <w:instrText xml:space="preserve"> \</w:instrText>
-      </w:r>
-      <w:r>
-        <w:instrText>s</w:instrText>
-      </w:r>
-      <w:r>
-        <w:rPr>
-          <w:lang w:val="ru-RU"/>
-        </w:rPr>
-        <w:instrText xml:space="preserve"> 1 </w:instrText>
-      </w:r>
-      <w:r>
         <w:fldChar w:fldCharType="separate"/>
       </w:r>
       <w:r>
@@ -16894,6 +16747,9 @@
         <w:t>4</w:t>
       </w:r>
       <w:r>
+        <w:rPr>
+          <w:lang w:val="ru-RU"/>
+        </w:rPr>
         <w:fldChar w:fldCharType="end"/>
       </w:r>
       <w:r>
@@ -16969,14 +16825,7 @@
               <w:jc w:val="center"/>
             </w:pPr>
             <w:r>
-              <w:t>Дневн</w:t>
-            </w:r>
-            <w:r>
-              <w:t xml:space="preserve">ой оклад (тарифная </w:t>
-            </w:r>
-            <w:r>
-              <w:lastRenderedPageBreak/>
-              <w:t>ставка), р.</w:t>
+              <w:t>Дневной оклад (тарифная ставка), р.</w:t>
             </w:r>
           </w:p>
         </w:tc>
@@ -16991,7 +16840,6 @@
               <w:jc w:val="center"/>
             </w:pPr>
             <w:r>
-              <w:lastRenderedPageBreak/>
               <w:t>Трудоемкость, д.</w:t>
             </w:r>
           </w:p>
@@ -17058,15 +16906,9 @@
             <w:pPr>
               <w:ind w:firstLine="0"/>
               <w:jc w:val="center"/>
-              <w:rPr>
-                <w:lang w:val="en-US"/>
-              </w:rPr>
-            </w:pPr>
-            <w:r>
-              <w:rPr>
-                <w:lang w:val="en-US"/>
-              </w:rPr>
-              <w:t>x</w:t>
+            </w:pPr>
+            <w:r>
+              <w:t>19,37</w:t>
             </w:r>
           </w:p>
         </w:tc>
@@ -17081,7 +16923,7 @@
               <w:jc w:val="center"/>
             </w:pPr>
             <w:r>
-              <w:t>узнать</w:t>
+              <w:t>10,5</w:t>
             </w:r>
           </w:p>
         </w:tc>
@@ -17094,15 +16936,9 @@
             <w:pPr>
               <w:ind w:firstLine="0"/>
               <w:jc w:val="center"/>
-              <w:rPr>
-                <w:lang w:val="en-US"/>
-              </w:rPr>
-            </w:pPr>
-            <w:r>
-              <w:rPr>
-                <w:lang w:val="en-US"/>
-              </w:rPr>
-              <w:t>y</w:t>
+            </w:pPr>
+            <w:r>
+              <w:t>203,39</w:t>
             </w:r>
           </w:p>
         </w:tc>
@@ -17152,13 +16988,7 @@
               <w:jc w:val="center"/>
             </w:pPr>
             <w:r>
-              <w:rPr>
-                <w:lang w:val="en-US"/>
-              </w:rPr>
-              <w:t>x</w:t>
-            </w:r>
-            <w:r>
-              <w:t>х</w:t>
+              <w:t>11,40</w:t>
             </w:r>
           </w:p>
         </w:tc>
@@ -17173,7 +17003,7 @@
               <w:jc w:val="center"/>
             </w:pPr>
             <w:r>
-              <w:t>узнать</w:t>
+              <w:t>71</w:t>
             </w:r>
           </w:p>
         </w:tc>
@@ -17188,13 +17018,7 @@
               <w:jc w:val="center"/>
             </w:pPr>
             <w:r>
-              <w:rPr>
-                <w:lang w:val="en-US"/>
-              </w:rPr>
-              <w:t>y</w:t>
-            </w:r>
-            <w:r>
-              <w:t>у</w:t>
+              <w:t>809,4</w:t>
             </w:r>
           </w:p>
         </w:tc>
@@ -17229,11 +17053,9 @@
               <w:ind w:firstLine="0"/>
               <w:jc w:val="center"/>
             </w:pPr>
-            <w:proofErr w:type="spellStart"/>
-            <w:r>
-              <w:t>У+уу</w:t>
-            </w:r>
-            <w:proofErr w:type="spellEnd"/>
+            <w:r>
+              <w:t>1 012,79</w:t>
+            </w:r>
           </w:p>
         </w:tc>
       </w:tr>
@@ -17263,7 +17085,6 @@
               <w:rPr>
                 <w:sz w:val="26"/>
                 <w:szCs w:val="26"/>
-                <w:highlight w:val="green"/>
               </w:rPr>
               <w:t>25</w:t>
             </w:r>
@@ -17287,23 +17108,7 @@
               <w:jc w:val="center"/>
             </w:pPr>
             <w:r>
-              <w:t>(</w:t>
-            </w:r>
-            <w:proofErr w:type="spellStart"/>
-            <w:r>
-              <w:t>У+</w:t>
-            </w:r>
-            <w:proofErr w:type="gramStart"/>
-            <w:r>
-              <w:t>уу</w:t>
-            </w:r>
-            <w:proofErr w:type="spellEnd"/>
-            <w:r>
-              <w:t>)*</w:t>
-            </w:r>
-            <w:proofErr w:type="gramEnd"/>
-            <w:r>
-              <w:t>25%</w:t>
+              <w:t>253,20</w:t>
             </w:r>
           </w:p>
         </w:tc>
@@ -17328,14 +17133,7 @@
                 <w:sz w:val="26"/>
                 <w:szCs w:val="26"/>
               </w:rPr>
-              <w:t>Всего</w:t>
-            </w:r>
-            <w:r>
-              <w:rPr>
-                <w:sz w:val="26"/>
-                <w:szCs w:val="26"/>
-              </w:rPr>
-              <w:t xml:space="preserve"> </w:t>
+              <w:t xml:space="preserve">Всего </w:t>
             </w:r>
           </w:p>
         </w:tc>
@@ -17349,13 +17147,8 @@
               <w:ind w:firstLine="0"/>
               <w:jc w:val="center"/>
             </w:pPr>
-            <w:proofErr w:type="spellStart"/>
-            <w:r>
-              <w:t>У+уу</w:t>
-            </w:r>
-            <w:proofErr w:type="spellEnd"/>
-            <w:r>
-              <w:t>*125%</w:t>
+            <w:r>
+              <w:t>1 265,99</w:t>
             </w:r>
           </w:p>
         </w:tc>
@@ -17373,12 +17166,9 @@
           <w:szCs w:val="28"/>
         </w:rPr>
       </w:pPr>
-      <w:bookmarkStart w:id="26" w:name="_Toc101166013"/>
-      <w:r>
-        <w:t>Расчет дополнительной заработной платы</w:t>
-      </w:r>
-      <w:r>
-        <w:t xml:space="preserve"> </w:t>
+      <w:bookmarkStart w:id="27" w:name="_Toc101293088"/>
+      <w:r>
+        <w:t xml:space="preserve">Расчет дополнительной заработной платы </w:t>
       </w:r>
       <w:r>
         <w:rPr>
@@ -17386,7 +17176,7 @@
         </w:rPr>
         <w:t>научно-технического персонала</w:t>
       </w:r>
-      <w:bookmarkEnd w:id="26"/>
+      <w:bookmarkEnd w:id="27"/>
     </w:p>
     <w:p>
       <w:pPr>
@@ -17395,11 +17185,9 @@
         </w:rPr>
       </w:pPr>
       <w:r>
-        <w:t>Дополнительная заработная плата</w:t>
-      </w:r>
-      <w:r>
-        <w:t xml:space="preserve"> </w:t>
-      </w:r>
+        <w:t xml:space="preserve">Дополнительная заработная плата </w:t>
+      </w:r>
+      <w:proofErr w:type="spellStart"/>
       <w:r>
         <w:t>З</w:t>
       </w:r>
@@ -17411,6 +17199,7 @@
         </w:rPr>
         <w:t>д</w:t>
       </w:r>
+      <w:proofErr w:type="spellEnd"/>
       <w:r>
         <w:t xml:space="preserve"> </w:t>
       </w:r>
@@ -17423,15 +17212,8 @@
       <w:r>
         <w:rPr>
           <w:szCs w:val="28"/>
-          <w:highlight w:val="green"/>
-        </w:rPr>
-        <w:t>5.1</w:t>
-      </w:r>
-      <w:r>
-        <w:rPr>
-          <w:szCs w:val="28"/>
-        </w:rPr>
-        <w:t>:</w:t>
+        </w:rPr>
+        <w:t>5.1:</w:t>
       </w:r>
     </w:p>
     <w:p>
@@ -17447,12 +17229,12 @@
         <w:tblW w:w="0" w:type="auto"/>
         <w:tblInd w:w="108" w:type="dxa"/>
         <w:tblBorders>
-          <w:top w:val="single" w:sz="4" w:space="0" w:color="auto"/>
-          <w:left w:val="single" w:sz="4" w:space="0" w:color="auto"/>
-          <w:bottom w:val="single" w:sz="4" w:space="0" w:color="auto"/>
-          <w:right w:val="single" w:sz="4" w:space="0" w:color="auto"/>
-          <w:insideH w:val="single" w:sz="4" w:space="0" w:color="auto"/>
-          <w:insideV w:val="single" w:sz="4" w:space="0" w:color="auto"/>
+          <w:top w:val="none" w:sz="0" w:space="0" w:color="auto"/>
+          <w:left w:val="none" w:sz="0" w:space="0" w:color="auto"/>
+          <w:bottom w:val="none" w:sz="0" w:space="0" w:color="auto"/>
+          <w:right w:val="none" w:sz="0" w:space="0" w:color="auto"/>
+          <w:insideH w:val="none" w:sz="0" w:space="0" w:color="auto"/>
+          <w:insideV w:val="none" w:sz="0" w:space="0" w:color="auto"/>
         </w:tblBorders>
         <w:tblLook w:val="04A0" w:firstRow="1" w:lastRow="0" w:firstColumn="1" w:lastColumn="0" w:noHBand="0" w:noVBand="1"/>
       </w:tblPr>
@@ -17467,6 +17249,7 @@
         <w:tc>
           <w:tcPr>
             <w:tcW w:w="8789" w:type="dxa"/>
+            <w:vAlign w:val="center"/>
           </w:tcPr>
           <w:p>
             <w:pPr>
@@ -17476,9 +17259,9 @@
                 <w:i/>
                 <w:sz w:val="26"/>
                 <w:szCs w:val="26"/>
-                <w:lang w:val="en-US"/>
-              </w:rPr>
-            </w:pPr>
+              </w:rPr>
+            </w:pPr>
+            <w:proofErr w:type="spellStart"/>
             <w:r>
               <w:rPr>
                 <w:rStyle w:val="52"/>
@@ -17497,6 +17280,7 @@
               </w:rPr>
               <w:t>д</w:t>
             </w:r>
+            <w:proofErr w:type="spellEnd"/>
             <w:r>
               <w:rPr>
                 <w:rStyle w:val="52"/>
@@ -17569,7 +17353,6 @@
                       <w:rFonts w:ascii="Cambria Math" w:eastAsia="Calibri"/>
                       <w:sz w:val="36"/>
                       <w:szCs w:val="36"/>
-                      <w:lang w:val="en-US"/>
                     </w:rPr>
                     <m:t xml:space="preserve"> </m:t>
                   </m:r>
@@ -17594,7 +17377,6 @@
                       <w:rFonts w:ascii="Cambria Math" w:eastAsia="Calibri"/>
                       <w:sz w:val="36"/>
                       <w:szCs w:val="36"/>
-                      <w:lang w:val="en-US"/>
                     </w:rPr>
                     <m:t xml:space="preserve"> </m:t>
                   </m:r>
@@ -17661,24 +17443,90 @@
                 <w:rStyle w:val="52"/>
                 <w:rFonts w:eastAsia="Calibri"/>
                 <w:szCs w:val="28"/>
-                <w:lang w:val="en-US"/>
-              </w:rPr>
-              <w:t xml:space="preserve"> </w:t>
+              </w:rPr>
+              <w:t xml:space="preserve"> =</w:t>
             </w:r>
             <w:r>
               <w:rPr>
                 <w:rStyle w:val="52"/>
                 <w:rFonts w:eastAsia="Calibri"/>
                 <w:szCs w:val="28"/>
-                <w:lang w:val="en-US"/>
-              </w:rPr>
-              <w:t>= =,</w:t>
+              </w:rPr>
+              <w:t xml:space="preserve"> </w:t>
+            </w:r>
+            <m:oMath>
+              <m:f>
+                <m:fPr>
+                  <m:ctrlPr>
+                    <w:rPr>
+                      <w:rStyle w:val="52"/>
+                      <w:rFonts w:ascii="Cambria Math" w:eastAsia="Calibri" w:hAnsi="Cambria Math"/>
+                      <w:i/>
+                      <w:sz w:val="36"/>
+                      <w:szCs w:val="36"/>
+                    </w:rPr>
+                  </m:ctrlPr>
+                </m:fPr>
+                <m:num>
+                  <m:r>
+                    <m:rPr>
+                      <m:nor/>
+                    </m:rPr>
+                    <w:rPr>
+                      <w:rStyle w:val="52"/>
+                      <w:rFonts w:eastAsia="Calibri"/>
+                      <w:sz w:val="36"/>
+                      <w:szCs w:val="36"/>
+                    </w:rPr>
+                    <m:t>1 265,99 ∙ 15</m:t>
+                  </m:r>
+                </m:num>
+                <m:den>
+                  <m:r>
+                    <m:rPr>
+                      <m:nor/>
+                    </m:rPr>
+                    <w:rPr>
+                      <w:rStyle w:val="52"/>
+                      <w:rFonts w:eastAsia="Calibri"/>
+                      <w:sz w:val="36"/>
+                      <w:szCs w:val="36"/>
+                    </w:rPr>
+                    <m:t>100</m:t>
+                  </m:r>
+                </m:den>
+              </m:f>
+            </m:oMath>
+            <w:r>
+              <w:rPr>
+                <w:rStyle w:val="52"/>
+                <w:rFonts w:eastAsia="Calibri"/>
+                <w:szCs w:val="28"/>
+              </w:rPr>
+              <w:t xml:space="preserve"> =</w:t>
+            </w:r>
+            <w:r>
+              <w:rPr>
+                <w:rStyle w:val="52"/>
+                <w:rFonts w:eastAsia="Calibri"/>
+                <w:szCs w:val="28"/>
+              </w:rPr>
+              <w:t xml:space="preserve"> 189,90</w:t>
+            </w:r>
+            <w:r>
+              <w:rPr>
+                <w:rStyle w:val="52"/>
+                <w:rFonts w:eastAsia="Calibri"/>
+                <w:szCs w:val="28"/>
+              </w:rPr>
+              <w:t>,</w:t>
             </w:r>
           </w:p>
         </w:tc>
         <w:tc>
           <w:tcPr>
             <w:tcW w:w="568" w:type="dxa"/>
+            <w:vAlign w:val="center"/>
           </w:tcPr>
           <w:p>
             <w:pPr>
@@ -17701,7 +17549,6 @@
               <w:rPr>
                 <w:sz w:val="26"/>
                 <w:szCs w:val="26"/>
-                <w:highlight w:val="green"/>
               </w:rPr>
               <w:t>5.1</w:t>
             </w:r>
@@ -17739,19 +17586,10 @@
       </w:r>
       <w:proofErr w:type="spellEnd"/>
       <w:r>
-        <w:t xml:space="preserve"> – основная заработная плата, </w:t>
-      </w:r>
-      <w:r>
-        <w:t xml:space="preserve">рассчитанная в таблице </w:t>
-      </w:r>
-      <w:r>
-        <w:rPr>
-          <w:highlight w:val="green"/>
-        </w:rPr>
-        <w:t>5.4</w:t>
-      </w:r>
-      <w:r>
-        <w:t xml:space="preserve">; </w:t>
+        <w:t xml:space="preserve"> – основная заработная плата, рассчитанная в таблице 5.4;</w:t>
+      </w:r>
+      <w:r>
+        <w:t xml:space="preserve"> </w:t>
       </w:r>
       <w:proofErr w:type="spellStart"/>
       <w:r>
@@ -17767,10 +17605,7 @@
       </w:r>
       <w:proofErr w:type="spellEnd"/>
       <w:r>
-        <w:t xml:space="preserve"> – норматив дополнительной заработной платы</w:t>
-      </w:r>
-      <w:r>
-        <w:t xml:space="preserve"> (</w:t>
+        <w:t xml:space="preserve"> – норматив дополнительной заработной платы (</w:t>
       </w:r>
       <w:proofErr w:type="spellStart"/>
       <w:r>
@@ -17786,18 +17621,7 @@
       </w:r>
       <w:proofErr w:type="spellEnd"/>
       <w:r>
-        <w:t xml:space="preserve"> = </w:t>
-      </w:r>
-      <w:proofErr w:type="gramStart"/>
-      <w:r>
-        <w:t xml:space="preserve">10 – </w:t>
-      </w:r>
-      <w:r>
-        <w:t>20%</w:t>
-      </w:r>
-      <w:proofErr w:type="gramEnd"/>
-      <w:r>
-        <w:t>).</w:t>
+        <w:t xml:space="preserve"> = 10 – 20%).</w:t>
       </w:r>
     </w:p>
     <w:p/>
@@ -17805,14 +17629,11 @@
       <w:pPr>
         <w:pStyle w:val="3"/>
       </w:pPr>
-      <w:bookmarkStart w:id="27" w:name="_Toc101166014"/>
-      <w:r>
-        <w:t xml:space="preserve">Расчет отчислений на социальные </w:t>
-      </w:r>
-      <w:r>
-        <w:t>нужды</w:t>
-      </w:r>
-      <w:bookmarkEnd w:id="27"/>
+      <w:bookmarkStart w:id="28" w:name="_Toc101293089"/>
+      <w:r>
+        <w:t>Расчет отчислений на социальные нужды</w:t>
+      </w:r>
+      <w:bookmarkEnd w:id="28"/>
     </w:p>
     <w:p>
       <w:pPr>
@@ -17821,29 +17642,19 @@
         </w:rPr>
       </w:pPr>
       <w:r>
-        <w:t xml:space="preserve">Отчисления в фонд социальной защиты населения </w:t>
-      </w:r>
-      <w:r>
-        <w:t xml:space="preserve">и </w:t>
+        <w:t xml:space="preserve">Отчисления в фонд социальной защиты населения и </w:t>
       </w:r>
       <w:r>
         <w:rPr>
           <w:szCs w:val="28"/>
         </w:rPr>
-        <w:t xml:space="preserve">по обязательному страхованию от несчастных случаев на производстве вычисляется по формуле </w:t>
+        <w:t xml:space="preserve">по обязательному страхованию от несчастных случаев на производстве вычисляется по </w:t>
       </w:r>
       <w:r>
         <w:rPr>
           <w:szCs w:val="28"/>
-          <w:highlight w:val="green"/>
-        </w:rPr>
-        <w:t>5.2</w:t>
-      </w:r>
-      <w:r>
-        <w:rPr>
-          <w:szCs w:val="28"/>
-        </w:rPr>
-        <w:t>:</w:t>
+        </w:rPr>
+        <w:t>формуле 5.2:</w:t>
       </w:r>
     </w:p>
     <w:p/>
@@ -17853,12 +17664,12 @@
         <w:tblW w:w="0" w:type="auto"/>
         <w:tblInd w:w="108" w:type="dxa"/>
         <w:tblBorders>
-          <w:top w:val="single" w:sz="4" w:space="0" w:color="auto"/>
-          <w:left w:val="single" w:sz="4" w:space="0" w:color="auto"/>
-          <w:bottom w:val="single" w:sz="4" w:space="0" w:color="auto"/>
-          <w:right w:val="single" w:sz="4" w:space="0" w:color="auto"/>
-          <w:insideH w:val="single" w:sz="4" w:space="0" w:color="auto"/>
-          <w:insideV w:val="single" w:sz="4" w:space="0" w:color="auto"/>
+          <w:top w:val="none" w:sz="0" w:space="0" w:color="auto"/>
+          <w:left w:val="none" w:sz="0" w:space="0" w:color="auto"/>
+          <w:bottom w:val="none" w:sz="0" w:space="0" w:color="auto"/>
+          <w:right w:val="none" w:sz="0" w:space="0" w:color="auto"/>
+          <w:insideH w:val="none" w:sz="0" w:space="0" w:color="auto"/>
+          <w:insideV w:val="none" w:sz="0" w:space="0" w:color="auto"/>
         </w:tblBorders>
         <w:tblLook w:val="04A0" w:firstRow="1" w:lastRow="0" w:firstColumn="1" w:lastColumn="0" w:noHBand="0" w:noVBand="1"/>
       </w:tblPr>
@@ -17873,6 +17684,7 @@
         <w:tc>
           <w:tcPr>
             <w:tcW w:w="8789" w:type="dxa"/>
+            <w:vAlign w:val="center"/>
           </w:tcPr>
           <w:p>
             <w:pPr>
@@ -18095,6 +17907,7 @@
                       </m:r>
                     </m:e>
                     <m:sub>
+                      <w:proofErr w:type="spellStart"/>
                       <m:r>
                         <m:rPr>
                           <m:nor/>
@@ -18107,6 +17920,7 @@
                         </w:rPr>
                         <m:t>соц</m:t>
                       </m:r>
+                      <w:proofErr w:type="spellEnd"/>
                     </m:sub>
                   </m:sSub>
                 </m:num>
@@ -18132,13 +17946,90 @@
                 <w:rFonts w:eastAsia="Calibri"/>
                 <w:szCs w:val="28"/>
               </w:rPr>
-              <w:t xml:space="preserve"> = =,</w:t>
+              <w:t xml:space="preserve"> = </w:t>
+            </w:r>
+            <m:oMath>
+              <m:f>
+                <m:fPr>
+                  <m:ctrlPr>
+                    <w:rPr>
+                      <w:rStyle w:val="52"/>
+                      <w:rFonts w:ascii="Cambria Math" w:eastAsia="Calibri" w:hAnsi="Cambria Math"/>
+                      <w:i/>
+                      <w:sz w:val="36"/>
+                      <w:szCs w:val="36"/>
+                    </w:rPr>
+                  </m:ctrlPr>
+                </m:fPr>
+                <m:num>
+                  <m:r>
+                    <m:rPr>
+                      <m:nor/>
+                    </m:rPr>
+                    <w:rPr>
+                      <w:rStyle w:val="52"/>
+                      <w:rFonts w:eastAsia="Calibri"/>
+                      <w:sz w:val="36"/>
+                      <w:szCs w:val="36"/>
+                    </w:rPr>
+                    <m:t>(1  265,99 + 189,90) ∙ 34,6</m:t>
+                  </m:r>
+                </m:num>
+                <m:den>
+                  <m:r>
+                    <m:rPr>
+                      <m:nor/>
+                    </m:rPr>
+                    <w:rPr>
+                      <w:rStyle w:val="52"/>
+                      <w:rFonts w:eastAsia="Calibri"/>
+                      <w:sz w:val="36"/>
+                      <w:szCs w:val="36"/>
+                    </w:rPr>
+                    <m:t>100</m:t>
+                  </m:r>
+                </m:den>
+              </m:f>
+              <m:r>
+                <w:rPr>
+                  <w:rStyle w:val="52"/>
+                  <w:rFonts w:ascii="Cambria Math" w:eastAsia="Calibri" w:hAnsi="Cambria Math"/>
+                  <w:sz w:val="36"/>
+                  <w:szCs w:val="36"/>
+                </w:rPr>
+                <m:t xml:space="preserve"> </m:t>
+              </m:r>
+            </m:oMath>
+            <w:r>
+              <w:rPr>
+                <w:rStyle w:val="52"/>
+                <w:rFonts w:eastAsia="Calibri"/>
+                <w:szCs w:val="28"/>
+              </w:rPr>
+              <w:t>=</w:t>
+            </w:r>
+            <w:r>
+              <w:rPr>
+                <w:rStyle w:val="52"/>
+                <w:rFonts w:eastAsia="Calibri"/>
+                <w:szCs w:val="28"/>
+              </w:rPr>
+              <w:t xml:space="preserve"> </w:t>
+            </w:r>
+            <w:r>
+              <w:rPr>
+                <w:rStyle w:val="52"/>
+                <w:rFonts w:eastAsia="Calibri"/>
+                <w:szCs w:val="28"/>
+              </w:rPr>
+              <w:t>503,74,</w:t>
             </w:r>
           </w:p>
         </w:tc>
         <w:tc>
           <w:tcPr>
             <w:tcW w:w="568" w:type="dxa"/>
+            <w:vAlign w:val="center"/>
           </w:tcPr>
           <w:p>
             <w:pPr>
@@ -18161,17 +18052,8 @@
               <w:rPr>
                 <w:sz w:val="26"/>
                 <w:szCs w:val="26"/>
-                <w:highlight w:val="green"/>
-              </w:rPr>
-              <w:t>5</w:t>
-            </w:r>
-            <w:r>
-              <w:rPr>
-                <w:sz w:val="26"/>
-                <w:szCs w:val="26"/>
-                <w:highlight w:val="green"/>
-              </w:rPr>
-              <w:t>.2</w:t>
+              </w:rPr>
+              <w:t>5.2</w:t>
             </w:r>
             <w:r>
               <w:rPr>
@@ -18211,10 +18093,7 @@
       </w:r>
       <w:proofErr w:type="spellEnd"/>
       <w:r>
-        <w:t xml:space="preserve"> – норматив отчислений в ФСЗН </w:t>
-      </w:r>
-      <w:r>
-        <w:t>и Белгосстрах (</w:t>
+        <w:t xml:space="preserve"> – норматив отчислений в ФСЗН и Белгосстрах (</w:t>
       </w:r>
       <w:proofErr w:type="spellStart"/>
       <w:r>
@@ -18238,24 +18117,19 @@
       <w:pPr>
         <w:pStyle w:val="3"/>
       </w:pPr>
-      <w:bookmarkStart w:id="28" w:name="_Toc101166015"/>
-      <w:r>
+      <w:bookmarkStart w:id="29" w:name="_Toc101293090"/>
+      <w:r>
+        <w:lastRenderedPageBreak/>
         <w:t>Расчет накладных затрат</w:t>
       </w:r>
-      <w:bookmarkEnd w:id="28"/>
-    </w:p>
-    <w:p>
-      <w:r>
-        <w:t xml:space="preserve">Расчет накладных затрат выполняется по формуле </w:t>
-      </w:r>
-      <w:r>
-        <w:rPr>
-          <w:highlight w:val="green"/>
-        </w:rPr>
-        <w:t>5.3</w:t>
-      </w:r>
-      <w:r>
-        <w:t>:</w:t>
+      <w:bookmarkEnd w:id="29"/>
+    </w:p>
+    <w:p>
+      <w:r>
+        <w:t xml:space="preserve">Расчет накладных затрат </w:t>
+      </w:r>
+      <w:r>
+        <w:t>выполняется по формуле 5.3:</w:t>
       </w:r>
     </w:p>
     <w:p/>
@@ -18265,12 +18139,12 @@
         <w:tblW w:w="0" w:type="auto"/>
         <w:tblInd w:w="108" w:type="dxa"/>
         <w:tblBorders>
-          <w:top w:val="single" w:sz="4" w:space="0" w:color="auto"/>
-          <w:left w:val="single" w:sz="4" w:space="0" w:color="auto"/>
-          <w:bottom w:val="single" w:sz="4" w:space="0" w:color="auto"/>
-          <w:right w:val="single" w:sz="4" w:space="0" w:color="auto"/>
-          <w:insideH w:val="single" w:sz="4" w:space="0" w:color="auto"/>
-          <w:insideV w:val="single" w:sz="4" w:space="0" w:color="auto"/>
+          <w:top w:val="none" w:sz="0" w:space="0" w:color="auto"/>
+          <w:left w:val="none" w:sz="0" w:space="0" w:color="auto"/>
+          <w:bottom w:val="none" w:sz="0" w:space="0" w:color="auto"/>
+          <w:right w:val="none" w:sz="0" w:space="0" w:color="auto"/>
+          <w:insideH w:val="none" w:sz="0" w:space="0" w:color="auto"/>
+          <w:insideV w:val="none" w:sz="0" w:space="0" w:color="auto"/>
         </w:tblBorders>
         <w:tblLook w:val="04A0" w:firstRow="1" w:lastRow="0" w:firstColumn="1" w:lastColumn="0" w:noHBand="0" w:noVBand="1"/>
       </w:tblPr>
@@ -18285,6 +18159,7 @@
         <w:tc>
           <w:tcPr>
             <w:tcW w:w="8789" w:type="dxa"/>
+            <w:vAlign w:val="center"/>
           </w:tcPr>
           <w:p>
             <w:pPr>
@@ -18464,13 +18339,89 @@
                 <w:rFonts w:eastAsia="Calibri"/>
                 <w:szCs w:val="28"/>
               </w:rPr>
-              <w:t xml:space="preserve"> = =,</w:t>
+              <w:t xml:space="preserve"> =</w:t>
+            </w:r>
+            <m:oMath>
+              <m:r>
+                <w:rPr>
+                  <w:rStyle w:val="52"/>
+                  <w:rFonts w:ascii="Cambria Math" w:eastAsia="Calibri" w:hAnsi="Cambria Math"/>
+                  <w:szCs w:val="28"/>
+                </w:rPr>
+                <m:t xml:space="preserve"> </m:t>
+              </m:r>
+              <m:f>
+                <m:fPr>
+                  <m:ctrlPr>
+                    <w:rPr>
+                      <w:rStyle w:val="52"/>
+                      <w:rFonts w:ascii="Cambria Math" w:eastAsia="Calibri" w:hAnsi="Cambria Math"/>
+                      <w:i/>
+                      <w:sz w:val="36"/>
+                      <w:szCs w:val="36"/>
+                    </w:rPr>
+                  </m:ctrlPr>
+                </m:fPr>
+                <m:num>
+                  <m:r>
+                    <m:rPr>
+                      <m:nor/>
+                    </m:rPr>
+                    <w:rPr>
+                      <w:rStyle w:val="52"/>
+                      <w:rFonts w:eastAsia="Calibri"/>
+                      <w:sz w:val="36"/>
+                      <w:szCs w:val="36"/>
+                    </w:rPr>
+                    <m:t>1 265,99 ∙ 65</m:t>
+                  </m:r>
+                </m:num>
+                <m:den>
+                  <m:r>
+                    <m:rPr>
+                      <m:nor/>
+                    </m:rPr>
+                    <w:rPr>
+                      <w:rStyle w:val="52"/>
+                      <w:rFonts w:eastAsia="Calibri"/>
+                      <w:sz w:val="36"/>
+                      <w:szCs w:val="36"/>
+                    </w:rPr>
+                    <m:t>100</m:t>
+                  </m:r>
+                </m:den>
+              </m:f>
+            </m:oMath>
+            <w:r>
+              <w:rPr>
+                <w:rStyle w:val="52"/>
+                <w:rFonts w:eastAsia="Calibri"/>
+                <w:szCs w:val="28"/>
+              </w:rPr>
+              <w:t xml:space="preserve"> =</w:t>
+            </w:r>
+            <w:r>
+              <w:rPr>
+                <w:rStyle w:val="52"/>
+                <w:rFonts w:eastAsia="Calibri"/>
+                <w:szCs w:val="28"/>
+              </w:rPr>
+              <w:t xml:space="preserve"> 822,89</w:t>
+            </w:r>
+            <w:r>
+              <w:rPr>
+                <w:rStyle w:val="52"/>
+                <w:rFonts w:eastAsia="Calibri"/>
+                <w:szCs w:val="28"/>
+              </w:rPr>
+              <w:t>,</w:t>
             </w:r>
           </w:p>
         </w:tc>
         <w:tc>
           <w:tcPr>
             <w:tcW w:w="568" w:type="dxa"/>
+            <w:vAlign w:val="center"/>
           </w:tcPr>
           <w:p>
             <w:pPr>
@@ -18493,25 +18444,8 @@
               <w:rPr>
                 <w:sz w:val="26"/>
                 <w:szCs w:val="26"/>
-                <w:highlight w:val="green"/>
-              </w:rPr>
-              <w:t>5</w:t>
-            </w:r>
-            <w:r>
-              <w:rPr>
-                <w:sz w:val="26"/>
-                <w:szCs w:val="26"/>
-                <w:highlight w:val="green"/>
-              </w:rPr>
-              <w:t>.</w:t>
-            </w:r>
-            <w:r>
-              <w:rPr>
-                <w:sz w:val="26"/>
-                <w:szCs w:val="26"/>
-                <w:highlight w:val="green"/>
-              </w:rPr>
-              <w:t>3</w:t>
+              </w:rPr>
+              <w:t>5.3</w:t>
             </w:r>
             <w:r>
               <w:rPr>
@@ -18551,10 +18485,7 @@
       </w:r>
       <w:proofErr w:type="spellEnd"/>
       <w:r>
-        <w:t xml:space="preserve"> – норматив </w:t>
-      </w:r>
-      <w:r>
-        <w:t>накладных расходов (</w:t>
+        <w:t xml:space="preserve"> – норматив накладных расходов (</w:t>
       </w:r>
       <w:proofErr w:type="spellStart"/>
       <w:r>
@@ -18576,15 +18507,7 @@
         <w:t xml:space="preserve"> =</w:t>
       </w:r>
       <w:r>
-        <w:t xml:space="preserve"> </w:t>
-      </w:r>
-      <w:proofErr w:type="gramStart"/>
-      <w:r>
-        <w:t>50 – 80%</w:t>
-      </w:r>
-      <w:proofErr w:type="gramEnd"/>
-      <w:r>
-        <w:t>).</w:t>
+        <w:t xml:space="preserve"> 50 – 80%).</w:t>
       </w:r>
     </w:p>
     <w:p>
@@ -18596,18 +18519,15 @@
       <w:pPr>
         <w:pStyle w:val="3"/>
       </w:pPr>
-      <w:bookmarkStart w:id="29" w:name="_Toc101166016"/>
+      <w:bookmarkStart w:id="30" w:name="_Toc101293091"/>
       <w:r>
         <w:t>Расчет полной себестоимости</w:t>
       </w:r>
-      <w:bookmarkEnd w:id="29"/>
-    </w:p>
-    <w:p>
-      <w:r>
-        <w:t>Полная себестоимость научно-исследовательской работы</w:t>
-      </w:r>
-      <w:r>
-        <w:t xml:space="preserve"> </w:t>
+      <w:bookmarkEnd w:id="30"/>
+    </w:p>
+    <w:p>
+      <w:r>
+        <w:t xml:space="preserve">Полная себестоимость научно-исследовательской работы </w:t>
       </w:r>
       <w:proofErr w:type="spellStart"/>
       <w:r>
@@ -18623,10 +18543,10 @@
       </w:r>
       <w:proofErr w:type="spellEnd"/>
       <w:r>
-        <w:t xml:space="preserve"> </w:t>
-      </w:r>
-      <w:r>
-        <w:t>рассчитывается по следующей формуле:</w:t>
+        <w:t xml:space="preserve"> рассчитывается по следующей </w:t>
+      </w:r>
+      <w:r>
+        <w:t>формуле:</w:t>
       </w:r>
     </w:p>
     <w:p/>
@@ -18636,12 +18556,12 @@
         <w:tblW w:w="0" w:type="auto"/>
         <w:tblInd w:w="108" w:type="dxa"/>
         <w:tblBorders>
-          <w:top w:val="single" w:sz="4" w:space="0" w:color="auto"/>
-          <w:left w:val="single" w:sz="4" w:space="0" w:color="auto"/>
-          <w:bottom w:val="single" w:sz="4" w:space="0" w:color="auto"/>
-          <w:right w:val="single" w:sz="4" w:space="0" w:color="auto"/>
-          <w:insideH w:val="single" w:sz="4" w:space="0" w:color="auto"/>
-          <w:insideV w:val="single" w:sz="4" w:space="0" w:color="auto"/>
+          <w:top w:val="none" w:sz="0" w:space="0" w:color="auto"/>
+          <w:left w:val="none" w:sz="0" w:space="0" w:color="auto"/>
+          <w:bottom w:val="none" w:sz="0" w:space="0" w:color="auto"/>
+          <w:right w:val="none" w:sz="0" w:space="0" w:color="auto"/>
+          <w:insideH w:val="none" w:sz="0" w:space="0" w:color="auto"/>
+          <w:insideV w:val="none" w:sz="0" w:space="0" w:color="auto"/>
         </w:tblBorders>
         <w:tblLook w:val="04A0" w:firstRow="1" w:lastRow="0" w:firstColumn="1" w:lastColumn="0" w:noHBand="0" w:noVBand="1"/>
       </w:tblPr>
@@ -18656,6 +18576,7 @@
         <w:tc>
           <w:tcPr>
             <w:tcW w:w="8789" w:type="dxa"/>
+            <w:vAlign w:val="center"/>
           </w:tcPr>
           <w:p>
             <w:pPr>
@@ -18863,26 +18784,14 @@
               </w:rPr>
               <w:t xml:space="preserve"> = </w:t>
             </w:r>
-            <w:proofErr w:type="spellStart"/>
             <w:r>
               <w:rPr>
                 <w:rStyle w:val="52"/>
                 <w:rFonts w:eastAsia="Calibri"/>
                 <w:szCs w:val="28"/>
               </w:rPr>
-              <w:t>З</w:t>
-            </w:r>
-            <w:r>
-              <w:rPr>
-                <w:rStyle w:val="52"/>
-                <w:rFonts w:eastAsia="Calibri"/>
-                <w:sz w:val="32"/>
-                <w:szCs w:val="32"/>
-                <w:vertAlign w:val="subscript"/>
-              </w:rPr>
-              <w:t>тэр</w:t>
-            </w:r>
-            <w:proofErr w:type="spellEnd"/>
+              <w:t>18,16</w:t>
+            </w:r>
             <w:r>
               <w:rPr>
                 <w:rStyle w:val="52"/>
@@ -18900,56 +18809,35 @@
                 <w:rFonts w:eastAsia="Calibri"/>
                 <w:szCs w:val="28"/>
               </w:rPr>
-              <w:t xml:space="preserve"> + </w:t>
-            </w:r>
-            <w:proofErr w:type="spellStart"/>
+              <w:t xml:space="preserve"> +</w:t>
+            </w:r>
             <w:r>
               <w:rPr>
                 <w:rStyle w:val="52"/>
                 <w:rFonts w:eastAsia="Calibri"/>
                 <w:szCs w:val="28"/>
               </w:rPr>
-              <w:t>З</w:t>
-            </w:r>
-            <w:r>
-              <w:rPr>
-                <w:rStyle w:val="52"/>
-                <w:rFonts w:eastAsia="Calibri"/>
-                <w:sz w:val="32"/>
-                <w:szCs w:val="32"/>
-                <w:vertAlign w:val="subscript"/>
-              </w:rPr>
-              <w:t>о</w:t>
-            </w:r>
-            <w:proofErr w:type="spellEnd"/>
+              <w:t xml:space="preserve">         </w:t>
+            </w:r>
             <w:r>
               <w:rPr>
                 <w:rStyle w:val="52"/>
                 <w:rFonts w:eastAsia="Calibri"/>
                 <w:szCs w:val="28"/>
               </w:rPr>
-              <w:t xml:space="preserve"> + </w:t>
-            </w:r>
-            <w:proofErr w:type="spellStart"/>
+              <w:t xml:space="preserve"> </w:t>
+            </w:r>
             <w:r>
               <w:rPr>
                 <w:rStyle w:val="52"/>
                 <w:rFonts w:eastAsia="Calibri"/>
                 <w:szCs w:val="28"/>
               </w:rPr>
-              <w:t>З</w:t>
-            </w:r>
-            <w:r>
-              <w:rPr>
-                <w:rStyle w:val="52"/>
-                <w:rFonts w:eastAsia="Calibri"/>
-                <w:sz w:val="32"/>
-                <w:szCs w:val="32"/>
-                <w:vertAlign w:val="subscript"/>
-              </w:rPr>
-              <w:t>д</w:t>
-            </w:r>
-            <w:proofErr w:type="spellEnd"/>
+              <w:t xml:space="preserve">+ </w:t>
+            </w:r>
+            <w:r>
+              <w:t>1 265,99</w:t>
+            </w:r>
             <w:r>
               <w:rPr>
                 <w:rStyle w:val="52"/>
@@ -18958,26 +18846,14 @@
               </w:rPr>
               <w:t xml:space="preserve"> + </w:t>
             </w:r>
-            <w:proofErr w:type="spellStart"/>
             <w:r>
               <w:rPr>
                 <w:rStyle w:val="52"/>
                 <w:rFonts w:eastAsia="Calibri"/>
                 <w:szCs w:val="28"/>
               </w:rPr>
-              <w:t>Р</w:t>
-            </w:r>
-            <w:r>
-              <w:rPr>
-                <w:rStyle w:val="52"/>
-                <w:rFonts w:eastAsia="Calibri"/>
-                <w:sz w:val="32"/>
-                <w:szCs w:val="32"/>
-                <w:vertAlign w:val="subscript"/>
-              </w:rPr>
-              <w:t>соц</w:t>
-            </w:r>
-            <w:proofErr w:type="spellEnd"/>
+              <w:t>189,90</w:t>
+            </w:r>
             <w:r>
               <w:rPr>
                 <w:rStyle w:val="52"/>
@@ -18986,42 +18862,29 @@
               </w:rPr>
               <w:t xml:space="preserve"> + </w:t>
             </w:r>
-            <w:proofErr w:type="spellStart"/>
             <w:r>
               <w:rPr>
                 <w:rStyle w:val="52"/>
                 <w:rFonts w:eastAsia="Calibri"/>
                 <w:szCs w:val="28"/>
               </w:rPr>
-              <w:t>Р</w:t>
-            </w:r>
-            <w:r>
-              <w:rPr>
-                <w:rStyle w:val="52"/>
-                <w:rFonts w:eastAsia="Calibri"/>
-                <w:sz w:val="32"/>
-                <w:szCs w:val="32"/>
-                <w:vertAlign w:val="subscript"/>
-              </w:rPr>
-              <w:t>накл</w:t>
-            </w:r>
-            <w:proofErr w:type="spellEnd"/>
+              <w:t>503,74</w:t>
+            </w:r>
             <w:r>
               <w:rPr>
                 <w:rStyle w:val="52"/>
                 <w:rFonts w:eastAsia="Calibri"/>
                 <w:szCs w:val="28"/>
               </w:rPr>
-              <w:t xml:space="preserve"> </w:t>
-            </w:r>
-            <w:proofErr w:type="gramStart"/>
+              <w:t xml:space="preserve"> + </w:t>
+            </w:r>
             <w:r>
               <w:rPr>
                 <w:rStyle w:val="52"/>
                 <w:rFonts w:eastAsia="Calibri"/>
                 <w:szCs w:val="28"/>
               </w:rPr>
-              <w:t xml:space="preserve">= </w:t>
+              <w:t>822,89</w:t>
             </w:r>
             <w:r>
               <w:rPr>
@@ -19029,14 +18892,30 @@
                 <w:rFonts w:eastAsia="Calibri"/>
                 <w:szCs w:val="28"/>
               </w:rPr>
+              <w:t xml:space="preserve"> = </w:t>
+            </w:r>
+            <w:r>
+              <w:rPr>
+                <w:rStyle w:val="52"/>
+                <w:rFonts w:eastAsia="Calibri"/>
+                <w:szCs w:val="28"/>
+              </w:rPr>
+              <w:t>5 863,22</w:t>
+            </w:r>
+            <w:r>
+              <w:rPr>
+                <w:rStyle w:val="52"/>
+                <w:rFonts w:eastAsia="Calibri"/>
+                <w:szCs w:val="28"/>
+              </w:rPr>
               <w:t>,</w:t>
             </w:r>
-            <w:proofErr w:type="gramEnd"/>
           </w:p>
         </w:tc>
         <w:tc>
           <w:tcPr>
             <w:tcW w:w="568" w:type="dxa"/>
+            <w:vAlign w:val="center"/>
           </w:tcPr>
           <w:p>
             <w:pPr>
@@ -19059,17 +18938,8 @@
               <w:rPr>
                 <w:sz w:val="26"/>
                 <w:szCs w:val="26"/>
-                <w:highlight w:val="green"/>
-              </w:rPr>
-              <w:t>5</w:t>
-            </w:r>
-            <w:r>
-              <w:rPr>
-                <w:sz w:val="26"/>
-                <w:szCs w:val="26"/>
-                <w:highlight w:val="green"/>
-              </w:rPr>
-              <w:t>.4</w:t>
+              </w:rPr>
+              <w:t>5.4</w:t>
             </w:r>
             <w:r>
               <w:rPr>
@@ -19126,56 +18996,7 @@
           <w:rFonts w:eastAsia="Calibri"/>
           <w:szCs w:val="28"/>
         </w:rPr>
-        <w:t xml:space="preserve"> </w:t>
-      </w:r>
-      <w:r>
-        <w:rPr>
-          <w:rStyle w:val="52"/>
-          <w:rFonts w:eastAsia="Calibri"/>
-          <w:szCs w:val="28"/>
-        </w:rPr>
-        <w:t>–</w:t>
-      </w:r>
-      <w:r>
-        <w:rPr>
-          <w:rStyle w:val="52"/>
-          <w:rFonts w:eastAsia="Calibri"/>
-          <w:szCs w:val="28"/>
-        </w:rPr>
-        <w:t xml:space="preserve"> </w:t>
-      </w:r>
-      <w:r>
-        <w:rPr>
-          <w:rStyle w:val="52"/>
-          <w:rFonts w:eastAsia="Calibri"/>
-          <w:szCs w:val="28"/>
-        </w:rPr>
-        <w:t>затраты на топливно-</w:t>
-      </w:r>
-      <w:r>
-        <w:rPr>
-          <w:rStyle w:val="52"/>
-          <w:rFonts w:eastAsia="Calibri"/>
-          <w:szCs w:val="28"/>
-        </w:rPr>
-        <w:t xml:space="preserve">энергетические ресурсы, рассчитанные в таблице </w:t>
-      </w:r>
-      <w:r>
-        <w:rPr>
-          <w:rStyle w:val="52"/>
-          <w:rFonts w:eastAsia="Calibri"/>
-          <w:szCs w:val="28"/>
-          <w:highlight w:val="green"/>
-        </w:rPr>
-        <w:t>5.1</w:t>
-      </w:r>
-      <w:r>
-        <w:rPr>
-          <w:rStyle w:val="52"/>
-          <w:rFonts w:eastAsia="Calibri"/>
-          <w:szCs w:val="28"/>
-        </w:rPr>
-        <w:t xml:space="preserve">; </w:t>
+        <w:t xml:space="preserve"> – затраты на топливно-энергетические ресурсы, рассчитанные в таблице 5.1; </w:t>
       </w:r>
       <w:proofErr w:type="spellStart"/>
       <w:r>
@@ -19203,71 +19024,51 @@
           <w:rFonts w:eastAsia="Calibri"/>
           <w:szCs w:val="28"/>
         </w:rPr>
-        <w:t xml:space="preserve"> – затраты </w:t>
-      </w:r>
+        <w:t xml:space="preserve"> – затраты на </w:t>
+      </w:r>
+      <w:proofErr w:type="spellStart"/>
       <w:r>
         <w:rPr>
           <w:rStyle w:val="52"/>
           <w:rFonts w:eastAsia="Calibri"/>
           <w:szCs w:val="28"/>
         </w:rPr>
-        <w:t xml:space="preserve">на </w:t>
-      </w:r>
-      <w:proofErr w:type="spellStart"/>
+        <w:t>спецооборудование</w:t>
+      </w:r>
+      <w:proofErr w:type="spellEnd"/>
       <w:r>
         <w:rPr>
           <w:rStyle w:val="52"/>
           <w:rFonts w:eastAsia="Calibri"/>
           <w:szCs w:val="28"/>
         </w:rPr>
-        <w:t>спецооборудование</w:t>
-      </w:r>
-      <w:proofErr w:type="spellEnd"/>
-      <w:r>
+        <w:t>, рассчитанные в таблице 5.2.</w:t>
+      </w:r>
+    </w:p>
+    <w:p>
+      <w:pPr>
+        <w:ind w:firstLine="0"/>
         <w:rPr>
           <w:rStyle w:val="52"/>
           <w:rFonts w:eastAsia="Calibri"/>
           <w:szCs w:val="28"/>
         </w:rPr>
-        <w:t xml:space="preserve">, рассчитанные в таблице </w:t>
-      </w:r>
-      <w:r>
-        <w:rPr>
-          <w:rStyle w:val="52"/>
-          <w:rFonts w:eastAsia="Calibri"/>
-          <w:szCs w:val="28"/>
-          <w:highlight w:val="green"/>
-        </w:rPr>
-        <w:t>5.2</w:t>
-      </w:r>
-      <w:r>
-        <w:rPr>
-          <w:rStyle w:val="52"/>
-          <w:rFonts w:eastAsia="Calibri"/>
-          <w:szCs w:val="28"/>
-        </w:rPr>
-        <w:t>.</w:t>
-      </w:r>
-    </w:p>
-    <w:p>
-      <w:pPr>
-        <w:ind w:firstLine="0"/>
-        <w:rPr>
-          <w:rStyle w:val="52"/>
-          <w:rFonts w:eastAsia="Calibri"/>
-          <w:szCs w:val="28"/>
-        </w:rPr>
       </w:pPr>
     </w:p>
     <w:p>
       <w:pPr>
         <w:pStyle w:val="3"/>
       </w:pPr>
-      <w:bookmarkStart w:id="30" w:name="_Toc101166017"/>
+      <w:bookmarkStart w:id="31" w:name="_Toc101293092"/>
       <w:r>
         <w:t>Расчет плановой прибыли</w:t>
       </w:r>
-      <w:bookmarkEnd w:id="30"/>
+      <w:bookmarkEnd w:id="31"/>
+    </w:p>
+    <w:p>
+      <w:r>
+        <w:t>Плановая прибыль П научно-исследовательской работы определяется по формуле 5.5:</w:t>
+      </w:r>
     </w:p>
     <w:p/>
     <w:tbl>
@@ -19276,12 +19077,12 @@
         <w:tblW w:w="0" w:type="auto"/>
         <w:tblInd w:w="108" w:type="dxa"/>
         <w:tblBorders>
-          <w:top w:val="single" w:sz="4" w:space="0" w:color="auto"/>
-          <w:left w:val="single" w:sz="4" w:space="0" w:color="auto"/>
-          <w:bottom w:val="single" w:sz="4" w:space="0" w:color="auto"/>
-          <w:right w:val="single" w:sz="4" w:space="0" w:color="auto"/>
-          <w:insideH w:val="single" w:sz="4" w:space="0" w:color="auto"/>
-          <w:insideV w:val="single" w:sz="4" w:space="0" w:color="auto"/>
+          <w:top w:val="none" w:sz="0" w:space="0" w:color="auto"/>
+          <w:left w:val="none" w:sz="0" w:space="0" w:color="auto"/>
+          <w:bottom w:val="none" w:sz="0" w:space="0" w:color="auto"/>
+          <w:right w:val="none" w:sz="0" w:space="0" w:color="auto"/>
+          <w:insideH w:val="none" w:sz="0" w:space="0" w:color="auto"/>
+          <w:insideV w:val="none" w:sz="0" w:space="0" w:color="auto"/>
         </w:tblBorders>
         <w:tblLook w:val="04A0" w:firstRow="1" w:lastRow="0" w:firstColumn="1" w:lastColumn="0" w:noHBand="0" w:noVBand="1"/>
       </w:tblPr>
@@ -19296,6 +19097,8 @@
         <w:tc>
           <w:tcPr>
             <w:tcW w:w="8789" w:type="dxa"/>
+            <w:shd w:val="clear" w:color="auto" w:fill="auto"/>
+            <w:vAlign w:val="center"/>
           </w:tcPr>
           <w:p>
             <w:pPr>
@@ -19417,6 +19220,7 @@
                       </m:r>
                     </m:e>
                     <m:sub>
+                      <w:proofErr w:type="spellStart"/>
                       <m:r>
                         <m:rPr>
                           <m:nor/>
@@ -19429,6 +19233,7 @@
                         </w:rPr>
                         <m:t>н.т.п</m:t>
                       </m:r>
+                      <w:proofErr w:type="spellEnd"/>
                     </m:sub>
                   </m:sSub>
                 </m:num>
@@ -19454,13 +19259,98 @@
                 <w:rFonts w:eastAsia="Calibri"/>
                 <w:szCs w:val="28"/>
               </w:rPr>
-              <w:t xml:space="preserve"> = =,</w:t>
+              <w:t xml:space="preserve"> =</w:t>
+            </w:r>
+            <w:r>
+              <w:rPr>
+                <w:rStyle w:val="52"/>
+                <w:rFonts w:eastAsia="Calibri"/>
+                <w:szCs w:val="28"/>
+              </w:rPr>
+              <w:t xml:space="preserve"> </w:t>
+            </w:r>
+            <m:oMath>
+              <m:r>
+                <w:rPr>
+                  <w:rStyle w:val="52"/>
+                  <w:rFonts w:ascii="Cambria Math" w:eastAsia="Calibri" w:hAnsi="Cambria Math"/>
+                  <w:szCs w:val="28"/>
+                </w:rPr>
+                <m:t xml:space="preserve"> </m:t>
+              </m:r>
+              <m:f>
+                <m:fPr>
+                  <m:ctrlPr>
+                    <w:rPr>
+                      <w:rStyle w:val="52"/>
+                      <w:rFonts w:ascii="Cambria Math" w:eastAsia="Calibri" w:hAnsi="Cambria Math"/>
+                      <w:i/>
+                      <w:sz w:val="36"/>
+                      <w:szCs w:val="36"/>
+                    </w:rPr>
+                  </m:ctrlPr>
+                </m:fPr>
+                <m:num>
+                  <m:r>
+                    <m:rPr>
+                      <m:nor/>
+                    </m:rPr>
+                    <w:rPr>
+                      <w:rStyle w:val="52"/>
+                      <w:rFonts w:eastAsia="Calibri"/>
+                      <w:sz w:val="36"/>
+                      <w:szCs w:val="36"/>
+                    </w:rPr>
+                    <m:t>5 863,22 ∙ 30</m:t>
+                  </m:r>
+                </m:num>
+                <m:den>
+                  <m:r>
+                    <m:rPr>
+                      <m:nor/>
+                    </m:rPr>
+                    <w:rPr>
+                      <w:rStyle w:val="52"/>
+                      <w:rFonts w:eastAsia="Calibri"/>
+                      <w:sz w:val="36"/>
+                      <w:szCs w:val="36"/>
+                    </w:rPr>
+                    <m:t>100</m:t>
+                  </m:r>
+                </m:den>
+              </m:f>
+            </m:oMath>
+            <w:r>
+              <w:rPr>
+                <w:rStyle w:val="52"/>
+                <w:rFonts w:eastAsia="Calibri"/>
+                <w:szCs w:val="28"/>
+              </w:rPr>
+              <w:t xml:space="preserve"> =</w:t>
+            </w:r>
+            <w:r>
+              <w:rPr>
+                <w:rStyle w:val="52"/>
+                <w:rFonts w:eastAsia="Calibri"/>
+                <w:szCs w:val="28"/>
+              </w:rPr>
+              <w:t xml:space="preserve"> 1 758,97</w:t>
+            </w:r>
+            <w:r>
+              <w:rPr>
+                <w:rStyle w:val="52"/>
+                <w:rFonts w:eastAsia="Calibri"/>
+                <w:szCs w:val="28"/>
+              </w:rPr>
+              <w:t>,</w:t>
             </w:r>
           </w:p>
         </w:tc>
         <w:tc>
           <w:tcPr>
             <w:tcW w:w="568" w:type="dxa"/>
+            <w:shd w:val="clear" w:color="auto" w:fill="auto"/>
+            <w:vAlign w:val="center"/>
           </w:tcPr>
           <w:p>
             <w:pPr>
@@ -19483,25 +19373,15 @@
               <w:rPr>
                 <w:sz w:val="26"/>
                 <w:szCs w:val="26"/>
-                <w:highlight w:val="green"/>
-              </w:rPr>
-              <w:t>5</w:t>
+              </w:rPr>
+              <w:t>5.</w:t>
             </w:r>
             <w:r>
               <w:rPr>
                 <w:sz w:val="26"/>
                 <w:szCs w:val="26"/>
-                <w:highlight w:val="green"/>
-              </w:rPr>
-              <w:t>.</w:t>
-            </w:r>
-            <w:r>
-              <w:rPr>
-                <w:sz w:val="26"/>
-                <w:szCs w:val="26"/>
-                <w:highlight w:val="green"/>
-              </w:rPr>
-              <w:t>3</w:t>
+              </w:rPr>
+              <w:t>5</w:t>
             </w:r>
             <w:r>
               <w:rPr>
@@ -19521,10 +19401,7 @@
         <w:ind w:firstLine="0"/>
       </w:pPr>
       <w:r>
-        <w:t>где</w:t>
-      </w:r>
-      <w:r>
-        <w:t xml:space="preserve"> </w:t>
+        <w:t xml:space="preserve">где </w:t>
       </w:r>
       <w:proofErr w:type="spellStart"/>
       <w:r>
@@ -19572,54 +19449,253 @@
           <w:szCs w:val="24"/>
           <w:vertAlign w:val="subscript"/>
         </w:rPr>
-        <w:t>н.</w:t>
-      </w:r>
-      <w:proofErr w:type="gramStart"/>
+        <w:t>н.т.п</w:t>
+      </w:r>
+      <w:proofErr w:type="spellEnd"/>
+      <w:r>
+        <w:t xml:space="preserve"> = 30 – 50%).</w:t>
+      </w:r>
+    </w:p>
+    <w:p>
+      <w:pPr>
+        <w:ind w:firstLine="0"/>
+      </w:pPr>
+    </w:p>
+    <w:p>
+      <w:pPr>
+        <w:pStyle w:val="3"/>
+      </w:pPr>
+      <w:bookmarkStart w:id="32" w:name="_Toc101293093"/>
+      <w:r>
+        <w:t>Расчет сметной стоимости научно-технической продукции</w:t>
+      </w:r>
+      <w:bookmarkEnd w:id="32"/>
+    </w:p>
+    <w:p>
+      <w:r>
+        <w:t xml:space="preserve">Сметная стоимость научно-технической продукции </w:t>
+      </w:r>
+      <w:proofErr w:type="spellStart"/>
+      <w:r>
+        <w:t>Ц</w:t>
+      </w:r>
       <w:r>
         <w:rPr>
           <w:sz w:val="32"/>
           <w:szCs w:val="24"/>
           <w:vertAlign w:val="subscript"/>
         </w:rPr>
-        <w:t>т.п</w:t>
+        <w:t>н.т.п</w:t>
       </w:r>
       <w:proofErr w:type="spellEnd"/>
-      <w:proofErr w:type="gramEnd"/>
-      <w:r>
-        <w:t xml:space="preserve"> = 30 – 50%</w:t>
-      </w:r>
-      <w:r>
-        <w:t>)</w:t>
-      </w:r>
-      <w:r>
-        <w:t>.</w:t>
-      </w:r>
-    </w:p>
-    <w:p>
-      <w:pPr>
-        <w:ind w:firstLine="0"/>
-      </w:pPr>
-    </w:p>
-    <w:p>
-      <w:pPr>
-        <w:pStyle w:val="3"/>
-      </w:pPr>
-      <w:bookmarkStart w:id="31" w:name="_Toc101166018"/>
-      <w:r>
-        <w:t xml:space="preserve">Расчет сметной стоимости </w:t>
-      </w:r>
-      <w:r>
-        <w:t>научно-технической продукции</w:t>
-      </w:r>
-      <w:bookmarkEnd w:id="31"/>
-    </w:p>
-    <w:p>
-      <w:r>
-        <w:t xml:space="preserve">Сметная стоимость научно-технической продукции </w:t>
+      <w:r>
+        <w:t xml:space="preserve"> вычисляется с помощью формулы 5.6:</w:t>
+      </w:r>
+    </w:p>
+    <w:p/>
+    <w:tbl>
+      <w:tblPr>
+        <w:tblStyle w:val="a5"/>
+        <w:tblW w:w="0" w:type="auto"/>
+        <w:tblInd w:w="108" w:type="dxa"/>
+        <w:tblBorders>
+          <w:top w:val="none" w:sz="0" w:space="0" w:color="auto"/>
+          <w:left w:val="none" w:sz="0" w:space="0" w:color="auto"/>
+          <w:bottom w:val="none" w:sz="0" w:space="0" w:color="auto"/>
+          <w:right w:val="none" w:sz="0" w:space="0" w:color="auto"/>
+          <w:insideH w:val="none" w:sz="0" w:space="0" w:color="auto"/>
+          <w:insideV w:val="none" w:sz="0" w:space="0" w:color="auto"/>
+        </w:tblBorders>
+        <w:tblLook w:val="04A0" w:firstRow="1" w:lastRow="0" w:firstColumn="1" w:lastColumn="0" w:noHBand="0" w:noVBand="1"/>
+      </w:tblPr>
+      <w:tblGrid>
+        <w:gridCol w:w="8747"/>
+        <w:gridCol w:w="715"/>
+      </w:tblGrid>
+      <w:tr>
+        <w:trPr>
+          <w:trHeight w:val="376"/>
+        </w:trPr>
+        <w:tc>
+          <w:tcPr>
+            <w:tcW w:w="8789" w:type="dxa"/>
+            <w:vAlign w:val="center"/>
+          </w:tcPr>
+          <w:p>
+            <w:pPr>
+              <w:ind w:left="743" w:right="-36" w:firstLine="0"/>
+              <w:jc w:val="center"/>
+              <w:rPr>
+                <w:i/>
+                <w:sz w:val="26"/>
+                <w:szCs w:val="26"/>
+              </w:rPr>
+            </w:pPr>
+            <w:proofErr w:type="spellStart"/>
+            <w:r>
+              <w:rPr>
+                <w:rStyle w:val="52"/>
+                <w:rFonts w:eastAsia="Calibri"/>
+                <w:szCs w:val="28"/>
+              </w:rPr>
+              <w:t>Ц</w:t>
+            </w:r>
+            <w:r>
+              <w:rPr>
+                <w:rStyle w:val="52"/>
+                <w:rFonts w:eastAsia="Calibri"/>
+                <w:sz w:val="32"/>
+                <w:szCs w:val="32"/>
+                <w:vertAlign w:val="subscript"/>
+              </w:rPr>
+              <w:t>н.т.п</w:t>
+            </w:r>
+            <w:proofErr w:type="spellEnd"/>
+            <w:r>
+              <w:rPr>
+                <w:rStyle w:val="52"/>
+                <w:rFonts w:eastAsia="Calibri"/>
+                <w:sz w:val="32"/>
+                <w:szCs w:val="32"/>
+                <w:vertAlign w:val="subscript"/>
+              </w:rPr>
+              <w:t>.</w:t>
+            </w:r>
+            <w:r>
+              <w:rPr>
+                <w:rStyle w:val="52"/>
+                <w:rFonts w:eastAsia="Calibri"/>
+                <w:szCs w:val="28"/>
+              </w:rPr>
+              <w:t xml:space="preserve"> = </w:t>
+            </w:r>
+            <w:proofErr w:type="spellStart"/>
+            <w:r>
+              <w:rPr>
+                <w:rStyle w:val="52"/>
+                <w:rFonts w:eastAsia="Calibri"/>
+                <w:szCs w:val="28"/>
+              </w:rPr>
+              <w:t>С</w:t>
+            </w:r>
+            <w:r>
+              <w:rPr>
+                <w:rStyle w:val="52"/>
+                <w:rFonts w:eastAsia="Calibri"/>
+                <w:sz w:val="32"/>
+                <w:szCs w:val="32"/>
+                <w:vertAlign w:val="subscript"/>
+              </w:rPr>
+              <w:t>п</w:t>
+            </w:r>
+            <w:proofErr w:type="spellEnd"/>
+            <w:r>
+              <w:rPr>
+                <w:rStyle w:val="52"/>
+                <w:rFonts w:eastAsia="Calibri"/>
+                <w:szCs w:val="28"/>
+              </w:rPr>
+              <w:t xml:space="preserve"> + </w:t>
+            </w:r>
+            <w:r>
+              <w:rPr>
+                <w:rStyle w:val="52"/>
+                <w:rFonts w:eastAsia="Calibri"/>
+                <w:szCs w:val="28"/>
+              </w:rPr>
+              <w:t>П</w:t>
+            </w:r>
+            <w:r>
+              <w:rPr>
+                <w:rStyle w:val="52"/>
+                <w:rFonts w:eastAsia="Calibri"/>
+                <w:szCs w:val="28"/>
+              </w:rPr>
+              <w:t xml:space="preserve"> = </w:t>
+            </w:r>
+            <w:r>
+              <w:rPr>
+                <w:rStyle w:val="52"/>
+                <w:rFonts w:eastAsia="Calibri"/>
+                <w:szCs w:val="28"/>
+              </w:rPr>
+              <w:t>5 863,22 + 1758,97 = 7 622,19.</w:t>
+            </w:r>
+          </w:p>
+        </w:tc>
+        <w:tc>
+          <w:tcPr>
+            <w:tcW w:w="568" w:type="dxa"/>
+            <w:vAlign w:val="center"/>
+          </w:tcPr>
+          <w:p>
+            <w:pPr>
+              <w:ind w:firstLine="0"/>
+              <w:rPr>
+                <w:sz w:val="26"/>
+                <w:szCs w:val="26"/>
+                <w:lang w:val="en-US"/>
+              </w:rPr>
+            </w:pPr>
+            <w:r>
+              <w:rPr>
+                <w:sz w:val="26"/>
+                <w:szCs w:val="26"/>
+                <w:lang w:val="en-US"/>
+              </w:rPr>
+              <w:t>(</w:t>
+            </w:r>
+            <w:r>
+              <w:rPr>
+                <w:sz w:val="26"/>
+                <w:szCs w:val="26"/>
+              </w:rPr>
+              <w:t>5.</w:t>
+            </w:r>
+            <w:r>
+              <w:rPr>
+                <w:sz w:val="26"/>
+                <w:szCs w:val="26"/>
+              </w:rPr>
+              <w:t>6</w:t>
+            </w:r>
+            <w:r>
+              <w:rPr>
+                <w:sz w:val="26"/>
+                <w:szCs w:val="26"/>
+                <w:lang w:val="en-US"/>
+              </w:rPr>
+              <w:t>)</w:t>
+            </w:r>
+          </w:p>
+        </w:tc>
+      </w:tr>
+    </w:tbl>
+    <w:p/>
+    <w:p>
+      <w:r>
+        <w:lastRenderedPageBreak/>
+        <w:t>Данная научно-исследовательская работа проводилась исследовательской командой в составе двух специалистов (научный руководитель и ответственный исполнитель) и в результате сметная стоимость научно-технической продукции составила 7 622,19 р.</w:t>
+      </w:r>
+    </w:p>
+    <w:p/>
+    <w:p>
+      <w:pPr>
+        <w:pStyle w:val="2"/>
+      </w:pPr>
+      <w:bookmarkStart w:id="33" w:name="_Toc101293094"/>
+      <w:r>
+        <w:t>Расчет уровня качества научно-технического результата</w:t>
+      </w:r>
+      <w:bookmarkEnd w:id="33"/>
+    </w:p>
+    <w:p>
+      <w:r>
+        <w:t xml:space="preserve">Расчет уровня качества производится с использованием различных критериев. Далее будут использованы следующие из них: новизна, значимость для науки и практики, объективность, доказательность, точность. Каждому критерию дается характеристика и уровень в баллах (от 1 до 5), чем выше балл, тем выше результат исследований по критерию. Осуществляется оценка значимости каждого из критериев. Полученные оценки значимости нормируются, чтобы сумма всех нормированных коэффициентов значимости </w:t>
       </w:r>
       <w:proofErr w:type="spellStart"/>
       <w:r>
-        <w:t>Ц</w:t>
+        <w:t>К</w:t>
       </w:r>
       <w:r>
         <w:rPr>
@@ -19627,28 +19703,1217 @@
           <w:szCs w:val="24"/>
           <w:vertAlign w:val="subscript"/>
         </w:rPr>
-        <w:t>н.</w:t>
-      </w:r>
-      <w:proofErr w:type="gramStart"/>
-      <w:r>
-        <w:rPr>
+        <w:t>н.з</w:t>
+      </w:r>
+      <w:r>
+        <w:rPr>
+          <w:i/>
+          <w:iCs/>
           <w:sz w:val="32"/>
           <w:szCs w:val="24"/>
           <w:vertAlign w:val="subscript"/>
-        </w:rPr>
-        <w:t>т.п</w:t>
+          <w:lang w:val="en-US"/>
+        </w:rPr>
+        <w:t>i</w:t>
       </w:r>
       <w:proofErr w:type="spellEnd"/>
-      <w:proofErr w:type="gramEnd"/>
       <w:r>
         <w:t xml:space="preserve"> </w:t>
       </w:r>
+      <w:proofErr w:type="spellStart"/>
+      <w:r>
+        <w:rPr>
+          <w:i/>
+          <w:iCs/>
+          <w:lang w:val="en-US"/>
+        </w:rPr>
+        <w:t>i</w:t>
+      </w:r>
+      <w:proofErr w:type="spellEnd"/>
+      <w:r>
+        <w:t>-</w:t>
+      </w:r>
+      <w:r>
+        <w:t>го критерия была равна единице. Характеристика критериев и оценка достигнутых результатов приведены в таблице 5.5.</w:t>
+      </w:r>
+    </w:p>
+    <w:p/>
+    <w:p>
+      <w:pPr>
+        <w:pStyle w:val="af5"/>
+        <w:rPr>
+          <w:lang w:val="ru-RU"/>
+        </w:rPr>
+      </w:pPr>
+      <w:r>
+        <w:rPr>
+          <w:lang w:val="ru-RU"/>
+        </w:rPr>
+        <w:t xml:space="preserve">Таблица </w:t>
+      </w:r>
+      <w:r>
+        <w:fldChar w:fldCharType="begin"/>
+      </w:r>
+      <w:r>
+        <w:rPr>
+          <w:lang w:val="ru-RU"/>
+        </w:rPr>
+        <w:instrText xml:space="preserve"> </w:instrText>
+      </w:r>
+      <w:r>
+        <w:instrText>STYLEREF</w:instrText>
+      </w:r>
+      <w:r>
+        <w:rPr>
+          <w:lang w:val="ru-RU"/>
+        </w:rPr>
+        <w:instrText xml:space="preserve"> 1 \</w:instrText>
+      </w:r>
+      <w:r>
+        <w:instrText>s</w:instrText>
+      </w:r>
+      <w:r>
+        <w:rPr>
+          <w:lang w:val="ru-RU"/>
+        </w:rPr>
+        <w:instrText xml:space="preserve"> </w:instrText>
+      </w:r>
+      <w:r>
+        <w:fldChar w:fldCharType="separate"/>
+      </w:r>
+      <w:r>
+        <w:rPr>
+          <w:noProof/>
+          <w:lang w:val="ru-RU"/>
+        </w:rPr>
+        <w:t>5</w:t>
+      </w:r>
+      <w:r>
+        <w:fldChar w:fldCharType="end"/>
+      </w:r>
+      <w:r>
+        <w:rPr>
+          <w:lang w:val="ru-RU"/>
+        </w:rPr>
+        <w:t>.</w:t>
+      </w:r>
+      <w:r>
+        <w:fldChar w:fldCharType="begin"/>
+      </w:r>
+      <w:r>
+        <w:rPr>
+          <w:lang w:val="ru-RU"/>
+        </w:rPr>
+        <w:instrText xml:space="preserve"> </w:instrText>
+      </w:r>
+      <w:r>
+        <w:instrText>SEQ</w:instrText>
+      </w:r>
+      <w:r>
+        <w:rPr>
+          <w:lang w:val="ru-RU"/>
+        </w:rPr>
+        <w:instrText xml:space="preserve"> Таблица \* </w:instrText>
+      </w:r>
+      <w:r>
+        <w:instrText>ARABIC</w:instrText>
+      </w:r>
+      <w:r>
+        <w:rPr>
+          <w:lang w:val="ru-RU"/>
+        </w:rPr>
+        <w:instrText xml:space="preserve"> \</w:instrText>
+      </w:r>
+      <w:r>
+        <w:instrText>s</w:instrText>
+      </w:r>
+      <w:r>
+        <w:rPr>
+          <w:lang w:val="ru-RU"/>
+        </w:rPr>
+        <w:instrText xml:space="preserve"> 1 </w:instrText>
+      </w:r>
+      <w:r>
+        <w:fldChar w:fldCharType="separate"/>
+      </w:r>
+      <w:r>
+        <w:rPr>
+          <w:noProof/>
+          <w:lang w:val="ru-RU"/>
+        </w:rPr>
+        <w:t>5</w:t>
+      </w:r>
+      <w:r>
+        <w:fldChar w:fldCharType="end"/>
+      </w:r>
+      <w:r>
+        <w:rPr>
+          <w:lang w:val="ru-RU"/>
+        </w:rPr>
+        <w:t xml:space="preserve"> – Характеристика критериев и оценка достигнутых результатов</w:t>
+      </w:r>
+    </w:p>
+    <w:tbl>
+      <w:tblPr>
+        <w:tblStyle w:val="a5"/>
+        <w:tblW w:w="9356" w:type="dxa"/>
+        <w:tblInd w:w="108" w:type="dxa"/>
+        <w:tblLook w:val="04A0" w:firstRow="1" w:lastRow="0" w:firstColumn="1" w:lastColumn="0" w:noHBand="0" w:noVBand="1"/>
+      </w:tblPr>
+      <w:tblGrid>
+        <w:gridCol w:w="2268"/>
+        <w:gridCol w:w="3982"/>
+        <w:gridCol w:w="1229"/>
+        <w:gridCol w:w="1115"/>
+        <w:gridCol w:w="762"/>
+      </w:tblGrid>
+      <w:tr>
+        <w:tc>
+          <w:tcPr>
+            <w:tcW w:w="2268" w:type="dxa"/>
+            <w:vAlign w:val="center"/>
+          </w:tcPr>
+          <w:p>
+            <w:pPr>
+              <w:ind w:firstLine="0"/>
+              <w:jc w:val="center"/>
+            </w:pPr>
+            <w:r>
+              <w:t>Критерий</w:t>
+            </w:r>
+          </w:p>
+        </w:tc>
+        <w:tc>
+          <w:tcPr>
+            <w:tcW w:w="3982" w:type="dxa"/>
+            <w:vAlign w:val="center"/>
+          </w:tcPr>
+          <w:p>
+            <w:pPr>
+              <w:ind w:firstLine="0"/>
+              <w:jc w:val="center"/>
+            </w:pPr>
+            <w:r>
+              <w:t>Характеристика</w:t>
+            </w:r>
+          </w:p>
+        </w:tc>
+        <w:tc>
+          <w:tcPr>
+            <w:tcW w:w="1229" w:type="dxa"/>
+            <w:vAlign w:val="center"/>
+          </w:tcPr>
+          <w:p>
+            <w:pPr>
+              <w:ind w:firstLine="0"/>
+              <w:jc w:val="center"/>
+            </w:pPr>
+            <w:r>
+              <w:t>Уровень</w:t>
+            </w:r>
+          </w:p>
+        </w:tc>
+        <w:tc>
+          <w:tcPr>
+            <w:tcW w:w="1115" w:type="dxa"/>
+            <w:vAlign w:val="center"/>
+          </w:tcPr>
+          <w:p>
+            <w:pPr>
+              <w:ind w:firstLine="0"/>
+              <w:jc w:val="center"/>
+            </w:pPr>
+            <w:r>
+              <w:t>Оценка</w:t>
+            </w:r>
+          </w:p>
+        </w:tc>
+        <w:tc>
+          <w:tcPr>
+            <w:tcW w:w="762" w:type="dxa"/>
+            <w:vAlign w:val="center"/>
+          </w:tcPr>
+          <w:p>
+            <w:pPr>
+              <w:ind w:firstLine="0"/>
+              <w:jc w:val="center"/>
+              <w:rPr>
+                <w:lang w:val="en-US"/>
+              </w:rPr>
+            </w:pPr>
+            <w:proofErr w:type="spellStart"/>
+            <w:r>
+              <w:t>К</w:t>
+            </w:r>
+            <w:r>
+              <w:rPr>
+                <w:sz w:val="32"/>
+                <w:szCs w:val="24"/>
+                <w:vertAlign w:val="subscript"/>
+              </w:rPr>
+              <w:t>н.з</w:t>
+            </w:r>
+            <w:r>
+              <w:rPr>
+                <w:i/>
+                <w:iCs/>
+                <w:sz w:val="32"/>
+                <w:szCs w:val="24"/>
+                <w:vertAlign w:val="subscript"/>
+                <w:lang w:val="en-US"/>
+              </w:rPr>
+              <w:t>i</w:t>
+            </w:r>
+            <w:proofErr w:type="spellEnd"/>
+          </w:p>
+        </w:tc>
+      </w:tr>
+      <w:tr>
+        <w:tc>
+          <w:tcPr>
+            <w:tcW w:w="2268" w:type="dxa"/>
+            <w:vAlign w:val="center"/>
+          </w:tcPr>
+          <w:p>
+            <w:pPr>
+              <w:ind w:firstLine="0"/>
+              <w:jc w:val="center"/>
+            </w:pPr>
+            <w:r>
+              <w:t>1</w:t>
+            </w:r>
+          </w:p>
+        </w:tc>
+        <w:tc>
+          <w:tcPr>
+            <w:tcW w:w="3982" w:type="dxa"/>
+            <w:vAlign w:val="center"/>
+          </w:tcPr>
+          <w:p>
+            <w:pPr>
+              <w:ind w:firstLine="0"/>
+              <w:jc w:val="center"/>
+            </w:pPr>
+            <w:r>
+              <w:t>2</w:t>
+            </w:r>
+          </w:p>
+        </w:tc>
+        <w:tc>
+          <w:tcPr>
+            <w:tcW w:w="1229" w:type="dxa"/>
+            <w:vAlign w:val="center"/>
+          </w:tcPr>
+          <w:p>
+            <w:pPr>
+              <w:ind w:firstLine="0"/>
+              <w:jc w:val="center"/>
+            </w:pPr>
+            <w:r>
+              <w:t>3</w:t>
+            </w:r>
+          </w:p>
+        </w:tc>
+        <w:tc>
+          <w:tcPr>
+            <w:tcW w:w="1115" w:type="dxa"/>
+            <w:vAlign w:val="center"/>
+          </w:tcPr>
+          <w:p>
+            <w:pPr>
+              <w:ind w:firstLine="0"/>
+              <w:jc w:val="center"/>
+            </w:pPr>
+            <w:r>
+              <w:t>4</w:t>
+            </w:r>
+          </w:p>
+        </w:tc>
+        <w:tc>
+          <w:tcPr>
+            <w:tcW w:w="762" w:type="dxa"/>
+            <w:vAlign w:val="center"/>
+          </w:tcPr>
+          <w:p>
+            <w:pPr>
+              <w:ind w:firstLine="0"/>
+              <w:jc w:val="center"/>
+            </w:pPr>
+            <w:r>
+              <w:t>5</w:t>
+            </w:r>
+          </w:p>
+        </w:tc>
+      </w:tr>
+      <w:tr>
+        <w:tc>
+          <w:tcPr>
+            <w:tcW w:w="2268" w:type="dxa"/>
+            <w:vAlign w:val="center"/>
+          </w:tcPr>
+          <w:p>
+            <w:pPr>
+              <w:ind w:firstLine="0"/>
+              <w:jc w:val="center"/>
+            </w:pPr>
+            <w:r>
+              <w:t>Новизна</w:t>
+            </w:r>
+          </w:p>
+        </w:tc>
+        <w:tc>
+          <w:tcPr>
+            <w:tcW w:w="3982" w:type="dxa"/>
+            <w:vAlign w:val="center"/>
+          </w:tcPr>
+          <w:p>
+            <w:pPr>
+              <w:ind w:firstLine="0"/>
+              <w:jc w:val="center"/>
+            </w:pPr>
+            <w:r>
+              <w:t>Сделан элементарный анализ связей и взаимозависимостей между фактами. Дана</w:t>
+            </w:r>
+          </w:p>
+          <w:p>
+            <w:pPr>
+              <w:ind w:firstLine="0"/>
+              <w:jc w:val="center"/>
+            </w:pPr>
+            <w:r>
+              <w:t>классификация фактов.</w:t>
+            </w:r>
+          </w:p>
+        </w:tc>
+        <w:tc>
+          <w:tcPr>
+            <w:tcW w:w="1229" w:type="dxa"/>
+            <w:vAlign w:val="center"/>
+          </w:tcPr>
+          <w:p>
+            <w:pPr>
+              <w:ind w:firstLine="0"/>
+              <w:jc w:val="center"/>
+            </w:pPr>
+            <w:r>
+              <w:t>2</w:t>
+            </w:r>
+          </w:p>
+        </w:tc>
+        <w:tc>
+          <w:tcPr>
+            <w:tcW w:w="1115" w:type="dxa"/>
+            <w:vAlign w:val="center"/>
+          </w:tcPr>
+          <w:p>
+            <w:pPr>
+              <w:ind w:firstLine="0"/>
+              <w:jc w:val="center"/>
+            </w:pPr>
+            <w:r>
+              <w:t>0,2</w:t>
+            </w:r>
+          </w:p>
+        </w:tc>
+        <w:tc>
+          <w:tcPr>
+            <w:tcW w:w="762" w:type="dxa"/>
+            <w:vAlign w:val="center"/>
+          </w:tcPr>
+          <w:p>
+            <w:pPr>
+              <w:ind w:firstLine="0"/>
+              <w:jc w:val="center"/>
+            </w:pPr>
+            <w:r>
+              <w:t>0,07</w:t>
+            </w:r>
+          </w:p>
+        </w:tc>
+      </w:tr>
+      <w:tr>
+        <w:tc>
+          <w:tcPr>
+            <w:tcW w:w="2268" w:type="dxa"/>
+            <w:vAlign w:val="center"/>
+          </w:tcPr>
+          <w:p>
+            <w:pPr>
+              <w:ind w:firstLine="0"/>
+              <w:jc w:val="center"/>
+            </w:pPr>
+            <w:r>
+              <w:t>Значимость для науки и практики</w:t>
+            </w:r>
+          </w:p>
+        </w:tc>
+        <w:tc>
+          <w:tcPr>
+            <w:tcW w:w="3982" w:type="dxa"/>
+            <w:vAlign w:val="center"/>
+          </w:tcPr>
+          <w:p>
+            <w:pPr>
+              <w:ind w:firstLine="0"/>
+              <w:jc w:val="center"/>
+            </w:pPr>
+            <w:r>
+              <w:t>Результат окажет положительное влияние на развитие отдельного научного направления</w:t>
+            </w:r>
+          </w:p>
+        </w:tc>
+        <w:tc>
+          <w:tcPr>
+            <w:tcW w:w="1229" w:type="dxa"/>
+            <w:vAlign w:val="center"/>
+          </w:tcPr>
+          <w:p>
+            <w:pPr>
+              <w:ind w:firstLine="0"/>
+              <w:jc w:val="center"/>
+            </w:pPr>
+            <w:r>
+              <w:t>3</w:t>
+            </w:r>
+          </w:p>
+        </w:tc>
+        <w:tc>
+          <w:tcPr>
+            <w:tcW w:w="1115" w:type="dxa"/>
+            <w:vAlign w:val="center"/>
+          </w:tcPr>
+          <w:p>
+            <w:pPr>
+              <w:ind w:firstLine="0"/>
+              <w:jc w:val="center"/>
+            </w:pPr>
+            <w:r>
+              <w:t>0,6</w:t>
+            </w:r>
+          </w:p>
+        </w:tc>
+        <w:tc>
+          <w:tcPr>
+            <w:tcW w:w="762" w:type="dxa"/>
+            <w:vAlign w:val="center"/>
+          </w:tcPr>
+          <w:p>
+            <w:pPr>
+              <w:ind w:firstLine="0"/>
+              <w:jc w:val="center"/>
+            </w:pPr>
+            <w:r>
+              <w:t>0,2</w:t>
+            </w:r>
+          </w:p>
+        </w:tc>
+      </w:tr>
+      <w:tr>
+        <w:tc>
+          <w:tcPr>
+            <w:tcW w:w="2268" w:type="dxa"/>
+            <w:vAlign w:val="center"/>
+          </w:tcPr>
+          <w:p>
+            <w:pPr>
+              <w:ind w:firstLine="0"/>
+              <w:jc w:val="center"/>
+            </w:pPr>
+            <w:r>
+              <w:t>Объективность на основе учета квалификации и компетенции разработчиков и экспертов</w:t>
+            </w:r>
+          </w:p>
+        </w:tc>
+        <w:tc>
+          <w:tcPr>
+            <w:tcW w:w="3982" w:type="dxa"/>
+            <w:vAlign w:val="center"/>
+          </w:tcPr>
+          <w:p>
+            <w:pPr>
+              <w:pStyle w:val="Default"/>
+              <w:jc w:val="center"/>
+              <w:rPr>
+                <w:sz w:val="28"/>
+                <w:szCs w:val="28"/>
+              </w:rPr>
+            </w:pPr>
+            <w:r>
+              <w:rPr>
+                <w:sz w:val="28"/>
+                <w:szCs w:val="28"/>
+              </w:rPr>
+              <w:t>Результат получен без участия научных работников высшей квалификации. Рассмотрен и оценен секцией Ученого совета.</w:t>
+            </w:r>
+          </w:p>
+        </w:tc>
+        <w:tc>
+          <w:tcPr>
+            <w:tcW w:w="1229" w:type="dxa"/>
+            <w:vAlign w:val="center"/>
+          </w:tcPr>
+          <w:p>
+            <w:pPr>
+              <w:ind w:firstLine="0"/>
+              <w:jc w:val="center"/>
+            </w:pPr>
+            <w:r>
+              <w:t>3</w:t>
+            </w:r>
+          </w:p>
+        </w:tc>
+        <w:tc>
+          <w:tcPr>
+            <w:tcW w:w="1115" w:type="dxa"/>
+            <w:vAlign w:val="center"/>
+          </w:tcPr>
+          <w:p>
+            <w:pPr>
+              <w:ind w:firstLine="0"/>
+              <w:jc w:val="center"/>
+            </w:pPr>
+            <w:r>
+              <w:t>0,8</w:t>
+            </w:r>
+          </w:p>
+        </w:tc>
+        <w:tc>
+          <w:tcPr>
+            <w:tcW w:w="762" w:type="dxa"/>
+            <w:vAlign w:val="center"/>
+          </w:tcPr>
+          <w:p>
+            <w:pPr>
+              <w:ind w:firstLine="0"/>
+              <w:jc w:val="center"/>
+            </w:pPr>
+            <w:r>
+              <w:t>0,27</w:t>
+            </w:r>
+          </w:p>
+        </w:tc>
+      </w:tr>
+      <w:tr>
+        <w:tc>
+          <w:tcPr>
+            <w:tcW w:w="2268" w:type="dxa"/>
+            <w:vAlign w:val="center"/>
+          </w:tcPr>
+          <w:p>
+            <w:pPr>
+              <w:ind w:firstLine="0"/>
+              <w:jc w:val="center"/>
+            </w:pPr>
+            <w:r>
+              <w:t>Объективность на основе форм результатов</w:t>
+            </w:r>
+          </w:p>
+        </w:tc>
+        <w:tc>
+          <w:tcPr>
+            <w:tcW w:w="3982" w:type="dxa"/>
+            <w:vAlign w:val="center"/>
+          </w:tcPr>
+          <w:p>
+            <w:pPr>
+              <w:pStyle w:val="Default"/>
+              <w:jc w:val="center"/>
+              <w:rPr>
+                <w:sz w:val="28"/>
+                <w:szCs w:val="28"/>
+              </w:rPr>
+            </w:pPr>
+            <w:r>
+              <w:rPr>
+                <w:sz w:val="28"/>
+                <w:szCs w:val="28"/>
+              </w:rPr>
+              <w:t xml:space="preserve">Результат одобрен Ученым советом. </w:t>
+            </w:r>
+          </w:p>
+        </w:tc>
+        <w:tc>
+          <w:tcPr>
+            <w:tcW w:w="1229" w:type="dxa"/>
+            <w:vAlign w:val="center"/>
+          </w:tcPr>
+          <w:p>
+            <w:pPr>
+              <w:ind w:firstLine="0"/>
+              <w:jc w:val="center"/>
+            </w:pPr>
+            <w:r>
+              <w:t>2</w:t>
+            </w:r>
+          </w:p>
+        </w:tc>
+        <w:tc>
+          <w:tcPr>
+            <w:tcW w:w="1115" w:type="dxa"/>
+            <w:vAlign w:val="center"/>
+          </w:tcPr>
+          <w:p>
+            <w:pPr>
+              <w:ind w:firstLine="0"/>
+              <w:jc w:val="center"/>
+            </w:pPr>
+            <w:r>
+              <w:t>0,4</w:t>
+            </w:r>
+          </w:p>
+        </w:tc>
+        <w:tc>
+          <w:tcPr>
+            <w:tcW w:w="762" w:type="dxa"/>
+            <w:vAlign w:val="center"/>
+          </w:tcPr>
+          <w:p>
+            <w:pPr>
+              <w:ind w:firstLine="0"/>
+              <w:jc w:val="center"/>
+            </w:pPr>
+            <w:r>
+              <w:t>0,13</w:t>
+            </w:r>
+          </w:p>
+        </w:tc>
+      </w:tr>
+      <w:tr>
+        <w:tc>
+          <w:tcPr>
+            <w:tcW w:w="9356" w:type="dxa"/>
+            <w:gridSpan w:val="5"/>
+            <w:tcBorders>
+              <w:top w:val="nil"/>
+              <w:left w:val="nil"/>
+              <w:right w:val="nil"/>
+            </w:tcBorders>
+            <w:vAlign w:val="center"/>
+          </w:tcPr>
+          <w:p>
+            <w:pPr>
+              <w:ind w:left="-108" w:firstLine="0"/>
+            </w:pPr>
+            <w:r>
+              <w:lastRenderedPageBreak/>
+              <w:t>Продолжение таблицы 5.5</w:t>
+            </w:r>
+          </w:p>
+        </w:tc>
+      </w:tr>
+      <w:tr>
+        <w:tc>
+          <w:tcPr>
+            <w:tcW w:w="2268" w:type="dxa"/>
+            <w:vAlign w:val="center"/>
+          </w:tcPr>
+          <w:p>
+            <w:pPr>
+              <w:ind w:firstLine="0"/>
+              <w:jc w:val="center"/>
+            </w:pPr>
+            <w:r>
+              <w:t>1</w:t>
+            </w:r>
+          </w:p>
+        </w:tc>
+        <w:tc>
+          <w:tcPr>
+            <w:tcW w:w="3982" w:type="dxa"/>
+            <w:vAlign w:val="center"/>
+          </w:tcPr>
+          <w:p>
+            <w:pPr>
+              <w:pStyle w:val="Default"/>
+              <w:jc w:val="center"/>
+              <w:rPr>
+                <w:sz w:val="28"/>
+                <w:szCs w:val="28"/>
+              </w:rPr>
+            </w:pPr>
+            <w:r>
+              <w:rPr>
+                <w:sz w:val="28"/>
+                <w:szCs w:val="28"/>
+              </w:rPr>
+              <w:t>2</w:t>
+            </w:r>
+          </w:p>
+        </w:tc>
+        <w:tc>
+          <w:tcPr>
+            <w:tcW w:w="1229" w:type="dxa"/>
+            <w:vAlign w:val="center"/>
+          </w:tcPr>
+          <w:p>
+            <w:pPr>
+              <w:ind w:firstLine="0"/>
+              <w:jc w:val="center"/>
+            </w:pPr>
+            <w:r>
+              <w:t>3</w:t>
+            </w:r>
+          </w:p>
+        </w:tc>
+        <w:tc>
+          <w:tcPr>
+            <w:tcW w:w="1115" w:type="dxa"/>
+            <w:vAlign w:val="center"/>
+          </w:tcPr>
+          <w:p>
+            <w:pPr>
+              <w:ind w:firstLine="0"/>
+              <w:jc w:val="center"/>
+            </w:pPr>
+            <w:r>
+              <w:t>4</w:t>
+            </w:r>
+          </w:p>
+        </w:tc>
+        <w:tc>
+          <w:tcPr>
+            <w:tcW w:w="762" w:type="dxa"/>
+            <w:vAlign w:val="center"/>
+          </w:tcPr>
+          <w:p>
+            <w:pPr>
+              <w:ind w:firstLine="0"/>
+              <w:jc w:val="center"/>
+            </w:pPr>
+            <w:r>
+              <w:t>5</w:t>
+            </w:r>
+          </w:p>
+        </w:tc>
+      </w:tr>
+      <w:tr>
+        <w:tc>
+          <w:tcPr>
+            <w:tcW w:w="2268" w:type="dxa"/>
+            <w:vAlign w:val="center"/>
+          </w:tcPr>
+          <w:p>
+            <w:pPr>
+              <w:ind w:firstLine="0"/>
+              <w:jc w:val="center"/>
+            </w:pPr>
+            <w:r>
+              <w:t>Доказательность</w:t>
+            </w:r>
+          </w:p>
+        </w:tc>
+        <w:tc>
+          <w:tcPr>
+            <w:tcW w:w="3982" w:type="dxa"/>
+            <w:vAlign w:val="center"/>
+          </w:tcPr>
+          <w:p>
+            <w:pPr>
+              <w:pStyle w:val="Default"/>
+              <w:jc w:val="center"/>
+              <w:rPr>
+                <w:sz w:val="28"/>
+                <w:szCs w:val="28"/>
+              </w:rPr>
+            </w:pPr>
+            <w:r>
+              <w:rPr>
+                <w:sz w:val="28"/>
+                <w:szCs w:val="28"/>
+              </w:rPr>
+              <w:t xml:space="preserve">Результат получен на основе экспериментальных и теоретических исследований, лабораторных испытаний с использованием математических методов </w:t>
+            </w:r>
+          </w:p>
+          <w:p>
+            <w:pPr>
+              <w:ind w:firstLine="0"/>
+              <w:jc w:val="center"/>
+            </w:pPr>
+            <w:r>
+              <w:rPr>
+                <w:szCs w:val="28"/>
+              </w:rPr>
+              <w:t xml:space="preserve">обработки данных </w:t>
+            </w:r>
+          </w:p>
+        </w:tc>
+        <w:tc>
+          <w:tcPr>
+            <w:tcW w:w="1229" w:type="dxa"/>
+            <w:vAlign w:val="center"/>
+          </w:tcPr>
+          <w:p>
+            <w:pPr>
+              <w:ind w:firstLine="0"/>
+              <w:jc w:val="center"/>
+            </w:pPr>
+            <w:r>
+              <w:t>3</w:t>
+            </w:r>
+          </w:p>
+        </w:tc>
+        <w:tc>
+          <w:tcPr>
+            <w:tcW w:w="1115" w:type="dxa"/>
+            <w:vAlign w:val="center"/>
+          </w:tcPr>
+          <w:p>
+            <w:pPr>
+              <w:ind w:firstLine="0"/>
+              <w:jc w:val="center"/>
+            </w:pPr>
+            <w:r>
+              <w:t>1</w:t>
+            </w:r>
+          </w:p>
+        </w:tc>
+        <w:tc>
+          <w:tcPr>
+            <w:tcW w:w="762" w:type="dxa"/>
+            <w:vAlign w:val="center"/>
+          </w:tcPr>
+          <w:p>
+            <w:pPr>
+              <w:ind w:firstLine="0"/>
+              <w:jc w:val="center"/>
+            </w:pPr>
+            <w:r>
+              <w:t>0,33</w:t>
+            </w:r>
+          </w:p>
+        </w:tc>
+      </w:tr>
+    </w:tbl>
+    <w:p/>
+    <w:p>
+      <w:r>
+        <w:t xml:space="preserve">Количественная оценка уровня научно-технического результата, полученного в дипломном проекте, осуществляется на основе комплексного показателя достигнутого уровня качества </w:t>
+      </w:r>
+      <w:proofErr w:type="spellStart"/>
+      <w:r>
+        <w:t>К</w:t>
+      </w:r>
+      <w:r>
+        <w:rPr>
+          <w:sz w:val="32"/>
+          <w:szCs w:val="24"/>
+          <w:vertAlign w:val="subscript"/>
+        </w:rPr>
+        <w:t>к</w:t>
+      </w:r>
+      <w:proofErr w:type="spellEnd"/>
+      <w:r>
+        <w:t>, рассчитываемого по формуле</w:t>
+      </w:r>
     </w:p>
     <w:p>
       <w:pPr>
         <w:ind w:firstLine="0"/>
       </w:pPr>
     </w:p>
+    <w:tbl>
+      <w:tblPr>
+        <w:tblStyle w:val="a5"/>
+        <w:tblW w:w="0" w:type="auto"/>
+        <w:tblInd w:w="108" w:type="dxa"/>
+        <w:tblBorders>
+          <w:top w:val="none" w:sz="0" w:space="0" w:color="auto"/>
+          <w:left w:val="none" w:sz="0" w:space="0" w:color="auto"/>
+          <w:bottom w:val="none" w:sz="0" w:space="0" w:color="auto"/>
+          <w:right w:val="none" w:sz="0" w:space="0" w:color="auto"/>
+          <w:insideH w:val="none" w:sz="0" w:space="0" w:color="auto"/>
+          <w:insideV w:val="none" w:sz="0" w:space="0" w:color="auto"/>
+        </w:tblBorders>
+        <w:tblLook w:val="04A0" w:firstRow="1" w:lastRow="0" w:firstColumn="1" w:lastColumn="0" w:noHBand="0" w:noVBand="1"/>
+      </w:tblPr>
+      <w:tblGrid>
+        <w:gridCol w:w="8747"/>
+        <w:gridCol w:w="715"/>
+      </w:tblGrid>
+      <w:tr>
+        <w:tc>
+          <w:tcPr>
+            <w:tcW w:w="8789" w:type="dxa"/>
+            <w:vAlign w:val="center"/>
+          </w:tcPr>
+          <w:p>
+            <w:pPr>
+              <w:ind w:left="743" w:right="-36" w:firstLine="0"/>
+              <w:jc w:val="center"/>
+              <w:rPr>
+                <w:i/>
+                <w:sz w:val="26"/>
+                <w:szCs w:val="26"/>
+              </w:rPr>
+            </w:pPr>
+            <m:oMathPara>
+              <m:oMath>
+                <m:sSub>
+                  <m:sSubPr>
+                    <m:ctrlPr>
+                      <w:rPr>
+                        <w:rFonts w:ascii="Cambria Math" w:hAnsi="Cambria Math"/>
+                        <w:i/>
+                        <w:szCs w:val="28"/>
+                      </w:rPr>
+                    </m:ctrlPr>
+                  </m:sSubPr>
+                  <m:e>
+                    <m:r>
+                      <m:rPr>
+                        <m:nor/>
+                      </m:rPr>
+                      <w:rPr>
+                        <w:szCs w:val="28"/>
+                      </w:rPr>
+                      <m:t>К</m:t>
+                    </m:r>
+                  </m:e>
+                  <m:sub>
+                    <w:proofErr w:type="spellStart"/>
+                    <m:r>
+                      <m:rPr>
+                        <m:nor/>
+                      </m:rPr>
+                      <w:rPr>
+                        <w:szCs w:val="28"/>
+                      </w:rPr>
+                      <m:t>к</m:t>
+                    </m:r>
+                    <w:proofErr w:type="spellEnd"/>
+                  </m:sub>
+                </m:sSub>
+                <m:r>
+                  <m:rPr>
+                    <m:nor/>
+                  </m:rPr>
+                  <w:rPr>
+                    <w:szCs w:val="28"/>
+                  </w:rPr>
+                  <m:t>=</m:t>
+                </m:r>
+                <m:nary>
+                  <m:naryPr>
+                    <m:chr m:val="∑"/>
+                    <m:limLoc m:val="undOvr"/>
+                    <m:ctrlPr>
+                      <w:rPr>
+                        <w:rFonts w:ascii="Cambria Math" w:hAnsi="Cambria Math"/>
+                        <w:i/>
+                        <w:szCs w:val="28"/>
+                      </w:rPr>
+                    </m:ctrlPr>
+                  </m:naryPr>
+                  <m:sub>
+                    <m:r>
+                      <m:rPr>
+                        <m:nor/>
+                      </m:rPr>
+                      <w:rPr>
+                        <w:i/>
+                        <w:iCs/>
+                        <w:szCs w:val="28"/>
+                      </w:rPr>
+                      <m:t>i</m:t>
+                    </m:r>
+                    <m:r>
+                      <m:rPr>
+                        <m:nor/>
+                      </m:rPr>
+                      <m:t>=1</m:t>
+                    </m:r>
+                  </m:sub>
+                  <m:sup>
+                    <m:r>
+                      <m:rPr>
+                        <m:nor/>
+                      </m:rPr>
+                      <w:rPr>
+                        <w:i/>
+                        <w:iCs/>
+                        <w:szCs w:val="28"/>
+                      </w:rPr>
+                      <m:t>n</m:t>
+                    </m:r>
+                  </m:sup>
+                  <m:e>
+                    <m:sSub>
+                      <m:sSubPr>
+                        <m:ctrlPr>
+                          <w:rPr>
+                            <w:rFonts w:ascii="Cambria Math" w:hAnsi="Cambria Math"/>
+                            <w:i/>
+                            <w:szCs w:val="28"/>
+                          </w:rPr>
+                        </m:ctrlPr>
+                      </m:sSubPr>
+                      <m:e>
+                        <m:r>
+                          <m:rPr>
+                            <m:nor/>
+                          </m:rPr>
+                          <w:rPr>
+                            <w:szCs w:val="28"/>
+                          </w:rPr>
+                          <m:t>К</m:t>
+                        </m:r>
+                      </m:e>
+                      <m:sub>
+                        <w:proofErr w:type="spellStart"/>
+                        <m:r>
+                          <m:rPr>
+                            <m:nor/>
+                          </m:rPr>
+                          <w:rPr>
+                            <w:szCs w:val="28"/>
+                          </w:rPr>
+                          <m:t>н</m:t>
+                        </m:r>
+                        <m:r>
+                          <m:rPr>
+                            <m:nor/>
+                          </m:rPr>
+                          <m:t>з</m:t>
+                        </m:r>
+                        <m:r>
+                          <m:rPr>
+                            <m:nor/>
+                          </m:rPr>
+                          <w:rPr>
+                            <w:i/>
+                            <w:iCs/>
+                            <w:lang w:val="en-US"/>
+                          </w:rPr>
+                          <m:t>i</m:t>
+                        </m:r>
+                        <w:proofErr w:type="spellEnd"/>
+                      </m:sub>
+                    </m:sSub>
+                    <m:r>
+                      <m:rPr>
+                        <m:nor/>
+                      </m:rPr>
+                      <w:rPr>
+                        <w:szCs w:val="28"/>
+                      </w:rPr>
+                      <m:t>∙</m:t>
+                    </m:r>
+                    <m:sSub>
+                      <m:sSubPr>
+                        <m:ctrlPr>
+                          <w:rPr>
+                            <w:rFonts w:ascii="Cambria Math" w:hAnsi="Cambria Math"/>
+                            <w:i/>
+                            <w:szCs w:val="28"/>
+                          </w:rPr>
+                        </m:ctrlPr>
+                      </m:sSubPr>
+                      <m:e>
+                        <m:r>
+                          <m:rPr>
+                            <m:nor/>
+                          </m:rPr>
+                          <w:rPr>
+                            <w:szCs w:val="28"/>
+                          </w:rPr>
+                          <m:t>Б</m:t>
+                        </m:r>
+                      </m:e>
+                      <m:sub>
+                        <w:proofErr w:type="spellStart"/>
+                        <m:r>
+                          <m:rPr>
+                            <m:nor/>
+                          </m:rPr>
+                          <w:rPr>
+                            <w:szCs w:val="28"/>
+                          </w:rPr>
+                          <m:t>д</m:t>
+                        </m:r>
+                        <m:r>
+                          <m:rPr>
+                            <m:nor/>
+                          </m:rPr>
+                          <w:rPr>
+                            <w:i/>
+                            <w:iCs/>
+                            <w:szCs w:val="28"/>
+                          </w:rPr>
+                          <m:t>i</m:t>
+                        </m:r>
+                        <w:proofErr w:type="spellEnd"/>
+                      </m:sub>
+                    </m:sSub>
+                  </m:e>
+                </m:nary>
+                <m:r>
+                  <w:rPr>
+                    <w:rFonts w:ascii="Cambria Math" w:hAnsi="Cambria Math"/>
+                    <w:szCs w:val="28"/>
+                  </w:rPr>
+                  <m:t xml:space="preserve"> </m:t>
+                </m:r>
+                <m:r>
+                  <m:rPr>
+                    <m:nor/>
+                  </m:rPr>
+                  <w:rPr>
+                    <w:szCs w:val="28"/>
+                  </w:rPr>
+                  <m:t>,</m:t>
+                </m:r>
+              </m:oMath>
+            </m:oMathPara>
+          </w:p>
+        </w:tc>
+        <w:tc>
+          <w:tcPr>
+            <w:tcW w:w="568" w:type="dxa"/>
+            <w:vAlign w:val="center"/>
+          </w:tcPr>
+          <w:p>
+            <w:pPr>
+              <w:ind w:firstLine="0"/>
+              <w:rPr>
+                <w:sz w:val="26"/>
+                <w:szCs w:val="26"/>
+                <w:lang w:val="en-US"/>
+              </w:rPr>
+            </w:pPr>
+            <w:r>
+              <w:rPr>
+                <w:sz w:val="26"/>
+                <w:szCs w:val="26"/>
+                <w:lang w:val="en-US"/>
+              </w:rPr>
+              <w:t>(</w:t>
+            </w:r>
+            <w:r>
+              <w:rPr>
+                <w:sz w:val="26"/>
+                <w:szCs w:val="26"/>
+              </w:rPr>
+              <w:t>5.</w:t>
+            </w:r>
+            <w:r>
+              <w:rPr>
+                <w:sz w:val="26"/>
+                <w:szCs w:val="26"/>
+              </w:rPr>
+              <w:t>7</w:t>
+            </w:r>
+            <w:r>
+              <w:rPr>
+                <w:sz w:val="26"/>
+                <w:szCs w:val="26"/>
+                <w:lang w:val="en-US"/>
+              </w:rPr>
+              <w:t>)</w:t>
+            </w:r>
+          </w:p>
+        </w:tc>
+      </w:tr>
+    </w:tbl>
     <w:p>
       <w:pPr>
         <w:ind w:firstLine="0"/>
@@ -19658,6 +20923,73 @@
       <w:pPr>
         <w:ind w:firstLine="0"/>
       </w:pPr>
+      <w:r>
+        <w:t xml:space="preserve">где </w:t>
+      </w:r>
+      <w:r>
+        <w:rPr>
+          <w:lang w:val="en-US"/>
+        </w:rPr>
+        <w:t>n</w:t>
+      </w:r>
+      <w:r>
+        <w:t xml:space="preserve"> – </w:t>
+      </w:r>
+      <w:r>
+        <w:t xml:space="preserve">количество критериев, </w:t>
+      </w:r>
+      <w:proofErr w:type="spellStart"/>
+      <w:r>
+        <w:t>Б</w:t>
+      </w:r>
+      <w:r>
+        <w:rPr>
+          <w:sz w:val="32"/>
+          <w:szCs w:val="24"/>
+          <w:vertAlign w:val="subscript"/>
+        </w:rPr>
+        <w:t>д</w:t>
+      </w:r>
+      <w:r>
+        <w:rPr>
+          <w:i/>
+          <w:iCs/>
+          <w:sz w:val="32"/>
+          <w:szCs w:val="24"/>
+          <w:vertAlign w:val="subscript"/>
+          <w:lang w:val="en-US"/>
+        </w:rPr>
+        <w:t>i</w:t>
+      </w:r>
+      <w:proofErr w:type="spellEnd"/>
+      <w:r>
+        <w:t xml:space="preserve"> </w:t>
+      </w:r>
+      <w:r>
+        <w:t>–</w:t>
+      </w:r>
+      <w:r>
+        <w:t xml:space="preserve"> </w:t>
+      </w:r>
+      <w:r>
+        <w:t xml:space="preserve">достигнутый уровень по </w:t>
+      </w:r>
+      <w:proofErr w:type="spellStart"/>
+      <w:r>
+        <w:rPr>
+          <w:i/>
+          <w:iCs/>
+          <w:lang w:val="en-US"/>
+        </w:rPr>
+        <w:t>i</w:t>
+      </w:r>
+      <w:proofErr w:type="spellEnd"/>
+      <w:r>
+        <w:t>-</w:t>
+      </w:r>
+      <w:r>
+        <w:t>му критерию.</w:t>
+      </w:r>
     </w:p>
     <w:p>
       <w:pPr>
@@ -19665,25 +20997,272 @@
       </w:pPr>
     </w:p>
     <w:p>
+      <w:r>
+        <w:t>На основе показателей, приведенных в таблице 5.5, рассчитывается комплексный показатель достигнутого уровня качества дипломного проекта:</w:t>
+      </w:r>
+    </w:p>
+    <w:p/>
+    <w:tbl>
+      <w:tblPr>
+        <w:tblStyle w:val="a5"/>
+        <w:tblW w:w="0" w:type="auto"/>
+        <w:tblInd w:w="108" w:type="dxa"/>
+        <w:tblBorders>
+          <w:top w:val="none" w:sz="0" w:space="0" w:color="auto"/>
+          <w:left w:val="none" w:sz="0" w:space="0" w:color="auto"/>
+          <w:bottom w:val="none" w:sz="0" w:space="0" w:color="auto"/>
+          <w:right w:val="none" w:sz="0" w:space="0" w:color="auto"/>
+          <w:insideH w:val="none" w:sz="0" w:space="0" w:color="auto"/>
+          <w:insideV w:val="none" w:sz="0" w:space="0" w:color="auto"/>
+        </w:tblBorders>
+        <w:tblLook w:val="04A0" w:firstRow="1" w:lastRow="0" w:firstColumn="1" w:lastColumn="0" w:noHBand="0" w:noVBand="1"/>
+      </w:tblPr>
+      <w:tblGrid>
+        <w:gridCol w:w="8747"/>
+        <w:gridCol w:w="715"/>
+      </w:tblGrid>
+      <w:tr>
+        <w:trPr>
+          <w:trHeight w:val="376"/>
+        </w:trPr>
+        <w:tc>
+          <w:tcPr>
+            <w:tcW w:w="8789" w:type="dxa"/>
+            <w:vAlign w:val="center"/>
+          </w:tcPr>
+          <w:p>
+            <w:pPr>
+              <w:ind w:left="743" w:right="-36" w:firstLine="0"/>
+              <w:jc w:val="center"/>
+              <w:rPr>
+                <w:i/>
+                <w:sz w:val="26"/>
+                <w:szCs w:val="26"/>
+              </w:rPr>
+            </w:pPr>
+            <w:proofErr w:type="spellStart"/>
+            <w:r>
+              <w:rPr>
+                <w:rStyle w:val="52"/>
+                <w:rFonts w:eastAsia="Calibri"/>
+                <w:szCs w:val="28"/>
+              </w:rPr>
+              <w:t>К</w:t>
+            </w:r>
+            <w:r>
+              <w:rPr>
+                <w:rStyle w:val="52"/>
+                <w:rFonts w:eastAsia="Calibri"/>
+                <w:sz w:val="32"/>
+                <w:szCs w:val="32"/>
+                <w:vertAlign w:val="subscript"/>
+              </w:rPr>
+              <w:t>к</w:t>
+            </w:r>
+            <w:proofErr w:type="spellEnd"/>
+            <w:r>
+              <w:rPr>
+                <w:rStyle w:val="52"/>
+                <w:rFonts w:eastAsia="Calibri"/>
+                <w:szCs w:val="28"/>
+              </w:rPr>
+              <w:t xml:space="preserve"> =</w:t>
+            </w:r>
+            <w:r>
+              <w:rPr>
+                <w:rStyle w:val="52"/>
+                <w:rFonts w:eastAsia="Calibri"/>
+                <w:szCs w:val="28"/>
+              </w:rPr>
+              <w:t xml:space="preserve"> 0,07 ∙ 2 + 0,2 ∙ 3 + 0,27 ∙ 3 + 0,13 ∙ 2 + 0,33 ∙ 3 = 2,8.</w:t>
+            </w:r>
+          </w:p>
+        </w:tc>
+        <w:tc>
+          <w:tcPr>
+            <w:tcW w:w="568" w:type="dxa"/>
+            <w:vAlign w:val="center"/>
+          </w:tcPr>
+          <w:p>
+            <w:pPr>
+              <w:ind w:firstLine="0"/>
+              <w:rPr>
+                <w:sz w:val="26"/>
+                <w:szCs w:val="26"/>
+                <w:lang w:val="en-US"/>
+              </w:rPr>
+            </w:pPr>
+            <w:r>
+              <w:rPr>
+                <w:sz w:val="26"/>
+                <w:szCs w:val="26"/>
+                <w:lang w:val="en-US"/>
+              </w:rPr>
+              <w:t>(</w:t>
+            </w:r>
+            <w:r>
+              <w:rPr>
+                <w:sz w:val="26"/>
+                <w:szCs w:val="26"/>
+              </w:rPr>
+              <w:t>5.</w:t>
+            </w:r>
+            <w:r>
+              <w:rPr>
+                <w:sz w:val="26"/>
+                <w:szCs w:val="26"/>
+              </w:rPr>
+              <w:t>8</w:t>
+            </w:r>
+            <w:r>
+              <w:rPr>
+                <w:sz w:val="26"/>
+                <w:szCs w:val="26"/>
+                <w:lang w:val="en-US"/>
+              </w:rPr>
+              <w:t>)</w:t>
+            </w:r>
+          </w:p>
+        </w:tc>
+      </w:tr>
+    </w:tbl>
+    <w:p>
       <w:pPr>
         <w:ind w:firstLine="0"/>
       </w:pPr>
     </w:p>
     <w:p>
       <w:pPr>
+        <w:rPr>
+          <w:sz w:val="30"/>
+          <w:szCs w:val="30"/>
+        </w:rPr>
+      </w:pPr>
+      <w:r>
+        <w:t xml:space="preserve">Максимальное возможное значение комплексного показателя качества равно 5. Чем ближе значение </w:t>
+      </w:r>
+      <w:proofErr w:type="spellStart"/>
+      <w:r>
+        <w:rPr>
+          <w:rStyle w:val="52"/>
+          <w:rFonts w:eastAsia="Calibri"/>
+          <w:szCs w:val="28"/>
+        </w:rPr>
+        <w:t>К</w:t>
+      </w:r>
+      <w:r>
+        <w:rPr>
+          <w:rStyle w:val="52"/>
+          <w:rFonts w:eastAsia="Calibri"/>
+          <w:sz w:val="32"/>
+          <w:szCs w:val="32"/>
+          <w:vertAlign w:val="subscript"/>
+        </w:rPr>
+        <w:t>к</w:t>
+      </w:r>
+      <w:proofErr w:type="spellEnd"/>
+      <w:r>
+        <w:rPr>
+          <w:rStyle w:val="52"/>
+          <w:rFonts w:eastAsia="Calibri"/>
+          <w:sz w:val="30"/>
+          <w:szCs w:val="30"/>
+          <w:vertAlign w:val="subscript"/>
+        </w:rPr>
+        <w:t xml:space="preserve"> </w:t>
+      </w:r>
+      <w:r>
+        <w:rPr>
+          <w:sz w:val="30"/>
+          <w:szCs w:val="30"/>
+        </w:rPr>
+        <w:t xml:space="preserve">к значению 5, тем больше полученные результаты соответствуют современным требованиям. Значения </w:t>
+      </w:r>
+      <w:proofErr w:type="spellStart"/>
+      <w:r>
+        <w:rPr>
+          <w:rStyle w:val="52"/>
+          <w:rFonts w:eastAsia="Calibri"/>
+          <w:szCs w:val="28"/>
+        </w:rPr>
+        <w:t>К</w:t>
+      </w:r>
+      <w:r>
+        <w:rPr>
+          <w:rStyle w:val="52"/>
+          <w:rFonts w:eastAsia="Calibri"/>
+          <w:sz w:val="32"/>
+          <w:szCs w:val="32"/>
+          <w:vertAlign w:val="subscript"/>
+        </w:rPr>
+        <w:t>к</w:t>
+      </w:r>
+      <w:proofErr w:type="spellEnd"/>
+      <w:r>
+        <w:rPr>
+          <w:rStyle w:val="52"/>
+          <w:rFonts w:eastAsia="Calibri"/>
+          <w:sz w:val="30"/>
+          <w:szCs w:val="30"/>
+          <w:vertAlign w:val="subscript"/>
+        </w:rPr>
+        <w:t xml:space="preserve"> </w:t>
+      </w:r>
+      <w:r>
+        <w:rPr>
+          <w:sz w:val="30"/>
+          <w:szCs w:val="30"/>
+        </w:rPr>
+        <w:t>не менее 3 свидетельствуют о том, что результаты соответствуют современным требованиям, иначе они не удовлетворяют по уровню качества современным требованиям.</w:t>
+      </w:r>
+    </w:p>
+    <w:p>
+      <w:pPr>
         <w:ind w:firstLine="0"/>
       </w:pPr>
+      <w:r>
+        <w:rPr>
+          <w:sz w:val="30"/>
+          <w:szCs w:val="30"/>
+        </w:rPr>
+        <w:t>На основании полученного значения комплексного коэффициента качества равного 2,8 можно сделать вывод, что результаты дипломного проекта немного не соответствуют современным требованиям. Дальнейшее проведение более масштабных исследований, а также внедрение алгоритма в устройства позволят увеличить комплексный показатель достигнутого уровня до более высоких значений.</w:t>
+      </w:r>
+    </w:p>
+    <w:p>
+      <w:pPr>
+        <w:ind w:firstLine="0"/>
+      </w:pPr>
+    </w:p>
+    <w:p>
+      <w:pPr>
+        <w:ind w:firstLine="0"/>
+      </w:pPr>
+    </w:p>
+    <w:p>
+      <w:pPr>
+        <w:ind w:firstLine="0"/>
+      </w:pPr>
+    </w:p>
+    <w:p>
+      <w:pPr>
+        <w:ind w:firstLine="0"/>
+      </w:pPr>
+    </w:p>
+    <w:p>
+      <w:pPr>
+        <w:ind w:firstLine="0"/>
+      </w:pPr>
     </w:p>
     <w:p>
       <w:pPr>
         <w:pStyle w:val="1"/>
       </w:pPr>
-      <w:bookmarkStart w:id="32" w:name="_Toc101166019"/>
+      <w:bookmarkStart w:id="34" w:name="_Toc101166019"/>
       <w:r>
         <w:lastRenderedPageBreak/>
         <w:t>Анализ результатов тестирования системы</w:t>
       </w:r>
-      <w:bookmarkEnd w:id="32"/>
+      <w:bookmarkEnd w:id="34"/>
     </w:p>
     <w:p/>
     <w:p/>
@@ -19699,7 +21278,7 @@
           <w:lang w:val="ru-RU"/>
         </w:rPr>
       </w:pPr>
-      <w:bookmarkStart w:id="33" w:name="_Toc101166020"/>
+      <w:bookmarkStart w:id="35" w:name="_Toc101166020"/>
       <w:r>
         <w:rPr>
           <w:lang w:val="ru-RU"/>
@@ -19707,7 +21286,7 @@
         <w:lastRenderedPageBreak/>
         <w:t>Заключение</w:t>
       </w:r>
-      <w:bookmarkEnd w:id="33"/>
+      <w:bookmarkEnd w:id="35"/>
     </w:p>
     <w:p>
       <w:pPr>
@@ -19741,7 +21320,7 @@
           <w:lang w:val="ru-RU"/>
         </w:rPr>
       </w:pPr>
-      <w:bookmarkStart w:id="34" w:name="_Toc101166021"/>
+      <w:bookmarkStart w:id="36" w:name="_Toc101166021"/>
       <w:r>
         <w:rPr>
           <w:lang w:val="ru-RU"/>
@@ -19749,7 +21328,7 @@
         <w:lastRenderedPageBreak/>
         <w:t>Список используемых источников</w:t>
       </w:r>
-      <w:bookmarkEnd w:id="34"/>
+      <w:bookmarkEnd w:id="36"/>
     </w:p>
     <w:p>
       <w:pPr>
@@ -19757,7 +21336,7 @@
       </w:pPr>
     </w:p>
     <w:sectPr>
-      <w:footerReference w:type="default" r:id="rId12"/>
+      <w:footerReference w:type="default" r:id="rId11"/>
       <w:pgSz w:w="11906" w:h="16838" w:code="9"/>
       <w:pgMar w:top="1134" w:right="851" w:bottom="1531" w:left="1701" w:header="709" w:footer="709" w:gutter="0"/>
       <w:pgNumType w:start="3"/>
@@ -20729,34 +22308,34 @@
       </w:pPr>
     </w:lvl>
   </w:abstractNum>
-  <w:num w:numId="1" w16cid:durableId="416175984">
+  <w:num w:numId="1">
     <w:abstractNumId w:val="4"/>
   </w:num>
-  <w:num w:numId="2" w16cid:durableId="1127311448">
+  <w:num w:numId="2">
     <w:abstractNumId w:val="0"/>
   </w:num>
-  <w:num w:numId="3" w16cid:durableId="1961448520">
+  <w:num w:numId="3">
     <w:abstractNumId w:val="3"/>
   </w:num>
-  <w:num w:numId="4" w16cid:durableId="1788968307">
+  <w:num w:numId="4">
     <w:abstractNumId w:val="6"/>
   </w:num>
-  <w:num w:numId="5" w16cid:durableId="1557621931">
+  <w:num w:numId="5">
     <w:abstractNumId w:val="9"/>
   </w:num>
-  <w:num w:numId="6" w16cid:durableId="87043678">
+  <w:num w:numId="6">
     <w:abstractNumId w:val="2"/>
   </w:num>
-  <w:num w:numId="7" w16cid:durableId="1873960609">
+  <w:num w:numId="7">
     <w:abstractNumId w:val="8"/>
   </w:num>
-  <w:num w:numId="8" w16cid:durableId="1912883954">
+  <w:num w:numId="8">
     <w:abstractNumId w:val="7"/>
   </w:num>
-  <w:num w:numId="9" w16cid:durableId="1616712701">
+  <w:num w:numId="9">
     <w:abstractNumId w:val="5"/>
   </w:num>
-  <w:num w:numId="10" w16cid:durableId="1713922307">
+  <w:num w:numId="10">
     <w:abstractNumId w:val="1"/>
   </w:num>
 </w:numbering>
